--- a/design_doc_final.docx
+++ b/design_doc_final.docx
@@ -40,8 +40,54 @@
           <w:sz w:val="24"/>
           <w:szCs w:val="24"/>
         </w:rPr>
-        <w:t>Tony Dear, Jason Jee, Harry Jiang, Dustin Kwong, Paul Ruan</w:t>
-      </w:r>
+        <w:t xml:space="preserve">Tony Dear, Jason </w:t>
+      </w:r>
+      <w:proofErr w:type="spellStart"/>
+      <w:r>
+        <w:rPr>
+          <w:rFonts w:ascii="Times New Roman" w:eastAsia="Times New Roman" w:hAnsi="Times New Roman" w:cs="Times New Roman"/>
+          <w:sz w:val="24"/>
+          <w:szCs w:val="24"/>
+        </w:rPr>
+        <w:t>Jee</w:t>
+      </w:r>
+      <w:proofErr w:type="spellEnd"/>
+      <w:r>
+        <w:rPr>
+          <w:rFonts w:ascii="Times New Roman" w:eastAsia="Times New Roman" w:hAnsi="Times New Roman" w:cs="Times New Roman"/>
+          <w:sz w:val="24"/>
+          <w:szCs w:val="24"/>
+        </w:rPr>
+        <w:t xml:space="preserve">, Harry Jiang, Dustin </w:t>
+      </w:r>
+      <w:proofErr w:type="spellStart"/>
+      <w:r>
+        <w:rPr>
+          <w:rFonts w:ascii="Times New Roman" w:eastAsia="Times New Roman" w:hAnsi="Times New Roman" w:cs="Times New Roman"/>
+          <w:sz w:val="24"/>
+          <w:szCs w:val="24"/>
+        </w:rPr>
+        <w:t>Kwong</w:t>
+      </w:r>
+      <w:proofErr w:type="spellEnd"/>
+      <w:r>
+        <w:rPr>
+          <w:rFonts w:ascii="Times New Roman" w:eastAsia="Times New Roman" w:hAnsi="Times New Roman" w:cs="Times New Roman"/>
+          <w:sz w:val="24"/>
+          <w:szCs w:val="24"/>
+        </w:rPr>
+        <w:t xml:space="preserve">, Paul </w:t>
+      </w:r>
+      <w:proofErr w:type="spellStart"/>
+      <w:r>
+        <w:rPr>
+          <w:rFonts w:ascii="Times New Roman" w:eastAsia="Times New Roman" w:hAnsi="Times New Roman" w:cs="Times New Roman"/>
+          <w:sz w:val="24"/>
+          <w:szCs w:val="24"/>
+        </w:rPr>
+        <w:t>Ruan</w:t>
+      </w:r>
+      <w:proofErr w:type="spellEnd"/>
     </w:p>
     <w:p>
       <w:pPr>
@@ -317,7 +363,27 @@
           <w:sz w:val="24"/>
           <w:szCs w:val="24"/>
         </w:rPr>
-        <w:t xml:space="preserve"> ChatClient class that represents the client. Its main method will process commands from standard input</w:t>
+        <w:t xml:space="preserve"> </w:t>
+      </w:r>
+      <w:proofErr w:type="spellStart"/>
+      <w:r>
+        <w:rPr>
+          <w:rFonts w:ascii="Times New Roman" w:eastAsia="Times New Roman" w:hAnsi="Times New Roman" w:cs="Times New Roman"/>
+          <w:color w:val="000000"/>
+          <w:sz w:val="24"/>
+          <w:szCs w:val="24"/>
+        </w:rPr>
+        <w:t>ChatClient</w:t>
+      </w:r>
+      <w:proofErr w:type="spellEnd"/>
+      <w:r>
+        <w:rPr>
+          <w:rFonts w:ascii="Times New Roman" w:eastAsia="Times New Roman" w:hAnsi="Times New Roman" w:cs="Times New Roman"/>
+          <w:color w:val="000000"/>
+          <w:sz w:val="24"/>
+          <w:szCs w:val="24"/>
+        </w:rPr>
+        <w:t xml:space="preserve"> class that represents the client. Its main method will process commands from standard input</w:t>
       </w:r>
       <w:r>
         <w:rPr>
@@ -380,7 +446,27 @@
           <w:sz w:val="24"/>
           <w:szCs w:val="24"/>
         </w:rPr>
-        <w:t xml:space="preserve">The new ChatServer now takes care of listening from its socket for any new messages that have arrived. </w:t>
+        <w:t xml:space="preserve">The new </w:t>
+      </w:r>
+      <w:proofErr w:type="spellStart"/>
+      <w:r>
+        <w:rPr>
+          <w:rFonts w:ascii="Times New Roman" w:eastAsia="Times New Roman" w:hAnsi="Times New Roman" w:cs="Times New Roman"/>
+          <w:color w:val="000000"/>
+          <w:sz w:val="24"/>
+          <w:szCs w:val="24"/>
+        </w:rPr>
+        <w:t>ChatServer</w:t>
+      </w:r>
+      <w:proofErr w:type="spellEnd"/>
+      <w:r>
+        <w:rPr>
+          <w:rFonts w:ascii="Times New Roman" w:eastAsia="Times New Roman" w:hAnsi="Times New Roman" w:cs="Times New Roman"/>
+          <w:color w:val="000000"/>
+          <w:sz w:val="24"/>
+          <w:szCs w:val="24"/>
+        </w:rPr>
+        <w:t xml:space="preserve"> now takes care of listening from its socket for any new messages that have arrived. </w:t>
       </w:r>
     </w:p>
     <w:p>
@@ -413,32 +499,101 @@
         </w:rPr>
         <w:t xml:space="preserve">In the </w:t>
       </w:r>
-      <w:r>
-        <w:rPr>
-          <w:rFonts w:ascii="Times New Roman" w:eastAsia="Times New Roman" w:hAnsi="Times New Roman" w:cs="Times New Roman"/>
-          <w:color w:val="000000"/>
-          <w:sz w:val="24"/>
-          <w:szCs w:val="24"/>
-        </w:rPr>
-        <w:t xml:space="preserve">ChatServer class, we’re </w:t>
-      </w:r>
-      <w:r>
-        <w:rPr>
-          <w:rFonts w:ascii="Times New Roman" w:eastAsia="Times New Roman" w:hAnsi="Times New Roman" w:cs="Times New Roman"/>
-          <w:color w:val="000000"/>
-          <w:sz w:val="24"/>
-          <w:szCs w:val="24"/>
-        </w:rPr>
-        <w:t xml:space="preserve">now adding a login queue. This will keep track of all new user logins when the server has reached maximum capacity. More importantly, we have added </w:t>
-      </w:r>
-      <w:r>
-        <w:rPr>
-          <w:rFonts w:ascii="Times New Roman" w:eastAsia="Times New Roman" w:hAnsi="Times New Roman" w:cs="Times New Roman"/>
-          <w:color w:val="000000"/>
-          <w:sz w:val="24"/>
-          <w:szCs w:val="24"/>
-        </w:rPr>
-        <w:t>the functionality to receive connections from ChatClients and send data to ChatClients.</w:t>
+      <w:proofErr w:type="spellStart"/>
+      <w:r>
+        <w:rPr>
+          <w:rFonts w:ascii="Times New Roman" w:eastAsia="Times New Roman" w:hAnsi="Times New Roman" w:cs="Times New Roman"/>
+          <w:color w:val="000000"/>
+          <w:sz w:val="24"/>
+          <w:szCs w:val="24"/>
+        </w:rPr>
+        <w:t>ChatServer</w:t>
+      </w:r>
+      <w:proofErr w:type="spellEnd"/>
+      <w:r>
+        <w:rPr>
+          <w:rFonts w:ascii="Times New Roman" w:eastAsia="Times New Roman" w:hAnsi="Times New Roman" w:cs="Times New Roman"/>
+          <w:color w:val="000000"/>
+          <w:sz w:val="24"/>
+          <w:szCs w:val="24"/>
+        </w:rPr>
+        <w:t xml:space="preserve"> class, we’re </w:t>
+      </w:r>
+      <w:r>
+        <w:rPr>
+          <w:rFonts w:ascii="Times New Roman" w:eastAsia="Times New Roman" w:hAnsi="Times New Roman" w:cs="Times New Roman"/>
+          <w:color w:val="000000"/>
+          <w:sz w:val="24"/>
+          <w:szCs w:val="24"/>
+        </w:rPr>
+        <w:t xml:space="preserve">now adding a login queue. This will keep track of all new </w:t>
+      </w:r>
+      <w:r>
+        <w:rPr>
+          <w:rFonts w:ascii="Times New Roman" w:eastAsia="Times New Roman" w:hAnsi="Times New Roman" w:cs="Times New Roman"/>
+          <w:color w:val="000000"/>
+          <w:sz w:val="24"/>
+          <w:szCs w:val="24"/>
+        </w:rPr>
+        <w:t>client</w:t>
+      </w:r>
+      <w:r>
+        <w:rPr>
+          <w:rFonts w:ascii="Times New Roman" w:eastAsia="Times New Roman" w:hAnsi="Times New Roman" w:cs="Times New Roman"/>
+          <w:color w:val="000000"/>
+          <w:sz w:val="24"/>
+          <w:szCs w:val="24"/>
+        </w:rPr>
+        <w:t xml:space="preserve"> logins when the server has reached maximum capacity. More importantly, we have added </w:t>
+      </w:r>
+      <w:r>
+        <w:rPr>
+          <w:rFonts w:ascii="Times New Roman" w:eastAsia="Times New Roman" w:hAnsi="Times New Roman" w:cs="Times New Roman"/>
+          <w:color w:val="000000"/>
+          <w:sz w:val="24"/>
+          <w:szCs w:val="24"/>
+        </w:rPr>
+        <w:t xml:space="preserve">the functionality to receive connections from </w:t>
+      </w:r>
+      <w:proofErr w:type="spellStart"/>
+      <w:r>
+        <w:rPr>
+          <w:rFonts w:ascii="Times New Roman" w:eastAsia="Times New Roman" w:hAnsi="Times New Roman" w:cs="Times New Roman"/>
+          <w:color w:val="000000"/>
+          <w:sz w:val="24"/>
+          <w:szCs w:val="24"/>
+        </w:rPr>
+        <w:t>ChatClients</w:t>
+      </w:r>
+      <w:proofErr w:type="spellEnd"/>
+      <w:r>
+        <w:rPr>
+          <w:rFonts w:ascii="Times New Roman" w:eastAsia="Times New Roman" w:hAnsi="Times New Roman" w:cs="Times New Roman"/>
+          <w:color w:val="000000"/>
+          <w:sz w:val="24"/>
+          <w:szCs w:val="24"/>
+        </w:rPr>
+        <w:t xml:space="preserve"> and send data to </w:t>
+      </w:r>
+      <w:proofErr w:type="spellStart"/>
+      <w:r>
+        <w:rPr>
+          <w:rFonts w:ascii="Times New Roman" w:eastAsia="Times New Roman" w:hAnsi="Times New Roman" w:cs="Times New Roman"/>
+          <w:color w:val="000000"/>
+          <w:sz w:val="24"/>
+          <w:szCs w:val="24"/>
+        </w:rPr>
+        <w:t>ChatClients</w:t>
+      </w:r>
+      <w:proofErr w:type="spellEnd"/>
+      <w:r>
+        <w:rPr>
+          <w:rFonts w:ascii="Times New Roman" w:eastAsia="Times New Roman" w:hAnsi="Times New Roman" w:cs="Times New Roman"/>
+          <w:color w:val="000000"/>
+          <w:sz w:val="24"/>
+          <w:szCs w:val="24"/>
+        </w:rPr>
+        <w:t>.</w:t>
       </w:r>
       <w:r>
         <w:rPr>
@@ -478,69 +633,177 @@
           <w:sz w:val="24"/>
           <w:szCs w:val="24"/>
         </w:rPr>
-        <w:t>One special case on the server side is that we have to keep track of a timer for each user who has connected but has not yet logged in. The specification is that any user who has connected but has been not logged in for 20 seconds is automatically timed out and disconnected. The effect of this is to discard any state corresponding to this user from the server and to let the client know that he has timed out.</w:t>
-      </w:r>
-    </w:p>
-    <w:p>
-      <w:pPr>
-        <w:spacing w:after="0" w:line="240" w:lineRule="auto"/>
-        <w:rPr>
-          <w:rFonts w:ascii="Times New Roman" w:eastAsia="Times New Roman" w:hAnsi="Times New Roman" w:cs="Times New Roman"/>
-          <w:color w:val="000000"/>
-          <w:sz w:val="24"/>
-          <w:szCs w:val="24"/>
-        </w:rPr>
-      </w:pPr>
-    </w:p>
-    <w:p>
-      <w:pPr>
-        <w:spacing w:after="0" w:line="240" w:lineRule="auto"/>
-        <w:rPr>
-          <w:rFonts w:ascii="Times New Roman" w:eastAsia="Times New Roman" w:hAnsi="Times New Roman" w:cs="Times New Roman"/>
-          <w:color w:val="000000"/>
-          <w:sz w:val="24"/>
-          <w:szCs w:val="24"/>
-        </w:rPr>
-      </w:pPr>
-      <w:r>
-        <w:rPr>
-          <w:rFonts w:ascii="Times New Roman" w:eastAsia="Times New Roman" w:hAnsi="Times New Roman" w:cs="Times New Roman"/>
-          <w:color w:val="000000"/>
-          <w:sz w:val="24"/>
-          <w:szCs w:val="24"/>
-        </w:rPr>
-        <w:t xml:space="preserve">We also deal with both intended and unintended disconnects. The correct way for the client to leave is to first log out and then disconnect. But the user may also disconnect without doing the former. In that case, the server must handle the log out for the user. In addition, the client may also disconnect unintentionally, without even sending the server a disconnect command. </w:t>
-      </w:r>
-    </w:p>
-    <w:p>
-      <w:pPr>
-        <w:spacing w:after="0" w:line="240" w:lineRule="auto"/>
-        <w:rPr>
-          <w:rFonts w:ascii="Times New Roman" w:eastAsia="Times New Roman" w:hAnsi="Times New Roman" w:cs="Times New Roman"/>
-          <w:color w:val="000000"/>
-          <w:sz w:val="24"/>
-          <w:szCs w:val="24"/>
-        </w:rPr>
-      </w:pPr>
-    </w:p>
-    <w:p>
-      <w:pPr>
-        <w:spacing w:after="0" w:line="240" w:lineRule="auto"/>
-        <w:rPr>
-          <w:rFonts w:ascii="Times New Roman" w:eastAsia="Times New Roman" w:hAnsi="Times New Roman" w:cs="Times New Roman"/>
-          <w:color w:val="000000"/>
-          <w:sz w:val="24"/>
-          <w:szCs w:val="24"/>
-        </w:rPr>
-      </w:pPr>
-      <w:r>
-        <w:rPr>
-          <w:rFonts w:ascii="Times New Roman" w:eastAsia="Times New Roman" w:hAnsi="Times New Roman" w:cs="Times New Roman"/>
-          <w:color w:val="000000"/>
-          <w:sz w:val="24"/>
-          <w:szCs w:val="24"/>
-        </w:rPr>
-        <w:t>Finally, in addition to our usual functionalities from last phase, the client is also able to sleep. In this state, he just sleeps for the specified amount of time and doesn’t take any command (but he does continue to receive messages).</w:t>
+        <w:t xml:space="preserve">One special case on the server side is that we have to keep track of a timer for each </w:t>
+      </w:r>
+      <w:r>
+        <w:rPr>
+          <w:rFonts w:ascii="Times New Roman" w:eastAsia="Times New Roman" w:hAnsi="Times New Roman" w:cs="Times New Roman"/>
+          <w:color w:val="000000"/>
+          <w:sz w:val="24"/>
+          <w:szCs w:val="24"/>
+        </w:rPr>
+        <w:t>client</w:t>
+      </w:r>
+      <w:r>
+        <w:rPr>
+          <w:rFonts w:ascii="Times New Roman" w:eastAsia="Times New Roman" w:hAnsi="Times New Roman" w:cs="Times New Roman"/>
+          <w:color w:val="000000"/>
+          <w:sz w:val="24"/>
+          <w:szCs w:val="24"/>
+        </w:rPr>
+        <w:t xml:space="preserve"> who has connected but has not yet logged in. The specification is that any </w:t>
+      </w:r>
+      <w:r>
+        <w:rPr>
+          <w:rFonts w:ascii="Times New Roman" w:eastAsia="Times New Roman" w:hAnsi="Times New Roman" w:cs="Times New Roman"/>
+          <w:color w:val="000000"/>
+          <w:sz w:val="24"/>
+          <w:szCs w:val="24"/>
+        </w:rPr>
+        <w:t>client</w:t>
+      </w:r>
+      <w:r>
+        <w:rPr>
+          <w:rFonts w:ascii="Times New Roman" w:eastAsia="Times New Roman" w:hAnsi="Times New Roman" w:cs="Times New Roman"/>
+          <w:color w:val="000000"/>
+          <w:sz w:val="24"/>
+          <w:szCs w:val="24"/>
+        </w:rPr>
+        <w:t xml:space="preserve"> who has connected but has been not logged in for 20 seconds is automatically timed out and disconnected. The effect of this is to discard any state corresponding to this </w:t>
+      </w:r>
+      <w:r>
+        <w:rPr>
+          <w:rFonts w:ascii="Times New Roman" w:eastAsia="Times New Roman" w:hAnsi="Times New Roman" w:cs="Times New Roman"/>
+          <w:color w:val="000000"/>
+          <w:sz w:val="24"/>
+          <w:szCs w:val="24"/>
+        </w:rPr>
+        <w:t>client</w:t>
+      </w:r>
+      <w:r>
+        <w:rPr>
+          <w:rFonts w:ascii="Times New Roman" w:eastAsia="Times New Roman" w:hAnsi="Times New Roman" w:cs="Times New Roman"/>
+          <w:color w:val="000000"/>
+          <w:sz w:val="24"/>
+          <w:szCs w:val="24"/>
+        </w:rPr>
+        <w:t xml:space="preserve"> from the server and to let the client know that he has timed out.</w:t>
+      </w:r>
+    </w:p>
+    <w:p>
+      <w:pPr>
+        <w:spacing w:after="0" w:line="240" w:lineRule="auto"/>
+        <w:rPr>
+          <w:rFonts w:ascii="Times New Roman" w:eastAsia="Times New Roman" w:hAnsi="Times New Roman" w:cs="Times New Roman"/>
+          <w:color w:val="000000"/>
+          <w:sz w:val="24"/>
+          <w:szCs w:val="24"/>
+        </w:rPr>
+      </w:pPr>
+    </w:p>
+    <w:p>
+      <w:pPr>
+        <w:spacing w:after="0" w:line="240" w:lineRule="auto"/>
+        <w:rPr>
+          <w:rFonts w:ascii="Times New Roman" w:eastAsia="Times New Roman" w:hAnsi="Times New Roman" w:cs="Times New Roman"/>
+          <w:color w:val="000000"/>
+          <w:sz w:val="24"/>
+          <w:szCs w:val="24"/>
+        </w:rPr>
+      </w:pPr>
+      <w:r>
+        <w:rPr>
+          <w:rFonts w:ascii="Times New Roman" w:eastAsia="Times New Roman" w:hAnsi="Times New Roman" w:cs="Times New Roman"/>
+          <w:color w:val="000000"/>
+          <w:sz w:val="24"/>
+          <w:szCs w:val="24"/>
+        </w:rPr>
+        <w:t xml:space="preserve">We also deal with both intended and unintended disconnects. The correct way for the client to leave is to first log out and then disconnect. But the </w:t>
+      </w:r>
+      <w:r>
+        <w:rPr>
+          <w:rFonts w:ascii="Times New Roman" w:eastAsia="Times New Roman" w:hAnsi="Times New Roman" w:cs="Times New Roman"/>
+          <w:color w:val="000000"/>
+          <w:sz w:val="24"/>
+          <w:szCs w:val="24"/>
+        </w:rPr>
+        <w:t>client</w:t>
+      </w:r>
+      <w:r>
+        <w:rPr>
+          <w:rFonts w:ascii="Times New Roman" w:eastAsia="Times New Roman" w:hAnsi="Times New Roman" w:cs="Times New Roman"/>
+          <w:color w:val="000000"/>
+          <w:sz w:val="24"/>
+          <w:szCs w:val="24"/>
+        </w:rPr>
+        <w:t xml:space="preserve"> may also disconnect without doing the former. In that case, the server must handle the log out for the </w:t>
+      </w:r>
+      <w:r>
+        <w:rPr>
+          <w:rFonts w:ascii="Times New Roman" w:eastAsia="Times New Roman" w:hAnsi="Times New Roman" w:cs="Times New Roman"/>
+          <w:color w:val="000000"/>
+          <w:sz w:val="24"/>
+          <w:szCs w:val="24"/>
+        </w:rPr>
+        <w:t>client</w:t>
+      </w:r>
+      <w:r>
+        <w:rPr>
+          <w:rFonts w:ascii="Times New Roman" w:eastAsia="Times New Roman" w:hAnsi="Times New Roman" w:cs="Times New Roman"/>
+          <w:color w:val="000000"/>
+          <w:sz w:val="24"/>
+          <w:szCs w:val="24"/>
+        </w:rPr>
+        <w:t xml:space="preserve">. In addition, the client may also disconnect unintentionally, without even sending the server a disconnect command. </w:t>
+      </w:r>
+    </w:p>
+    <w:p>
+      <w:pPr>
+        <w:spacing w:after="0" w:line="240" w:lineRule="auto"/>
+        <w:rPr>
+          <w:rFonts w:ascii="Times New Roman" w:eastAsia="Times New Roman" w:hAnsi="Times New Roman" w:cs="Times New Roman"/>
+          <w:color w:val="000000"/>
+          <w:sz w:val="24"/>
+          <w:szCs w:val="24"/>
+        </w:rPr>
+      </w:pPr>
+    </w:p>
+    <w:p>
+      <w:pPr>
+        <w:spacing w:after="0" w:line="240" w:lineRule="auto"/>
+        <w:rPr>
+          <w:rFonts w:ascii="Times New Roman" w:eastAsia="Times New Roman" w:hAnsi="Times New Roman" w:cs="Times New Roman"/>
+          <w:color w:val="000000"/>
+          <w:sz w:val="24"/>
+          <w:szCs w:val="24"/>
+        </w:rPr>
+      </w:pPr>
+      <w:r>
+        <w:rPr>
+          <w:rFonts w:ascii="Times New Roman" w:eastAsia="Times New Roman" w:hAnsi="Times New Roman" w:cs="Times New Roman"/>
+          <w:color w:val="000000"/>
+          <w:sz w:val="24"/>
+          <w:szCs w:val="24"/>
+        </w:rPr>
+        <w:t xml:space="preserve">Finally, in addition to our usual functionalities from </w:t>
+      </w:r>
+      <w:r>
+        <w:rPr>
+          <w:rFonts w:ascii="Times New Roman" w:eastAsia="Times New Roman" w:hAnsi="Times New Roman" w:cs="Times New Roman"/>
+          <w:color w:val="000000"/>
+          <w:sz w:val="24"/>
+          <w:szCs w:val="24"/>
+        </w:rPr>
+        <w:t xml:space="preserve">the </w:t>
+      </w:r>
+      <w:r>
+        <w:rPr>
+          <w:rFonts w:ascii="Times New Roman" w:eastAsia="Times New Roman" w:hAnsi="Times New Roman" w:cs="Times New Roman"/>
+          <w:color w:val="000000"/>
+          <w:sz w:val="24"/>
+          <w:szCs w:val="24"/>
+        </w:rPr>
+        <w:t>last phase, the client is also able to sleep. In this state, he just sleeps for the specified amount of time and doesn’t take any command (but he does continue to receive messages).</w:t>
       </w:r>
       <w:r>
         <w:rPr>
@@ -640,7 +903,25 @@
           <w:sz w:val="24"/>
           <w:szCs w:val="24"/>
         </w:rPr>
-        <w:t>. An important thing to build into the design is the isolation of clients from each other. What happens to one client should not affect other clients.</w:t>
+        <w:t xml:space="preserve">. An important </w:t>
+      </w:r>
+      <w:r>
+        <w:rPr>
+          <w:rFonts w:ascii="Times New Roman" w:eastAsia="Times New Roman" w:hAnsi="Times New Roman" w:cs="Times New Roman"/>
+          <w:color w:val="000000"/>
+          <w:sz w:val="24"/>
+          <w:szCs w:val="24"/>
+        </w:rPr>
+        <w:t>functionality</w:t>
+      </w:r>
+      <w:r>
+        <w:rPr>
+          <w:rFonts w:ascii="Times New Roman" w:eastAsia="Times New Roman" w:hAnsi="Times New Roman" w:cs="Times New Roman"/>
+          <w:color w:val="000000"/>
+          <w:sz w:val="24"/>
+          <w:szCs w:val="24"/>
+        </w:rPr>
+        <w:t xml:space="preserve"> to build into the design is the isolation of clients from each other. What happens to one client should not affect other clients.</w:t>
       </w:r>
       <w:r>
         <w:rPr>
@@ -715,7 +996,7 @@
           <w:sz w:val="24"/>
           <w:szCs w:val="24"/>
         </w:rPr>
-        <w:t>Users can disconnect asynchronously or be slow to respond, and the server must handle these situations appropriately.</w:t>
+        <w:t>Users can disconnect asynchronously or be slow to respond.</w:t>
       </w:r>
     </w:p>
     <w:p>
@@ -856,11 +1137,15 @@
         </w:numPr>
         <w:rPr>
           <w:rFonts w:ascii="Times New Roman" w:hAnsi="Times New Roman" w:cs="Times New Roman"/>
-        </w:rPr>
-      </w:pPr>
-      <w:r>
-        <w:rPr>
-          <w:rFonts w:ascii="Times New Roman" w:hAnsi="Times New Roman" w:cs="Times New Roman"/>
+          <w:sz w:val="24"/>
+          <w:szCs w:val="24"/>
+        </w:rPr>
+      </w:pPr>
+      <w:r>
+        <w:rPr>
+          <w:rFonts w:ascii="Times New Roman" w:hAnsi="Times New Roman" w:cs="Times New Roman"/>
+          <w:sz w:val="24"/>
+          <w:szCs w:val="24"/>
         </w:rPr>
         <w:t>Since we have been sending both messages in the form of ACKs and objects (Messages) among different users, we now have to ensure that they are TCP-safe.</w:t>
       </w:r>
@@ -917,47 +1202,165 @@
           <w:sz w:val="24"/>
           <w:szCs w:val="24"/>
         </w:rPr>
-        <w:t xml:space="preserve">As with project 1, we have two main classes again. The ChatServer class will carry over, while we now have a new ChatClient class that encapsulates our old User class. </w:t>
-      </w:r>
-      <w:r>
-        <w:rPr>
-          <w:rFonts w:ascii="Times New Roman" w:eastAsia="Times New Roman" w:hAnsi="Times New Roman" w:cs="Times New Roman"/>
-          <w:color w:val="000000"/>
-          <w:sz w:val="24"/>
-          <w:szCs w:val="24"/>
-        </w:rPr>
-        <w:t>We also have a  new TransportObject class to encapsulate all commands and messages going along the network. This implements the Serialized interface to ensure that all messages are written and read correctly on both ends. This also ensures that nothing is corrupted or lost over the channel.</w:t>
-      </w:r>
-    </w:p>
-    <w:p>
-      <w:pPr>
-        <w:spacing w:after="0" w:line="240" w:lineRule="auto"/>
-        <w:rPr>
-          <w:rFonts w:ascii="Times New Roman" w:eastAsia="Times New Roman" w:hAnsi="Times New Roman" w:cs="Times New Roman"/>
-          <w:color w:val="000000"/>
-          <w:sz w:val="24"/>
-          <w:szCs w:val="24"/>
-        </w:rPr>
-      </w:pPr>
-    </w:p>
-    <w:p>
-      <w:pPr>
-        <w:spacing w:after="0" w:line="240" w:lineRule="auto"/>
-        <w:rPr>
-          <w:rFonts w:ascii="Times New Roman" w:eastAsia="Times New Roman" w:hAnsi="Times New Roman" w:cs="Times New Roman"/>
-          <w:color w:val="000000"/>
-          <w:sz w:val="24"/>
-          <w:szCs w:val="24"/>
-        </w:rPr>
-      </w:pPr>
-      <w:r>
-        <w:rPr>
-          <w:rFonts w:ascii="Times New Roman" w:eastAsia="Times New Roman" w:hAnsi="Times New Roman" w:cs="Times New Roman"/>
-          <w:color w:val="000000"/>
-          <w:sz w:val="24"/>
-          <w:szCs w:val="24"/>
-        </w:rPr>
-        <w:t>The ChatClient is first initialized with two threads. One processes any send jobs, while the other solely listens for replies from the server. For the ChatServer, we simply have one thread to keep it alive. This is the state of both sides before any interaction occurs.</w:t>
+        <w:t xml:space="preserve">As with project 1, we have two main classes again. The </w:t>
+      </w:r>
+      <w:proofErr w:type="spellStart"/>
+      <w:r>
+        <w:rPr>
+          <w:rFonts w:ascii="Times New Roman" w:eastAsia="Times New Roman" w:hAnsi="Times New Roman" w:cs="Times New Roman"/>
+          <w:color w:val="000000"/>
+          <w:sz w:val="24"/>
+          <w:szCs w:val="24"/>
+        </w:rPr>
+        <w:t>ChatServer</w:t>
+      </w:r>
+      <w:proofErr w:type="spellEnd"/>
+      <w:r>
+        <w:rPr>
+          <w:rFonts w:ascii="Times New Roman" w:eastAsia="Times New Roman" w:hAnsi="Times New Roman" w:cs="Times New Roman"/>
+          <w:color w:val="000000"/>
+          <w:sz w:val="24"/>
+          <w:szCs w:val="24"/>
+        </w:rPr>
+        <w:t xml:space="preserve"> class will carry over, while we now have a new </w:t>
+      </w:r>
+      <w:proofErr w:type="spellStart"/>
+      <w:r>
+        <w:rPr>
+          <w:rFonts w:ascii="Times New Roman" w:eastAsia="Times New Roman" w:hAnsi="Times New Roman" w:cs="Times New Roman"/>
+          <w:color w:val="000000"/>
+          <w:sz w:val="24"/>
+          <w:szCs w:val="24"/>
+        </w:rPr>
+        <w:t>ChatClient</w:t>
+      </w:r>
+      <w:proofErr w:type="spellEnd"/>
+      <w:r>
+        <w:rPr>
+          <w:rFonts w:ascii="Times New Roman" w:eastAsia="Times New Roman" w:hAnsi="Times New Roman" w:cs="Times New Roman"/>
+          <w:color w:val="000000"/>
+          <w:sz w:val="24"/>
+          <w:szCs w:val="24"/>
+        </w:rPr>
+        <w:t xml:space="preserve"> class that </w:t>
+      </w:r>
+      <w:r>
+        <w:rPr>
+          <w:rFonts w:ascii="Times New Roman" w:eastAsia="Times New Roman" w:hAnsi="Times New Roman" w:cs="Times New Roman"/>
+          <w:color w:val="000000"/>
+          <w:sz w:val="24"/>
+          <w:szCs w:val="24"/>
+        </w:rPr>
+        <w:t xml:space="preserve">works in parallel with </w:t>
+      </w:r>
+      <w:r>
+        <w:rPr>
+          <w:rFonts w:ascii="Times New Roman" w:eastAsia="Times New Roman" w:hAnsi="Times New Roman" w:cs="Times New Roman"/>
+          <w:color w:val="000000"/>
+          <w:sz w:val="24"/>
+          <w:szCs w:val="24"/>
+        </w:rPr>
+        <w:t xml:space="preserve">our old User class. </w:t>
+      </w:r>
+      <w:r>
+        <w:rPr>
+          <w:rFonts w:ascii="Times New Roman" w:eastAsia="Times New Roman" w:hAnsi="Times New Roman" w:cs="Times New Roman"/>
+          <w:color w:val="000000"/>
+          <w:sz w:val="24"/>
+          <w:szCs w:val="24"/>
+        </w:rPr>
+        <w:t xml:space="preserve">We also have a  new </w:t>
+      </w:r>
+      <w:proofErr w:type="spellStart"/>
+      <w:r>
+        <w:rPr>
+          <w:rFonts w:ascii="Times New Roman" w:eastAsia="Times New Roman" w:hAnsi="Times New Roman" w:cs="Times New Roman"/>
+          <w:color w:val="000000"/>
+          <w:sz w:val="24"/>
+          <w:szCs w:val="24"/>
+        </w:rPr>
+        <w:t>TransportObject</w:t>
+      </w:r>
+      <w:proofErr w:type="spellEnd"/>
+      <w:r>
+        <w:rPr>
+          <w:rFonts w:ascii="Times New Roman" w:eastAsia="Times New Roman" w:hAnsi="Times New Roman" w:cs="Times New Roman"/>
+          <w:color w:val="000000"/>
+          <w:sz w:val="24"/>
+          <w:szCs w:val="24"/>
+        </w:rPr>
+        <w:t xml:space="preserve"> class to encapsulate all commands and messages going along the network. This implements the Serialized interface to ensure that all messages are written and read correctly on both ends. This also ensures that nothing is corrupted or lost over the channel.</w:t>
+      </w:r>
+    </w:p>
+    <w:p>
+      <w:pPr>
+        <w:spacing w:after="0" w:line="240" w:lineRule="auto"/>
+        <w:rPr>
+          <w:rFonts w:ascii="Times New Roman" w:eastAsia="Times New Roman" w:hAnsi="Times New Roman" w:cs="Times New Roman"/>
+          <w:color w:val="000000"/>
+          <w:sz w:val="24"/>
+          <w:szCs w:val="24"/>
+        </w:rPr>
+      </w:pPr>
+    </w:p>
+    <w:p>
+      <w:pPr>
+        <w:spacing w:after="0" w:line="240" w:lineRule="auto"/>
+        <w:rPr>
+          <w:rFonts w:ascii="Times New Roman" w:eastAsia="Times New Roman" w:hAnsi="Times New Roman" w:cs="Times New Roman"/>
+          <w:color w:val="000000"/>
+          <w:sz w:val="24"/>
+          <w:szCs w:val="24"/>
+        </w:rPr>
+      </w:pPr>
+      <w:r>
+        <w:rPr>
+          <w:rFonts w:ascii="Times New Roman" w:eastAsia="Times New Roman" w:hAnsi="Times New Roman" w:cs="Times New Roman"/>
+          <w:color w:val="000000"/>
+          <w:sz w:val="24"/>
+          <w:szCs w:val="24"/>
+        </w:rPr>
+        <w:t xml:space="preserve">The </w:t>
+      </w:r>
+      <w:proofErr w:type="spellStart"/>
+      <w:r>
+        <w:rPr>
+          <w:rFonts w:ascii="Times New Roman" w:eastAsia="Times New Roman" w:hAnsi="Times New Roman" w:cs="Times New Roman"/>
+          <w:color w:val="000000"/>
+          <w:sz w:val="24"/>
+          <w:szCs w:val="24"/>
+        </w:rPr>
+        <w:t>ChatClient</w:t>
+      </w:r>
+      <w:proofErr w:type="spellEnd"/>
+      <w:r>
+        <w:rPr>
+          <w:rFonts w:ascii="Times New Roman" w:eastAsia="Times New Roman" w:hAnsi="Times New Roman" w:cs="Times New Roman"/>
+          <w:color w:val="000000"/>
+          <w:sz w:val="24"/>
+          <w:szCs w:val="24"/>
+        </w:rPr>
+        <w:t xml:space="preserve"> is first initialized with two threads. One processes any send jobs, while the other solely listens for replies from the server. For the </w:t>
+      </w:r>
+      <w:proofErr w:type="spellStart"/>
+      <w:r>
+        <w:rPr>
+          <w:rFonts w:ascii="Times New Roman" w:eastAsia="Times New Roman" w:hAnsi="Times New Roman" w:cs="Times New Roman"/>
+          <w:color w:val="000000"/>
+          <w:sz w:val="24"/>
+          <w:szCs w:val="24"/>
+        </w:rPr>
+        <w:t>ChatServer</w:t>
+      </w:r>
+      <w:proofErr w:type="spellEnd"/>
+      <w:r>
+        <w:rPr>
+          <w:rFonts w:ascii="Times New Roman" w:eastAsia="Times New Roman" w:hAnsi="Times New Roman" w:cs="Times New Roman"/>
+          <w:color w:val="000000"/>
+          <w:sz w:val="24"/>
+          <w:szCs w:val="24"/>
+        </w:rPr>
+        <w:t>, we simply have one thread to keep it alive. This is the state of both sides before any interaction occurs.</w:t>
       </w:r>
     </w:p>
     <w:p>
@@ -1123,69 +1526,129 @@
           <w:szCs w:val="24"/>
         </w:rPr>
         <w:lastRenderedPageBreak/>
-        <w:t>in, send a message, or join/leave a group. To do so, the Client class makes a TransportObject that encapsulates the appropriate command along with the necessary parameters. This is then placed on an output stream that the socket grabs from to send to its equal on the server.</w:t>
-      </w:r>
-    </w:p>
-    <w:p>
-      <w:pPr>
-        <w:spacing w:after="0" w:line="240" w:lineRule="auto"/>
-        <w:rPr>
-          <w:rFonts w:ascii="Times New Roman" w:eastAsia="Times New Roman" w:hAnsi="Times New Roman" w:cs="Times New Roman"/>
-          <w:color w:val="000000"/>
-          <w:sz w:val="24"/>
-          <w:szCs w:val="24"/>
-        </w:rPr>
-      </w:pPr>
-    </w:p>
-    <w:p>
-      <w:pPr>
-        <w:spacing w:after="0" w:line="240" w:lineRule="auto"/>
-        <w:rPr>
-          <w:rFonts w:ascii="Times New Roman" w:eastAsia="Times New Roman" w:hAnsi="Times New Roman" w:cs="Times New Roman"/>
-          <w:color w:val="000000"/>
-          <w:sz w:val="24"/>
-          <w:szCs w:val="24"/>
-        </w:rPr>
-      </w:pPr>
-      <w:r>
-        <w:rPr>
-          <w:rFonts w:ascii="Times New Roman" w:eastAsia="Times New Roman" w:hAnsi="Times New Roman" w:cs="Times New Roman"/>
-          <w:color w:val="000000"/>
-          <w:sz w:val="24"/>
-          <w:szCs w:val="24"/>
-        </w:rPr>
-        <w:t>Eventually, the server side socket and client listener thread will see something on its input stream and read an object from it. This is recast as a TransportObject again, and we can then parse its parameters to see what kind of command it was. Assuming it was a valid command, the server then processes it as it did back in phase 1. All the necessary changes are then made to the User object corresponding to the client.</w:t>
-      </w:r>
-    </w:p>
-    <w:p>
-      <w:pPr>
-        <w:spacing w:after="0" w:line="240" w:lineRule="auto"/>
-        <w:rPr>
-          <w:rFonts w:ascii="Times New Roman" w:eastAsia="Times New Roman" w:hAnsi="Times New Roman" w:cs="Times New Roman"/>
-          <w:color w:val="000000"/>
-          <w:sz w:val="24"/>
-          <w:szCs w:val="24"/>
-        </w:rPr>
-      </w:pPr>
-    </w:p>
-    <w:p>
-      <w:pPr>
-        <w:spacing w:after="0" w:line="240" w:lineRule="auto"/>
-        <w:rPr>
-          <w:rFonts w:ascii="Times New Roman" w:eastAsia="Times New Roman" w:hAnsi="Times New Roman" w:cs="Times New Roman"/>
-          <w:color w:val="000000"/>
-          <w:sz w:val="24"/>
-          <w:szCs w:val="24"/>
-        </w:rPr>
-      </w:pPr>
-      <w:r>
-        <w:rPr>
-          <w:rFonts w:ascii="Times New Roman" w:eastAsia="Times New Roman" w:hAnsi="Times New Roman" w:cs="Times New Roman"/>
-          <w:color w:val="000000"/>
-          <w:sz w:val="24"/>
-          <w:szCs w:val="24"/>
-        </w:rPr>
-        <w:t>Once the job is done, the server then provides an ACK signaling either success or failure. This goes on the output stream of the user in the chat server, mirroring the one on the client side. The sender thread of the user then picks this up and sends it over via the sockets back to the client. Finally, the client listener thread sees this and processes with the TransportObject.</w:t>
+        <w:t xml:space="preserve">in, send a message, or join/leave a group. To do so, the Client class makes a </w:t>
+      </w:r>
+      <w:proofErr w:type="spellStart"/>
+      <w:r>
+        <w:rPr>
+          <w:rFonts w:ascii="Times New Roman" w:eastAsia="Times New Roman" w:hAnsi="Times New Roman" w:cs="Times New Roman"/>
+          <w:color w:val="000000"/>
+          <w:sz w:val="24"/>
+          <w:szCs w:val="24"/>
+        </w:rPr>
+        <w:t>TransportObject</w:t>
+      </w:r>
+      <w:proofErr w:type="spellEnd"/>
+      <w:r>
+        <w:rPr>
+          <w:rFonts w:ascii="Times New Roman" w:eastAsia="Times New Roman" w:hAnsi="Times New Roman" w:cs="Times New Roman"/>
+          <w:color w:val="000000"/>
+          <w:sz w:val="24"/>
+          <w:szCs w:val="24"/>
+        </w:rPr>
+        <w:t xml:space="preserve"> that encapsulates the appropriate command along with the necessary parameters. This is then placed on an output stream that the socket grabs from to send to its equal on the server.</w:t>
+      </w:r>
+    </w:p>
+    <w:p>
+      <w:pPr>
+        <w:spacing w:after="0" w:line="240" w:lineRule="auto"/>
+        <w:rPr>
+          <w:rFonts w:ascii="Times New Roman" w:eastAsia="Times New Roman" w:hAnsi="Times New Roman" w:cs="Times New Roman"/>
+          <w:color w:val="000000"/>
+          <w:sz w:val="24"/>
+          <w:szCs w:val="24"/>
+        </w:rPr>
+      </w:pPr>
+    </w:p>
+    <w:p>
+      <w:pPr>
+        <w:spacing w:after="0" w:line="240" w:lineRule="auto"/>
+        <w:rPr>
+          <w:rFonts w:ascii="Times New Roman" w:eastAsia="Times New Roman" w:hAnsi="Times New Roman" w:cs="Times New Roman"/>
+          <w:color w:val="000000"/>
+          <w:sz w:val="24"/>
+          <w:szCs w:val="24"/>
+        </w:rPr>
+      </w:pPr>
+      <w:r>
+        <w:rPr>
+          <w:rFonts w:ascii="Times New Roman" w:eastAsia="Times New Roman" w:hAnsi="Times New Roman" w:cs="Times New Roman"/>
+          <w:color w:val="000000"/>
+          <w:sz w:val="24"/>
+          <w:szCs w:val="24"/>
+        </w:rPr>
+        <w:t xml:space="preserve">Eventually, the server side socket and client listener thread will see something on its input stream and read an object from it. This is recast as a </w:t>
+      </w:r>
+      <w:proofErr w:type="spellStart"/>
+      <w:r>
+        <w:rPr>
+          <w:rFonts w:ascii="Times New Roman" w:eastAsia="Times New Roman" w:hAnsi="Times New Roman" w:cs="Times New Roman"/>
+          <w:color w:val="000000"/>
+          <w:sz w:val="24"/>
+          <w:szCs w:val="24"/>
+        </w:rPr>
+        <w:t>TransportObject</w:t>
+      </w:r>
+      <w:proofErr w:type="spellEnd"/>
+      <w:r>
+        <w:rPr>
+          <w:rFonts w:ascii="Times New Roman" w:eastAsia="Times New Roman" w:hAnsi="Times New Roman" w:cs="Times New Roman"/>
+          <w:color w:val="000000"/>
+          <w:sz w:val="24"/>
+          <w:szCs w:val="24"/>
+        </w:rPr>
+        <w:t xml:space="preserve"> again, and we can then parse its parameters to see what kind of command it was. Assuming it was a valid command, the server then processes it as it did back in phase 1. All the necessary changes are then made to the User object corresponding to the client.</w:t>
+      </w:r>
+    </w:p>
+    <w:p>
+      <w:pPr>
+        <w:spacing w:after="0" w:line="240" w:lineRule="auto"/>
+        <w:rPr>
+          <w:rFonts w:ascii="Times New Roman" w:eastAsia="Times New Roman" w:hAnsi="Times New Roman" w:cs="Times New Roman"/>
+          <w:color w:val="000000"/>
+          <w:sz w:val="24"/>
+          <w:szCs w:val="24"/>
+        </w:rPr>
+      </w:pPr>
+    </w:p>
+    <w:p>
+      <w:pPr>
+        <w:spacing w:after="0" w:line="240" w:lineRule="auto"/>
+        <w:rPr>
+          <w:rFonts w:ascii="Times New Roman" w:eastAsia="Times New Roman" w:hAnsi="Times New Roman" w:cs="Times New Roman"/>
+          <w:color w:val="000000"/>
+          <w:sz w:val="24"/>
+          <w:szCs w:val="24"/>
+        </w:rPr>
+      </w:pPr>
+      <w:r>
+        <w:rPr>
+          <w:rFonts w:ascii="Times New Roman" w:eastAsia="Times New Roman" w:hAnsi="Times New Roman" w:cs="Times New Roman"/>
+          <w:color w:val="000000"/>
+          <w:sz w:val="24"/>
+          <w:szCs w:val="24"/>
+        </w:rPr>
+        <w:t xml:space="preserve">Once the job is done, the server then provides an ACK signaling either success or failure. This goes on the output stream of the user in the chat server, mirroring the one on the client side. The sender thread of the user then picks this up and sends it over via the sockets back to the client. Finally, the client listener thread sees this and processes with the </w:t>
+      </w:r>
+      <w:proofErr w:type="spellStart"/>
+      <w:r>
+        <w:rPr>
+          <w:rFonts w:ascii="Times New Roman" w:eastAsia="Times New Roman" w:hAnsi="Times New Roman" w:cs="Times New Roman"/>
+          <w:color w:val="000000"/>
+          <w:sz w:val="24"/>
+          <w:szCs w:val="24"/>
+        </w:rPr>
+        <w:t>TransportObject</w:t>
+      </w:r>
+      <w:proofErr w:type="spellEnd"/>
+      <w:r>
+        <w:rPr>
+          <w:rFonts w:ascii="Times New Roman" w:eastAsia="Times New Roman" w:hAnsi="Times New Roman" w:cs="Times New Roman"/>
+          <w:color w:val="000000"/>
+          <w:sz w:val="24"/>
+          <w:szCs w:val="24"/>
+        </w:rPr>
+        <w:t>.</w:t>
       </w:r>
     </w:p>
     <w:p>
@@ -1225,68 +1688,168 @@
           <w:sz w:val="24"/>
           <w:szCs w:val="24"/>
         </w:rPr>
-        <w:t xml:space="preserve"> objects, since multiple threads may be writing to one. Not only the send thread for a User has access to it, but so do other User threads when placing messages on the receive queue, as well as the ChatServer. Thus, we implement blocking queues on a layer above the streams. These queues come with the Java guarantee that concurrent modification is protected. Thus, when the output streams are actually written to, TranportObjects are done one at a time.</w:t>
-      </w:r>
-    </w:p>
-    <w:p>
-      <w:pPr>
-        <w:spacing w:after="0" w:line="240" w:lineRule="auto"/>
-        <w:rPr>
-          <w:rFonts w:ascii="Times New Roman" w:eastAsia="Times New Roman" w:hAnsi="Times New Roman" w:cs="Times New Roman"/>
-          <w:color w:val="000000"/>
-          <w:sz w:val="24"/>
-          <w:szCs w:val="24"/>
-        </w:rPr>
-      </w:pPr>
-    </w:p>
-    <w:p>
-      <w:pPr>
-        <w:spacing w:after="0" w:line="240" w:lineRule="auto"/>
-        <w:rPr>
-          <w:rFonts w:ascii="Times New Roman" w:eastAsia="Times New Roman" w:hAnsi="Times New Roman" w:cs="Times New Roman"/>
-          <w:color w:val="000000"/>
-          <w:sz w:val="24"/>
-          <w:szCs w:val="24"/>
-        </w:rPr>
-      </w:pPr>
-      <w:r>
-        <w:rPr>
-          <w:rFonts w:ascii="Times New Roman" w:eastAsia="Times New Roman" w:hAnsi="Times New Roman" w:cs="Times New Roman"/>
-          <w:color w:val="000000"/>
-          <w:sz w:val="24"/>
-          <w:szCs w:val="24"/>
-        </w:rPr>
-        <w:t xml:space="preserve">Finally, we had to handle unintentional disconnects. This was solved with the broader solution of catching SocketExceptions. Essentially, whenever we found that a socket was closed, we would get exceptions on our input and output streams. Thus, we would just disconnect the client on the server side and clean up any leftover user state corresponding to the client. </w:t>
-      </w:r>
-    </w:p>
-    <w:p>
-      <w:pPr>
-        <w:spacing w:after="0" w:line="240" w:lineRule="auto"/>
-        <w:rPr>
-          <w:rFonts w:ascii="Times New Roman" w:eastAsia="Times New Roman" w:hAnsi="Times New Roman" w:cs="Times New Roman"/>
-          <w:color w:val="000000"/>
-          <w:sz w:val="24"/>
-          <w:szCs w:val="24"/>
-        </w:rPr>
-      </w:pPr>
-    </w:p>
-    <w:p>
-      <w:pPr>
-        <w:spacing w:after="0" w:line="240" w:lineRule="auto"/>
-        <w:rPr>
-          <w:rFonts w:ascii="Times New Roman" w:eastAsia="Times New Roman" w:hAnsi="Times New Roman" w:cs="Times New Roman"/>
-          <w:sz w:val="24"/>
-          <w:szCs w:val="24"/>
-        </w:rPr>
-      </w:pPr>
-      <w:r>
-        <w:rPr>
-          <w:rFonts w:ascii="Times New Roman" w:eastAsia="Times New Roman" w:hAnsi="Times New Roman" w:cs="Times New Roman"/>
-          <w:color w:val="000000"/>
-          <w:sz w:val="24"/>
-          <w:szCs w:val="24"/>
-        </w:rPr>
-        <w:t>A small aside is that we have another helper class (like TransportObject) called SocketParams. This helps us to avoid passing way too many parameters when calling methods dealing with sockets. This helper class encapsulates necessary fields, including an input stream, and output stream, and the socket itself.</w:t>
+        <w:t xml:space="preserve"> objects, since multiple threads may be writing to one. Not only the send thread for a User has access to it, but so do other User threads when placing messages on the receive queue, as well as the </w:t>
+      </w:r>
+      <w:proofErr w:type="spellStart"/>
+      <w:r>
+        <w:rPr>
+          <w:rFonts w:ascii="Times New Roman" w:eastAsia="Times New Roman" w:hAnsi="Times New Roman" w:cs="Times New Roman"/>
+          <w:color w:val="000000"/>
+          <w:sz w:val="24"/>
+          <w:szCs w:val="24"/>
+        </w:rPr>
+        <w:t>ChatServer</w:t>
+      </w:r>
+      <w:proofErr w:type="spellEnd"/>
+      <w:r>
+        <w:rPr>
+          <w:rFonts w:ascii="Times New Roman" w:eastAsia="Times New Roman" w:hAnsi="Times New Roman" w:cs="Times New Roman"/>
+          <w:color w:val="000000"/>
+          <w:sz w:val="24"/>
+          <w:szCs w:val="24"/>
+        </w:rPr>
+        <w:t xml:space="preserve">. Thus, we implement blocking queues on a layer above the streams. These queues come with the Java guarantee that concurrent modification is protected. Thus, when the output streams are actually written to, </w:t>
+      </w:r>
+      <w:proofErr w:type="spellStart"/>
+      <w:r>
+        <w:rPr>
+          <w:rFonts w:ascii="Times New Roman" w:eastAsia="Times New Roman" w:hAnsi="Times New Roman" w:cs="Times New Roman"/>
+          <w:color w:val="000000"/>
+          <w:sz w:val="24"/>
+          <w:szCs w:val="24"/>
+        </w:rPr>
+        <w:t>TranportObjects</w:t>
+      </w:r>
+      <w:proofErr w:type="spellEnd"/>
+      <w:r>
+        <w:rPr>
+          <w:rFonts w:ascii="Times New Roman" w:eastAsia="Times New Roman" w:hAnsi="Times New Roman" w:cs="Times New Roman"/>
+          <w:color w:val="000000"/>
+          <w:sz w:val="24"/>
+          <w:szCs w:val="24"/>
+        </w:rPr>
+        <w:t xml:space="preserve"> are done one at a time.</w:t>
+      </w:r>
+    </w:p>
+    <w:p>
+      <w:pPr>
+        <w:spacing w:after="0" w:line="240" w:lineRule="auto"/>
+        <w:rPr>
+          <w:rFonts w:ascii="Times New Roman" w:eastAsia="Times New Roman" w:hAnsi="Times New Roman" w:cs="Times New Roman"/>
+          <w:color w:val="000000"/>
+          <w:sz w:val="24"/>
+          <w:szCs w:val="24"/>
+        </w:rPr>
+      </w:pPr>
+    </w:p>
+    <w:p>
+      <w:pPr>
+        <w:spacing w:after="0" w:line="240" w:lineRule="auto"/>
+        <w:rPr>
+          <w:rFonts w:ascii="Times New Roman" w:eastAsia="Times New Roman" w:hAnsi="Times New Roman" w:cs="Times New Roman"/>
+          <w:color w:val="000000"/>
+          <w:sz w:val="24"/>
+          <w:szCs w:val="24"/>
+        </w:rPr>
+      </w:pPr>
+      <w:r>
+        <w:rPr>
+          <w:rFonts w:ascii="Times New Roman" w:eastAsia="Times New Roman" w:hAnsi="Times New Roman" w:cs="Times New Roman"/>
+          <w:color w:val="000000"/>
+          <w:sz w:val="24"/>
+          <w:szCs w:val="24"/>
+        </w:rPr>
+        <w:t xml:space="preserve">Finally, we had to handle unintentional disconnects. This was solved with the broader solution of catching </w:t>
+      </w:r>
+      <w:proofErr w:type="spellStart"/>
+      <w:r>
+        <w:rPr>
+          <w:rFonts w:ascii="Times New Roman" w:eastAsia="Times New Roman" w:hAnsi="Times New Roman" w:cs="Times New Roman"/>
+          <w:color w:val="000000"/>
+          <w:sz w:val="24"/>
+          <w:szCs w:val="24"/>
+        </w:rPr>
+        <w:t>SocketExceptions</w:t>
+      </w:r>
+      <w:proofErr w:type="spellEnd"/>
+      <w:r>
+        <w:rPr>
+          <w:rFonts w:ascii="Times New Roman" w:eastAsia="Times New Roman" w:hAnsi="Times New Roman" w:cs="Times New Roman"/>
+          <w:color w:val="000000"/>
+          <w:sz w:val="24"/>
+          <w:szCs w:val="24"/>
+        </w:rPr>
+        <w:t xml:space="preserve">. Essentially, whenever we found that a socket was closed, we would get exceptions on our input and output streams. Thus, we would just disconnect the client on the server side and clean up any leftover user state corresponding to the client. </w:t>
+      </w:r>
+    </w:p>
+    <w:p>
+      <w:pPr>
+        <w:spacing w:after="0" w:line="240" w:lineRule="auto"/>
+        <w:rPr>
+          <w:rFonts w:ascii="Times New Roman" w:eastAsia="Times New Roman" w:hAnsi="Times New Roman" w:cs="Times New Roman"/>
+          <w:color w:val="000000"/>
+          <w:sz w:val="24"/>
+          <w:szCs w:val="24"/>
+        </w:rPr>
+      </w:pPr>
+    </w:p>
+    <w:p>
+      <w:pPr>
+        <w:spacing w:after="0" w:line="240" w:lineRule="auto"/>
+        <w:rPr>
+          <w:rFonts w:ascii="Times New Roman" w:eastAsia="Times New Roman" w:hAnsi="Times New Roman" w:cs="Times New Roman"/>
+          <w:sz w:val="24"/>
+          <w:szCs w:val="24"/>
+        </w:rPr>
+      </w:pPr>
+      <w:r>
+        <w:rPr>
+          <w:rFonts w:ascii="Times New Roman" w:eastAsia="Times New Roman" w:hAnsi="Times New Roman" w:cs="Times New Roman"/>
+          <w:color w:val="000000"/>
+          <w:sz w:val="24"/>
+          <w:szCs w:val="24"/>
+        </w:rPr>
+        <w:t xml:space="preserve">A small aside is that we have another helper class (like </w:t>
+      </w:r>
+      <w:proofErr w:type="spellStart"/>
+      <w:r>
+        <w:rPr>
+          <w:rFonts w:ascii="Times New Roman" w:eastAsia="Times New Roman" w:hAnsi="Times New Roman" w:cs="Times New Roman"/>
+          <w:color w:val="000000"/>
+          <w:sz w:val="24"/>
+          <w:szCs w:val="24"/>
+        </w:rPr>
+        <w:t>TransportObject</w:t>
+      </w:r>
+      <w:proofErr w:type="spellEnd"/>
+      <w:r>
+        <w:rPr>
+          <w:rFonts w:ascii="Times New Roman" w:eastAsia="Times New Roman" w:hAnsi="Times New Roman" w:cs="Times New Roman"/>
+          <w:color w:val="000000"/>
+          <w:sz w:val="24"/>
+          <w:szCs w:val="24"/>
+        </w:rPr>
+        <w:t xml:space="preserve">) called </w:t>
+      </w:r>
+      <w:proofErr w:type="spellStart"/>
+      <w:r>
+        <w:rPr>
+          <w:rFonts w:ascii="Times New Roman" w:eastAsia="Times New Roman" w:hAnsi="Times New Roman" w:cs="Times New Roman"/>
+          <w:color w:val="000000"/>
+          <w:sz w:val="24"/>
+          <w:szCs w:val="24"/>
+        </w:rPr>
+        <w:t>SocketParams</w:t>
+      </w:r>
+      <w:proofErr w:type="spellEnd"/>
+      <w:r>
+        <w:rPr>
+          <w:rFonts w:ascii="Times New Roman" w:eastAsia="Times New Roman" w:hAnsi="Times New Roman" w:cs="Times New Roman"/>
+          <w:color w:val="000000"/>
+          <w:sz w:val="24"/>
+          <w:szCs w:val="24"/>
+        </w:rPr>
+        <w:t>. This helps us to avoid passing way too many parameters when calling methods dealing with sockets. This helper class encapsulates necessary fields, including an input stream, and output stream, and the socket itself.</w:t>
       </w:r>
       <w:r>
         <w:rPr>
@@ -1315,6 +1878,7 @@
         </w:rPr>
         <w:br/>
       </w:r>
+      <w:proofErr w:type="spellStart"/>
       <w:r>
         <w:rPr>
           <w:rFonts w:ascii="Times New Roman" w:eastAsia="Times New Roman" w:hAnsi="Times New Roman" w:cs="Times New Roman"/>
@@ -1324,426 +1888,576 @@
           <w:sz w:val="26"/>
           <w:szCs w:val="26"/>
         </w:rPr>
-        <w:t>ChatServer class</w:t>
-      </w:r>
-      <w:r>
-        <w:rPr>
-          <w:rFonts w:ascii="Times New Roman" w:eastAsia="Times New Roman" w:hAnsi="Times New Roman" w:cs="Times New Roman"/>
-          <w:sz w:val="24"/>
-          <w:szCs w:val="24"/>
-        </w:rPr>
-        <w:br/>
-      </w:r>
-      <w:r>
-        <w:rPr>
-          <w:rFonts w:ascii="Times New Roman" w:eastAsia="Times New Roman" w:hAnsi="Times New Roman" w:cs="Times New Roman"/>
-          <w:color w:val="000000"/>
-          <w:sz w:val="24"/>
-          <w:szCs w:val="24"/>
-        </w:rPr>
-        <w:t xml:space="preserve">The ChatServer, which handles the majority of the functionality, </w:t>
-      </w:r>
-      <w:r>
-        <w:rPr>
-          <w:rFonts w:ascii="Times New Roman" w:eastAsia="Times New Roman" w:hAnsi="Times New Roman" w:cs="Times New Roman"/>
-          <w:color w:val="000000"/>
-          <w:sz w:val="24"/>
-          <w:szCs w:val="24"/>
-        </w:rPr>
-        <w:t>is now</w:t>
-      </w:r>
-      <w:r>
-        <w:rPr>
-          <w:rFonts w:ascii="Times New Roman" w:eastAsia="Times New Roman" w:hAnsi="Times New Roman" w:cs="Times New Roman"/>
-          <w:color w:val="000000"/>
-          <w:sz w:val="24"/>
-          <w:szCs w:val="24"/>
-        </w:rPr>
-        <w:t xml:space="preserve"> modified to use the networking socket abstraction.  This </w:t>
-      </w:r>
-      <w:r>
-        <w:rPr>
-          <w:rFonts w:ascii="Times New Roman" w:eastAsia="Times New Roman" w:hAnsi="Times New Roman" w:cs="Times New Roman"/>
-          <w:color w:val="000000"/>
-          <w:sz w:val="24"/>
-          <w:szCs w:val="24"/>
-        </w:rPr>
-        <w:t>allows</w:t>
-      </w:r>
-      <w:r>
-        <w:rPr>
-          <w:rFonts w:ascii="Times New Roman" w:eastAsia="Times New Roman" w:hAnsi="Times New Roman" w:cs="Times New Roman"/>
-          <w:color w:val="000000"/>
-          <w:sz w:val="24"/>
-          <w:szCs w:val="24"/>
-        </w:rPr>
-        <w:t xml:space="preserve"> remote clients to connect to the server over a network to issue commands to the ChatServer and communicate with other client users.</w:t>
-      </w:r>
-      <w:r>
-        <w:rPr>
-          <w:rFonts w:ascii="Times New Roman" w:eastAsia="Times New Roman" w:hAnsi="Times New Roman" w:cs="Times New Roman"/>
-          <w:sz w:val="24"/>
-          <w:szCs w:val="24"/>
-        </w:rPr>
-        <w:br/>
-      </w:r>
-      <w:r>
-        <w:rPr>
-          <w:rFonts w:ascii="Times New Roman" w:eastAsia="Times New Roman" w:hAnsi="Times New Roman" w:cs="Times New Roman"/>
-          <w:sz w:val="24"/>
-          <w:szCs w:val="24"/>
-        </w:rPr>
-        <w:br/>
-      </w:r>
-      <w:r>
-        <w:rPr>
-          <w:rFonts w:ascii="Times New Roman" w:eastAsia="Times New Roman" w:hAnsi="Times New Roman" w:cs="Times New Roman"/>
-          <w:color w:val="000000"/>
-          <w:sz w:val="24"/>
-          <w:szCs w:val="24"/>
-        </w:rPr>
-        <w:t xml:space="preserve">The ChatServer will receive commands and messages through the socket abstraction, </w:t>
-      </w:r>
-      <w:r>
-        <w:rPr>
-          <w:rFonts w:ascii="Times New Roman" w:eastAsia="Times New Roman" w:hAnsi="Times New Roman" w:cs="Times New Roman"/>
-          <w:color w:val="000000"/>
-          <w:sz w:val="24"/>
-          <w:szCs w:val="24"/>
-        </w:rPr>
-        <w:t>specifically through TransportObjects</w:t>
-      </w:r>
-      <w:r>
-        <w:rPr>
-          <w:rFonts w:ascii="Times New Roman" w:eastAsia="Times New Roman" w:hAnsi="Times New Roman" w:cs="Times New Roman"/>
-          <w:color w:val="000000"/>
-          <w:sz w:val="24"/>
-          <w:szCs w:val="24"/>
-        </w:rPr>
-        <w:t xml:space="preserve"> used by our server to properly communicate with its clients.  Clients will </w:t>
-      </w:r>
-      <w:r>
-        <w:rPr>
-          <w:rFonts w:ascii="Times New Roman" w:eastAsia="Times New Roman" w:hAnsi="Times New Roman" w:cs="Times New Roman"/>
-          <w:color w:val="000000"/>
-          <w:sz w:val="24"/>
-          <w:szCs w:val="24"/>
-        </w:rPr>
-        <w:t xml:space="preserve">also </w:t>
-      </w:r>
-      <w:r>
-        <w:rPr>
-          <w:rFonts w:ascii="Times New Roman" w:eastAsia="Times New Roman" w:hAnsi="Times New Roman" w:cs="Times New Roman"/>
-          <w:color w:val="000000"/>
-          <w:sz w:val="24"/>
-          <w:szCs w:val="24"/>
-        </w:rPr>
-        <w:t xml:space="preserve">establish a TCP connection with the server by way of </w:t>
-      </w:r>
-      <w:r>
-        <w:rPr>
-          <w:rFonts w:ascii="Times New Roman" w:eastAsia="Times New Roman" w:hAnsi="Times New Roman" w:cs="Times New Roman"/>
-          <w:color w:val="000000"/>
-          <w:sz w:val="24"/>
-          <w:szCs w:val="24"/>
-        </w:rPr>
-        <w:t>this abstraction</w:t>
-      </w:r>
-      <w:r>
-        <w:rPr>
-          <w:rFonts w:ascii="Times New Roman" w:eastAsia="Times New Roman" w:hAnsi="Times New Roman" w:cs="Times New Roman"/>
-          <w:color w:val="000000"/>
-          <w:sz w:val="24"/>
-          <w:szCs w:val="24"/>
-        </w:rPr>
-        <w:t xml:space="preserve">.  Through this the client will send commands to the server.  The server </w:t>
-      </w:r>
-      <w:r>
-        <w:rPr>
-          <w:rFonts w:ascii="Times New Roman" w:eastAsia="Times New Roman" w:hAnsi="Times New Roman" w:cs="Times New Roman"/>
-          <w:color w:val="000000"/>
-          <w:sz w:val="24"/>
-          <w:szCs w:val="24"/>
-        </w:rPr>
-        <w:t>then</w:t>
-      </w:r>
-      <w:r>
-        <w:rPr>
-          <w:rFonts w:ascii="Times New Roman" w:eastAsia="Times New Roman" w:hAnsi="Times New Roman" w:cs="Times New Roman"/>
-          <w:color w:val="000000"/>
-          <w:sz w:val="24"/>
-          <w:szCs w:val="24"/>
-        </w:rPr>
-        <w:t xml:space="preserve"> process</w:t>
-      </w:r>
-      <w:r>
-        <w:rPr>
-          <w:rFonts w:ascii="Times New Roman" w:eastAsia="Times New Roman" w:hAnsi="Times New Roman" w:cs="Times New Roman"/>
-          <w:color w:val="000000"/>
-          <w:sz w:val="24"/>
-          <w:szCs w:val="24"/>
-        </w:rPr>
-        <w:t>es</w:t>
-      </w:r>
-      <w:r>
-        <w:rPr>
-          <w:rFonts w:ascii="Times New Roman" w:eastAsia="Times New Roman" w:hAnsi="Times New Roman" w:cs="Times New Roman"/>
-          <w:color w:val="000000"/>
-          <w:sz w:val="24"/>
-          <w:szCs w:val="24"/>
-        </w:rPr>
-        <w:t xml:space="preserve"> the</w:t>
-      </w:r>
-      <w:r>
-        <w:rPr>
-          <w:rFonts w:ascii="Times New Roman" w:eastAsia="Times New Roman" w:hAnsi="Times New Roman" w:cs="Times New Roman"/>
-          <w:color w:val="000000"/>
-          <w:sz w:val="24"/>
-          <w:szCs w:val="24"/>
-        </w:rPr>
-        <w:t>se</w:t>
-      </w:r>
-      <w:r>
-        <w:rPr>
-          <w:rFonts w:ascii="Times New Roman" w:eastAsia="Times New Roman" w:hAnsi="Times New Roman" w:cs="Times New Roman"/>
-          <w:color w:val="000000"/>
-          <w:sz w:val="24"/>
-          <w:szCs w:val="24"/>
-        </w:rPr>
-        <w:t xml:space="preserve"> packets to extract commands from the client.  From there the server can call the appropriate methods to log on or off users, deliver messages to individuals or groups, etc.  Throughout this process</w:t>
-      </w:r>
-      <w:r>
-        <w:rPr>
-          <w:rFonts w:ascii="Times New Roman" w:eastAsia="Times New Roman" w:hAnsi="Times New Roman" w:cs="Times New Roman"/>
-          <w:color w:val="000000"/>
-          <w:sz w:val="24"/>
-          <w:szCs w:val="24"/>
-        </w:rPr>
-        <w:t>,</w:t>
-      </w:r>
-      <w:r>
-        <w:rPr>
-          <w:rFonts w:ascii="Times New Roman" w:eastAsia="Times New Roman" w:hAnsi="Times New Roman" w:cs="Times New Roman"/>
-          <w:color w:val="000000"/>
-          <w:sz w:val="24"/>
-          <w:szCs w:val="24"/>
-        </w:rPr>
-        <w:t xml:space="preserve"> the connection between the client and the server may be ended, both intentionally and unintentionally.</w:t>
-      </w:r>
-      <w:r>
-        <w:rPr>
-          <w:rFonts w:ascii="Times New Roman" w:eastAsia="Times New Roman" w:hAnsi="Times New Roman" w:cs="Times New Roman"/>
-          <w:sz w:val="24"/>
-          <w:szCs w:val="24"/>
-        </w:rPr>
-        <w:br/>
-      </w:r>
-      <w:r>
-        <w:rPr>
-          <w:rFonts w:ascii="Times New Roman" w:eastAsia="Times New Roman" w:hAnsi="Times New Roman" w:cs="Times New Roman"/>
-          <w:sz w:val="24"/>
-          <w:szCs w:val="24"/>
-        </w:rPr>
-        <w:br/>
-      </w:r>
-      <w:r>
-        <w:rPr>
-          <w:rFonts w:ascii="Times New Roman" w:eastAsia="Times New Roman" w:hAnsi="Times New Roman" w:cs="Times New Roman"/>
-          <w:color w:val="000000"/>
-          <w:sz w:val="24"/>
-          <w:szCs w:val="24"/>
-        </w:rPr>
-        <w:lastRenderedPageBreak/>
-        <w:t xml:space="preserve">Our current ChatServer </w:t>
-      </w:r>
-      <w:r>
-        <w:rPr>
-          <w:rFonts w:ascii="Times New Roman" w:eastAsia="Times New Roman" w:hAnsi="Times New Roman" w:cs="Times New Roman"/>
-          <w:color w:val="000000"/>
-          <w:sz w:val="24"/>
-          <w:szCs w:val="24"/>
-        </w:rPr>
-        <w:t>has been</w:t>
-      </w:r>
-      <w:r>
-        <w:rPr>
-          <w:rFonts w:ascii="Times New Roman" w:eastAsia="Times New Roman" w:hAnsi="Times New Roman" w:cs="Times New Roman"/>
-          <w:color w:val="000000"/>
-          <w:sz w:val="24"/>
-          <w:szCs w:val="24"/>
-        </w:rPr>
-        <w:t xml:space="preserve"> modified in several ways.  First is the implementation of the wait queue.  The ChatServer has a limit on the number of users</w:t>
-      </w:r>
-      <w:r>
-        <w:rPr>
-          <w:rFonts w:ascii="Times New Roman" w:eastAsia="Times New Roman" w:hAnsi="Times New Roman" w:cs="Times New Roman"/>
-          <w:color w:val="000000"/>
-          <w:sz w:val="24"/>
-          <w:szCs w:val="24"/>
-        </w:rPr>
-        <w:t xml:space="preserve"> that can be logged on at any onoe time.</w:t>
-      </w:r>
-      <w:r>
-        <w:rPr>
-          <w:rFonts w:ascii="Times New Roman" w:eastAsia="Times New Roman" w:hAnsi="Times New Roman" w:cs="Times New Roman"/>
-          <w:color w:val="000000"/>
-          <w:sz w:val="24"/>
-          <w:szCs w:val="24"/>
-        </w:rPr>
-        <w:t xml:space="preserve"> </w:t>
-      </w:r>
-      <w:r>
-        <w:rPr>
-          <w:rFonts w:ascii="Times New Roman" w:eastAsia="Times New Roman" w:hAnsi="Times New Roman" w:cs="Times New Roman"/>
-          <w:color w:val="000000"/>
-          <w:sz w:val="24"/>
-          <w:szCs w:val="24"/>
-        </w:rPr>
-        <w:t xml:space="preserve">Any </w:t>
-      </w:r>
-      <w:r>
-        <w:rPr>
-          <w:rFonts w:ascii="Times New Roman" w:eastAsia="Times New Roman" w:hAnsi="Times New Roman" w:cs="Times New Roman"/>
-          <w:color w:val="000000"/>
-          <w:sz w:val="24"/>
-          <w:szCs w:val="24"/>
-        </w:rPr>
-        <w:t>additional users must be placed on the queue</w:t>
-      </w:r>
-      <w:r>
-        <w:rPr>
-          <w:rFonts w:ascii="Times New Roman" w:eastAsia="Times New Roman" w:hAnsi="Times New Roman" w:cs="Times New Roman"/>
-          <w:color w:val="000000"/>
-          <w:sz w:val="24"/>
-          <w:szCs w:val="24"/>
-        </w:rPr>
-        <w:t>, which also has a finite capacity</w:t>
-      </w:r>
-      <w:r>
-        <w:rPr>
-          <w:rFonts w:ascii="Times New Roman" w:eastAsia="Times New Roman" w:hAnsi="Times New Roman" w:cs="Times New Roman"/>
-          <w:color w:val="000000"/>
-          <w:sz w:val="24"/>
-          <w:szCs w:val="24"/>
-        </w:rPr>
-        <w:t>.  They will be allowed to connect and log</w:t>
-      </w:r>
-      <w:r>
-        <w:rPr>
-          <w:rFonts w:ascii="Times New Roman" w:eastAsia="Times New Roman" w:hAnsi="Times New Roman" w:cs="Times New Roman"/>
-          <w:color w:val="000000"/>
-          <w:sz w:val="24"/>
-          <w:szCs w:val="24"/>
-        </w:rPr>
-        <w:t xml:space="preserve"> </w:t>
-      </w:r>
-      <w:r>
-        <w:rPr>
-          <w:rFonts w:ascii="Times New Roman" w:eastAsia="Times New Roman" w:hAnsi="Times New Roman" w:cs="Times New Roman"/>
-          <w:color w:val="000000"/>
-          <w:sz w:val="24"/>
-          <w:szCs w:val="24"/>
-        </w:rPr>
-        <w:t>on</w:t>
-      </w:r>
-      <w:r>
-        <w:rPr>
-          <w:rFonts w:ascii="Times New Roman" w:eastAsia="Times New Roman" w:hAnsi="Times New Roman" w:cs="Times New Roman"/>
-          <w:color w:val="000000"/>
-          <w:sz w:val="24"/>
-          <w:szCs w:val="24"/>
-        </w:rPr>
-        <w:t xml:space="preserve"> in order</w:t>
-      </w:r>
-      <w:r>
-        <w:rPr>
-          <w:rFonts w:ascii="Times New Roman" w:eastAsia="Times New Roman" w:hAnsi="Times New Roman" w:cs="Times New Roman"/>
-          <w:color w:val="000000"/>
-          <w:sz w:val="24"/>
-          <w:szCs w:val="24"/>
-        </w:rPr>
-        <w:t xml:space="preserve"> once other users have logged off and disconnected.  In addition, clients that have connected but not logged on will be timed out and disconnected after </w:t>
-      </w:r>
-      <w:r>
-        <w:rPr>
-          <w:rFonts w:ascii="Times New Roman" w:eastAsia="Times New Roman" w:hAnsi="Times New Roman" w:cs="Times New Roman"/>
-          <w:color w:val="000000"/>
-          <w:sz w:val="24"/>
-          <w:szCs w:val="24"/>
-        </w:rPr>
-        <w:t xml:space="preserve">20 </w:t>
-      </w:r>
-      <w:r>
-        <w:rPr>
-          <w:rFonts w:ascii="Times New Roman" w:eastAsia="Times New Roman" w:hAnsi="Times New Roman" w:cs="Times New Roman"/>
-          <w:color w:val="000000"/>
-          <w:sz w:val="24"/>
-          <w:szCs w:val="24"/>
-        </w:rPr>
-        <w:t xml:space="preserve">seconds.  Clients </w:t>
-      </w:r>
-      <w:r>
-        <w:rPr>
-          <w:rFonts w:ascii="Times New Roman" w:eastAsia="Times New Roman" w:hAnsi="Times New Roman" w:cs="Times New Roman"/>
-          <w:color w:val="000000"/>
-          <w:sz w:val="24"/>
-          <w:szCs w:val="24"/>
-        </w:rPr>
-        <w:t>are</w:t>
-      </w:r>
-      <w:r>
-        <w:rPr>
-          <w:rFonts w:ascii="Times New Roman" w:eastAsia="Times New Roman" w:hAnsi="Times New Roman" w:cs="Times New Roman"/>
-          <w:color w:val="000000"/>
-          <w:sz w:val="24"/>
-          <w:szCs w:val="24"/>
-        </w:rPr>
-        <w:t xml:space="preserve"> able to issue text commands, which </w:t>
-      </w:r>
-      <w:r>
-        <w:rPr>
-          <w:rFonts w:ascii="Times New Roman" w:eastAsia="Times New Roman" w:hAnsi="Times New Roman" w:cs="Times New Roman"/>
-          <w:color w:val="000000"/>
-          <w:sz w:val="24"/>
-          <w:szCs w:val="24"/>
-        </w:rPr>
-        <w:t>are then</w:t>
-      </w:r>
-      <w:r>
-        <w:rPr>
-          <w:rFonts w:ascii="Times New Roman" w:eastAsia="Times New Roman" w:hAnsi="Times New Roman" w:cs="Times New Roman"/>
-          <w:color w:val="000000"/>
-          <w:sz w:val="24"/>
-          <w:szCs w:val="24"/>
-        </w:rPr>
-        <w:t xml:space="preserve"> encoded in our protocol.  The ChatServer must extract from the packets the correct commands issued by the client and then call the appropriate methods to handle the command.</w:t>
-      </w:r>
-      <w:r>
-        <w:rPr>
-          <w:rFonts w:ascii="Times New Roman" w:eastAsia="Times New Roman" w:hAnsi="Times New Roman" w:cs="Times New Roman"/>
-          <w:sz w:val="24"/>
-          <w:szCs w:val="24"/>
-        </w:rPr>
-        <w:br/>
-      </w:r>
-      <w:r>
-        <w:rPr>
-          <w:rFonts w:ascii="Times New Roman" w:eastAsia="Times New Roman" w:hAnsi="Times New Roman" w:cs="Times New Roman"/>
-          <w:sz w:val="24"/>
-          <w:szCs w:val="24"/>
-        </w:rPr>
-        <w:br/>
-      </w:r>
+        <w:t>ChatServer</w:t>
+      </w:r>
+      <w:proofErr w:type="spellEnd"/>
       <w:r>
         <w:rPr>
           <w:rFonts w:ascii="Times New Roman" w:eastAsia="Times New Roman" w:hAnsi="Times New Roman" w:cs="Times New Roman"/>
           <w:b/>
           <w:bCs/>
           <w:color w:val="000000"/>
-          <w:sz w:val="24"/>
-          <w:szCs w:val="24"/>
-        </w:rPr>
-        <w:t>New</w:t>
+          <w:sz w:val="26"/>
+          <w:szCs w:val="26"/>
+        </w:rPr>
+        <w:t xml:space="preserve"> class</w:t>
+      </w:r>
+      <w:r>
+        <w:rPr>
+          <w:rFonts w:ascii="Times New Roman" w:eastAsia="Times New Roman" w:hAnsi="Times New Roman" w:cs="Times New Roman"/>
+          <w:sz w:val="24"/>
+          <w:szCs w:val="24"/>
+        </w:rPr>
+        <w:br/>
+      </w:r>
+      <w:r>
+        <w:rPr>
+          <w:rFonts w:ascii="Times New Roman" w:eastAsia="Times New Roman" w:hAnsi="Times New Roman" w:cs="Times New Roman"/>
+          <w:color w:val="000000"/>
+          <w:sz w:val="24"/>
+          <w:szCs w:val="24"/>
+        </w:rPr>
+        <w:t xml:space="preserve">The </w:t>
+      </w:r>
+      <w:proofErr w:type="spellStart"/>
+      <w:r>
+        <w:rPr>
+          <w:rFonts w:ascii="Times New Roman" w:eastAsia="Times New Roman" w:hAnsi="Times New Roman" w:cs="Times New Roman"/>
+          <w:color w:val="000000"/>
+          <w:sz w:val="24"/>
+          <w:szCs w:val="24"/>
+        </w:rPr>
+        <w:t>ChatServer</w:t>
+      </w:r>
+      <w:proofErr w:type="spellEnd"/>
+      <w:r>
+        <w:rPr>
+          <w:rFonts w:ascii="Times New Roman" w:eastAsia="Times New Roman" w:hAnsi="Times New Roman" w:cs="Times New Roman"/>
+          <w:color w:val="000000"/>
+          <w:sz w:val="24"/>
+          <w:szCs w:val="24"/>
+        </w:rPr>
+        <w:t xml:space="preserve">, which handles the majority of the functionality, </w:t>
+      </w:r>
+      <w:r>
+        <w:rPr>
+          <w:rFonts w:ascii="Times New Roman" w:eastAsia="Times New Roman" w:hAnsi="Times New Roman" w:cs="Times New Roman"/>
+          <w:color w:val="000000"/>
+          <w:sz w:val="24"/>
+          <w:szCs w:val="24"/>
+        </w:rPr>
+        <w:t>is now</w:t>
+      </w:r>
+      <w:r>
+        <w:rPr>
+          <w:rFonts w:ascii="Times New Roman" w:eastAsia="Times New Roman" w:hAnsi="Times New Roman" w:cs="Times New Roman"/>
+          <w:color w:val="000000"/>
+          <w:sz w:val="24"/>
+          <w:szCs w:val="24"/>
+        </w:rPr>
+        <w:t xml:space="preserve"> modified to use the networking socket abstraction.  This </w:t>
+      </w:r>
+      <w:r>
+        <w:rPr>
+          <w:rFonts w:ascii="Times New Roman" w:eastAsia="Times New Roman" w:hAnsi="Times New Roman" w:cs="Times New Roman"/>
+          <w:color w:val="000000"/>
+          <w:sz w:val="24"/>
+          <w:szCs w:val="24"/>
+        </w:rPr>
+        <w:t>allows</w:t>
+      </w:r>
+      <w:r>
+        <w:rPr>
+          <w:rFonts w:ascii="Times New Roman" w:eastAsia="Times New Roman" w:hAnsi="Times New Roman" w:cs="Times New Roman"/>
+          <w:color w:val="000000"/>
+          <w:sz w:val="24"/>
+          <w:szCs w:val="24"/>
+        </w:rPr>
+        <w:t xml:space="preserve"> remote clients to connect to the server over a network to issue commands to the </w:t>
+      </w:r>
+      <w:proofErr w:type="spellStart"/>
+      <w:r>
+        <w:rPr>
+          <w:rFonts w:ascii="Times New Roman" w:eastAsia="Times New Roman" w:hAnsi="Times New Roman" w:cs="Times New Roman"/>
+          <w:color w:val="000000"/>
+          <w:sz w:val="24"/>
+          <w:szCs w:val="24"/>
+        </w:rPr>
+        <w:t>ChatServer</w:t>
+      </w:r>
+      <w:proofErr w:type="spellEnd"/>
+      <w:r>
+        <w:rPr>
+          <w:rFonts w:ascii="Times New Roman" w:eastAsia="Times New Roman" w:hAnsi="Times New Roman" w:cs="Times New Roman"/>
+          <w:color w:val="000000"/>
+          <w:sz w:val="24"/>
+          <w:szCs w:val="24"/>
+        </w:rPr>
+        <w:t xml:space="preserve"> and communicate with other client users.</w:t>
+      </w:r>
+      <w:r>
+        <w:rPr>
+          <w:rFonts w:ascii="Times New Roman" w:eastAsia="Times New Roman" w:hAnsi="Times New Roman" w:cs="Times New Roman"/>
+          <w:sz w:val="24"/>
+          <w:szCs w:val="24"/>
+        </w:rPr>
+        <w:br/>
+      </w:r>
+      <w:r>
+        <w:rPr>
+          <w:rFonts w:ascii="Times New Roman" w:eastAsia="Times New Roman" w:hAnsi="Times New Roman" w:cs="Times New Roman"/>
+          <w:sz w:val="24"/>
+          <w:szCs w:val="24"/>
+        </w:rPr>
+        <w:br/>
+      </w:r>
+      <w:r>
+        <w:rPr>
+          <w:rFonts w:ascii="Times New Roman" w:eastAsia="Times New Roman" w:hAnsi="Times New Roman" w:cs="Times New Roman"/>
+          <w:color w:val="000000"/>
+          <w:sz w:val="24"/>
+          <w:szCs w:val="24"/>
+        </w:rPr>
+        <w:t xml:space="preserve">The </w:t>
+      </w:r>
+      <w:proofErr w:type="spellStart"/>
+      <w:r>
+        <w:rPr>
+          <w:rFonts w:ascii="Times New Roman" w:eastAsia="Times New Roman" w:hAnsi="Times New Roman" w:cs="Times New Roman"/>
+          <w:color w:val="000000"/>
+          <w:sz w:val="24"/>
+          <w:szCs w:val="24"/>
+        </w:rPr>
+        <w:t>ChatServer</w:t>
+      </w:r>
+      <w:proofErr w:type="spellEnd"/>
+      <w:r>
+        <w:rPr>
+          <w:rFonts w:ascii="Times New Roman" w:eastAsia="Times New Roman" w:hAnsi="Times New Roman" w:cs="Times New Roman"/>
+          <w:color w:val="000000"/>
+          <w:sz w:val="24"/>
+          <w:szCs w:val="24"/>
+        </w:rPr>
+        <w:t xml:space="preserve"> will receive commands and messages through the socket abstraction, </w:t>
+      </w:r>
+      <w:r>
+        <w:rPr>
+          <w:rFonts w:ascii="Times New Roman" w:eastAsia="Times New Roman" w:hAnsi="Times New Roman" w:cs="Times New Roman"/>
+          <w:color w:val="000000"/>
+          <w:sz w:val="24"/>
+          <w:szCs w:val="24"/>
+        </w:rPr>
+        <w:t xml:space="preserve">specifically through </w:t>
+      </w:r>
+      <w:proofErr w:type="spellStart"/>
+      <w:r>
+        <w:rPr>
+          <w:rFonts w:ascii="Times New Roman" w:eastAsia="Times New Roman" w:hAnsi="Times New Roman" w:cs="Times New Roman"/>
+          <w:color w:val="000000"/>
+          <w:sz w:val="24"/>
+          <w:szCs w:val="24"/>
+        </w:rPr>
+        <w:t>TransportObjects</w:t>
+      </w:r>
+      <w:proofErr w:type="spellEnd"/>
+      <w:r>
+        <w:rPr>
+          <w:rFonts w:ascii="Times New Roman" w:eastAsia="Times New Roman" w:hAnsi="Times New Roman" w:cs="Times New Roman"/>
+          <w:color w:val="000000"/>
+          <w:sz w:val="24"/>
+          <w:szCs w:val="24"/>
+        </w:rPr>
+        <w:t xml:space="preserve"> used by our server to properly communicate with its clients.  Clients will </w:t>
+      </w:r>
+      <w:r>
+        <w:rPr>
+          <w:rFonts w:ascii="Times New Roman" w:eastAsia="Times New Roman" w:hAnsi="Times New Roman" w:cs="Times New Roman"/>
+          <w:color w:val="000000"/>
+          <w:sz w:val="24"/>
+          <w:szCs w:val="24"/>
+        </w:rPr>
+        <w:t xml:space="preserve">also </w:t>
+      </w:r>
+      <w:r>
+        <w:rPr>
+          <w:rFonts w:ascii="Times New Roman" w:eastAsia="Times New Roman" w:hAnsi="Times New Roman" w:cs="Times New Roman"/>
+          <w:color w:val="000000"/>
+          <w:sz w:val="24"/>
+          <w:szCs w:val="24"/>
+        </w:rPr>
+        <w:t xml:space="preserve">establish a TCP connection with the server by way of </w:t>
+      </w:r>
+      <w:r>
+        <w:rPr>
+          <w:rFonts w:ascii="Times New Roman" w:eastAsia="Times New Roman" w:hAnsi="Times New Roman" w:cs="Times New Roman"/>
+          <w:color w:val="000000"/>
+          <w:sz w:val="24"/>
+          <w:szCs w:val="24"/>
+        </w:rPr>
+        <w:t>this abstraction</w:t>
+      </w:r>
+      <w:r>
+        <w:rPr>
+          <w:rFonts w:ascii="Times New Roman" w:eastAsia="Times New Roman" w:hAnsi="Times New Roman" w:cs="Times New Roman"/>
+          <w:color w:val="000000"/>
+          <w:sz w:val="24"/>
+          <w:szCs w:val="24"/>
+        </w:rPr>
+        <w:t xml:space="preserve">.  Through this the client will send commands to the server.  The server </w:t>
+      </w:r>
+      <w:r>
+        <w:rPr>
+          <w:rFonts w:ascii="Times New Roman" w:eastAsia="Times New Roman" w:hAnsi="Times New Roman" w:cs="Times New Roman"/>
+          <w:color w:val="000000"/>
+          <w:sz w:val="24"/>
+          <w:szCs w:val="24"/>
+        </w:rPr>
+        <w:t>then</w:t>
+      </w:r>
+      <w:r>
+        <w:rPr>
+          <w:rFonts w:ascii="Times New Roman" w:eastAsia="Times New Roman" w:hAnsi="Times New Roman" w:cs="Times New Roman"/>
+          <w:color w:val="000000"/>
+          <w:sz w:val="24"/>
+          <w:szCs w:val="24"/>
+        </w:rPr>
+        <w:t xml:space="preserve"> process</w:t>
+      </w:r>
+      <w:r>
+        <w:rPr>
+          <w:rFonts w:ascii="Times New Roman" w:eastAsia="Times New Roman" w:hAnsi="Times New Roman" w:cs="Times New Roman"/>
+          <w:color w:val="000000"/>
+          <w:sz w:val="24"/>
+          <w:szCs w:val="24"/>
+        </w:rPr>
+        <w:t>es</w:t>
+      </w:r>
+      <w:r>
+        <w:rPr>
+          <w:rFonts w:ascii="Times New Roman" w:eastAsia="Times New Roman" w:hAnsi="Times New Roman" w:cs="Times New Roman"/>
+          <w:color w:val="000000"/>
+          <w:sz w:val="24"/>
+          <w:szCs w:val="24"/>
+        </w:rPr>
+        <w:t xml:space="preserve"> the</w:t>
+      </w:r>
+      <w:r>
+        <w:rPr>
+          <w:rFonts w:ascii="Times New Roman" w:eastAsia="Times New Roman" w:hAnsi="Times New Roman" w:cs="Times New Roman"/>
+          <w:color w:val="000000"/>
+          <w:sz w:val="24"/>
+          <w:szCs w:val="24"/>
+        </w:rPr>
+        <w:t>se</w:t>
+      </w:r>
+      <w:r>
+        <w:rPr>
+          <w:rFonts w:ascii="Times New Roman" w:eastAsia="Times New Roman" w:hAnsi="Times New Roman" w:cs="Times New Roman"/>
+          <w:color w:val="000000"/>
+          <w:sz w:val="24"/>
+          <w:szCs w:val="24"/>
+        </w:rPr>
+        <w:t xml:space="preserve"> packets to extract commands from the client.  From there the server can call the appropriate methods to log on or off users, deliver messages to individuals or groups, etc.  Throughout this process</w:t>
+      </w:r>
+      <w:r>
+        <w:rPr>
+          <w:rFonts w:ascii="Times New Roman" w:eastAsia="Times New Roman" w:hAnsi="Times New Roman" w:cs="Times New Roman"/>
+          <w:color w:val="000000"/>
+          <w:sz w:val="24"/>
+          <w:szCs w:val="24"/>
+        </w:rPr>
+        <w:t>,</w:t>
+      </w:r>
+      <w:r>
+        <w:rPr>
+          <w:rFonts w:ascii="Times New Roman" w:eastAsia="Times New Roman" w:hAnsi="Times New Roman" w:cs="Times New Roman"/>
+          <w:color w:val="000000"/>
+          <w:sz w:val="24"/>
+          <w:szCs w:val="24"/>
+        </w:rPr>
+        <w:t xml:space="preserve"> the connection between the client and the server may be ended, both intentionally and unintentionally.</w:t>
+      </w:r>
+      <w:r>
+        <w:rPr>
+          <w:rFonts w:ascii="Times New Roman" w:eastAsia="Times New Roman" w:hAnsi="Times New Roman" w:cs="Times New Roman"/>
+          <w:sz w:val="24"/>
+          <w:szCs w:val="24"/>
+        </w:rPr>
+        <w:br/>
+      </w:r>
+      <w:r>
+        <w:rPr>
+          <w:rFonts w:ascii="Times New Roman" w:eastAsia="Times New Roman" w:hAnsi="Times New Roman" w:cs="Times New Roman"/>
+          <w:sz w:val="24"/>
+          <w:szCs w:val="24"/>
+        </w:rPr>
+        <w:br/>
+      </w:r>
+      <w:r>
+        <w:rPr>
+          <w:rFonts w:ascii="Times New Roman" w:eastAsia="Times New Roman" w:hAnsi="Times New Roman" w:cs="Times New Roman"/>
+          <w:color w:val="000000"/>
+          <w:sz w:val="24"/>
+          <w:szCs w:val="24"/>
+        </w:rPr>
+        <w:lastRenderedPageBreak/>
+        <w:t xml:space="preserve">Our current </w:t>
+      </w:r>
+      <w:proofErr w:type="spellStart"/>
+      <w:r>
+        <w:rPr>
+          <w:rFonts w:ascii="Times New Roman" w:eastAsia="Times New Roman" w:hAnsi="Times New Roman" w:cs="Times New Roman"/>
+          <w:color w:val="000000"/>
+          <w:sz w:val="24"/>
+          <w:szCs w:val="24"/>
+        </w:rPr>
+        <w:t>ChatServer</w:t>
+      </w:r>
+      <w:proofErr w:type="spellEnd"/>
+      <w:r>
+        <w:rPr>
+          <w:rFonts w:ascii="Times New Roman" w:eastAsia="Times New Roman" w:hAnsi="Times New Roman" w:cs="Times New Roman"/>
+          <w:color w:val="000000"/>
+          <w:sz w:val="24"/>
+          <w:szCs w:val="24"/>
+        </w:rPr>
+        <w:t xml:space="preserve"> </w:t>
+      </w:r>
+      <w:r>
+        <w:rPr>
+          <w:rFonts w:ascii="Times New Roman" w:eastAsia="Times New Roman" w:hAnsi="Times New Roman" w:cs="Times New Roman"/>
+          <w:color w:val="000000"/>
+          <w:sz w:val="24"/>
+          <w:szCs w:val="24"/>
+        </w:rPr>
+        <w:t>has been</w:t>
+      </w:r>
+      <w:r>
+        <w:rPr>
+          <w:rFonts w:ascii="Times New Roman" w:eastAsia="Times New Roman" w:hAnsi="Times New Roman" w:cs="Times New Roman"/>
+          <w:color w:val="000000"/>
+          <w:sz w:val="24"/>
+          <w:szCs w:val="24"/>
+        </w:rPr>
+        <w:t xml:space="preserve"> modified in several ways.  First is the implementation of the wait queue.  The </w:t>
+      </w:r>
+      <w:proofErr w:type="spellStart"/>
+      <w:r>
+        <w:rPr>
+          <w:rFonts w:ascii="Times New Roman" w:eastAsia="Times New Roman" w:hAnsi="Times New Roman" w:cs="Times New Roman"/>
+          <w:color w:val="000000"/>
+          <w:sz w:val="24"/>
+          <w:szCs w:val="24"/>
+        </w:rPr>
+        <w:t>ChatServer</w:t>
+      </w:r>
+      <w:proofErr w:type="spellEnd"/>
+      <w:r>
+        <w:rPr>
+          <w:rFonts w:ascii="Times New Roman" w:eastAsia="Times New Roman" w:hAnsi="Times New Roman" w:cs="Times New Roman"/>
+          <w:color w:val="000000"/>
+          <w:sz w:val="24"/>
+          <w:szCs w:val="24"/>
+        </w:rPr>
+        <w:t xml:space="preserve"> has a limit on the number of users</w:t>
+      </w:r>
+      <w:r>
+        <w:rPr>
+          <w:rFonts w:ascii="Times New Roman" w:eastAsia="Times New Roman" w:hAnsi="Times New Roman" w:cs="Times New Roman"/>
+          <w:color w:val="000000"/>
+          <w:sz w:val="24"/>
+          <w:szCs w:val="24"/>
+        </w:rPr>
+        <w:t xml:space="preserve"> </w:t>
+      </w:r>
+      <w:r>
+        <w:rPr>
+          <w:rFonts w:ascii="Times New Roman" w:eastAsia="Times New Roman" w:hAnsi="Times New Roman" w:cs="Times New Roman"/>
+          <w:color w:val="000000"/>
+          <w:sz w:val="24"/>
+          <w:szCs w:val="24"/>
+        </w:rPr>
+        <w:t>that can be logged on at any on</w:t>
+      </w:r>
+      <w:r>
+        <w:rPr>
+          <w:rFonts w:ascii="Times New Roman" w:eastAsia="Times New Roman" w:hAnsi="Times New Roman" w:cs="Times New Roman"/>
+          <w:color w:val="000000"/>
+          <w:sz w:val="24"/>
+          <w:szCs w:val="24"/>
+        </w:rPr>
+        <w:t>e time.</w:t>
+      </w:r>
+      <w:r>
+        <w:rPr>
+          <w:rFonts w:ascii="Times New Roman" w:eastAsia="Times New Roman" w:hAnsi="Times New Roman" w:cs="Times New Roman"/>
+          <w:color w:val="000000"/>
+          <w:sz w:val="24"/>
+          <w:szCs w:val="24"/>
+        </w:rPr>
+        <w:t xml:space="preserve"> </w:t>
+      </w:r>
+      <w:r>
+        <w:rPr>
+          <w:rFonts w:ascii="Times New Roman" w:eastAsia="Times New Roman" w:hAnsi="Times New Roman" w:cs="Times New Roman"/>
+          <w:color w:val="000000"/>
+          <w:sz w:val="24"/>
+          <w:szCs w:val="24"/>
+        </w:rPr>
+        <w:t xml:space="preserve">Any </w:t>
+      </w:r>
+      <w:r>
+        <w:rPr>
+          <w:rFonts w:ascii="Times New Roman" w:eastAsia="Times New Roman" w:hAnsi="Times New Roman" w:cs="Times New Roman"/>
+          <w:color w:val="000000"/>
+          <w:sz w:val="24"/>
+          <w:szCs w:val="24"/>
+        </w:rPr>
+        <w:t>additional users must be placed on the queue</w:t>
+      </w:r>
+      <w:r>
+        <w:rPr>
+          <w:rFonts w:ascii="Times New Roman" w:eastAsia="Times New Roman" w:hAnsi="Times New Roman" w:cs="Times New Roman"/>
+          <w:color w:val="000000"/>
+          <w:sz w:val="24"/>
+          <w:szCs w:val="24"/>
+        </w:rPr>
+        <w:t>, which also has a finite capacity</w:t>
+      </w:r>
+      <w:r>
+        <w:rPr>
+          <w:rFonts w:ascii="Times New Roman" w:eastAsia="Times New Roman" w:hAnsi="Times New Roman" w:cs="Times New Roman"/>
+          <w:color w:val="000000"/>
+          <w:sz w:val="24"/>
+          <w:szCs w:val="24"/>
+        </w:rPr>
+        <w:t>.  They will be allowed to connect and log</w:t>
+      </w:r>
+      <w:r>
+        <w:rPr>
+          <w:rFonts w:ascii="Times New Roman" w:eastAsia="Times New Roman" w:hAnsi="Times New Roman" w:cs="Times New Roman"/>
+          <w:color w:val="000000"/>
+          <w:sz w:val="24"/>
+          <w:szCs w:val="24"/>
+        </w:rPr>
+        <w:t xml:space="preserve"> </w:t>
+      </w:r>
+      <w:r>
+        <w:rPr>
+          <w:rFonts w:ascii="Times New Roman" w:eastAsia="Times New Roman" w:hAnsi="Times New Roman" w:cs="Times New Roman"/>
+          <w:color w:val="000000"/>
+          <w:sz w:val="24"/>
+          <w:szCs w:val="24"/>
+        </w:rPr>
+        <w:t>on</w:t>
+      </w:r>
+      <w:r>
+        <w:rPr>
+          <w:rFonts w:ascii="Times New Roman" w:eastAsia="Times New Roman" w:hAnsi="Times New Roman" w:cs="Times New Roman"/>
+          <w:color w:val="000000"/>
+          <w:sz w:val="24"/>
+          <w:szCs w:val="24"/>
+        </w:rPr>
+        <w:t xml:space="preserve"> in order</w:t>
+      </w:r>
+      <w:r>
+        <w:rPr>
+          <w:rFonts w:ascii="Times New Roman" w:eastAsia="Times New Roman" w:hAnsi="Times New Roman" w:cs="Times New Roman"/>
+          <w:color w:val="000000"/>
+          <w:sz w:val="24"/>
+          <w:szCs w:val="24"/>
+        </w:rPr>
+        <w:t xml:space="preserve"> once other users have logged off and disconnected.  In addition, clients that have connected but not logged on will be timed out and disconnected after </w:t>
+      </w:r>
+      <w:r>
+        <w:rPr>
+          <w:rFonts w:ascii="Times New Roman" w:eastAsia="Times New Roman" w:hAnsi="Times New Roman" w:cs="Times New Roman"/>
+          <w:color w:val="000000"/>
+          <w:sz w:val="24"/>
+          <w:szCs w:val="24"/>
+        </w:rPr>
+        <w:t xml:space="preserve">20 </w:t>
+      </w:r>
+      <w:r>
+        <w:rPr>
+          <w:rFonts w:ascii="Times New Roman" w:eastAsia="Times New Roman" w:hAnsi="Times New Roman" w:cs="Times New Roman"/>
+          <w:color w:val="000000"/>
+          <w:sz w:val="24"/>
+          <w:szCs w:val="24"/>
+        </w:rPr>
+        <w:t xml:space="preserve">seconds.  Clients </w:t>
+      </w:r>
+      <w:r>
+        <w:rPr>
+          <w:rFonts w:ascii="Times New Roman" w:eastAsia="Times New Roman" w:hAnsi="Times New Roman" w:cs="Times New Roman"/>
+          <w:color w:val="000000"/>
+          <w:sz w:val="24"/>
+          <w:szCs w:val="24"/>
+        </w:rPr>
+        <w:t>are</w:t>
+      </w:r>
+      <w:r>
+        <w:rPr>
+          <w:rFonts w:ascii="Times New Roman" w:eastAsia="Times New Roman" w:hAnsi="Times New Roman" w:cs="Times New Roman"/>
+          <w:color w:val="000000"/>
+          <w:sz w:val="24"/>
+          <w:szCs w:val="24"/>
+        </w:rPr>
+        <w:t xml:space="preserve"> able to issue text commands, which </w:t>
+      </w:r>
+      <w:r>
+        <w:rPr>
+          <w:rFonts w:ascii="Times New Roman" w:eastAsia="Times New Roman" w:hAnsi="Times New Roman" w:cs="Times New Roman"/>
+          <w:color w:val="000000"/>
+          <w:sz w:val="24"/>
+          <w:szCs w:val="24"/>
+        </w:rPr>
+        <w:t>are then</w:t>
+      </w:r>
+      <w:r>
+        <w:rPr>
+          <w:rFonts w:ascii="Times New Roman" w:eastAsia="Times New Roman" w:hAnsi="Times New Roman" w:cs="Times New Roman"/>
+          <w:color w:val="000000"/>
+          <w:sz w:val="24"/>
+          <w:szCs w:val="24"/>
+        </w:rPr>
+        <w:t xml:space="preserve"> encoded in our protocol.  The </w:t>
+      </w:r>
+      <w:proofErr w:type="spellStart"/>
+      <w:r>
+        <w:rPr>
+          <w:rFonts w:ascii="Times New Roman" w:eastAsia="Times New Roman" w:hAnsi="Times New Roman" w:cs="Times New Roman"/>
+          <w:color w:val="000000"/>
+          <w:sz w:val="24"/>
+          <w:szCs w:val="24"/>
+        </w:rPr>
+        <w:t>ChatServer</w:t>
+      </w:r>
+      <w:proofErr w:type="spellEnd"/>
+      <w:r>
+        <w:rPr>
+          <w:rFonts w:ascii="Times New Roman" w:eastAsia="Times New Roman" w:hAnsi="Times New Roman" w:cs="Times New Roman"/>
+          <w:color w:val="000000"/>
+          <w:sz w:val="24"/>
+          <w:szCs w:val="24"/>
+        </w:rPr>
+        <w:t xml:space="preserve"> must extract from the packets the correct commands issued by the client and then call the appropriate methods to handle the command.</w:t>
+      </w:r>
+      <w:r>
+        <w:rPr>
+          <w:rFonts w:ascii="Times New Roman" w:eastAsia="Times New Roman" w:hAnsi="Times New Roman" w:cs="Times New Roman"/>
+          <w:sz w:val="24"/>
+          <w:szCs w:val="24"/>
+        </w:rPr>
+        <w:br/>
+      </w:r>
+      <w:r>
+        <w:rPr>
+          <w:rFonts w:ascii="Times New Roman" w:eastAsia="Times New Roman" w:hAnsi="Times New Roman" w:cs="Times New Roman"/>
+          <w:sz w:val="24"/>
+          <w:szCs w:val="24"/>
+        </w:rPr>
+        <w:br/>
       </w:r>
       <w:r>
         <w:rPr>
@@ -1754,360 +2468,7 @@
           <w:sz w:val="24"/>
           <w:szCs w:val="24"/>
         </w:rPr>
-        <w:t xml:space="preserve"> Fields</w:t>
-      </w:r>
-      <w:r>
-        <w:rPr>
-          <w:rFonts w:ascii="Times New Roman" w:eastAsia="Times New Roman" w:hAnsi="Times New Roman" w:cs="Times New Roman"/>
-          <w:sz w:val="24"/>
-          <w:szCs w:val="24"/>
-        </w:rPr>
-        <w:br/>
-      </w:r>
-      <w:r>
-        <w:rPr>
-          <w:rFonts w:ascii="Times New Roman" w:eastAsia="Times New Roman" w:hAnsi="Times New Roman" w:cs="Times New Roman"/>
-          <w:color w:val="000000"/>
-          <w:sz w:val="24"/>
-          <w:szCs w:val="24"/>
-        </w:rPr>
-        <w:t>BlockingQueue&lt;User&gt; waiting_users</w:t>
-      </w:r>
-      <w:r>
-        <w:rPr>
-          <w:rFonts w:ascii="Times New Roman" w:eastAsia="Times New Roman" w:hAnsi="Times New Roman" w:cs="Times New Roman"/>
-          <w:color w:val="000000"/>
-          <w:sz w:val="24"/>
-          <w:szCs w:val="24"/>
-        </w:rPr>
-        <w:tab/>
-        <w:t>//Blocking queue to keep track of queued users</w:t>
-      </w:r>
-    </w:p>
-    <w:p>
-      <w:pPr>
-        <w:spacing w:after="0" w:line="240" w:lineRule="auto"/>
-        <w:rPr>
-          <w:rFonts w:ascii="Times New Roman" w:eastAsia="Times New Roman" w:hAnsi="Times New Roman" w:cs="Times New Roman"/>
-          <w:color w:val="000000"/>
-          <w:sz w:val="24"/>
-          <w:szCs w:val="24"/>
-        </w:rPr>
-      </w:pPr>
-      <w:r>
-        <w:rPr>
-          <w:rFonts w:ascii="Times New Roman" w:eastAsia="Times New Roman" w:hAnsi="Times New Roman" w:cs="Times New Roman"/>
-          <w:color w:val="000000"/>
-          <w:sz w:val="24"/>
-          <w:szCs w:val="24"/>
-        </w:rPr>
-        <w:t>int MAX_WAITING_USERS</w:t>
-      </w:r>
-      <w:r>
-        <w:rPr>
-          <w:rFonts w:ascii="Times New Roman" w:eastAsia="Times New Roman" w:hAnsi="Times New Roman" w:cs="Times New Roman"/>
-          <w:color w:val="000000"/>
-          <w:sz w:val="24"/>
-          <w:szCs w:val="24"/>
-        </w:rPr>
-        <w:tab/>
-      </w:r>
-      <w:r>
-        <w:rPr>
-          <w:rFonts w:ascii="Times New Roman" w:eastAsia="Times New Roman" w:hAnsi="Times New Roman" w:cs="Times New Roman"/>
-          <w:color w:val="000000"/>
-          <w:sz w:val="24"/>
-          <w:szCs w:val="24"/>
-        </w:rPr>
-        <w:tab/>
-      </w:r>
-      <w:r>
-        <w:rPr>
-          <w:rFonts w:ascii="Times New Roman" w:eastAsia="Times New Roman" w:hAnsi="Times New Roman" w:cs="Times New Roman"/>
-          <w:color w:val="000000"/>
-          <w:sz w:val="24"/>
-          <w:szCs w:val="24"/>
-        </w:rPr>
-        <w:t>//Max number of users on the waiting queue</w:t>
-      </w:r>
-    </w:p>
-    <w:p>
-      <w:pPr>
-        <w:spacing w:after="0" w:line="240" w:lineRule="auto"/>
-        <w:rPr>
-          <w:rFonts w:ascii="Times New Roman" w:eastAsia="Times New Roman" w:hAnsi="Times New Roman" w:cs="Times New Roman"/>
-          <w:color w:val="000000"/>
-          <w:sz w:val="24"/>
-          <w:szCs w:val="24"/>
-        </w:rPr>
-      </w:pPr>
-      <w:r>
-        <w:rPr>
-          <w:rFonts w:ascii="Times New Roman" w:eastAsia="Times New Roman" w:hAnsi="Times New Roman" w:cs="Times New Roman"/>
-          <w:color w:val="000000"/>
-          <w:sz w:val="24"/>
-          <w:szCs w:val="24"/>
-        </w:rPr>
-        <w:t xml:space="preserve">int </w:t>
-      </w:r>
-      <w:r>
-        <w:rPr>
-          <w:rFonts w:ascii="Times New Roman" w:eastAsia="Times New Roman" w:hAnsi="Times New Roman" w:cs="Times New Roman"/>
-          <w:color w:val="000000"/>
-          <w:sz w:val="24"/>
-          <w:szCs w:val="24"/>
-        </w:rPr>
-        <w:t>TIMEOUT</w:t>
-      </w:r>
-      <w:r>
-        <w:rPr>
-          <w:rFonts w:ascii="Times New Roman" w:eastAsia="Times New Roman" w:hAnsi="Times New Roman" w:cs="Times New Roman"/>
-          <w:color w:val="000000"/>
-          <w:sz w:val="24"/>
-          <w:szCs w:val="24"/>
-        </w:rPr>
-        <w:tab/>
-      </w:r>
-      <w:r>
-        <w:rPr>
-          <w:rFonts w:ascii="Times New Roman" w:eastAsia="Times New Roman" w:hAnsi="Times New Roman" w:cs="Times New Roman"/>
-          <w:color w:val="000000"/>
-          <w:sz w:val="24"/>
-          <w:szCs w:val="24"/>
-        </w:rPr>
-        <w:tab/>
-      </w:r>
-      <w:r>
-        <w:rPr>
-          <w:rFonts w:ascii="Times New Roman" w:eastAsia="Times New Roman" w:hAnsi="Times New Roman" w:cs="Times New Roman"/>
-          <w:color w:val="000000"/>
-          <w:sz w:val="24"/>
-          <w:szCs w:val="24"/>
-        </w:rPr>
-        <w:tab/>
-      </w:r>
-      <w:r>
-        <w:rPr>
-          <w:rFonts w:ascii="Times New Roman" w:eastAsia="Times New Roman" w:hAnsi="Times New Roman" w:cs="Times New Roman"/>
-          <w:color w:val="000000"/>
-          <w:sz w:val="24"/>
-          <w:szCs w:val="24"/>
-        </w:rPr>
-        <w:tab/>
-      </w:r>
-      <w:r>
-        <w:rPr>
-          <w:rFonts w:ascii="Times New Roman" w:eastAsia="Times New Roman" w:hAnsi="Times New Roman" w:cs="Times New Roman"/>
-          <w:color w:val="000000"/>
-          <w:sz w:val="24"/>
-          <w:szCs w:val="24"/>
-        </w:rPr>
-        <w:tab/>
-        <w:t>//Time that a client gets before timeout</w:t>
-      </w:r>
-    </w:p>
-    <w:p>
-      <w:pPr>
-        <w:spacing w:after="0" w:line="240" w:lineRule="auto"/>
-        <w:rPr>
-          <w:rFonts w:ascii="Times New Roman" w:eastAsia="Times New Roman" w:hAnsi="Times New Roman" w:cs="Times New Roman"/>
-          <w:color w:val="000000"/>
-          <w:sz w:val="24"/>
-          <w:szCs w:val="24"/>
-        </w:rPr>
-      </w:pPr>
-      <w:r>
-        <w:rPr>
-          <w:rFonts w:ascii="Times New Roman" w:eastAsia="Times New Roman" w:hAnsi="Times New Roman" w:cs="Times New Roman"/>
-          <w:color w:val="000000"/>
-          <w:sz w:val="24"/>
-          <w:szCs w:val="24"/>
-        </w:rPr>
-        <w:t>ServerSocket mySocket</w:t>
-      </w:r>
-      <w:r>
-        <w:rPr>
-          <w:rFonts w:ascii="Times New Roman" w:eastAsia="Times New Roman" w:hAnsi="Times New Roman" w:cs="Times New Roman"/>
-          <w:color w:val="000000"/>
-          <w:sz w:val="24"/>
-          <w:szCs w:val="24"/>
-        </w:rPr>
-        <w:tab/>
-      </w:r>
-      <w:r>
-        <w:rPr>
-          <w:rFonts w:ascii="Times New Roman" w:eastAsia="Times New Roman" w:hAnsi="Times New Roman" w:cs="Times New Roman"/>
-          <w:color w:val="000000"/>
-          <w:sz w:val="24"/>
-          <w:szCs w:val="24"/>
-        </w:rPr>
-        <w:tab/>
-      </w:r>
-      <w:r>
-        <w:rPr>
-          <w:rFonts w:ascii="Times New Roman" w:eastAsia="Times New Roman" w:hAnsi="Times New Roman" w:cs="Times New Roman"/>
-          <w:color w:val="000000"/>
-          <w:sz w:val="24"/>
-          <w:szCs w:val="24"/>
-        </w:rPr>
-        <w:tab/>
-        <w:t>//Socket that the server keeps for itself</w:t>
-      </w:r>
-    </w:p>
-    <w:p>
-      <w:pPr>
-        <w:spacing w:after="0" w:line="240" w:lineRule="auto"/>
-        <w:rPr>
-          <w:rFonts w:ascii="Times New Roman" w:eastAsia="Times New Roman" w:hAnsi="Times New Roman" w:cs="Times New Roman"/>
-          <w:color w:val="000000"/>
-          <w:sz w:val="24"/>
-          <w:szCs w:val="24"/>
-        </w:rPr>
-      </w:pPr>
-      <w:r>
-        <w:rPr>
-          <w:rFonts w:ascii="Times New Roman" w:eastAsia="Times New Roman" w:hAnsi="Times New Roman" w:cs="Times New Roman"/>
-          <w:color w:val="000000"/>
-          <w:sz w:val="24"/>
-          <w:szCs w:val="24"/>
-        </w:rPr>
-        <w:t>ExecutorService pool</w:t>
-      </w:r>
-      <w:r>
-        <w:rPr>
-          <w:rFonts w:ascii="Times New Roman" w:eastAsia="Times New Roman" w:hAnsi="Times New Roman" w:cs="Times New Roman"/>
-          <w:color w:val="000000"/>
-          <w:sz w:val="24"/>
-          <w:szCs w:val="24"/>
-        </w:rPr>
-        <w:tab/>
-      </w:r>
-      <w:r>
-        <w:rPr>
-          <w:rFonts w:ascii="Times New Roman" w:eastAsia="Times New Roman" w:hAnsi="Times New Roman" w:cs="Times New Roman"/>
-          <w:color w:val="000000"/>
-          <w:sz w:val="24"/>
-          <w:szCs w:val="24"/>
-        </w:rPr>
-        <w:tab/>
-      </w:r>
-      <w:r>
-        <w:rPr>
-          <w:rFonts w:ascii="Times New Roman" w:eastAsia="Times New Roman" w:hAnsi="Times New Roman" w:cs="Times New Roman"/>
-          <w:color w:val="000000"/>
-          <w:sz w:val="24"/>
-          <w:szCs w:val="24"/>
-        </w:rPr>
-        <w:tab/>
-      </w:r>
-      <w:r>
-        <w:rPr>
-          <w:rFonts w:ascii="Times New Roman" w:eastAsia="Times New Roman" w:hAnsi="Times New Roman" w:cs="Times New Roman"/>
-          <w:color w:val="000000"/>
-          <w:sz w:val="24"/>
-          <w:szCs w:val="24"/>
-        </w:rPr>
-        <w:tab/>
-        <w:t>//Used for timer as described below</w:t>
-      </w:r>
-    </w:p>
-    <w:p>
-      <w:pPr>
-        <w:spacing w:after="0" w:line="240" w:lineRule="auto"/>
-        <w:rPr>
-          <w:rFonts w:ascii="Times New Roman" w:eastAsia="Times New Roman" w:hAnsi="Times New Roman" w:cs="Times New Roman"/>
-          <w:color w:val="000000"/>
-          <w:sz w:val="24"/>
-          <w:szCs w:val="24"/>
-        </w:rPr>
-      </w:pPr>
-    </w:p>
-    <w:p>
-      <w:pPr>
-        <w:spacing w:after="0" w:line="240" w:lineRule="auto"/>
-        <w:rPr>
-          <w:rFonts w:ascii="Times New Roman" w:eastAsia="Times New Roman" w:hAnsi="Times New Roman" w:cs="Times New Roman"/>
-          <w:color w:val="000000"/>
-          <w:sz w:val="24"/>
-          <w:szCs w:val="24"/>
-        </w:rPr>
-      </w:pPr>
-      <w:r>
-        <w:rPr>
-          <w:rFonts w:ascii="Times New Roman" w:eastAsia="Times New Roman" w:hAnsi="Times New Roman" w:cs="Times New Roman"/>
-          <w:color w:val="000000"/>
-          <w:sz w:val="24"/>
-          <w:szCs w:val="24"/>
-        </w:rPr>
-        <w:t>The first three fields are self-explanatory. We need mySocket to call accept(). This is done whenever a new client connects and we need to make a new socket to correspond to the one on the client side.</w:t>
-      </w:r>
-    </w:p>
-    <w:p>
-      <w:pPr>
-        <w:spacing w:after="0" w:line="240" w:lineRule="auto"/>
-        <w:rPr>
-          <w:rFonts w:ascii="Times New Roman" w:eastAsia="Times New Roman" w:hAnsi="Times New Roman" w:cs="Times New Roman"/>
-          <w:color w:val="000000"/>
-          <w:sz w:val="24"/>
-          <w:szCs w:val="24"/>
-        </w:rPr>
-      </w:pPr>
-    </w:p>
-    <w:p>
-      <w:pPr>
-        <w:spacing w:after="0" w:line="240" w:lineRule="auto"/>
-        <w:rPr>
-          <w:rFonts w:ascii="Times New Roman" w:eastAsia="Times New Roman" w:hAnsi="Times New Roman" w:cs="Times New Roman"/>
-          <w:color w:val="000000"/>
-          <w:sz w:val="24"/>
-          <w:szCs w:val="24"/>
-        </w:rPr>
-      </w:pPr>
-      <w:r>
-        <w:rPr>
-          <w:rFonts w:ascii="Times New Roman" w:eastAsia="Times New Roman" w:hAnsi="Times New Roman" w:cs="Times New Roman"/>
-          <w:b/>
-          <w:color w:val="000000"/>
-          <w:sz w:val="24"/>
-          <w:szCs w:val="24"/>
-        </w:rPr>
-        <w:t>Modified Methods</w:t>
-      </w:r>
-    </w:p>
-    <w:p>
-      <w:pPr>
-        <w:spacing w:after="0" w:line="240" w:lineRule="auto"/>
-        <w:rPr>
-          <w:rFonts w:ascii="Times New Roman" w:eastAsia="Times New Roman" w:hAnsi="Times New Roman" w:cs="Times New Roman"/>
-          <w:color w:val="000000"/>
-          <w:sz w:val="24"/>
-          <w:szCs w:val="24"/>
-        </w:rPr>
-      </w:pPr>
-      <w:r>
-        <w:rPr>
-          <w:rFonts w:ascii="Times New Roman" w:eastAsia="Times New Roman" w:hAnsi="Times New Roman" w:cs="Times New Roman"/>
-          <w:color w:val="000000"/>
-          <w:sz w:val="24"/>
-          <w:szCs w:val="24"/>
-        </w:rPr>
-        <w:t>We have modified most of our methods to include the TransportObject protocol. This includes logins, logoffs, joins, and leaves. The latter two are taken care of in the two new methods mentioned below. For the former two, we simply modified the methods to construct new TransportObjects corresponding to the correct success or fail message. At this point, we simply place this object inside the output stream so that the socket will eventually pick it up and send.</w:t>
-      </w:r>
-      <w:r>
-        <w:rPr>
-          <w:rFonts w:ascii="Times New Roman" w:eastAsia="Times New Roman" w:hAnsi="Times New Roman" w:cs="Times New Roman"/>
-          <w:sz w:val="24"/>
-          <w:szCs w:val="24"/>
-        </w:rPr>
-        <w:br/>
-      </w:r>
-      <w:r>
-        <w:rPr>
-          <w:rFonts w:ascii="Times New Roman" w:eastAsia="Times New Roman" w:hAnsi="Times New Roman" w:cs="Times New Roman"/>
-          <w:sz w:val="24"/>
-          <w:szCs w:val="24"/>
-        </w:rPr>
-        <w:br/>
+        <w:t>New</w:t>
       </w:r>
       <w:r>
         <w:rPr>
@@ -2118,7 +2479,497 @@
           <w:sz w:val="24"/>
           <w:szCs w:val="24"/>
         </w:rPr>
-        <w:t>New</w:t>
+        <w:t xml:space="preserve"> Fields</w:t>
+      </w:r>
+      <w:r>
+        <w:rPr>
+          <w:rFonts w:ascii="Times New Roman" w:eastAsia="Times New Roman" w:hAnsi="Times New Roman" w:cs="Times New Roman"/>
+          <w:sz w:val="24"/>
+          <w:szCs w:val="24"/>
+        </w:rPr>
+        <w:br/>
+      </w:r>
+      <w:proofErr w:type="spellStart"/>
+      <w:r>
+        <w:rPr>
+          <w:rFonts w:ascii="Times New Roman" w:eastAsia="Times New Roman" w:hAnsi="Times New Roman" w:cs="Times New Roman"/>
+          <w:color w:val="000000"/>
+          <w:sz w:val="24"/>
+          <w:szCs w:val="24"/>
+        </w:rPr>
+        <w:t>BlockingQueue</w:t>
+      </w:r>
+      <w:proofErr w:type="spellEnd"/>
+      <w:r>
+        <w:rPr>
+          <w:rFonts w:ascii="Times New Roman" w:eastAsia="Times New Roman" w:hAnsi="Times New Roman" w:cs="Times New Roman"/>
+          <w:color w:val="000000"/>
+          <w:sz w:val="24"/>
+          <w:szCs w:val="24"/>
+        </w:rPr>
+        <w:t xml:space="preserve">&lt;User&gt; </w:t>
+      </w:r>
+      <w:proofErr w:type="spellStart"/>
+      <w:r>
+        <w:rPr>
+          <w:rFonts w:ascii="Times New Roman" w:eastAsia="Times New Roman" w:hAnsi="Times New Roman" w:cs="Times New Roman"/>
+          <w:color w:val="000000"/>
+          <w:sz w:val="24"/>
+          <w:szCs w:val="24"/>
+        </w:rPr>
+        <w:t>waiting_users</w:t>
+      </w:r>
+      <w:proofErr w:type="spellEnd"/>
+      <w:r>
+        <w:rPr>
+          <w:rFonts w:ascii="Times New Roman" w:eastAsia="Times New Roman" w:hAnsi="Times New Roman" w:cs="Times New Roman"/>
+          <w:color w:val="000000"/>
+          <w:sz w:val="24"/>
+          <w:szCs w:val="24"/>
+        </w:rPr>
+        <w:tab/>
+        <w:t>//Blocking queue to keep track of queued users</w:t>
+      </w:r>
+    </w:p>
+    <w:p>
+      <w:pPr>
+        <w:spacing w:after="0" w:line="240" w:lineRule="auto"/>
+        <w:rPr>
+          <w:rFonts w:ascii="Times New Roman" w:eastAsia="Times New Roman" w:hAnsi="Times New Roman" w:cs="Times New Roman"/>
+          <w:color w:val="000000"/>
+          <w:sz w:val="24"/>
+          <w:szCs w:val="24"/>
+        </w:rPr>
+      </w:pPr>
+      <w:proofErr w:type="spellStart"/>
+      <w:r>
+        <w:rPr>
+          <w:rFonts w:ascii="Times New Roman" w:eastAsia="Times New Roman" w:hAnsi="Times New Roman" w:cs="Times New Roman"/>
+          <w:color w:val="000000"/>
+          <w:sz w:val="24"/>
+          <w:szCs w:val="24"/>
+        </w:rPr>
+        <w:t>int</w:t>
+      </w:r>
+      <w:proofErr w:type="spellEnd"/>
+      <w:r>
+        <w:rPr>
+          <w:rFonts w:ascii="Times New Roman" w:eastAsia="Times New Roman" w:hAnsi="Times New Roman" w:cs="Times New Roman"/>
+          <w:color w:val="000000"/>
+          <w:sz w:val="24"/>
+          <w:szCs w:val="24"/>
+        </w:rPr>
+        <w:t xml:space="preserve"> MAX_WAITING_USERS</w:t>
+      </w:r>
+      <w:r>
+        <w:rPr>
+          <w:rFonts w:ascii="Times New Roman" w:eastAsia="Times New Roman" w:hAnsi="Times New Roman" w:cs="Times New Roman"/>
+          <w:color w:val="000000"/>
+          <w:sz w:val="24"/>
+          <w:szCs w:val="24"/>
+        </w:rPr>
+        <w:tab/>
+      </w:r>
+      <w:r>
+        <w:rPr>
+          <w:rFonts w:ascii="Times New Roman" w:eastAsia="Times New Roman" w:hAnsi="Times New Roman" w:cs="Times New Roman"/>
+          <w:color w:val="000000"/>
+          <w:sz w:val="24"/>
+          <w:szCs w:val="24"/>
+        </w:rPr>
+        <w:tab/>
+      </w:r>
+      <w:r>
+        <w:rPr>
+          <w:rFonts w:ascii="Times New Roman" w:eastAsia="Times New Roman" w:hAnsi="Times New Roman" w:cs="Times New Roman"/>
+          <w:color w:val="000000"/>
+          <w:sz w:val="24"/>
+          <w:szCs w:val="24"/>
+        </w:rPr>
+        <w:t>//Max number of users on the waiting queue</w:t>
+      </w:r>
+    </w:p>
+    <w:p>
+      <w:pPr>
+        <w:spacing w:after="0" w:line="240" w:lineRule="auto"/>
+        <w:rPr>
+          <w:rFonts w:ascii="Times New Roman" w:eastAsia="Times New Roman" w:hAnsi="Times New Roman" w:cs="Times New Roman"/>
+          <w:color w:val="000000"/>
+          <w:sz w:val="24"/>
+          <w:szCs w:val="24"/>
+        </w:rPr>
+      </w:pPr>
+      <w:proofErr w:type="spellStart"/>
+      <w:r>
+        <w:rPr>
+          <w:rFonts w:ascii="Times New Roman" w:eastAsia="Times New Roman" w:hAnsi="Times New Roman" w:cs="Times New Roman"/>
+          <w:color w:val="000000"/>
+          <w:sz w:val="24"/>
+          <w:szCs w:val="24"/>
+        </w:rPr>
+        <w:t>int</w:t>
+      </w:r>
+      <w:proofErr w:type="spellEnd"/>
+      <w:r>
+        <w:rPr>
+          <w:rFonts w:ascii="Times New Roman" w:eastAsia="Times New Roman" w:hAnsi="Times New Roman" w:cs="Times New Roman"/>
+          <w:color w:val="000000"/>
+          <w:sz w:val="24"/>
+          <w:szCs w:val="24"/>
+        </w:rPr>
+        <w:t xml:space="preserve"> </w:t>
+      </w:r>
+      <w:r>
+        <w:rPr>
+          <w:rFonts w:ascii="Times New Roman" w:eastAsia="Times New Roman" w:hAnsi="Times New Roman" w:cs="Times New Roman"/>
+          <w:color w:val="000000"/>
+          <w:sz w:val="24"/>
+          <w:szCs w:val="24"/>
+        </w:rPr>
+        <w:t>TIMEOUT</w:t>
+      </w:r>
+      <w:r>
+        <w:rPr>
+          <w:rFonts w:ascii="Times New Roman" w:eastAsia="Times New Roman" w:hAnsi="Times New Roman" w:cs="Times New Roman"/>
+          <w:color w:val="000000"/>
+          <w:sz w:val="24"/>
+          <w:szCs w:val="24"/>
+        </w:rPr>
+        <w:tab/>
+      </w:r>
+      <w:r>
+        <w:rPr>
+          <w:rFonts w:ascii="Times New Roman" w:eastAsia="Times New Roman" w:hAnsi="Times New Roman" w:cs="Times New Roman"/>
+          <w:color w:val="000000"/>
+          <w:sz w:val="24"/>
+          <w:szCs w:val="24"/>
+        </w:rPr>
+        <w:tab/>
+      </w:r>
+      <w:r>
+        <w:rPr>
+          <w:rFonts w:ascii="Times New Roman" w:eastAsia="Times New Roman" w:hAnsi="Times New Roman" w:cs="Times New Roman"/>
+          <w:color w:val="000000"/>
+          <w:sz w:val="24"/>
+          <w:szCs w:val="24"/>
+        </w:rPr>
+        <w:tab/>
+      </w:r>
+      <w:r>
+        <w:rPr>
+          <w:rFonts w:ascii="Times New Roman" w:eastAsia="Times New Roman" w:hAnsi="Times New Roman" w:cs="Times New Roman"/>
+          <w:color w:val="000000"/>
+          <w:sz w:val="24"/>
+          <w:szCs w:val="24"/>
+        </w:rPr>
+        <w:tab/>
+      </w:r>
+      <w:r>
+        <w:rPr>
+          <w:rFonts w:ascii="Times New Roman" w:eastAsia="Times New Roman" w:hAnsi="Times New Roman" w:cs="Times New Roman"/>
+          <w:color w:val="000000"/>
+          <w:sz w:val="24"/>
+          <w:szCs w:val="24"/>
+        </w:rPr>
+        <w:tab/>
+        <w:t>//Time that a client gets before timeout</w:t>
+      </w:r>
+    </w:p>
+    <w:p>
+      <w:pPr>
+        <w:spacing w:after="0" w:line="240" w:lineRule="auto"/>
+        <w:rPr>
+          <w:rFonts w:ascii="Times New Roman" w:eastAsia="Times New Roman" w:hAnsi="Times New Roman" w:cs="Times New Roman"/>
+          <w:color w:val="000000"/>
+          <w:sz w:val="24"/>
+          <w:szCs w:val="24"/>
+        </w:rPr>
+      </w:pPr>
+      <w:proofErr w:type="spellStart"/>
+      <w:r>
+        <w:rPr>
+          <w:rFonts w:ascii="Times New Roman" w:eastAsia="Times New Roman" w:hAnsi="Times New Roman" w:cs="Times New Roman"/>
+          <w:color w:val="000000"/>
+          <w:sz w:val="24"/>
+          <w:szCs w:val="24"/>
+        </w:rPr>
+        <w:t>ServerSocket</w:t>
+      </w:r>
+      <w:proofErr w:type="spellEnd"/>
+      <w:r>
+        <w:rPr>
+          <w:rFonts w:ascii="Times New Roman" w:eastAsia="Times New Roman" w:hAnsi="Times New Roman" w:cs="Times New Roman"/>
+          <w:color w:val="000000"/>
+          <w:sz w:val="24"/>
+          <w:szCs w:val="24"/>
+        </w:rPr>
+        <w:t xml:space="preserve"> </w:t>
+      </w:r>
+      <w:proofErr w:type="spellStart"/>
+      <w:r>
+        <w:rPr>
+          <w:rFonts w:ascii="Times New Roman" w:eastAsia="Times New Roman" w:hAnsi="Times New Roman" w:cs="Times New Roman"/>
+          <w:color w:val="000000"/>
+          <w:sz w:val="24"/>
+          <w:szCs w:val="24"/>
+        </w:rPr>
+        <w:t>mySocket</w:t>
+      </w:r>
+      <w:proofErr w:type="spellEnd"/>
+      <w:r>
+        <w:rPr>
+          <w:rFonts w:ascii="Times New Roman" w:eastAsia="Times New Roman" w:hAnsi="Times New Roman" w:cs="Times New Roman"/>
+          <w:color w:val="000000"/>
+          <w:sz w:val="24"/>
+          <w:szCs w:val="24"/>
+        </w:rPr>
+        <w:tab/>
+      </w:r>
+      <w:r>
+        <w:rPr>
+          <w:rFonts w:ascii="Times New Roman" w:eastAsia="Times New Roman" w:hAnsi="Times New Roman" w:cs="Times New Roman"/>
+          <w:color w:val="000000"/>
+          <w:sz w:val="24"/>
+          <w:szCs w:val="24"/>
+        </w:rPr>
+        <w:tab/>
+      </w:r>
+      <w:r>
+        <w:rPr>
+          <w:rFonts w:ascii="Times New Roman" w:eastAsia="Times New Roman" w:hAnsi="Times New Roman" w:cs="Times New Roman"/>
+          <w:color w:val="000000"/>
+          <w:sz w:val="24"/>
+          <w:szCs w:val="24"/>
+        </w:rPr>
+        <w:tab/>
+        <w:t>//Socket that the server keeps for itself</w:t>
+      </w:r>
+    </w:p>
+    <w:p>
+      <w:pPr>
+        <w:spacing w:after="0" w:line="240" w:lineRule="auto"/>
+        <w:rPr>
+          <w:rFonts w:ascii="Times New Roman" w:eastAsia="Times New Roman" w:hAnsi="Times New Roman" w:cs="Times New Roman"/>
+          <w:color w:val="000000"/>
+          <w:sz w:val="24"/>
+          <w:szCs w:val="24"/>
+        </w:rPr>
+      </w:pPr>
+      <w:proofErr w:type="spellStart"/>
+      <w:r>
+        <w:rPr>
+          <w:rFonts w:ascii="Times New Roman" w:eastAsia="Times New Roman" w:hAnsi="Times New Roman" w:cs="Times New Roman"/>
+          <w:color w:val="000000"/>
+          <w:sz w:val="24"/>
+          <w:szCs w:val="24"/>
+        </w:rPr>
+        <w:t>ExecutorService</w:t>
+      </w:r>
+      <w:proofErr w:type="spellEnd"/>
+      <w:r>
+        <w:rPr>
+          <w:rFonts w:ascii="Times New Roman" w:eastAsia="Times New Roman" w:hAnsi="Times New Roman" w:cs="Times New Roman"/>
+          <w:color w:val="000000"/>
+          <w:sz w:val="24"/>
+          <w:szCs w:val="24"/>
+        </w:rPr>
+        <w:t xml:space="preserve"> pool</w:t>
+      </w:r>
+      <w:r>
+        <w:rPr>
+          <w:rFonts w:ascii="Times New Roman" w:eastAsia="Times New Roman" w:hAnsi="Times New Roman" w:cs="Times New Roman"/>
+          <w:color w:val="000000"/>
+          <w:sz w:val="24"/>
+          <w:szCs w:val="24"/>
+        </w:rPr>
+        <w:tab/>
+      </w:r>
+      <w:r>
+        <w:rPr>
+          <w:rFonts w:ascii="Times New Roman" w:eastAsia="Times New Roman" w:hAnsi="Times New Roman" w:cs="Times New Roman"/>
+          <w:color w:val="000000"/>
+          <w:sz w:val="24"/>
+          <w:szCs w:val="24"/>
+        </w:rPr>
+        <w:tab/>
+      </w:r>
+      <w:r>
+        <w:rPr>
+          <w:rFonts w:ascii="Times New Roman" w:eastAsia="Times New Roman" w:hAnsi="Times New Roman" w:cs="Times New Roman"/>
+          <w:color w:val="000000"/>
+          <w:sz w:val="24"/>
+          <w:szCs w:val="24"/>
+        </w:rPr>
+        <w:tab/>
+      </w:r>
+      <w:r>
+        <w:rPr>
+          <w:rFonts w:ascii="Times New Roman" w:eastAsia="Times New Roman" w:hAnsi="Times New Roman" w:cs="Times New Roman"/>
+          <w:color w:val="000000"/>
+          <w:sz w:val="24"/>
+          <w:szCs w:val="24"/>
+        </w:rPr>
+        <w:tab/>
+        <w:t>//Used for timer as described below</w:t>
+      </w:r>
+    </w:p>
+    <w:p>
+      <w:pPr>
+        <w:spacing w:after="0" w:line="240" w:lineRule="auto"/>
+        <w:rPr>
+          <w:rFonts w:ascii="Times New Roman" w:eastAsia="Times New Roman" w:hAnsi="Times New Roman" w:cs="Times New Roman"/>
+          <w:color w:val="000000"/>
+          <w:sz w:val="24"/>
+          <w:szCs w:val="24"/>
+        </w:rPr>
+      </w:pPr>
+    </w:p>
+    <w:p>
+      <w:pPr>
+        <w:spacing w:after="0" w:line="240" w:lineRule="auto"/>
+        <w:rPr>
+          <w:rFonts w:ascii="Times New Roman" w:eastAsia="Times New Roman" w:hAnsi="Times New Roman" w:cs="Times New Roman"/>
+          <w:color w:val="000000"/>
+          <w:sz w:val="24"/>
+          <w:szCs w:val="24"/>
+        </w:rPr>
+      </w:pPr>
+      <w:r>
+        <w:rPr>
+          <w:rFonts w:ascii="Times New Roman" w:eastAsia="Times New Roman" w:hAnsi="Times New Roman" w:cs="Times New Roman"/>
+          <w:color w:val="000000"/>
+          <w:sz w:val="24"/>
+          <w:szCs w:val="24"/>
+        </w:rPr>
+        <w:t xml:space="preserve">The first three fields are self-explanatory. We need </w:t>
+      </w:r>
+      <w:proofErr w:type="spellStart"/>
+      <w:r>
+        <w:rPr>
+          <w:rFonts w:ascii="Times New Roman" w:eastAsia="Times New Roman" w:hAnsi="Times New Roman" w:cs="Times New Roman"/>
+          <w:color w:val="000000"/>
+          <w:sz w:val="24"/>
+          <w:szCs w:val="24"/>
+        </w:rPr>
+        <w:t>mySocket</w:t>
+      </w:r>
+      <w:proofErr w:type="spellEnd"/>
+      <w:r>
+        <w:rPr>
+          <w:rFonts w:ascii="Times New Roman" w:eastAsia="Times New Roman" w:hAnsi="Times New Roman" w:cs="Times New Roman"/>
+          <w:color w:val="000000"/>
+          <w:sz w:val="24"/>
+          <w:szCs w:val="24"/>
+        </w:rPr>
+        <w:t xml:space="preserve"> to call accept(). This is done whenever a new client connects and we need to make a new socket to correspond to the one on the client side.</w:t>
+      </w:r>
+    </w:p>
+    <w:p>
+      <w:pPr>
+        <w:spacing w:after="0" w:line="240" w:lineRule="auto"/>
+        <w:rPr>
+          <w:rFonts w:ascii="Times New Roman" w:eastAsia="Times New Roman" w:hAnsi="Times New Roman" w:cs="Times New Roman"/>
+          <w:color w:val="000000"/>
+          <w:sz w:val="24"/>
+          <w:szCs w:val="24"/>
+        </w:rPr>
+      </w:pPr>
+    </w:p>
+    <w:p>
+      <w:pPr>
+        <w:spacing w:after="0" w:line="240" w:lineRule="auto"/>
+        <w:rPr>
+          <w:rFonts w:ascii="Times New Roman" w:eastAsia="Times New Roman" w:hAnsi="Times New Roman" w:cs="Times New Roman"/>
+          <w:color w:val="000000"/>
+          <w:sz w:val="24"/>
+          <w:szCs w:val="24"/>
+        </w:rPr>
+      </w:pPr>
+      <w:r>
+        <w:rPr>
+          <w:rFonts w:ascii="Times New Roman" w:eastAsia="Times New Roman" w:hAnsi="Times New Roman" w:cs="Times New Roman"/>
+          <w:b/>
+          <w:color w:val="000000"/>
+          <w:sz w:val="24"/>
+          <w:szCs w:val="24"/>
+        </w:rPr>
+        <w:t>Modified Methods</w:t>
+      </w:r>
+    </w:p>
+    <w:p>
+      <w:pPr>
+        <w:spacing w:after="0" w:line="240" w:lineRule="auto"/>
+        <w:rPr>
+          <w:rFonts w:ascii="Times New Roman" w:eastAsia="Times New Roman" w:hAnsi="Times New Roman" w:cs="Times New Roman"/>
+          <w:color w:val="000000"/>
+          <w:sz w:val="24"/>
+          <w:szCs w:val="24"/>
+        </w:rPr>
+      </w:pPr>
+      <w:r>
+        <w:rPr>
+          <w:rFonts w:ascii="Times New Roman" w:eastAsia="Times New Roman" w:hAnsi="Times New Roman" w:cs="Times New Roman"/>
+          <w:color w:val="000000"/>
+          <w:sz w:val="24"/>
+          <w:szCs w:val="24"/>
+        </w:rPr>
+        <w:t xml:space="preserve">We have modified most of our methods to include the </w:t>
+      </w:r>
+      <w:proofErr w:type="spellStart"/>
+      <w:r>
+        <w:rPr>
+          <w:rFonts w:ascii="Times New Roman" w:eastAsia="Times New Roman" w:hAnsi="Times New Roman" w:cs="Times New Roman"/>
+          <w:color w:val="000000"/>
+          <w:sz w:val="24"/>
+          <w:szCs w:val="24"/>
+        </w:rPr>
+        <w:t>TransportObject</w:t>
+      </w:r>
+      <w:proofErr w:type="spellEnd"/>
+      <w:r>
+        <w:rPr>
+          <w:rFonts w:ascii="Times New Roman" w:eastAsia="Times New Roman" w:hAnsi="Times New Roman" w:cs="Times New Roman"/>
+          <w:color w:val="000000"/>
+          <w:sz w:val="24"/>
+          <w:szCs w:val="24"/>
+        </w:rPr>
+        <w:t xml:space="preserve"> protocol. This includes logins, logoffs, joins, and leaves. The latter two are taken care of in the two new methods mentioned below. For the former two, we simply modified the methods to construct new </w:t>
+      </w:r>
+      <w:proofErr w:type="spellStart"/>
+      <w:r>
+        <w:rPr>
+          <w:rFonts w:ascii="Times New Roman" w:eastAsia="Times New Roman" w:hAnsi="Times New Roman" w:cs="Times New Roman"/>
+          <w:color w:val="000000"/>
+          <w:sz w:val="24"/>
+          <w:szCs w:val="24"/>
+        </w:rPr>
+        <w:t>TransportObjects</w:t>
+      </w:r>
+      <w:proofErr w:type="spellEnd"/>
+      <w:r>
+        <w:rPr>
+          <w:rFonts w:ascii="Times New Roman" w:eastAsia="Times New Roman" w:hAnsi="Times New Roman" w:cs="Times New Roman"/>
+          <w:color w:val="000000"/>
+          <w:sz w:val="24"/>
+          <w:szCs w:val="24"/>
+        </w:rPr>
+        <w:t xml:space="preserve"> corresponding to the correct success or fail message. At this point, we simply place this object inside the output stream so that the socket will eventually pick it up and send.</w:t>
+      </w:r>
+      <w:r>
+        <w:rPr>
+          <w:rFonts w:ascii="Times New Roman" w:eastAsia="Times New Roman" w:hAnsi="Times New Roman" w:cs="Times New Roman"/>
+          <w:sz w:val="24"/>
+          <w:szCs w:val="24"/>
+        </w:rPr>
+        <w:br/>
+      </w:r>
+      <w:r>
+        <w:rPr>
+          <w:rFonts w:ascii="Times New Roman" w:eastAsia="Times New Roman" w:hAnsi="Times New Roman" w:cs="Times New Roman"/>
+          <w:sz w:val="24"/>
+          <w:szCs w:val="24"/>
+        </w:rPr>
+        <w:br/>
       </w:r>
       <w:r>
         <w:rPr>
@@ -2129,6 +2980,17 @@
           <w:sz w:val="24"/>
           <w:szCs w:val="24"/>
         </w:rPr>
+        <w:t>New</w:t>
+      </w:r>
+      <w:r>
+        <w:rPr>
+          <w:rFonts w:ascii="Times New Roman" w:eastAsia="Times New Roman" w:hAnsi="Times New Roman" w:cs="Times New Roman"/>
+          <w:b/>
+          <w:bCs/>
+          <w:color w:val="000000"/>
+          <w:sz w:val="24"/>
+          <w:szCs w:val="24"/>
+        </w:rPr>
         <w:t xml:space="preserve"> Methods</w:t>
       </w:r>
       <w:r>
@@ -2139,42 +3001,104 @@
         </w:rPr>
         <w:br/>
       </w:r>
-      <w:r>
-        <w:rPr>
-          <w:rFonts w:ascii="Times New Roman" w:eastAsia="Times New Roman" w:hAnsi="Times New Roman" w:cs="Times New Roman"/>
-          <w:color w:val="000000"/>
-          <w:sz w:val="24"/>
-          <w:szCs w:val="24"/>
-        </w:rPr>
-        <w:t>joinAck(User, String</w:t>
-      </w:r>
-      <w:r>
-        <w:rPr>
-          <w:rFonts w:ascii="Times New Roman" w:eastAsia="Times New Roman" w:hAnsi="Times New Roman" w:cs="Times New Roman"/>
-          <w:color w:val="000000"/>
-          <w:sz w:val="24"/>
-          <w:szCs w:val="24"/>
-        </w:rPr>
-        <w:t xml:space="preserve"> gname</w:t>
-      </w:r>
-      <w:r>
-        <w:rPr>
-          <w:rFonts w:ascii="Times New Roman" w:eastAsia="Times New Roman" w:hAnsi="Times New Roman" w:cs="Times New Roman"/>
-          <w:color w:val="000000"/>
-          <w:sz w:val="24"/>
-          <w:szCs w:val="24"/>
-        </w:rPr>
-        <w:t>, ServerReply)</w:t>
-      </w:r>
-      <w:r>
-        <w:rPr>
-          <w:rFonts w:ascii="Times New Roman" w:eastAsia="Times New Roman" w:hAnsi="Times New Roman" w:cs="Times New Roman"/>
-          <w:color w:val="000000"/>
-          <w:sz w:val="24"/>
-          <w:szCs w:val="24"/>
-        </w:rPr>
-        <w:tab/>
-        <w:t>//Constructs TransportObject ACK for join group</w:t>
+      <w:proofErr w:type="spellStart"/>
+      <w:r>
+        <w:rPr>
+          <w:rFonts w:ascii="Times New Roman" w:eastAsia="Times New Roman" w:hAnsi="Times New Roman" w:cs="Times New Roman"/>
+          <w:color w:val="000000"/>
+          <w:sz w:val="24"/>
+          <w:szCs w:val="24"/>
+        </w:rPr>
+        <w:t>joinAck</w:t>
+      </w:r>
+      <w:proofErr w:type="spellEnd"/>
+      <w:r>
+        <w:rPr>
+          <w:rFonts w:ascii="Times New Roman" w:eastAsia="Times New Roman" w:hAnsi="Times New Roman" w:cs="Times New Roman"/>
+          <w:color w:val="000000"/>
+          <w:sz w:val="24"/>
+          <w:szCs w:val="24"/>
+        </w:rPr>
+        <w:t>(User, String</w:t>
+      </w:r>
+      <w:r>
+        <w:rPr>
+          <w:rFonts w:ascii="Times New Roman" w:eastAsia="Times New Roman" w:hAnsi="Times New Roman" w:cs="Times New Roman"/>
+          <w:color w:val="000000"/>
+          <w:sz w:val="24"/>
+          <w:szCs w:val="24"/>
+        </w:rPr>
+        <w:t xml:space="preserve"> </w:t>
+      </w:r>
+      <w:proofErr w:type="spellStart"/>
+      <w:r>
+        <w:rPr>
+          <w:rFonts w:ascii="Times New Roman" w:eastAsia="Times New Roman" w:hAnsi="Times New Roman" w:cs="Times New Roman"/>
+          <w:color w:val="000000"/>
+          <w:sz w:val="24"/>
+          <w:szCs w:val="24"/>
+        </w:rPr>
+        <w:t>gname</w:t>
+      </w:r>
+      <w:proofErr w:type="spellEnd"/>
+      <w:r>
+        <w:rPr>
+          <w:rFonts w:ascii="Times New Roman" w:eastAsia="Times New Roman" w:hAnsi="Times New Roman" w:cs="Times New Roman"/>
+          <w:color w:val="000000"/>
+          <w:sz w:val="24"/>
+          <w:szCs w:val="24"/>
+        </w:rPr>
+        <w:t xml:space="preserve">, </w:t>
+      </w:r>
+      <w:proofErr w:type="spellStart"/>
+      <w:r>
+        <w:rPr>
+          <w:rFonts w:ascii="Times New Roman" w:eastAsia="Times New Roman" w:hAnsi="Times New Roman" w:cs="Times New Roman"/>
+          <w:color w:val="000000"/>
+          <w:sz w:val="24"/>
+          <w:szCs w:val="24"/>
+        </w:rPr>
+        <w:t>ServerReply</w:t>
+      </w:r>
+      <w:proofErr w:type="spellEnd"/>
+      <w:r>
+        <w:rPr>
+          <w:rFonts w:ascii="Times New Roman" w:eastAsia="Times New Roman" w:hAnsi="Times New Roman" w:cs="Times New Roman"/>
+          <w:color w:val="000000"/>
+          <w:sz w:val="24"/>
+          <w:szCs w:val="24"/>
+        </w:rPr>
+        <w:t>)</w:t>
+      </w:r>
+      <w:r>
+        <w:rPr>
+          <w:rFonts w:ascii="Times New Roman" w:eastAsia="Times New Roman" w:hAnsi="Times New Roman" w:cs="Times New Roman"/>
+          <w:color w:val="000000"/>
+          <w:sz w:val="24"/>
+          <w:szCs w:val="24"/>
+        </w:rPr>
+        <w:tab/>
+        <w:t xml:space="preserve">//Constructs </w:t>
+      </w:r>
+      <w:proofErr w:type="spellStart"/>
+      <w:r>
+        <w:rPr>
+          <w:rFonts w:ascii="Times New Roman" w:eastAsia="Times New Roman" w:hAnsi="Times New Roman" w:cs="Times New Roman"/>
+          <w:color w:val="000000"/>
+          <w:sz w:val="24"/>
+          <w:szCs w:val="24"/>
+        </w:rPr>
+        <w:t>TransportObject</w:t>
+      </w:r>
+      <w:proofErr w:type="spellEnd"/>
+      <w:r>
+        <w:rPr>
+          <w:rFonts w:ascii="Times New Roman" w:eastAsia="Times New Roman" w:hAnsi="Times New Roman" w:cs="Times New Roman"/>
+          <w:color w:val="000000"/>
+          <w:sz w:val="24"/>
+          <w:szCs w:val="24"/>
+        </w:rPr>
+        <w:t xml:space="preserve"> ACK for join group</w:t>
       </w:r>
       <w:r>
         <w:rPr>
@@ -2184,62 +3108,155 @@
         </w:rPr>
         <w:br/>
       </w:r>
-      <w:r>
-        <w:rPr>
-          <w:rFonts w:ascii="Times New Roman" w:eastAsia="Times New Roman" w:hAnsi="Times New Roman" w:cs="Times New Roman"/>
-          <w:color w:val="000000"/>
-          <w:sz w:val="24"/>
-          <w:szCs w:val="24"/>
-        </w:rPr>
-        <w:t>leaveAck(User, String</w:t>
-      </w:r>
-      <w:r>
-        <w:rPr>
-          <w:rFonts w:ascii="Times New Roman" w:eastAsia="Times New Roman" w:hAnsi="Times New Roman" w:cs="Times New Roman"/>
-          <w:color w:val="000000"/>
-          <w:sz w:val="24"/>
-          <w:szCs w:val="24"/>
-        </w:rPr>
-        <w:t xml:space="preserve"> gname</w:t>
-      </w:r>
-      <w:r>
-        <w:rPr>
-          <w:rFonts w:ascii="Times New Roman" w:eastAsia="Times New Roman" w:hAnsi="Times New Roman" w:cs="Times New Roman"/>
-          <w:color w:val="000000"/>
-          <w:sz w:val="24"/>
-          <w:szCs w:val="24"/>
-        </w:rPr>
-        <w:t>, ServerReply)</w:t>
-      </w:r>
-      <w:r>
-        <w:rPr>
-          <w:rFonts w:ascii="Times New Roman" w:eastAsia="Times New Roman" w:hAnsi="Times New Roman" w:cs="Times New Roman"/>
-          <w:color w:val="000000"/>
-          <w:sz w:val="24"/>
-          <w:szCs w:val="24"/>
-        </w:rPr>
-        <w:tab/>
-        <w:t>//Constructs TransportObject ACK for leave group</w:t>
-      </w:r>
-    </w:p>
-    <w:p>
-      <w:pPr>
-        <w:spacing w:after="0" w:line="240" w:lineRule="auto"/>
-        <w:rPr>
-          <w:rFonts w:ascii="Times New Roman" w:eastAsia="Times New Roman" w:hAnsi="Times New Roman" w:cs="Times New Roman"/>
-          <w:color w:val="000000"/>
-          <w:sz w:val="24"/>
-          <w:szCs w:val="24"/>
-        </w:rPr>
-      </w:pPr>
-      <w:r>
-        <w:rPr>
-          <w:rFonts w:ascii="Times New Roman" w:eastAsia="Times New Roman" w:hAnsi="Times New Roman" w:cs="Times New Roman"/>
-          <w:color w:val="000000"/>
-          <w:sz w:val="24"/>
-          <w:szCs w:val="24"/>
-        </w:rPr>
-        <w:t>startNewTimer(SocketParams)</w:t>
+      <w:proofErr w:type="spellStart"/>
+      <w:r>
+        <w:rPr>
+          <w:rFonts w:ascii="Times New Roman" w:eastAsia="Times New Roman" w:hAnsi="Times New Roman" w:cs="Times New Roman"/>
+          <w:color w:val="000000"/>
+          <w:sz w:val="24"/>
+          <w:szCs w:val="24"/>
+        </w:rPr>
+        <w:t>leaveAck</w:t>
+      </w:r>
+      <w:proofErr w:type="spellEnd"/>
+      <w:r>
+        <w:rPr>
+          <w:rFonts w:ascii="Times New Roman" w:eastAsia="Times New Roman" w:hAnsi="Times New Roman" w:cs="Times New Roman"/>
+          <w:color w:val="000000"/>
+          <w:sz w:val="24"/>
+          <w:szCs w:val="24"/>
+        </w:rPr>
+        <w:t>(User, String</w:t>
+      </w:r>
+      <w:r>
+        <w:rPr>
+          <w:rFonts w:ascii="Times New Roman" w:eastAsia="Times New Roman" w:hAnsi="Times New Roman" w:cs="Times New Roman"/>
+          <w:color w:val="000000"/>
+          <w:sz w:val="24"/>
+          <w:szCs w:val="24"/>
+        </w:rPr>
+        <w:t xml:space="preserve"> </w:t>
+      </w:r>
+      <w:proofErr w:type="spellStart"/>
+      <w:r>
+        <w:rPr>
+          <w:rFonts w:ascii="Times New Roman" w:eastAsia="Times New Roman" w:hAnsi="Times New Roman" w:cs="Times New Roman"/>
+          <w:color w:val="000000"/>
+          <w:sz w:val="24"/>
+          <w:szCs w:val="24"/>
+        </w:rPr>
+        <w:t>gname</w:t>
+      </w:r>
+      <w:proofErr w:type="spellEnd"/>
+      <w:r>
+        <w:rPr>
+          <w:rFonts w:ascii="Times New Roman" w:eastAsia="Times New Roman" w:hAnsi="Times New Roman" w:cs="Times New Roman"/>
+          <w:color w:val="000000"/>
+          <w:sz w:val="24"/>
+          <w:szCs w:val="24"/>
+        </w:rPr>
+        <w:t xml:space="preserve">, </w:t>
+      </w:r>
+      <w:proofErr w:type="spellStart"/>
+      <w:r>
+        <w:rPr>
+          <w:rFonts w:ascii="Times New Roman" w:eastAsia="Times New Roman" w:hAnsi="Times New Roman" w:cs="Times New Roman"/>
+          <w:color w:val="000000"/>
+          <w:sz w:val="24"/>
+          <w:szCs w:val="24"/>
+        </w:rPr>
+        <w:t>ServerReply</w:t>
+      </w:r>
+      <w:proofErr w:type="spellEnd"/>
+      <w:r>
+        <w:rPr>
+          <w:rFonts w:ascii="Times New Roman" w:eastAsia="Times New Roman" w:hAnsi="Times New Roman" w:cs="Times New Roman"/>
+          <w:color w:val="000000"/>
+          <w:sz w:val="24"/>
+          <w:szCs w:val="24"/>
+        </w:rPr>
+        <w:t>)</w:t>
+      </w:r>
+      <w:r>
+        <w:rPr>
+          <w:rFonts w:ascii="Times New Roman" w:eastAsia="Times New Roman" w:hAnsi="Times New Roman" w:cs="Times New Roman"/>
+          <w:color w:val="000000"/>
+          <w:sz w:val="24"/>
+          <w:szCs w:val="24"/>
+        </w:rPr>
+        <w:tab/>
+        <w:t xml:space="preserve">//Constructs </w:t>
+      </w:r>
+      <w:proofErr w:type="spellStart"/>
+      <w:r>
+        <w:rPr>
+          <w:rFonts w:ascii="Times New Roman" w:eastAsia="Times New Roman" w:hAnsi="Times New Roman" w:cs="Times New Roman"/>
+          <w:color w:val="000000"/>
+          <w:sz w:val="24"/>
+          <w:szCs w:val="24"/>
+        </w:rPr>
+        <w:t>TransportObject</w:t>
+      </w:r>
+      <w:proofErr w:type="spellEnd"/>
+      <w:r>
+        <w:rPr>
+          <w:rFonts w:ascii="Times New Roman" w:eastAsia="Times New Roman" w:hAnsi="Times New Roman" w:cs="Times New Roman"/>
+          <w:color w:val="000000"/>
+          <w:sz w:val="24"/>
+          <w:szCs w:val="24"/>
+        </w:rPr>
+        <w:t xml:space="preserve"> ACK for leave group</w:t>
+      </w:r>
+    </w:p>
+    <w:p>
+      <w:pPr>
+        <w:spacing w:after="0" w:line="240" w:lineRule="auto"/>
+        <w:rPr>
+          <w:rFonts w:ascii="Times New Roman" w:eastAsia="Times New Roman" w:hAnsi="Times New Roman" w:cs="Times New Roman"/>
+          <w:color w:val="000000"/>
+          <w:sz w:val="24"/>
+          <w:szCs w:val="24"/>
+        </w:rPr>
+      </w:pPr>
+      <w:proofErr w:type="spellStart"/>
+      <w:r>
+        <w:rPr>
+          <w:rFonts w:ascii="Times New Roman" w:eastAsia="Times New Roman" w:hAnsi="Times New Roman" w:cs="Times New Roman"/>
+          <w:color w:val="000000"/>
+          <w:sz w:val="24"/>
+          <w:szCs w:val="24"/>
+        </w:rPr>
+        <w:t>startNewTimer</w:t>
+      </w:r>
+      <w:proofErr w:type="spellEnd"/>
+      <w:r>
+        <w:rPr>
+          <w:rFonts w:ascii="Times New Roman" w:eastAsia="Times New Roman" w:hAnsi="Times New Roman" w:cs="Times New Roman"/>
+          <w:color w:val="000000"/>
+          <w:sz w:val="24"/>
+          <w:szCs w:val="24"/>
+        </w:rPr>
+        <w:t>(</w:t>
+      </w:r>
+      <w:proofErr w:type="spellStart"/>
+      <w:r>
+        <w:rPr>
+          <w:rFonts w:ascii="Times New Roman" w:eastAsia="Times New Roman" w:hAnsi="Times New Roman" w:cs="Times New Roman"/>
+          <w:color w:val="000000"/>
+          <w:sz w:val="24"/>
+          <w:szCs w:val="24"/>
+        </w:rPr>
+        <w:t>SocketParams</w:t>
+      </w:r>
+      <w:proofErr w:type="spellEnd"/>
+      <w:r>
+        <w:rPr>
+          <w:rFonts w:ascii="Times New Roman" w:eastAsia="Times New Roman" w:hAnsi="Times New Roman" w:cs="Times New Roman"/>
+          <w:color w:val="000000"/>
+          <w:sz w:val="24"/>
+          <w:szCs w:val="24"/>
+        </w:rPr>
+        <w:t>)</w:t>
       </w:r>
       <w:r>
         <w:rPr>
@@ -2352,6 +3369,7 @@
           <w:szCs w:val="24"/>
         </w:rPr>
       </w:pPr>
+      <w:proofErr w:type="spellStart"/>
       <w:r>
         <w:rPr>
           <w:rFonts w:ascii="Times New Roman" w:eastAsia="Times New Roman" w:hAnsi="Times New Roman" w:cs="Times New Roman"/>
@@ -2360,6 +3378,7 @@
         </w:rPr>
         <w:t>startNewTimer</w:t>
       </w:r>
+      <w:proofErr w:type="spellEnd"/>
       <w:r>
         <w:rPr>
           <w:rFonts w:ascii="Times New Roman" w:eastAsia="Times New Roman" w:hAnsi="Times New Roman" w:cs="Times New Roman"/>
@@ -2374,35 +3393,89 @@
           <w:sz w:val="24"/>
           <w:szCs w:val="24"/>
         </w:rPr>
-        <w:t xml:space="preserve"> does what its name suggests—every time a client connects, we create a new timer associated with that client to keep track of how much time has passed. To do so, we call the invokeAll() command with the pool, telling it to timeout at 20 seconds. If this does happen, we just construct a new TransportObject telling the client that he timed out.</w:t>
-      </w:r>
-    </w:p>
-    <w:p>
-      <w:pPr>
-        <w:spacing w:after="0" w:line="240" w:lineRule="auto"/>
-        <w:rPr>
-          <w:rFonts w:ascii="Times New Roman" w:eastAsia="Times New Roman" w:hAnsi="Times New Roman" w:cs="Times New Roman"/>
-          <w:sz w:val="24"/>
-          <w:szCs w:val="24"/>
-        </w:rPr>
-      </w:pPr>
-    </w:p>
-    <w:p>
-      <w:pPr>
-        <w:spacing w:after="0" w:line="240" w:lineRule="auto"/>
-        <w:rPr>
-          <w:rFonts w:ascii="Times New Roman" w:eastAsia="Times New Roman" w:hAnsi="Times New Roman" w:cs="Times New Roman"/>
-          <w:sz w:val="24"/>
-          <w:szCs w:val="24"/>
-        </w:rPr>
-      </w:pPr>
-      <w:r>
-        <w:rPr>
-          <w:rFonts w:ascii="Times New Roman" w:eastAsia="Times New Roman" w:hAnsi="Times New Roman" w:cs="Times New Roman"/>
-          <w:sz w:val="24"/>
-          <w:szCs w:val="24"/>
-        </w:rPr>
-        <w:t>While not technically a new method, run() now actually performs some functionality as opposed to before. As the server thread listens on its socket, it will create a new socket for any incoming connections. In addition, it creates a new thread to keep track of the timer that we create for this connected client. This is essentially done via pool, an ExecutorService that provides us this functionality.</w:t>
+        <w:t xml:space="preserve"> does what its name suggests—every time a client connects, we create a new timer associated with that client to keep track of how much time has passed. To do so, we call the </w:t>
+      </w:r>
+      <w:proofErr w:type="spellStart"/>
+      <w:r>
+        <w:rPr>
+          <w:rFonts w:ascii="Times New Roman" w:eastAsia="Times New Roman" w:hAnsi="Times New Roman" w:cs="Times New Roman"/>
+          <w:sz w:val="24"/>
+          <w:szCs w:val="24"/>
+        </w:rPr>
+        <w:t>invokeAll</w:t>
+      </w:r>
+      <w:proofErr w:type="spellEnd"/>
+      <w:r>
+        <w:rPr>
+          <w:rFonts w:ascii="Times New Roman" w:eastAsia="Times New Roman" w:hAnsi="Times New Roman" w:cs="Times New Roman"/>
+          <w:sz w:val="24"/>
+          <w:szCs w:val="24"/>
+        </w:rPr>
+        <w:t xml:space="preserve">() command with the pool, telling it to timeout at 20 seconds. If this does happen, we just construct a new </w:t>
+      </w:r>
+      <w:proofErr w:type="spellStart"/>
+      <w:r>
+        <w:rPr>
+          <w:rFonts w:ascii="Times New Roman" w:eastAsia="Times New Roman" w:hAnsi="Times New Roman" w:cs="Times New Roman"/>
+          <w:sz w:val="24"/>
+          <w:szCs w:val="24"/>
+        </w:rPr>
+        <w:t>TransportObject</w:t>
+      </w:r>
+      <w:proofErr w:type="spellEnd"/>
+      <w:r>
+        <w:rPr>
+          <w:rFonts w:ascii="Times New Roman" w:eastAsia="Times New Roman" w:hAnsi="Times New Roman" w:cs="Times New Roman"/>
+          <w:sz w:val="24"/>
+          <w:szCs w:val="24"/>
+        </w:rPr>
+        <w:t xml:space="preserve"> telling the client that he timed out.</w:t>
+      </w:r>
+    </w:p>
+    <w:p>
+      <w:pPr>
+        <w:spacing w:after="0" w:line="240" w:lineRule="auto"/>
+        <w:rPr>
+          <w:rFonts w:ascii="Times New Roman" w:eastAsia="Times New Roman" w:hAnsi="Times New Roman" w:cs="Times New Roman"/>
+          <w:sz w:val="24"/>
+          <w:szCs w:val="24"/>
+        </w:rPr>
+      </w:pPr>
+    </w:p>
+    <w:p>
+      <w:pPr>
+        <w:spacing w:after="0" w:line="240" w:lineRule="auto"/>
+        <w:rPr>
+          <w:rFonts w:ascii="Times New Roman" w:eastAsia="Times New Roman" w:hAnsi="Times New Roman" w:cs="Times New Roman"/>
+          <w:sz w:val="24"/>
+          <w:szCs w:val="24"/>
+        </w:rPr>
+      </w:pPr>
+      <w:r>
+        <w:rPr>
+          <w:rFonts w:ascii="Times New Roman" w:eastAsia="Times New Roman" w:hAnsi="Times New Roman" w:cs="Times New Roman"/>
+          <w:sz w:val="24"/>
+          <w:szCs w:val="24"/>
+        </w:rPr>
+        <w:t xml:space="preserve">While not technically a new method, run() now actually performs some functionality as opposed to before. As the server thread listens on its socket, it will create a new socket for any incoming connections. In addition, it creates a new thread to keep track of the timer that we create for this connected client. This is essentially done via pool, an </w:t>
+      </w:r>
+      <w:proofErr w:type="spellStart"/>
+      <w:r>
+        <w:rPr>
+          <w:rFonts w:ascii="Times New Roman" w:eastAsia="Times New Roman" w:hAnsi="Times New Roman" w:cs="Times New Roman"/>
+          <w:sz w:val="24"/>
+          <w:szCs w:val="24"/>
+        </w:rPr>
+        <w:t>ExecutorService</w:t>
+      </w:r>
+      <w:proofErr w:type="spellEnd"/>
+      <w:r>
+        <w:rPr>
+          <w:rFonts w:ascii="Times New Roman" w:eastAsia="Times New Roman" w:hAnsi="Times New Roman" w:cs="Times New Roman"/>
+          <w:sz w:val="24"/>
+          <w:szCs w:val="24"/>
+        </w:rPr>
+        <w:t xml:space="preserve"> that provides us this functionality.</w:t>
       </w:r>
       <w:r>
         <w:rPr>
@@ -2548,35 +3621,71 @@
           <w:sz w:val="24"/>
           <w:szCs w:val="24"/>
         </w:rPr>
-        <w:t>To get this task to actually execute, we also create a new thread that has a handle to this Handler. This thread has some special properties, so we decided to create a second subclass as described below. In the run() method of ChatServer, we start up this thread, which then starts up the Handler task. In essence, this means that the call() method of the Handler object is executed, which just loops on the empty input stream.</w:t>
-      </w:r>
-    </w:p>
-    <w:p>
-      <w:pPr>
-        <w:spacing w:after="0" w:line="240" w:lineRule="auto"/>
-        <w:rPr>
-          <w:rFonts w:ascii="Times New Roman" w:eastAsia="Times New Roman" w:hAnsi="Times New Roman" w:cs="Times New Roman"/>
-          <w:sz w:val="24"/>
-          <w:szCs w:val="24"/>
-        </w:rPr>
-      </w:pPr>
-    </w:p>
-    <w:p>
-      <w:pPr>
-        <w:spacing w:after="0" w:line="240" w:lineRule="auto"/>
-        <w:rPr>
-          <w:rFonts w:ascii="Times New Roman" w:eastAsia="Times New Roman" w:hAnsi="Times New Roman" w:cs="Times New Roman"/>
-          <w:sz w:val="24"/>
-          <w:szCs w:val="24"/>
-        </w:rPr>
-      </w:pPr>
-      <w:r>
-        <w:rPr>
-          <w:rFonts w:ascii="Times New Roman" w:eastAsia="Times New Roman" w:hAnsi="Times New Roman" w:cs="Times New Roman"/>
-          <w:sz w:val="24"/>
-          <w:szCs w:val="24"/>
-        </w:rPr>
-        <w:t xml:space="preserve">Once call() finally gets a TransportObject from our input stream and checks that it is indeed a login command, we extract the username parameter from the object and check perform the usual checks from phase 1, as shown in Figure 1 below. This effectively concludes the limbo state that the client remains in while he is connected but not logged in. Alternatively, the client may also time out, in which case </w:t>
+        <w:t xml:space="preserve">To get this task to actually execute, we also create a new thread that has a handle to this Handler. This thread has some special properties, so we decided to create a second subclass as described below. In the run() method of </w:t>
+      </w:r>
+      <w:proofErr w:type="spellStart"/>
+      <w:r>
+        <w:rPr>
+          <w:rFonts w:ascii="Times New Roman" w:eastAsia="Times New Roman" w:hAnsi="Times New Roman" w:cs="Times New Roman"/>
+          <w:sz w:val="24"/>
+          <w:szCs w:val="24"/>
+        </w:rPr>
+        <w:t>ChatServer</w:t>
+      </w:r>
+      <w:proofErr w:type="spellEnd"/>
+      <w:r>
+        <w:rPr>
+          <w:rFonts w:ascii="Times New Roman" w:eastAsia="Times New Roman" w:hAnsi="Times New Roman" w:cs="Times New Roman"/>
+          <w:sz w:val="24"/>
+          <w:szCs w:val="24"/>
+        </w:rPr>
+        <w:t>, we start up this thread, which then starts up the Handler task. In essence, this means that the call() method of the Handler object is executed, which just loops on the empty input stream.</w:t>
+      </w:r>
+    </w:p>
+    <w:p>
+      <w:pPr>
+        <w:spacing w:after="0" w:line="240" w:lineRule="auto"/>
+        <w:rPr>
+          <w:rFonts w:ascii="Times New Roman" w:eastAsia="Times New Roman" w:hAnsi="Times New Roman" w:cs="Times New Roman"/>
+          <w:sz w:val="24"/>
+          <w:szCs w:val="24"/>
+        </w:rPr>
+      </w:pPr>
+    </w:p>
+    <w:p>
+      <w:pPr>
+        <w:spacing w:after="0" w:line="240" w:lineRule="auto"/>
+        <w:rPr>
+          <w:rFonts w:ascii="Times New Roman" w:eastAsia="Times New Roman" w:hAnsi="Times New Roman" w:cs="Times New Roman"/>
+          <w:sz w:val="24"/>
+          <w:szCs w:val="24"/>
+        </w:rPr>
+      </w:pPr>
+      <w:r>
+        <w:rPr>
+          <w:rFonts w:ascii="Times New Roman" w:eastAsia="Times New Roman" w:hAnsi="Times New Roman" w:cs="Times New Roman"/>
+          <w:sz w:val="24"/>
+          <w:szCs w:val="24"/>
+        </w:rPr>
+        <w:t xml:space="preserve">Once call() finally gets a </w:t>
+      </w:r>
+      <w:proofErr w:type="spellStart"/>
+      <w:r>
+        <w:rPr>
+          <w:rFonts w:ascii="Times New Roman" w:eastAsia="Times New Roman" w:hAnsi="Times New Roman" w:cs="Times New Roman"/>
+          <w:sz w:val="24"/>
+          <w:szCs w:val="24"/>
+        </w:rPr>
+        <w:t>TransportObject</w:t>
+      </w:r>
+      <w:proofErr w:type="spellEnd"/>
+      <w:r>
+        <w:rPr>
+          <w:rFonts w:ascii="Times New Roman" w:eastAsia="Times New Roman" w:hAnsi="Times New Roman" w:cs="Times New Roman"/>
+          <w:sz w:val="24"/>
+          <w:szCs w:val="24"/>
+        </w:rPr>
+        <w:t xml:space="preserve"> from our input stream and checks that it is indeed a login command, we extract the username parameter from the object and check perform the usual checks from phase 1, as shown in Figure 1 below. This effectively concludes the limbo state that the client remains in while he is connected but not logged in. Alternatively, the client may also time out, in which case </w:t>
       </w:r>
       <w:r>
         <w:rPr>
@@ -2606,6 +3715,7 @@
           <w:szCs w:val="24"/>
         </w:rPr>
       </w:pPr>
+      <w:proofErr w:type="spellStart"/>
       <w:r>
         <w:rPr>
           <w:rFonts w:ascii="Times New Roman" w:eastAsia="Times New Roman" w:hAnsi="Times New Roman" w:cs="Times New Roman"/>
@@ -2615,6 +3725,7 @@
         </w:rPr>
         <w:t>FirstThread</w:t>
       </w:r>
+      <w:proofErr w:type="spellEnd"/>
     </w:p>
     <w:p>
       <w:pPr>
@@ -2639,7 +3750,25 @@
           <w:sz w:val="24"/>
           <w:szCs w:val="24"/>
         </w:rPr>
-        <w:t>In the run() method, we invoke the Handler task for 20 seconds (in other words, we listen for that amount of time). When we time out, we simply construct a new TransportObject indicating timeout and send this back to the user via the socket and streams. Then we just close the socket, severing ties with the client in question.</w:t>
+        <w:t xml:space="preserve">In the run() method, we invoke the Handler task for 20 seconds (in other words, we listen for that amount of time). When we time out, we simply construct a new </w:t>
+      </w:r>
+      <w:proofErr w:type="spellStart"/>
+      <w:r>
+        <w:rPr>
+          <w:rFonts w:ascii="Times New Roman" w:eastAsia="Times New Roman" w:hAnsi="Times New Roman" w:cs="Times New Roman"/>
+          <w:sz w:val="24"/>
+          <w:szCs w:val="24"/>
+        </w:rPr>
+        <w:t>TransportObject</w:t>
+      </w:r>
+      <w:proofErr w:type="spellEnd"/>
+      <w:r>
+        <w:rPr>
+          <w:rFonts w:ascii="Times New Roman" w:eastAsia="Times New Roman" w:hAnsi="Times New Roman" w:cs="Times New Roman"/>
+          <w:sz w:val="24"/>
+          <w:szCs w:val="24"/>
+        </w:rPr>
+        <w:t xml:space="preserve"> indicating timeout and send this back to the user via the socket and streams. Then we just close the socket, severing ties with the client in question.</w:t>
       </w:r>
     </w:p>
     <w:p>
@@ -2787,10 +3916,10 @@
             <v:path o:extrusionok="f" gradientshapeok="t" o:connecttype="rect"/>
             <o:lock v:ext="edit" aspectratio="t"/>
           </v:shapetype>
-          <v:shape id="_x0000_i1026" type="#_x0000_t75" style="width:433.9pt;height:277.35pt" o:ole="">
+          <v:shape id="_x0000_i1025" type="#_x0000_t75" style="width:433.9pt;height:277.35pt" o:ole="">
             <v:imagedata r:id="rId5" o:title=""/>
           </v:shape>
-          <o:OLEObject Type="Embed" ProgID="Visio.Drawing.11" ShapeID="_x0000_i1026" DrawAspect="Content" ObjectID="_1363133305" r:id="rId6"/>
+          <o:OLEObject Type="Embed" ProgID="Visio.Drawing.11" ShapeID="_x0000_i1025" DrawAspect="Content" ObjectID="_1363165277" r:id="rId6"/>
         </w:object>
       </w:r>
     </w:p>
@@ -2821,10 +3950,10 @@
       </w:pPr>
       <w:r>
         <w:object w:dxaOrig="8190" w:dyaOrig="6148">
-          <v:shape id="_x0000_i1025" type="#_x0000_t75" style="width:433.9pt;height:325.55pt" o:ole="">
+          <v:shape id="_x0000_i1026" type="#_x0000_t75" style="width:433.9pt;height:325.55pt" o:ole="">
             <v:imagedata r:id="rId7" o:title=""/>
           </v:shape>
-          <o:OLEObject Type="Embed" ProgID="Visio.Drawing.11" ShapeID="_x0000_i1025" DrawAspect="Content" ObjectID="_1363133306" r:id="rId8"/>
+          <o:OLEObject Type="Embed" ProgID="Visio.Drawing.11" ShapeID="_x0000_i1026" DrawAspect="Content" ObjectID="_1363165278" r:id="rId8"/>
         </w:object>
       </w:r>
     </w:p>
@@ -2872,7 +4001,25 @@
           <w:sz w:val="24"/>
           <w:szCs w:val="24"/>
         </w:rPr>
-        <w:t>As with the ChatServer class, the User class has remained largely the same from phase 1, except for the modifications that we have added so that it will work with the new protocol. In particular, each user now has to keep track of its own socket to the respective client. Going along with this are also the input and output streams that the client reads from and writes to. We also throw in a couple of new threads to handle the listening and sending to the client on the remote end.</w:t>
+        <w:t xml:space="preserve">As with the </w:t>
+      </w:r>
+      <w:proofErr w:type="spellStart"/>
+      <w:r>
+        <w:rPr>
+          <w:rFonts w:ascii="Times New Roman" w:hAnsi="Times New Roman" w:cs="Times New Roman"/>
+          <w:sz w:val="24"/>
+          <w:szCs w:val="24"/>
+        </w:rPr>
+        <w:t>ChatServer</w:t>
+      </w:r>
+      <w:proofErr w:type="spellEnd"/>
+      <w:r>
+        <w:rPr>
+          <w:rFonts w:ascii="Times New Roman" w:hAnsi="Times New Roman" w:cs="Times New Roman"/>
+          <w:sz w:val="24"/>
+          <w:szCs w:val="24"/>
+        </w:rPr>
+        <w:t xml:space="preserve"> class, the User class has remained largely the same from phase 1, except for the modifications that we have added so that it will work with the new protocol. In particular, each user now has to keep track of its own socket to the respective client. Going along with this are also the input and output streams that the client reads from and writes to. We also throw in a couple of new threads to handle the listening and sending to the client on the remote end.</w:t>
       </w:r>
     </w:p>
     <w:p>
@@ -2919,8 +4066,18 @@
           <w:sz w:val="24"/>
           <w:szCs w:val="24"/>
         </w:rPr>
-        <w:t>Socket mySocket</w:t>
-      </w:r>
+        <w:t xml:space="preserve">Socket </w:t>
+      </w:r>
+      <w:proofErr w:type="spellStart"/>
+      <w:r>
+        <w:rPr>
+          <w:rFonts w:ascii="Times New Roman" w:hAnsi="Times New Roman" w:cs="Times New Roman"/>
+          <w:sz w:val="24"/>
+          <w:szCs w:val="24"/>
+        </w:rPr>
+        <w:t>mySocket</w:t>
+      </w:r>
+      <w:proofErr w:type="spellEnd"/>
       <w:r>
         <w:rPr>
           <w:rFonts w:ascii="Times New Roman" w:hAnsi="Times New Roman" w:cs="Times New Roman"/>
@@ -2987,13 +4144,23 @@
           <w:szCs w:val="24"/>
         </w:rPr>
       </w:pPr>
-      <w:r>
-        <w:rPr>
-          <w:rFonts w:ascii="Times New Roman" w:hAnsi="Times New Roman" w:cs="Times New Roman"/>
-          <w:sz w:val="24"/>
-          <w:szCs w:val="24"/>
-        </w:rPr>
-        <w:t>ObjectInputStream received</w:t>
+      <w:proofErr w:type="spellStart"/>
+      <w:r>
+        <w:rPr>
+          <w:rFonts w:ascii="Times New Roman" w:hAnsi="Times New Roman" w:cs="Times New Roman"/>
+          <w:sz w:val="24"/>
+          <w:szCs w:val="24"/>
+        </w:rPr>
+        <w:t>ObjectInputStream</w:t>
+      </w:r>
+      <w:proofErr w:type="spellEnd"/>
+      <w:r>
+        <w:rPr>
+          <w:rFonts w:ascii="Times New Roman" w:hAnsi="Times New Roman" w:cs="Times New Roman"/>
+          <w:sz w:val="24"/>
+          <w:szCs w:val="24"/>
+        </w:rPr>
+        <w:t xml:space="preserve"> received</w:t>
       </w:r>
       <w:r>
         <w:rPr>
@@ -3046,13 +4213,23 @@
           <w:szCs w:val="24"/>
         </w:rPr>
       </w:pPr>
-      <w:r>
-        <w:rPr>
-          <w:rFonts w:ascii="Times New Roman" w:hAnsi="Times New Roman" w:cs="Times New Roman"/>
-          <w:sz w:val="24"/>
-          <w:szCs w:val="24"/>
-        </w:rPr>
-        <w:t xml:space="preserve">ObjectOutputStream sent </w:t>
+      <w:proofErr w:type="spellStart"/>
+      <w:r>
+        <w:rPr>
+          <w:rFonts w:ascii="Times New Roman" w:hAnsi="Times New Roman" w:cs="Times New Roman"/>
+          <w:sz w:val="24"/>
+          <w:szCs w:val="24"/>
+        </w:rPr>
+        <w:t>ObjectOutputStream</w:t>
+      </w:r>
+      <w:proofErr w:type="spellEnd"/>
+      <w:r>
+        <w:rPr>
+          <w:rFonts w:ascii="Times New Roman" w:hAnsi="Times New Roman" w:cs="Times New Roman"/>
+          <w:sz w:val="24"/>
+          <w:szCs w:val="24"/>
+        </w:rPr>
+        <w:t xml:space="preserve"> sent </w:t>
       </w:r>
       <w:r>
         <w:rPr>
@@ -3247,171 +4424,507 @@
           <w:szCs w:val="24"/>
         </w:rPr>
       </w:pPr>
-      <w:r>
-        <w:rPr>
-          <w:rFonts w:ascii="Times New Roman" w:hAnsi="Times New Roman" w:cs="Times New Roman"/>
-          <w:sz w:val="24"/>
-          <w:szCs w:val="24"/>
-        </w:rPr>
-        <w:t>BlockingQueue&lt;TransportObject&gt; queuedServerReplies</w:t>
-      </w:r>
-    </w:p>
-    <w:p>
-      <w:pPr>
-        <w:spacing w:after="0" w:line="240" w:lineRule="auto"/>
-        <w:rPr>
-          <w:rFonts w:ascii="Times New Roman" w:hAnsi="Times New Roman" w:cs="Times New Roman"/>
-          <w:sz w:val="24"/>
-          <w:szCs w:val="24"/>
-        </w:rPr>
-      </w:pPr>
-      <w:r>
-        <w:rPr>
-          <w:rFonts w:ascii="Times New Roman" w:hAnsi="Times New Roman" w:cs="Times New Roman"/>
-          <w:sz w:val="24"/>
-          <w:szCs w:val="24"/>
-        </w:rPr>
-        <w:t>boolean pendingLogoff</w:t>
-      </w:r>
-    </w:p>
-    <w:p>
-      <w:pPr>
-        <w:spacing w:after="0" w:line="240" w:lineRule="auto"/>
-        <w:rPr>
-          <w:rFonts w:ascii="Times New Roman" w:hAnsi="Times New Roman" w:cs="Times New Roman"/>
-          <w:sz w:val="24"/>
-          <w:szCs w:val="24"/>
-        </w:rPr>
-      </w:pPr>
-    </w:p>
-    <w:p>
-      <w:pPr>
-        <w:spacing w:after="0" w:line="240" w:lineRule="auto"/>
-        <w:rPr>
-          <w:rFonts w:ascii="Times New Roman" w:hAnsi="Times New Roman" w:cs="Times New Roman"/>
-          <w:sz w:val="24"/>
-          <w:szCs w:val="24"/>
-        </w:rPr>
-      </w:pPr>
-      <w:r>
-        <w:rPr>
-          <w:rFonts w:ascii="Times New Roman" w:hAnsi="Times New Roman" w:cs="Times New Roman"/>
-          <w:sz w:val="24"/>
-          <w:szCs w:val="24"/>
-        </w:rPr>
-        <w:t>While we have mentioned the input and output streams several times before, here we make them concrete as to how we are implementing them. We chose to use Java’s built-in ObjectStreams for their simplicity and ease of use. More importantly, they only support Serializable objects, which meets the specifications that any objects that are sent to and fro must be preserved. By using both the ObjectInputStream and ObjectOutputStream, we can be confident that our data is unharmed. We demonstrate how to use both of these objects in the methods below.</w:t>
-      </w:r>
-    </w:p>
-    <w:p>
-      <w:pPr>
-        <w:spacing w:after="0" w:line="240" w:lineRule="auto"/>
-        <w:rPr>
-          <w:rFonts w:ascii="Times New Roman" w:hAnsi="Times New Roman" w:cs="Times New Roman"/>
-          <w:sz w:val="24"/>
-          <w:szCs w:val="24"/>
-        </w:rPr>
-      </w:pPr>
-    </w:p>
-    <w:p>
-      <w:pPr>
-        <w:spacing w:after="0" w:line="240" w:lineRule="auto"/>
-        <w:rPr>
-          <w:rFonts w:ascii="Times New Roman" w:hAnsi="Times New Roman" w:cs="Times New Roman"/>
-          <w:sz w:val="24"/>
-          <w:szCs w:val="24"/>
-        </w:rPr>
-      </w:pPr>
-      <w:r>
-        <w:rPr>
-          <w:rFonts w:ascii="Times New Roman" w:hAnsi="Times New Roman" w:cs="Times New Roman"/>
-          <w:sz w:val="24"/>
-          <w:szCs w:val="24"/>
-        </w:rPr>
-        <w:t xml:space="preserve">Here, we have also added to handles to two new threads that were previously nonexistent. The receiver thread is the simpler one; it simply runs the method processCommand() continuously. This just listens for new arrivals of TransportObjects from the server. </w:t>
-      </w:r>
-    </w:p>
-    <w:p>
-      <w:pPr>
-        <w:spacing w:after="0" w:line="240" w:lineRule="auto"/>
-        <w:rPr>
-          <w:rFonts w:ascii="Times New Roman" w:hAnsi="Times New Roman" w:cs="Times New Roman"/>
-          <w:sz w:val="24"/>
-          <w:szCs w:val="24"/>
-        </w:rPr>
-      </w:pPr>
-    </w:p>
-    <w:p>
-      <w:pPr>
-        <w:spacing w:after="0" w:line="240" w:lineRule="auto"/>
-        <w:rPr>
-          <w:rFonts w:ascii="Times New Roman" w:hAnsi="Times New Roman" w:cs="Times New Roman"/>
-          <w:sz w:val="24"/>
-          <w:szCs w:val="24"/>
-        </w:rPr>
-      </w:pPr>
-      <w:r>
-        <w:rPr>
-          <w:rFonts w:ascii="Times New Roman" w:hAnsi="Times New Roman" w:cs="Times New Roman"/>
-          <w:sz w:val="24"/>
-          <w:szCs w:val="24"/>
-        </w:rPr>
-        <w:t xml:space="preserve">Conversely, the sender thread polls from queuedServerReplies. This is the layer of abstraction that we provide above the output stream to protect against concurrency. Because multiple threads may be writing to the output stream at any one time, it is possible for concurrency bugs to arise. By first placing this BlockingQueue in the middle, it ensures that TransportObjects to be sent are written to the queue one at a time. Then the sender thread can just poll from the queue with the guarantee that everything it reads from the queue is complete and correct. </w:t>
-      </w:r>
-    </w:p>
-    <w:p>
-      <w:pPr>
-        <w:spacing w:after="0" w:line="240" w:lineRule="auto"/>
-        <w:rPr>
-          <w:rFonts w:ascii="Times New Roman" w:hAnsi="Times New Roman" w:cs="Times New Roman"/>
-          <w:sz w:val="24"/>
-          <w:szCs w:val="24"/>
-        </w:rPr>
-      </w:pPr>
-    </w:p>
-    <w:p>
-      <w:pPr>
-        <w:spacing w:after="0" w:line="240" w:lineRule="auto"/>
-        <w:rPr>
-          <w:rFonts w:ascii="Times New Roman" w:hAnsi="Times New Roman" w:cs="Times New Roman"/>
-          <w:sz w:val="24"/>
-          <w:szCs w:val="24"/>
-        </w:rPr>
-      </w:pPr>
-      <w:r>
-        <w:rPr>
-          <w:rFonts w:ascii="Times New Roman" w:hAnsi="Times New Roman" w:cs="Times New Roman"/>
-          <w:sz w:val="24"/>
-          <w:szCs w:val="24"/>
-        </w:rPr>
-        <w:t xml:space="preserve">The last new field is the Boolean for pendingLogoff. This is in addition to our old one, which is a plain loggedOff variable. We use pendingLogoff as an intermediary. In order to carry out any other commands, the user must not be pending logoff. This is because the field is set to true when logoff() is called. Here, we first set the new field to be true and send back an ACK saying that the server has received the request and will process it shortly. Between this time and when the sever actually finishes logging the client out, the client has not yet been fully logged out; it is simply pending while the server cleans up its state. </w:t>
-      </w:r>
-    </w:p>
-    <w:p>
-      <w:pPr>
-        <w:spacing w:after="0" w:line="240" w:lineRule="auto"/>
-        <w:rPr>
-          <w:rFonts w:ascii="Times New Roman" w:hAnsi="Times New Roman" w:cs="Times New Roman"/>
-          <w:sz w:val="24"/>
-          <w:szCs w:val="24"/>
-        </w:rPr>
-      </w:pPr>
-    </w:p>
-    <w:p>
-      <w:pPr>
-        <w:spacing w:after="0" w:line="240" w:lineRule="auto"/>
-        <w:rPr>
-          <w:rFonts w:ascii="Times New Roman" w:hAnsi="Times New Roman" w:cs="Times New Roman"/>
-          <w:sz w:val="24"/>
-          <w:szCs w:val="24"/>
-        </w:rPr>
-      </w:pPr>
-      <w:r>
-        <w:rPr>
-          <w:rFonts w:ascii="Times New Roman" w:hAnsi="Times New Roman" w:cs="Times New Roman"/>
-          <w:sz w:val="24"/>
-          <w:szCs w:val="24"/>
-        </w:rPr>
-        <w:t>Of course, we have not removed any of the fields that have carried over from phase 1. The user still needs to keep track of its username and chatLogs, as well as the ChatGroups it has joined and its send message queue.</w:t>
+      <w:proofErr w:type="spellStart"/>
+      <w:r>
+        <w:rPr>
+          <w:rFonts w:ascii="Times New Roman" w:hAnsi="Times New Roman" w:cs="Times New Roman"/>
+          <w:sz w:val="24"/>
+          <w:szCs w:val="24"/>
+        </w:rPr>
+        <w:t>BlockingQueue</w:t>
+      </w:r>
+      <w:proofErr w:type="spellEnd"/>
+      <w:r>
+        <w:rPr>
+          <w:rFonts w:ascii="Times New Roman" w:hAnsi="Times New Roman" w:cs="Times New Roman"/>
+          <w:sz w:val="24"/>
+          <w:szCs w:val="24"/>
+        </w:rPr>
+        <w:t>&lt;</w:t>
+      </w:r>
+      <w:proofErr w:type="spellStart"/>
+      <w:r>
+        <w:rPr>
+          <w:rFonts w:ascii="Times New Roman" w:hAnsi="Times New Roman" w:cs="Times New Roman"/>
+          <w:sz w:val="24"/>
+          <w:szCs w:val="24"/>
+        </w:rPr>
+        <w:t>TransportObject</w:t>
+      </w:r>
+      <w:proofErr w:type="spellEnd"/>
+      <w:r>
+        <w:rPr>
+          <w:rFonts w:ascii="Times New Roman" w:hAnsi="Times New Roman" w:cs="Times New Roman"/>
+          <w:sz w:val="24"/>
+          <w:szCs w:val="24"/>
+        </w:rPr>
+        <w:t xml:space="preserve">&gt; </w:t>
+      </w:r>
+      <w:proofErr w:type="spellStart"/>
+      <w:r>
+        <w:rPr>
+          <w:rFonts w:ascii="Times New Roman" w:hAnsi="Times New Roman" w:cs="Times New Roman"/>
+          <w:sz w:val="24"/>
+          <w:szCs w:val="24"/>
+        </w:rPr>
+        <w:t>queuedServerReplies</w:t>
+      </w:r>
+      <w:proofErr w:type="spellEnd"/>
+    </w:p>
+    <w:p>
+      <w:pPr>
+        <w:spacing w:after="0" w:line="240" w:lineRule="auto"/>
+        <w:rPr>
+          <w:rFonts w:ascii="Times New Roman" w:hAnsi="Times New Roman" w:cs="Times New Roman"/>
+          <w:sz w:val="24"/>
+          <w:szCs w:val="24"/>
+        </w:rPr>
+      </w:pPr>
+      <w:proofErr w:type="spellStart"/>
+      <w:r>
+        <w:rPr>
+          <w:rFonts w:ascii="Times New Roman" w:hAnsi="Times New Roman" w:cs="Times New Roman"/>
+          <w:sz w:val="24"/>
+          <w:szCs w:val="24"/>
+        </w:rPr>
+        <w:t>boolean</w:t>
+      </w:r>
+      <w:proofErr w:type="spellEnd"/>
+      <w:r>
+        <w:rPr>
+          <w:rFonts w:ascii="Times New Roman" w:hAnsi="Times New Roman" w:cs="Times New Roman"/>
+          <w:sz w:val="24"/>
+          <w:szCs w:val="24"/>
+        </w:rPr>
+        <w:t xml:space="preserve"> </w:t>
+      </w:r>
+      <w:proofErr w:type="spellStart"/>
+      <w:r>
+        <w:rPr>
+          <w:rFonts w:ascii="Times New Roman" w:hAnsi="Times New Roman" w:cs="Times New Roman"/>
+          <w:sz w:val="24"/>
+          <w:szCs w:val="24"/>
+        </w:rPr>
+        <w:t>pendingLogoff</w:t>
+      </w:r>
+      <w:proofErr w:type="spellEnd"/>
+    </w:p>
+    <w:p>
+      <w:pPr>
+        <w:spacing w:after="0" w:line="240" w:lineRule="auto"/>
+        <w:rPr>
+          <w:rFonts w:ascii="Times New Roman" w:hAnsi="Times New Roman" w:cs="Times New Roman"/>
+          <w:sz w:val="24"/>
+          <w:szCs w:val="24"/>
+        </w:rPr>
+      </w:pPr>
+    </w:p>
+    <w:p>
+      <w:pPr>
+        <w:spacing w:after="0" w:line="240" w:lineRule="auto"/>
+        <w:rPr>
+          <w:rFonts w:ascii="Times New Roman" w:hAnsi="Times New Roman" w:cs="Times New Roman"/>
+          <w:sz w:val="24"/>
+          <w:szCs w:val="24"/>
+        </w:rPr>
+      </w:pPr>
+      <w:r>
+        <w:rPr>
+          <w:rFonts w:ascii="Times New Roman" w:hAnsi="Times New Roman" w:cs="Times New Roman"/>
+          <w:sz w:val="24"/>
+          <w:szCs w:val="24"/>
+        </w:rPr>
+        <w:t xml:space="preserve">While we have mentioned the input and output streams several times before, here we make them concrete as to how we are implementing them. We chose to use Java’s built-in </w:t>
+      </w:r>
+      <w:proofErr w:type="spellStart"/>
+      <w:r>
+        <w:rPr>
+          <w:rFonts w:ascii="Times New Roman" w:hAnsi="Times New Roman" w:cs="Times New Roman"/>
+          <w:sz w:val="24"/>
+          <w:szCs w:val="24"/>
+        </w:rPr>
+        <w:t>ObjectStreams</w:t>
+      </w:r>
+      <w:proofErr w:type="spellEnd"/>
+      <w:r>
+        <w:rPr>
+          <w:rFonts w:ascii="Times New Roman" w:hAnsi="Times New Roman" w:cs="Times New Roman"/>
+          <w:sz w:val="24"/>
+          <w:szCs w:val="24"/>
+        </w:rPr>
+        <w:t xml:space="preserve"> for their simplicity and ease of use. More importantly, they only support </w:t>
+      </w:r>
+      <w:proofErr w:type="spellStart"/>
+      <w:r>
+        <w:rPr>
+          <w:rFonts w:ascii="Times New Roman" w:hAnsi="Times New Roman" w:cs="Times New Roman"/>
+          <w:sz w:val="24"/>
+          <w:szCs w:val="24"/>
+        </w:rPr>
+        <w:t>Serializable</w:t>
+      </w:r>
+      <w:proofErr w:type="spellEnd"/>
+      <w:r>
+        <w:rPr>
+          <w:rFonts w:ascii="Times New Roman" w:hAnsi="Times New Roman" w:cs="Times New Roman"/>
+          <w:sz w:val="24"/>
+          <w:szCs w:val="24"/>
+        </w:rPr>
+        <w:t xml:space="preserve"> objects, which meets the specifications that any objects that are sent to and fro must be preserved. By using both the </w:t>
+      </w:r>
+      <w:proofErr w:type="spellStart"/>
+      <w:r>
+        <w:rPr>
+          <w:rFonts w:ascii="Times New Roman" w:hAnsi="Times New Roman" w:cs="Times New Roman"/>
+          <w:sz w:val="24"/>
+          <w:szCs w:val="24"/>
+        </w:rPr>
+        <w:t>ObjectInputStream</w:t>
+      </w:r>
+      <w:proofErr w:type="spellEnd"/>
+      <w:r>
+        <w:rPr>
+          <w:rFonts w:ascii="Times New Roman" w:hAnsi="Times New Roman" w:cs="Times New Roman"/>
+          <w:sz w:val="24"/>
+          <w:szCs w:val="24"/>
+        </w:rPr>
+        <w:t xml:space="preserve"> and </w:t>
+      </w:r>
+      <w:proofErr w:type="spellStart"/>
+      <w:r>
+        <w:rPr>
+          <w:rFonts w:ascii="Times New Roman" w:hAnsi="Times New Roman" w:cs="Times New Roman"/>
+          <w:sz w:val="24"/>
+          <w:szCs w:val="24"/>
+        </w:rPr>
+        <w:t>ObjectOutputStream</w:t>
+      </w:r>
+      <w:proofErr w:type="spellEnd"/>
+      <w:r>
+        <w:rPr>
+          <w:rFonts w:ascii="Times New Roman" w:hAnsi="Times New Roman" w:cs="Times New Roman"/>
+          <w:sz w:val="24"/>
+          <w:szCs w:val="24"/>
+        </w:rPr>
+        <w:t>, we can be confident that our data is unharmed. We demonstrate how to use both of these objects in the methods below.</w:t>
+      </w:r>
+    </w:p>
+    <w:p>
+      <w:pPr>
+        <w:spacing w:after="0" w:line="240" w:lineRule="auto"/>
+        <w:rPr>
+          <w:rFonts w:ascii="Times New Roman" w:hAnsi="Times New Roman" w:cs="Times New Roman"/>
+          <w:sz w:val="24"/>
+          <w:szCs w:val="24"/>
+        </w:rPr>
+      </w:pPr>
+    </w:p>
+    <w:p>
+      <w:pPr>
+        <w:spacing w:after="0" w:line="240" w:lineRule="auto"/>
+        <w:rPr>
+          <w:rFonts w:ascii="Times New Roman" w:hAnsi="Times New Roman" w:cs="Times New Roman"/>
+          <w:sz w:val="24"/>
+          <w:szCs w:val="24"/>
+        </w:rPr>
+      </w:pPr>
+      <w:r>
+        <w:rPr>
+          <w:rFonts w:ascii="Times New Roman" w:hAnsi="Times New Roman" w:cs="Times New Roman"/>
+          <w:sz w:val="24"/>
+          <w:szCs w:val="24"/>
+        </w:rPr>
+        <w:t xml:space="preserve">Here, we have also added to handles to two new threads that were previously nonexistent. The receiver thread is the simpler one; it simply runs the method </w:t>
+      </w:r>
+      <w:proofErr w:type="spellStart"/>
+      <w:r>
+        <w:rPr>
+          <w:rFonts w:ascii="Times New Roman" w:hAnsi="Times New Roman" w:cs="Times New Roman"/>
+          <w:sz w:val="24"/>
+          <w:szCs w:val="24"/>
+        </w:rPr>
+        <w:t>processCommand</w:t>
+      </w:r>
+      <w:proofErr w:type="spellEnd"/>
+      <w:r>
+        <w:rPr>
+          <w:rFonts w:ascii="Times New Roman" w:hAnsi="Times New Roman" w:cs="Times New Roman"/>
+          <w:sz w:val="24"/>
+          <w:szCs w:val="24"/>
+        </w:rPr>
+        <w:t xml:space="preserve">() continuously. This just listens for new arrivals of </w:t>
+      </w:r>
+      <w:proofErr w:type="spellStart"/>
+      <w:r>
+        <w:rPr>
+          <w:rFonts w:ascii="Times New Roman" w:hAnsi="Times New Roman" w:cs="Times New Roman"/>
+          <w:sz w:val="24"/>
+          <w:szCs w:val="24"/>
+        </w:rPr>
+        <w:t>TransportObjects</w:t>
+      </w:r>
+      <w:proofErr w:type="spellEnd"/>
+      <w:r>
+        <w:rPr>
+          <w:rFonts w:ascii="Times New Roman" w:hAnsi="Times New Roman" w:cs="Times New Roman"/>
+          <w:sz w:val="24"/>
+          <w:szCs w:val="24"/>
+        </w:rPr>
+        <w:t xml:space="preserve"> from the server. </w:t>
+      </w:r>
+    </w:p>
+    <w:p>
+      <w:pPr>
+        <w:spacing w:after="0" w:line="240" w:lineRule="auto"/>
+        <w:rPr>
+          <w:rFonts w:ascii="Times New Roman" w:hAnsi="Times New Roman" w:cs="Times New Roman"/>
+          <w:sz w:val="24"/>
+          <w:szCs w:val="24"/>
+        </w:rPr>
+      </w:pPr>
+    </w:p>
+    <w:p>
+      <w:pPr>
+        <w:spacing w:after="0" w:line="240" w:lineRule="auto"/>
+        <w:rPr>
+          <w:rFonts w:ascii="Times New Roman" w:hAnsi="Times New Roman" w:cs="Times New Roman"/>
+          <w:sz w:val="24"/>
+          <w:szCs w:val="24"/>
+        </w:rPr>
+      </w:pPr>
+      <w:r>
+        <w:rPr>
+          <w:rFonts w:ascii="Times New Roman" w:hAnsi="Times New Roman" w:cs="Times New Roman"/>
+          <w:sz w:val="24"/>
+          <w:szCs w:val="24"/>
+        </w:rPr>
+        <w:t xml:space="preserve">Conversely, the sender thread polls from </w:t>
+      </w:r>
+      <w:proofErr w:type="spellStart"/>
+      <w:r>
+        <w:rPr>
+          <w:rFonts w:ascii="Times New Roman" w:hAnsi="Times New Roman" w:cs="Times New Roman"/>
+          <w:sz w:val="24"/>
+          <w:szCs w:val="24"/>
+        </w:rPr>
+        <w:t>queuedServerReplies</w:t>
+      </w:r>
+      <w:proofErr w:type="spellEnd"/>
+      <w:r>
+        <w:rPr>
+          <w:rFonts w:ascii="Times New Roman" w:hAnsi="Times New Roman" w:cs="Times New Roman"/>
+          <w:sz w:val="24"/>
+          <w:szCs w:val="24"/>
+        </w:rPr>
+        <w:t xml:space="preserve">. This is the layer of abstraction that we provide above the output stream to protect against concurrency. Because multiple threads may be writing to the output stream at any one time, it is possible for concurrency bugs to arise. By first placing this </w:t>
+      </w:r>
+      <w:proofErr w:type="spellStart"/>
+      <w:r>
+        <w:rPr>
+          <w:rFonts w:ascii="Times New Roman" w:hAnsi="Times New Roman" w:cs="Times New Roman"/>
+          <w:sz w:val="24"/>
+          <w:szCs w:val="24"/>
+        </w:rPr>
+        <w:t>BlockingQueue</w:t>
+      </w:r>
+      <w:proofErr w:type="spellEnd"/>
+      <w:r>
+        <w:rPr>
+          <w:rFonts w:ascii="Times New Roman" w:hAnsi="Times New Roman" w:cs="Times New Roman"/>
+          <w:sz w:val="24"/>
+          <w:szCs w:val="24"/>
+        </w:rPr>
+        <w:t xml:space="preserve"> in the middle, it ensures that </w:t>
+      </w:r>
+      <w:proofErr w:type="spellStart"/>
+      <w:r>
+        <w:rPr>
+          <w:rFonts w:ascii="Times New Roman" w:hAnsi="Times New Roman" w:cs="Times New Roman"/>
+          <w:sz w:val="24"/>
+          <w:szCs w:val="24"/>
+        </w:rPr>
+        <w:t>TransportObjects</w:t>
+      </w:r>
+      <w:proofErr w:type="spellEnd"/>
+      <w:r>
+        <w:rPr>
+          <w:rFonts w:ascii="Times New Roman" w:hAnsi="Times New Roman" w:cs="Times New Roman"/>
+          <w:sz w:val="24"/>
+          <w:szCs w:val="24"/>
+        </w:rPr>
+        <w:t xml:space="preserve"> to be sent are written to the queue one at a time. Then the sender thread can just poll from the queue with the guarantee that everything it reads from the queue is complete and correct. </w:t>
+      </w:r>
+    </w:p>
+    <w:p>
+      <w:pPr>
+        <w:spacing w:after="0" w:line="240" w:lineRule="auto"/>
+        <w:rPr>
+          <w:rFonts w:ascii="Times New Roman" w:hAnsi="Times New Roman" w:cs="Times New Roman"/>
+          <w:sz w:val="24"/>
+          <w:szCs w:val="24"/>
+        </w:rPr>
+      </w:pPr>
+    </w:p>
+    <w:p>
+      <w:pPr>
+        <w:spacing w:after="0" w:line="240" w:lineRule="auto"/>
+        <w:rPr>
+          <w:rFonts w:ascii="Times New Roman" w:hAnsi="Times New Roman" w:cs="Times New Roman"/>
+          <w:sz w:val="24"/>
+          <w:szCs w:val="24"/>
+        </w:rPr>
+      </w:pPr>
+      <w:r>
+        <w:rPr>
+          <w:rFonts w:ascii="Times New Roman" w:hAnsi="Times New Roman" w:cs="Times New Roman"/>
+          <w:sz w:val="24"/>
+          <w:szCs w:val="24"/>
+        </w:rPr>
+        <w:t xml:space="preserve">The last new field is the </w:t>
+      </w:r>
+      <w:proofErr w:type="spellStart"/>
+      <w:r>
+        <w:rPr>
+          <w:rFonts w:ascii="Times New Roman" w:hAnsi="Times New Roman" w:cs="Times New Roman"/>
+          <w:sz w:val="24"/>
+          <w:szCs w:val="24"/>
+        </w:rPr>
+        <w:t>b</w:t>
+      </w:r>
+      <w:r>
+        <w:rPr>
+          <w:rFonts w:ascii="Times New Roman" w:hAnsi="Times New Roman" w:cs="Times New Roman"/>
+          <w:sz w:val="24"/>
+          <w:szCs w:val="24"/>
+        </w:rPr>
+        <w:t>oolean</w:t>
+      </w:r>
+      <w:proofErr w:type="spellEnd"/>
+      <w:r>
+        <w:rPr>
+          <w:rFonts w:ascii="Times New Roman" w:hAnsi="Times New Roman" w:cs="Times New Roman"/>
+          <w:sz w:val="24"/>
+          <w:szCs w:val="24"/>
+        </w:rPr>
+        <w:t xml:space="preserve"> for </w:t>
+      </w:r>
+      <w:proofErr w:type="spellStart"/>
+      <w:r>
+        <w:rPr>
+          <w:rFonts w:ascii="Times New Roman" w:hAnsi="Times New Roman" w:cs="Times New Roman"/>
+          <w:sz w:val="24"/>
+          <w:szCs w:val="24"/>
+        </w:rPr>
+        <w:t>pendingLogoff</w:t>
+      </w:r>
+      <w:proofErr w:type="spellEnd"/>
+      <w:r>
+        <w:rPr>
+          <w:rFonts w:ascii="Times New Roman" w:hAnsi="Times New Roman" w:cs="Times New Roman"/>
+          <w:sz w:val="24"/>
+          <w:szCs w:val="24"/>
+        </w:rPr>
+        <w:t xml:space="preserve">. This is in addition to our old one, which is a plain </w:t>
+      </w:r>
+      <w:proofErr w:type="spellStart"/>
+      <w:r>
+        <w:rPr>
+          <w:rFonts w:ascii="Times New Roman" w:hAnsi="Times New Roman" w:cs="Times New Roman"/>
+          <w:sz w:val="24"/>
+          <w:szCs w:val="24"/>
+        </w:rPr>
+        <w:t>loggedOff</w:t>
+      </w:r>
+      <w:proofErr w:type="spellEnd"/>
+      <w:r>
+        <w:rPr>
+          <w:rFonts w:ascii="Times New Roman" w:hAnsi="Times New Roman" w:cs="Times New Roman"/>
+          <w:sz w:val="24"/>
+          <w:szCs w:val="24"/>
+        </w:rPr>
+        <w:t xml:space="preserve"> variable. We use </w:t>
+      </w:r>
+      <w:proofErr w:type="spellStart"/>
+      <w:r>
+        <w:rPr>
+          <w:rFonts w:ascii="Times New Roman" w:hAnsi="Times New Roman" w:cs="Times New Roman"/>
+          <w:sz w:val="24"/>
+          <w:szCs w:val="24"/>
+        </w:rPr>
+        <w:t>pendingLogoff</w:t>
+      </w:r>
+      <w:proofErr w:type="spellEnd"/>
+      <w:r>
+        <w:rPr>
+          <w:rFonts w:ascii="Times New Roman" w:hAnsi="Times New Roman" w:cs="Times New Roman"/>
+          <w:sz w:val="24"/>
+          <w:szCs w:val="24"/>
+        </w:rPr>
+        <w:t xml:space="preserve"> as an intermediary. In order to carry out any other commands, the user must not be pending logoff. This is because the field is set to true when logoff() is called. Here, we first set the new field to be true and send back an ACK saying that the server has received the request and will process it shortly. Between this time and when the sever actually finishes logging the client out, the client has not yet been fully logged out; it is simply pending while the server cleans up its state. </w:t>
+      </w:r>
+    </w:p>
+    <w:p>
+      <w:pPr>
+        <w:spacing w:after="0" w:line="240" w:lineRule="auto"/>
+        <w:rPr>
+          <w:rFonts w:ascii="Times New Roman" w:hAnsi="Times New Roman" w:cs="Times New Roman"/>
+          <w:sz w:val="24"/>
+          <w:szCs w:val="24"/>
+        </w:rPr>
+      </w:pPr>
+    </w:p>
+    <w:p>
+      <w:pPr>
+        <w:spacing w:after="0" w:line="240" w:lineRule="auto"/>
+        <w:rPr>
+          <w:rFonts w:ascii="Times New Roman" w:hAnsi="Times New Roman" w:cs="Times New Roman"/>
+          <w:sz w:val="24"/>
+          <w:szCs w:val="24"/>
+        </w:rPr>
+      </w:pPr>
+      <w:r>
+        <w:rPr>
+          <w:rFonts w:ascii="Times New Roman" w:hAnsi="Times New Roman" w:cs="Times New Roman"/>
+          <w:sz w:val="24"/>
+          <w:szCs w:val="24"/>
+        </w:rPr>
+        <w:t xml:space="preserve">Of course, we have not removed any of the fields that have carried over from phase 1. The user still needs to keep track of its username and </w:t>
+      </w:r>
+      <w:proofErr w:type="spellStart"/>
+      <w:r>
+        <w:rPr>
+          <w:rFonts w:ascii="Times New Roman" w:hAnsi="Times New Roman" w:cs="Times New Roman"/>
+          <w:sz w:val="24"/>
+          <w:szCs w:val="24"/>
+        </w:rPr>
+        <w:t>chatLogs</w:t>
+      </w:r>
+      <w:proofErr w:type="spellEnd"/>
+      <w:r>
+        <w:rPr>
+          <w:rFonts w:ascii="Times New Roman" w:hAnsi="Times New Roman" w:cs="Times New Roman"/>
+          <w:sz w:val="24"/>
+          <w:szCs w:val="24"/>
+        </w:rPr>
+        <w:t xml:space="preserve">, as well as the </w:t>
+      </w:r>
+      <w:proofErr w:type="spellStart"/>
+      <w:r>
+        <w:rPr>
+          <w:rFonts w:ascii="Times New Roman" w:hAnsi="Times New Roman" w:cs="Times New Roman"/>
+          <w:sz w:val="24"/>
+          <w:szCs w:val="24"/>
+        </w:rPr>
+        <w:t>ChatGroups</w:t>
+      </w:r>
+      <w:proofErr w:type="spellEnd"/>
+      <w:r>
+        <w:rPr>
+          <w:rFonts w:ascii="Times New Roman" w:hAnsi="Times New Roman" w:cs="Times New Roman"/>
+          <w:sz w:val="24"/>
+          <w:szCs w:val="24"/>
+        </w:rPr>
+        <w:t xml:space="preserve"> it has joined and its send message queue.</w:t>
       </w:r>
     </w:p>
     <w:p>
@@ -3454,67 +4967,149 @@
           <w:szCs w:val="24"/>
         </w:rPr>
       </w:pPr>
-      <w:r>
-        <w:rPr>
-          <w:rFonts w:ascii="Times New Roman" w:hAnsi="Times New Roman" w:cs="Times New Roman"/>
-          <w:sz w:val="24"/>
-          <w:szCs w:val="24"/>
-        </w:rPr>
-        <w:t>acceptMsg(Message)</w:t>
-      </w:r>
-    </w:p>
-    <w:p>
-      <w:pPr>
-        <w:spacing w:after="0" w:line="240" w:lineRule="auto"/>
-        <w:rPr>
-          <w:rFonts w:ascii="Times New Roman" w:hAnsi="Times New Roman" w:cs="Times New Roman"/>
-          <w:sz w:val="24"/>
-          <w:szCs w:val="24"/>
-        </w:rPr>
-      </w:pPr>
-      <w:r>
-        <w:rPr>
-          <w:rFonts w:ascii="Times New Roman" w:hAnsi="Times New Roman" w:cs="Times New Roman"/>
-          <w:sz w:val="24"/>
-          <w:szCs w:val="24"/>
-        </w:rPr>
-        <w:t>From the first phase, acceptMsg simply logged the message as having been received. For this project, we now have to actually send the message back to the recipient client, rather than just logging it. To do so, we simply create a new TransportObject parameterized with fields such as the source, destination, and message as listed in the specifications.</w:t>
-      </w:r>
-    </w:p>
-    <w:p>
-      <w:pPr>
-        <w:spacing w:after="0" w:line="240" w:lineRule="auto"/>
-        <w:rPr>
-          <w:rFonts w:ascii="Times New Roman" w:hAnsi="Times New Roman" w:cs="Times New Roman"/>
-          <w:sz w:val="24"/>
-          <w:szCs w:val="24"/>
-        </w:rPr>
-      </w:pPr>
-    </w:p>
-    <w:p>
-      <w:pPr>
-        <w:spacing w:after="0" w:line="240" w:lineRule="auto"/>
-        <w:rPr>
-          <w:rFonts w:ascii="Times New Roman" w:hAnsi="Times New Roman" w:cs="Times New Roman"/>
-          <w:sz w:val="24"/>
-          <w:szCs w:val="24"/>
-        </w:rPr>
-      </w:pPr>
-      <w:r>
-        <w:rPr>
-          <w:rFonts w:ascii="Times New Roman" w:hAnsi="Times New Roman" w:cs="Times New Roman"/>
-          <w:sz w:val="24"/>
-          <w:szCs w:val="24"/>
-        </w:rPr>
-        <w:t>run()—We now have to also include a call to sendClientAck() whenever we send a message from the user’s send queue. This may or may not be successful.</w:t>
-      </w:r>
-      <w:r>
-        <w:rPr>
-          <w:rFonts w:ascii="Times New Roman" w:hAnsi="Times New Roman" w:cs="Times New Roman"/>
-          <w:sz w:val="24"/>
-          <w:szCs w:val="24"/>
-        </w:rPr>
-        <w:t xml:space="preserve"> As described below, the ack method will place an appropriate response back onto the user’s blocking queue.</w:t>
+      <w:proofErr w:type="spellStart"/>
+      <w:r>
+        <w:rPr>
+          <w:rFonts w:ascii="Times New Roman" w:hAnsi="Times New Roman" w:cs="Times New Roman"/>
+          <w:sz w:val="24"/>
+          <w:szCs w:val="24"/>
+        </w:rPr>
+        <w:t>acceptMsg</w:t>
+      </w:r>
+      <w:proofErr w:type="spellEnd"/>
+      <w:r>
+        <w:rPr>
+          <w:rFonts w:ascii="Times New Roman" w:hAnsi="Times New Roman" w:cs="Times New Roman"/>
+          <w:sz w:val="24"/>
+          <w:szCs w:val="24"/>
+        </w:rPr>
+        <w:t>(Message)</w:t>
+      </w:r>
+    </w:p>
+    <w:p>
+      <w:pPr>
+        <w:spacing w:after="0" w:line="240" w:lineRule="auto"/>
+        <w:rPr>
+          <w:rFonts w:ascii="Times New Roman" w:hAnsi="Times New Roman" w:cs="Times New Roman"/>
+          <w:sz w:val="24"/>
+          <w:szCs w:val="24"/>
+        </w:rPr>
+      </w:pPr>
+      <w:r>
+        <w:rPr>
+          <w:rFonts w:ascii="Times New Roman" w:hAnsi="Times New Roman" w:cs="Times New Roman"/>
+          <w:sz w:val="24"/>
+          <w:szCs w:val="24"/>
+        </w:rPr>
+        <w:t xml:space="preserve">From the first phase, </w:t>
+      </w:r>
+      <w:proofErr w:type="spellStart"/>
+      <w:r>
+        <w:rPr>
+          <w:rFonts w:ascii="Times New Roman" w:hAnsi="Times New Roman" w:cs="Times New Roman"/>
+          <w:sz w:val="24"/>
+          <w:szCs w:val="24"/>
+        </w:rPr>
+        <w:t>acceptMsg</w:t>
+      </w:r>
+      <w:proofErr w:type="spellEnd"/>
+      <w:r>
+        <w:rPr>
+          <w:rFonts w:ascii="Times New Roman" w:hAnsi="Times New Roman" w:cs="Times New Roman"/>
+          <w:sz w:val="24"/>
+          <w:szCs w:val="24"/>
+        </w:rPr>
+        <w:t xml:space="preserve"> simply logged the message as having been received. For this project, we now have to actually send the message back to the recipient client, rather than just logging it. To do so, we simply create a new </w:t>
+      </w:r>
+      <w:proofErr w:type="spellStart"/>
+      <w:r>
+        <w:rPr>
+          <w:rFonts w:ascii="Times New Roman" w:hAnsi="Times New Roman" w:cs="Times New Roman"/>
+          <w:sz w:val="24"/>
+          <w:szCs w:val="24"/>
+        </w:rPr>
+        <w:t>TransportObject</w:t>
+      </w:r>
+      <w:proofErr w:type="spellEnd"/>
+      <w:r>
+        <w:rPr>
+          <w:rFonts w:ascii="Times New Roman" w:hAnsi="Times New Roman" w:cs="Times New Roman"/>
+          <w:sz w:val="24"/>
+          <w:szCs w:val="24"/>
+        </w:rPr>
+        <w:t xml:space="preserve"> parameterized with fields such as the source, destination, and message as listed in the specifications.</w:t>
+      </w:r>
+    </w:p>
+    <w:p>
+      <w:pPr>
+        <w:spacing w:after="0" w:line="240" w:lineRule="auto"/>
+        <w:rPr>
+          <w:rFonts w:ascii="Times New Roman" w:hAnsi="Times New Roman" w:cs="Times New Roman"/>
+          <w:sz w:val="24"/>
+          <w:szCs w:val="24"/>
+        </w:rPr>
+      </w:pPr>
+    </w:p>
+    <w:p>
+      <w:pPr>
+        <w:spacing w:after="0" w:line="240" w:lineRule="auto"/>
+        <w:rPr>
+          <w:rFonts w:ascii="Times New Roman" w:hAnsi="Times New Roman" w:cs="Times New Roman"/>
+          <w:sz w:val="24"/>
+          <w:szCs w:val="24"/>
+        </w:rPr>
+      </w:pPr>
+      <w:r>
+        <w:rPr>
+          <w:rFonts w:ascii="Times New Roman" w:hAnsi="Times New Roman" w:cs="Times New Roman"/>
+          <w:sz w:val="24"/>
+          <w:szCs w:val="24"/>
+        </w:rPr>
+        <w:t xml:space="preserve">run()—We now have to also include a call to </w:t>
+      </w:r>
+      <w:proofErr w:type="spellStart"/>
+      <w:r>
+        <w:rPr>
+          <w:rFonts w:ascii="Times New Roman" w:hAnsi="Times New Roman" w:cs="Times New Roman"/>
+          <w:sz w:val="24"/>
+          <w:szCs w:val="24"/>
+        </w:rPr>
+        <w:t>sendClientAck</w:t>
+      </w:r>
+      <w:proofErr w:type="spellEnd"/>
+      <w:r>
+        <w:rPr>
+          <w:rFonts w:ascii="Times New Roman" w:hAnsi="Times New Roman" w:cs="Times New Roman"/>
+          <w:sz w:val="24"/>
+          <w:szCs w:val="24"/>
+        </w:rPr>
+        <w:t>() whenever we send a message from the user’s send queue. This may or may not be successful.</w:t>
+      </w:r>
+      <w:r>
+        <w:rPr>
+          <w:rFonts w:ascii="Times New Roman" w:hAnsi="Times New Roman" w:cs="Times New Roman"/>
+          <w:sz w:val="24"/>
+          <w:szCs w:val="24"/>
+        </w:rPr>
+        <w:t xml:space="preserve"> As described below, the </w:t>
+      </w:r>
+      <w:proofErr w:type="spellStart"/>
+      <w:r>
+        <w:rPr>
+          <w:rFonts w:ascii="Times New Roman" w:hAnsi="Times New Roman" w:cs="Times New Roman"/>
+          <w:sz w:val="24"/>
+          <w:szCs w:val="24"/>
+        </w:rPr>
+        <w:t>ack</w:t>
+      </w:r>
+      <w:proofErr w:type="spellEnd"/>
+      <w:r>
+        <w:rPr>
+          <w:rFonts w:ascii="Times New Roman" w:hAnsi="Times New Roman" w:cs="Times New Roman"/>
+          <w:sz w:val="24"/>
+          <w:szCs w:val="24"/>
+        </w:rPr>
+        <w:t xml:space="preserve"> method will place an appropriate response back onto the user’s blocking queue.</w:t>
       </w:r>
     </w:p>
     <w:p>
@@ -3555,144 +5150,330 @@
           <w:szCs w:val="24"/>
         </w:rPr>
       </w:pPr>
-      <w:r>
-        <w:rPr>
-          <w:rFonts w:ascii="Times New Roman" w:hAnsi="Times New Roman" w:cs="Times New Roman"/>
-          <w:sz w:val="24"/>
-          <w:szCs w:val="24"/>
-        </w:rPr>
-        <w:t>queueReply(TransportObject)</w:t>
-      </w:r>
-      <w:r>
-        <w:rPr>
-          <w:rFonts w:ascii="Times New Roman" w:hAnsi="Times New Roman" w:cs="Times New Roman"/>
-          <w:sz w:val="24"/>
-          <w:szCs w:val="24"/>
-        </w:rPr>
-        <w:tab/>
-      </w:r>
-      <w:r>
-        <w:rPr>
-          <w:rFonts w:ascii="Times New Roman" w:hAnsi="Times New Roman" w:cs="Times New Roman"/>
-          <w:sz w:val="24"/>
-          <w:szCs w:val="24"/>
-        </w:rPr>
-        <w:tab/>
-        <w:t>//Adds the given TransportObject to the blocking queue</w:t>
-      </w:r>
-    </w:p>
-    <w:p>
-      <w:pPr>
-        <w:spacing w:after="0" w:line="240" w:lineRule="auto"/>
-        <w:rPr>
-          <w:rFonts w:ascii="Times New Roman" w:hAnsi="Times New Roman" w:cs="Times New Roman"/>
-          <w:sz w:val="24"/>
-          <w:szCs w:val="24"/>
-        </w:rPr>
-      </w:pPr>
-      <w:r>
-        <w:rPr>
-          <w:rFonts w:ascii="Times New Roman" w:hAnsi="Times New Roman" w:cs="Times New Roman"/>
-          <w:sz w:val="24"/>
-          <w:szCs w:val="24"/>
-        </w:rPr>
-        <w:t>processCommand()</w:t>
-      </w:r>
-      <w:r>
-        <w:rPr>
-          <w:rFonts w:ascii="Times New Roman" w:hAnsi="Times New Roman" w:cs="Times New Roman"/>
-          <w:sz w:val="24"/>
-          <w:szCs w:val="24"/>
-        </w:rPr>
-        <w:tab/>
-      </w:r>
-      <w:r>
-        <w:rPr>
-          <w:rFonts w:ascii="Times New Roman" w:hAnsi="Times New Roman" w:cs="Times New Roman"/>
-          <w:sz w:val="24"/>
-          <w:szCs w:val="24"/>
-        </w:rPr>
-        <w:tab/>
-      </w:r>
-      <w:r>
-        <w:rPr>
-          <w:rFonts w:ascii="Times New Roman" w:hAnsi="Times New Roman" w:cs="Times New Roman"/>
-          <w:sz w:val="24"/>
-          <w:szCs w:val="24"/>
-        </w:rPr>
-        <w:tab/>
-        <w:t>//Receives a TransportObject and parses it</w:t>
-      </w:r>
-    </w:p>
-    <w:p>
-      <w:pPr>
-        <w:spacing w:after="0" w:line="240" w:lineRule="auto"/>
-        <w:rPr>
-          <w:rFonts w:ascii="Times New Roman" w:hAnsi="Times New Roman" w:cs="Times New Roman"/>
-          <w:sz w:val="24"/>
-          <w:szCs w:val="24"/>
-        </w:rPr>
-      </w:pPr>
-      <w:r>
-        <w:rPr>
-          <w:rFonts w:ascii="Times New Roman" w:hAnsi="Times New Roman" w:cs="Times New Roman"/>
-          <w:sz w:val="24"/>
-          <w:szCs w:val="24"/>
-        </w:rPr>
-        <w:t>setSocket(Socket, ObjectInputStream, ObjectOutputStream)</w:t>
-      </w:r>
-    </w:p>
-    <w:p>
-      <w:pPr>
-        <w:spacing w:after="0" w:line="240" w:lineRule="auto"/>
-        <w:rPr>
-          <w:rFonts w:ascii="Times New Roman" w:hAnsi="Times New Roman" w:cs="Times New Roman"/>
-          <w:sz w:val="24"/>
-          <w:szCs w:val="24"/>
-        </w:rPr>
-      </w:pPr>
-      <w:r>
-        <w:rPr>
-          <w:rFonts w:ascii="Times New Roman" w:hAnsi="Times New Roman" w:cs="Times New Roman"/>
-          <w:sz w:val="24"/>
-          <w:szCs w:val="24"/>
-        </w:rPr>
-        <w:t>sendClientAck(MsgSendError, MessageJob)</w:t>
-      </w:r>
-      <w:r>
-        <w:rPr>
-          <w:rFonts w:ascii="Times New Roman" w:hAnsi="Times New Roman" w:cs="Times New Roman"/>
-          <w:sz w:val="24"/>
-          <w:szCs w:val="24"/>
-        </w:rPr>
-        <w:tab/>
-      </w:r>
-      <w:r>
-        <w:rPr>
-          <w:rFonts w:ascii="Times New Roman" w:hAnsi="Times New Roman" w:cs="Times New Roman"/>
-          <w:sz w:val="24"/>
-          <w:szCs w:val="24"/>
-        </w:rPr>
-        <w:tab/>
-        <w:t>//Prepares and queues TransportObject</w:t>
-      </w:r>
-    </w:p>
-    <w:p>
-      <w:pPr>
-        <w:spacing w:after="0" w:line="240" w:lineRule="auto"/>
-        <w:rPr>
-          <w:rFonts w:ascii="Times New Roman" w:hAnsi="Times New Roman" w:cs="Times New Roman"/>
-          <w:sz w:val="24"/>
-          <w:szCs w:val="24"/>
-        </w:rPr>
-      </w:pPr>
-      <w:r>
-        <w:rPr>
-          <w:rFonts w:ascii="Times New Roman" w:hAnsi="Times New Roman" w:cs="Times New Roman"/>
-          <w:sz w:val="24"/>
-          <w:szCs w:val="24"/>
-        </w:rPr>
-        <w:t>logoffAck()</w:t>
+      <w:proofErr w:type="spellStart"/>
+      <w:r>
+        <w:rPr>
+          <w:rFonts w:ascii="Times New Roman" w:hAnsi="Times New Roman" w:cs="Times New Roman"/>
+          <w:sz w:val="24"/>
+          <w:szCs w:val="24"/>
+        </w:rPr>
+        <w:t>queueReply</w:t>
+      </w:r>
+      <w:proofErr w:type="spellEnd"/>
+      <w:r>
+        <w:rPr>
+          <w:rFonts w:ascii="Times New Roman" w:hAnsi="Times New Roman" w:cs="Times New Roman"/>
+          <w:sz w:val="24"/>
+          <w:szCs w:val="24"/>
+        </w:rPr>
+        <w:t>(</w:t>
+      </w:r>
+      <w:proofErr w:type="spellStart"/>
+      <w:r>
+        <w:rPr>
+          <w:rFonts w:ascii="Times New Roman" w:hAnsi="Times New Roman" w:cs="Times New Roman"/>
+          <w:sz w:val="24"/>
+          <w:szCs w:val="24"/>
+        </w:rPr>
+        <w:t>TransportObject</w:t>
+      </w:r>
+      <w:proofErr w:type="spellEnd"/>
+      <w:r>
+        <w:rPr>
+          <w:rFonts w:ascii="Times New Roman" w:hAnsi="Times New Roman" w:cs="Times New Roman"/>
+          <w:sz w:val="24"/>
+          <w:szCs w:val="24"/>
+        </w:rPr>
+        <w:t>)</w:t>
+      </w:r>
+      <w:r>
+        <w:rPr>
+          <w:rFonts w:ascii="Times New Roman" w:hAnsi="Times New Roman" w:cs="Times New Roman"/>
+          <w:sz w:val="24"/>
+          <w:szCs w:val="24"/>
+        </w:rPr>
+        <w:tab/>
+      </w:r>
+      <w:r>
+        <w:rPr>
+          <w:rFonts w:ascii="Times New Roman" w:hAnsi="Times New Roman" w:cs="Times New Roman"/>
+          <w:sz w:val="24"/>
+          <w:szCs w:val="24"/>
+        </w:rPr>
+        <w:tab/>
+        <w:t xml:space="preserve">//Adds the given </w:t>
+      </w:r>
+      <w:proofErr w:type="spellStart"/>
+      <w:r>
+        <w:rPr>
+          <w:rFonts w:ascii="Times New Roman" w:hAnsi="Times New Roman" w:cs="Times New Roman"/>
+          <w:sz w:val="24"/>
+          <w:szCs w:val="24"/>
+        </w:rPr>
+        <w:t>TransportObject</w:t>
+      </w:r>
+      <w:proofErr w:type="spellEnd"/>
+      <w:r>
+        <w:rPr>
+          <w:rFonts w:ascii="Times New Roman" w:hAnsi="Times New Roman" w:cs="Times New Roman"/>
+          <w:sz w:val="24"/>
+          <w:szCs w:val="24"/>
+        </w:rPr>
+        <w:t xml:space="preserve"> to the blocking queue</w:t>
+      </w:r>
+    </w:p>
+    <w:p>
+      <w:pPr>
+        <w:spacing w:after="0" w:line="240" w:lineRule="auto"/>
+        <w:rPr>
+          <w:rFonts w:ascii="Times New Roman" w:hAnsi="Times New Roman" w:cs="Times New Roman"/>
+          <w:sz w:val="24"/>
+          <w:szCs w:val="24"/>
+        </w:rPr>
+      </w:pPr>
+      <w:proofErr w:type="spellStart"/>
+      <w:r>
+        <w:rPr>
+          <w:rFonts w:ascii="Times New Roman" w:hAnsi="Times New Roman" w:cs="Times New Roman"/>
+          <w:sz w:val="24"/>
+          <w:szCs w:val="24"/>
+        </w:rPr>
+        <w:t>processCommand</w:t>
+      </w:r>
+      <w:proofErr w:type="spellEnd"/>
+      <w:r>
+        <w:rPr>
+          <w:rFonts w:ascii="Times New Roman" w:hAnsi="Times New Roman" w:cs="Times New Roman"/>
+          <w:sz w:val="24"/>
+          <w:szCs w:val="24"/>
+        </w:rPr>
+        <w:t>()</w:t>
+      </w:r>
+      <w:r>
+        <w:rPr>
+          <w:rFonts w:ascii="Times New Roman" w:hAnsi="Times New Roman" w:cs="Times New Roman"/>
+          <w:sz w:val="24"/>
+          <w:szCs w:val="24"/>
+        </w:rPr>
+        <w:tab/>
+      </w:r>
+      <w:r>
+        <w:rPr>
+          <w:rFonts w:ascii="Times New Roman" w:hAnsi="Times New Roman" w:cs="Times New Roman"/>
+          <w:sz w:val="24"/>
+          <w:szCs w:val="24"/>
+        </w:rPr>
+        <w:tab/>
+      </w:r>
+      <w:r>
+        <w:rPr>
+          <w:rFonts w:ascii="Times New Roman" w:hAnsi="Times New Roman" w:cs="Times New Roman"/>
+          <w:sz w:val="24"/>
+          <w:szCs w:val="24"/>
+        </w:rPr>
+        <w:tab/>
+        <w:t xml:space="preserve">//Receives a </w:t>
+      </w:r>
+      <w:proofErr w:type="spellStart"/>
+      <w:r>
+        <w:rPr>
+          <w:rFonts w:ascii="Times New Roman" w:hAnsi="Times New Roman" w:cs="Times New Roman"/>
+          <w:sz w:val="24"/>
+          <w:szCs w:val="24"/>
+        </w:rPr>
+        <w:t>TransportObject</w:t>
+      </w:r>
+      <w:proofErr w:type="spellEnd"/>
+      <w:r>
+        <w:rPr>
+          <w:rFonts w:ascii="Times New Roman" w:hAnsi="Times New Roman" w:cs="Times New Roman"/>
+          <w:sz w:val="24"/>
+          <w:szCs w:val="24"/>
+        </w:rPr>
+        <w:t xml:space="preserve"> and parses it</w:t>
+      </w:r>
+    </w:p>
+    <w:p>
+      <w:pPr>
+        <w:spacing w:after="0" w:line="240" w:lineRule="auto"/>
+        <w:rPr>
+          <w:rFonts w:ascii="Times New Roman" w:hAnsi="Times New Roman" w:cs="Times New Roman"/>
+          <w:sz w:val="24"/>
+          <w:szCs w:val="24"/>
+        </w:rPr>
+      </w:pPr>
+      <w:proofErr w:type="spellStart"/>
+      <w:r>
+        <w:rPr>
+          <w:rFonts w:ascii="Times New Roman" w:hAnsi="Times New Roman" w:cs="Times New Roman"/>
+          <w:sz w:val="24"/>
+          <w:szCs w:val="24"/>
+        </w:rPr>
+        <w:t>setSocket</w:t>
+      </w:r>
+      <w:proofErr w:type="spellEnd"/>
+      <w:r>
+        <w:rPr>
+          <w:rFonts w:ascii="Times New Roman" w:hAnsi="Times New Roman" w:cs="Times New Roman"/>
+          <w:sz w:val="24"/>
+          <w:szCs w:val="24"/>
+        </w:rPr>
+        <w:t xml:space="preserve">(Socket, </w:t>
+      </w:r>
+      <w:proofErr w:type="spellStart"/>
+      <w:r>
+        <w:rPr>
+          <w:rFonts w:ascii="Times New Roman" w:hAnsi="Times New Roman" w:cs="Times New Roman"/>
+          <w:sz w:val="24"/>
+          <w:szCs w:val="24"/>
+        </w:rPr>
+        <w:t>ObjectInputStream</w:t>
+      </w:r>
+      <w:proofErr w:type="spellEnd"/>
+      <w:r>
+        <w:rPr>
+          <w:rFonts w:ascii="Times New Roman" w:hAnsi="Times New Roman" w:cs="Times New Roman"/>
+          <w:sz w:val="24"/>
+          <w:szCs w:val="24"/>
+        </w:rPr>
+        <w:t xml:space="preserve">, </w:t>
+      </w:r>
+      <w:proofErr w:type="spellStart"/>
+      <w:r>
+        <w:rPr>
+          <w:rFonts w:ascii="Times New Roman" w:hAnsi="Times New Roman" w:cs="Times New Roman"/>
+          <w:sz w:val="24"/>
+          <w:szCs w:val="24"/>
+        </w:rPr>
+        <w:t>ObjectOutputStream</w:t>
+      </w:r>
+      <w:proofErr w:type="spellEnd"/>
+      <w:r>
+        <w:rPr>
+          <w:rFonts w:ascii="Times New Roman" w:hAnsi="Times New Roman" w:cs="Times New Roman"/>
+          <w:sz w:val="24"/>
+          <w:szCs w:val="24"/>
+        </w:rPr>
+        <w:t>)</w:t>
+      </w:r>
+    </w:p>
+    <w:p>
+      <w:pPr>
+        <w:spacing w:after="0" w:line="240" w:lineRule="auto"/>
+        <w:rPr>
+          <w:rFonts w:ascii="Times New Roman" w:hAnsi="Times New Roman" w:cs="Times New Roman"/>
+          <w:sz w:val="24"/>
+          <w:szCs w:val="24"/>
+        </w:rPr>
+      </w:pPr>
+      <w:proofErr w:type="spellStart"/>
+      <w:r>
+        <w:rPr>
+          <w:rFonts w:ascii="Times New Roman" w:hAnsi="Times New Roman" w:cs="Times New Roman"/>
+          <w:sz w:val="24"/>
+          <w:szCs w:val="24"/>
+        </w:rPr>
+        <w:t>sendClientAck</w:t>
+      </w:r>
+      <w:proofErr w:type="spellEnd"/>
+      <w:r>
+        <w:rPr>
+          <w:rFonts w:ascii="Times New Roman" w:hAnsi="Times New Roman" w:cs="Times New Roman"/>
+          <w:sz w:val="24"/>
+          <w:szCs w:val="24"/>
+        </w:rPr>
+        <w:t>(</w:t>
+      </w:r>
+      <w:proofErr w:type="spellStart"/>
+      <w:r>
+        <w:rPr>
+          <w:rFonts w:ascii="Times New Roman" w:hAnsi="Times New Roman" w:cs="Times New Roman"/>
+          <w:sz w:val="24"/>
+          <w:szCs w:val="24"/>
+        </w:rPr>
+        <w:t>MsgSendError</w:t>
+      </w:r>
+      <w:proofErr w:type="spellEnd"/>
+      <w:r>
+        <w:rPr>
+          <w:rFonts w:ascii="Times New Roman" w:hAnsi="Times New Roman" w:cs="Times New Roman"/>
+          <w:sz w:val="24"/>
+          <w:szCs w:val="24"/>
+        </w:rPr>
+        <w:t xml:space="preserve">, </w:t>
+      </w:r>
+      <w:proofErr w:type="spellStart"/>
+      <w:r>
+        <w:rPr>
+          <w:rFonts w:ascii="Times New Roman" w:hAnsi="Times New Roman" w:cs="Times New Roman"/>
+          <w:sz w:val="24"/>
+          <w:szCs w:val="24"/>
+        </w:rPr>
+        <w:t>MessageJob</w:t>
+      </w:r>
+      <w:proofErr w:type="spellEnd"/>
+      <w:r>
+        <w:rPr>
+          <w:rFonts w:ascii="Times New Roman" w:hAnsi="Times New Roman" w:cs="Times New Roman"/>
+          <w:sz w:val="24"/>
+          <w:szCs w:val="24"/>
+        </w:rPr>
+        <w:t>)</w:t>
+      </w:r>
+      <w:r>
+        <w:rPr>
+          <w:rFonts w:ascii="Times New Roman" w:hAnsi="Times New Roman" w:cs="Times New Roman"/>
+          <w:sz w:val="24"/>
+          <w:szCs w:val="24"/>
+        </w:rPr>
+        <w:tab/>
+      </w:r>
+      <w:r>
+        <w:rPr>
+          <w:rFonts w:ascii="Times New Roman" w:hAnsi="Times New Roman" w:cs="Times New Roman"/>
+          <w:sz w:val="24"/>
+          <w:szCs w:val="24"/>
+        </w:rPr>
+        <w:tab/>
+        <w:t xml:space="preserve">//Prepares and queues </w:t>
+      </w:r>
+      <w:proofErr w:type="spellStart"/>
+      <w:r>
+        <w:rPr>
+          <w:rFonts w:ascii="Times New Roman" w:hAnsi="Times New Roman" w:cs="Times New Roman"/>
+          <w:sz w:val="24"/>
+          <w:szCs w:val="24"/>
+        </w:rPr>
+        <w:t>TransportObject</w:t>
+      </w:r>
+      <w:proofErr w:type="spellEnd"/>
+    </w:p>
+    <w:p>
+      <w:pPr>
+        <w:spacing w:after="0" w:line="240" w:lineRule="auto"/>
+        <w:rPr>
+          <w:rFonts w:ascii="Times New Roman" w:hAnsi="Times New Roman" w:cs="Times New Roman"/>
+          <w:sz w:val="24"/>
+          <w:szCs w:val="24"/>
+        </w:rPr>
+      </w:pPr>
+      <w:proofErr w:type="spellStart"/>
+      <w:r>
+        <w:rPr>
+          <w:rFonts w:ascii="Times New Roman" w:hAnsi="Times New Roman" w:cs="Times New Roman"/>
+          <w:sz w:val="24"/>
+          <w:szCs w:val="24"/>
+        </w:rPr>
+        <w:t>logoffAck</w:t>
+      </w:r>
+      <w:proofErr w:type="spellEnd"/>
+      <w:r>
+        <w:rPr>
+          <w:rFonts w:ascii="Times New Roman" w:hAnsi="Times New Roman" w:cs="Times New Roman"/>
+          <w:sz w:val="24"/>
+          <w:szCs w:val="24"/>
+        </w:rPr>
+        <w:t>()</w:t>
       </w:r>
       <w:r>
         <w:rPr>
@@ -3805,99 +5586,351 @@
           <w:sz w:val="24"/>
           <w:szCs w:val="24"/>
         </w:rPr>
-        <w:t>The processCommand() method forms the core of our receive protocol. What it essentially does is try to read TransportObjects from the received queue, all of which come from the server. It then does a series of attempted matchups to determine what kind it is. Firstly, if we get a null object, this means that the client has disconnected unexpectedly, at which point we call disconnect() to clean up. We actually do the same thing if the command is a legitimate disconnect; for our server then, both types of disconnect are done in the same way.</w:t>
-      </w:r>
-    </w:p>
-    <w:p>
-      <w:pPr>
-        <w:spacing w:after="0" w:line="240" w:lineRule="auto"/>
-        <w:rPr>
-          <w:rFonts w:ascii="Times New Roman" w:hAnsi="Times New Roman" w:cs="Times New Roman"/>
-          <w:sz w:val="24"/>
-          <w:szCs w:val="24"/>
-        </w:rPr>
-      </w:pPr>
-    </w:p>
-    <w:p>
-      <w:pPr>
-        <w:spacing w:after="0" w:line="240" w:lineRule="auto"/>
-        <w:rPr>
-          <w:rFonts w:ascii="Times New Roman" w:hAnsi="Times New Roman" w:cs="Times New Roman"/>
-          <w:sz w:val="24"/>
-          <w:szCs w:val="24"/>
-        </w:rPr>
-      </w:pPr>
-      <w:r>
-        <w:rPr>
-          <w:rFonts w:ascii="Times New Roman" w:hAnsi="Times New Roman" w:cs="Times New Roman"/>
-          <w:sz w:val="24"/>
-          <w:szCs w:val="24"/>
-        </w:rPr>
-        <w:t>If we read a logout command, then we first call the logoff() method. Then we must again set the timer on, so that if the user does not log in again after 20 seconds he is kicked off the server. All other commands are relatively straightforward; depending on whether it is a join, leave, or send, we simply call the appropriate methods with the appropriate parameters. All of these are just extracted from the TransportObject; they are just fields, as explained below in the section about the TransportObject class.</w:t>
-      </w:r>
-    </w:p>
-    <w:p>
-      <w:pPr>
-        <w:spacing w:after="0" w:line="240" w:lineRule="auto"/>
-        <w:rPr>
-          <w:rFonts w:ascii="Times New Roman" w:hAnsi="Times New Roman" w:cs="Times New Roman"/>
-          <w:sz w:val="24"/>
-          <w:szCs w:val="24"/>
-        </w:rPr>
-      </w:pPr>
-    </w:p>
-    <w:p>
-      <w:pPr>
-        <w:spacing w:after="0" w:line="240" w:lineRule="auto"/>
-        <w:rPr>
-          <w:rFonts w:ascii="Times New Roman" w:hAnsi="Times New Roman" w:cs="Times New Roman"/>
-          <w:sz w:val="24"/>
-          <w:szCs w:val="24"/>
-        </w:rPr>
-      </w:pPr>
-      <w:r>
-        <w:rPr>
-          <w:rFonts w:ascii="Times New Roman" w:hAnsi="Times New Roman" w:cs="Times New Roman"/>
-          <w:sz w:val="24"/>
-          <w:szCs w:val="24"/>
-        </w:rPr>
-        <w:t xml:space="preserve">The setSocket method has three parameters—all three are passed in by the external caller so that we can set the respective fields for this user. In this case, it is the ChatServer who passes these parameters in. This is because the server has already created these objects for us to use when the user first logs in; it simply passes these to us so that the user has the correct handles to them. </w:t>
-      </w:r>
-    </w:p>
-    <w:p>
-      <w:pPr>
-        <w:spacing w:after="0" w:line="240" w:lineRule="auto"/>
-        <w:rPr>
-          <w:rFonts w:ascii="Times New Roman" w:hAnsi="Times New Roman" w:cs="Times New Roman"/>
-          <w:sz w:val="24"/>
-          <w:szCs w:val="24"/>
-        </w:rPr>
-      </w:pPr>
-    </w:p>
-    <w:p>
-      <w:pPr>
-        <w:spacing w:after="0" w:line="240" w:lineRule="auto"/>
-        <w:rPr>
-          <w:rFonts w:ascii="Times New Roman" w:hAnsi="Times New Roman" w:cs="Times New Roman"/>
-          <w:sz w:val="24"/>
-          <w:szCs w:val="24"/>
-        </w:rPr>
-      </w:pPr>
-      <w:r>
-        <w:rPr>
-          <w:rFonts w:ascii="Times New Roman" w:hAnsi="Times New Roman" w:cs="Times New Roman"/>
-          <w:sz w:val="24"/>
-          <w:szCs w:val="24"/>
-        </w:rPr>
-        <w:t>Both sendClientAck and logoffAck pe</w:t>
-      </w:r>
-      <w:r>
-        <w:rPr>
-          <w:rFonts w:ascii="Times New Roman" w:hAnsi="Times New Roman" w:cs="Times New Roman"/>
-          <w:sz w:val="24"/>
-          <w:szCs w:val="24"/>
-        </w:rPr>
-        <w:t>rform similar functions to the ChatServer’s joinAck and leaveAck methods. They simply let the client know whether their desired effect was successful or not. The reason we chose to have the former in User and the latter in ChatServer was because these were their respective roles; the ChatServer takes care of group memberships, while the User has to worry about sending messages and logging itself off (hence the new methods). In effect, these methods all create appropriate new TransportObjects and then queues them up.</w:t>
+        <w:t xml:space="preserve">The </w:t>
+      </w:r>
+      <w:proofErr w:type="spellStart"/>
+      <w:r>
+        <w:rPr>
+          <w:rFonts w:ascii="Times New Roman" w:hAnsi="Times New Roman" w:cs="Times New Roman"/>
+          <w:sz w:val="24"/>
+          <w:szCs w:val="24"/>
+        </w:rPr>
+        <w:t>processCommand</w:t>
+      </w:r>
+      <w:proofErr w:type="spellEnd"/>
+      <w:r>
+        <w:rPr>
+          <w:rFonts w:ascii="Times New Roman" w:hAnsi="Times New Roman" w:cs="Times New Roman"/>
+          <w:sz w:val="24"/>
+          <w:szCs w:val="24"/>
+        </w:rPr>
+        <w:t xml:space="preserve">() method forms the core of our receive protocol. What it essentially does is try to read </w:t>
+      </w:r>
+      <w:proofErr w:type="spellStart"/>
+      <w:r>
+        <w:rPr>
+          <w:rFonts w:ascii="Times New Roman" w:hAnsi="Times New Roman" w:cs="Times New Roman"/>
+          <w:sz w:val="24"/>
+          <w:szCs w:val="24"/>
+        </w:rPr>
+        <w:t>TransportObjects</w:t>
+      </w:r>
+      <w:proofErr w:type="spellEnd"/>
+      <w:r>
+        <w:rPr>
+          <w:rFonts w:ascii="Times New Roman" w:hAnsi="Times New Roman" w:cs="Times New Roman"/>
+          <w:sz w:val="24"/>
+          <w:szCs w:val="24"/>
+        </w:rPr>
+        <w:t xml:space="preserve"> from the received queue, all of which come from the server. It then does a series of attempted matchups to determine what kind it is. Firstly, if we get a null object, this means that the client has disconnected unexpectedly, at which point we call disconnect() to clean up. We actually do the same thing if the command is a legitimate disconnect; for our server then, both types of disconnect are done in the same way.</w:t>
+      </w:r>
+    </w:p>
+    <w:p>
+      <w:pPr>
+        <w:spacing w:after="0" w:line="240" w:lineRule="auto"/>
+        <w:rPr>
+          <w:rFonts w:ascii="Times New Roman" w:hAnsi="Times New Roman" w:cs="Times New Roman"/>
+          <w:sz w:val="24"/>
+          <w:szCs w:val="24"/>
+        </w:rPr>
+      </w:pPr>
+    </w:p>
+    <w:p>
+      <w:pPr>
+        <w:spacing w:after="0" w:line="240" w:lineRule="auto"/>
+        <w:rPr>
+          <w:rFonts w:ascii="Times New Roman" w:hAnsi="Times New Roman" w:cs="Times New Roman"/>
+          <w:sz w:val="24"/>
+          <w:szCs w:val="24"/>
+        </w:rPr>
+      </w:pPr>
+      <w:r>
+        <w:rPr>
+          <w:rFonts w:ascii="Times New Roman" w:hAnsi="Times New Roman" w:cs="Times New Roman"/>
+          <w:sz w:val="24"/>
+          <w:szCs w:val="24"/>
+        </w:rPr>
+        <w:t xml:space="preserve">If we read a logout command, then we first call the logoff() method. Then we must again set the timer on, so that if the user does not log in again after 20 seconds he is kicked off the server. All other commands are relatively straightforward; depending on whether it is a join, leave, or send, we simply call the appropriate methods with the appropriate parameters. All of these are just extracted from the </w:t>
+      </w:r>
+      <w:proofErr w:type="spellStart"/>
+      <w:r>
+        <w:rPr>
+          <w:rFonts w:ascii="Times New Roman" w:hAnsi="Times New Roman" w:cs="Times New Roman"/>
+          <w:sz w:val="24"/>
+          <w:szCs w:val="24"/>
+        </w:rPr>
+        <w:t>TransportObject</w:t>
+      </w:r>
+      <w:proofErr w:type="spellEnd"/>
+      <w:r>
+        <w:rPr>
+          <w:rFonts w:ascii="Times New Roman" w:hAnsi="Times New Roman" w:cs="Times New Roman"/>
+          <w:sz w:val="24"/>
+          <w:szCs w:val="24"/>
+        </w:rPr>
+        <w:t xml:space="preserve">; they are just fields, as explained below in the section about the </w:t>
+      </w:r>
+      <w:proofErr w:type="spellStart"/>
+      <w:r>
+        <w:rPr>
+          <w:rFonts w:ascii="Times New Roman" w:hAnsi="Times New Roman" w:cs="Times New Roman"/>
+          <w:sz w:val="24"/>
+          <w:szCs w:val="24"/>
+        </w:rPr>
+        <w:t>TransportObject</w:t>
+      </w:r>
+      <w:proofErr w:type="spellEnd"/>
+      <w:r>
+        <w:rPr>
+          <w:rFonts w:ascii="Times New Roman" w:hAnsi="Times New Roman" w:cs="Times New Roman"/>
+          <w:sz w:val="24"/>
+          <w:szCs w:val="24"/>
+        </w:rPr>
+        <w:t xml:space="preserve"> class.</w:t>
+      </w:r>
+    </w:p>
+    <w:p>
+      <w:pPr>
+        <w:spacing w:after="0" w:line="240" w:lineRule="auto"/>
+        <w:rPr>
+          <w:rFonts w:ascii="Times New Roman" w:hAnsi="Times New Roman" w:cs="Times New Roman"/>
+          <w:sz w:val="24"/>
+          <w:szCs w:val="24"/>
+        </w:rPr>
+      </w:pPr>
+    </w:p>
+    <w:p>
+      <w:pPr>
+        <w:spacing w:after="0" w:line="240" w:lineRule="auto"/>
+        <w:rPr>
+          <w:rFonts w:ascii="Times New Roman" w:hAnsi="Times New Roman" w:cs="Times New Roman"/>
+          <w:sz w:val="24"/>
+          <w:szCs w:val="24"/>
+        </w:rPr>
+      </w:pPr>
+      <w:r>
+        <w:rPr>
+          <w:rFonts w:ascii="Times New Roman" w:hAnsi="Times New Roman" w:cs="Times New Roman"/>
+          <w:sz w:val="24"/>
+          <w:szCs w:val="24"/>
+        </w:rPr>
+        <w:t xml:space="preserve">The </w:t>
+      </w:r>
+      <w:proofErr w:type="spellStart"/>
+      <w:r>
+        <w:rPr>
+          <w:rFonts w:ascii="Times New Roman" w:hAnsi="Times New Roman" w:cs="Times New Roman"/>
+          <w:sz w:val="24"/>
+          <w:szCs w:val="24"/>
+        </w:rPr>
+        <w:t>setSocket</w:t>
+      </w:r>
+      <w:proofErr w:type="spellEnd"/>
+      <w:r>
+        <w:rPr>
+          <w:rFonts w:ascii="Times New Roman" w:hAnsi="Times New Roman" w:cs="Times New Roman"/>
+          <w:sz w:val="24"/>
+          <w:szCs w:val="24"/>
+        </w:rPr>
+        <w:t xml:space="preserve"> method has three parameters—all three are passed in by the external caller so that we can set the respective fields for this user. In this case, it is the </w:t>
+      </w:r>
+      <w:proofErr w:type="spellStart"/>
+      <w:r>
+        <w:rPr>
+          <w:rFonts w:ascii="Times New Roman" w:hAnsi="Times New Roman" w:cs="Times New Roman"/>
+          <w:sz w:val="24"/>
+          <w:szCs w:val="24"/>
+        </w:rPr>
+        <w:t>ChatServer</w:t>
+      </w:r>
+      <w:proofErr w:type="spellEnd"/>
+      <w:r>
+        <w:rPr>
+          <w:rFonts w:ascii="Times New Roman" w:hAnsi="Times New Roman" w:cs="Times New Roman"/>
+          <w:sz w:val="24"/>
+          <w:szCs w:val="24"/>
+        </w:rPr>
+        <w:t xml:space="preserve"> who passes these parameters in. This is because the server has already created these objects for us to use when the user first logs in; it simply passes these to us so that the user has the correct handles to them. </w:t>
+      </w:r>
+    </w:p>
+    <w:p>
+      <w:pPr>
+        <w:spacing w:after="0" w:line="240" w:lineRule="auto"/>
+        <w:rPr>
+          <w:rFonts w:ascii="Times New Roman" w:hAnsi="Times New Roman" w:cs="Times New Roman"/>
+          <w:sz w:val="24"/>
+          <w:szCs w:val="24"/>
+        </w:rPr>
+      </w:pPr>
+    </w:p>
+    <w:p>
+      <w:pPr>
+        <w:spacing w:after="0" w:line="240" w:lineRule="auto"/>
+        <w:rPr>
+          <w:rFonts w:ascii="Times New Roman" w:hAnsi="Times New Roman" w:cs="Times New Roman"/>
+          <w:sz w:val="24"/>
+          <w:szCs w:val="24"/>
+        </w:rPr>
+      </w:pPr>
+      <w:r>
+        <w:rPr>
+          <w:rFonts w:ascii="Times New Roman" w:hAnsi="Times New Roman" w:cs="Times New Roman"/>
+          <w:sz w:val="24"/>
+          <w:szCs w:val="24"/>
+        </w:rPr>
+        <w:t xml:space="preserve">Both </w:t>
+      </w:r>
+      <w:proofErr w:type="spellStart"/>
+      <w:r>
+        <w:rPr>
+          <w:rFonts w:ascii="Times New Roman" w:hAnsi="Times New Roman" w:cs="Times New Roman"/>
+          <w:sz w:val="24"/>
+          <w:szCs w:val="24"/>
+        </w:rPr>
+        <w:t>sendClientAck</w:t>
+      </w:r>
+      <w:proofErr w:type="spellEnd"/>
+      <w:r>
+        <w:rPr>
+          <w:rFonts w:ascii="Times New Roman" w:hAnsi="Times New Roman" w:cs="Times New Roman"/>
+          <w:sz w:val="24"/>
+          <w:szCs w:val="24"/>
+        </w:rPr>
+        <w:t xml:space="preserve"> and </w:t>
+      </w:r>
+      <w:proofErr w:type="spellStart"/>
+      <w:r>
+        <w:rPr>
+          <w:rFonts w:ascii="Times New Roman" w:hAnsi="Times New Roman" w:cs="Times New Roman"/>
+          <w:sz w:val="24"/>
+          <w:szCs w:val="24"/>
+        </w:rPr>
+        <w:t>logoffAck</w:t>
+      </w:r>
+      <w:proofErr w:type="spellEnd"/>
+      <w:r>
+        <w:rPr>
+          <w:rFonts w:ascii="Times New Roman" w:hAnsi="Times New Roman" w:cs="Times New Roman"/>
+          <w:sz w:val="24"/>
+          <w:szCs w:val="24"/>
+        </w:rPr>
+        <w:t xml:space="preserve"> pe</w:t>
+      </w:r>
+      <w:r>
+        <w:rPr>
+          <w:rFonts w:ascii="Times New Roman" w:hAnsi="Times New Roman" w:cs="Times New Roman"/>
+          <w:sz w:val="24"/>
+          <w:szCs w:val="24"/>
+        </w:rPr>
+        <w:t xml:space="preserve">rform similar functions to the </w:t>
+      </w:r>
+      <w:proofErr w:type="spellStart"/>
+      <w:r>
+        <w:rPr>
+          <w:rFonts w:ascii="Times New Roman" w:hAnsi="Times New Roman" w:cs="Times New Roman"/>
+          <w:sz w:val="24"/>
+          <w:szCs w:val="24"/>
+        </w:rPr>
+        <w:t>ChatServer’s</w:t>
+      </w:r>
+      <w:proofErr w:type="spellEnd"/>
+      <w:r>
+        <w:rPr>
+          <w:rFonts w:ascii="Times New Roman" w:hAnsi="Times New Roman" w:cs="Times New Roman"/>
+          <w:sz w:val="24"/>
+          <w:szCs w:val="24"/>
+        </w:rPr>
+        <w:t xml:space="preserve"> </w:t>
+      </w:r>
+      <w:proofErr w:type="spellStart"/>
+      <w:r>
+        <w:rPr>
+          <w:rFonts w:ascii="Times New Roman" w:hAnsi="Times New Roman" w:cs="Times New Roman"/>
+          <w:sz w:val="24"/>
+          <w:szCs w:val="24"/>
+        </w:rPr>
+        <w:t>joinAck</w:t>
+      </w:r>
+      <w:proofErr w:type="spellEnd"/>
+      <w:r>
+        <w:rPr>
+          <w:rFonts w:ascii="Times New Roman" w:hAnsi="Times New Roman" w:cs="Times New Roman"/>
+          <w:sz w:val="24"/>
+          <w:szCs w:val="24"/>
+        </w:rPr>
+        <w:t xml:space="preserve"> and </w:t>
+      </w:r>
+      <w:proofErr w:type="spellStart"/>
+      <w:r>
+        <w:rPr>
+          <w:rFonts w:ascii="Times New Roman" w:hAnsi="Times New Roman" w:cs="Times New Roman"/>
+          <w:sz w:val="24"/>
+          <w:szCs w:val="24"/>
+        </w:rPr>
+        <w:t>leaveAck</w:t>
+      </w:r>
+      <w:proofErr w:type="spellEnd"/>
+      <w:r>
+        <w:rPr>
+          <w:rFonts w:ascii="Times New Roman" w:hAnsi="Times New Roman" w:cs="Times New Roman"/>
+          <w:sz w:val="24"/>
+          <w:szCs w:val="24"/>
+        </w:rPr>
+        <w:t xml:space="preserve"> methods. They simply let the client know whether their desired effect was successful or not. The reason we chose to have the former in User and the latter in </w:t>
+      </w:r>
+      <w:proofErr w:type="spellStart"/>
+      <w:r>
+        <w:rPr>
+          <w:rFonts w:ascii="Times New Roman" w:hAnsi="Times New Roman" w:cs="Times New Roman"/>
+          <w:sz w:val="24"/>
+          <w:szCs w:val="24"/>
+        </w:rPr>
+        <w:t>ChatServer</w:t>
+      </w:r>
+      <w:proofErr w:type="spellEnd"/>
+      <w:r>
+        <w:rPr>
+          <w:rFonts w:ascii="Times New Roman" w:hAnsi="Times New Roman" w:cs="Times New Roman"/>
+          <w:sz w:val="24"/>
+          <w:szCs w:val="24"/>
+        </w:rPr>
+        <w:t xml:space="preserve"> was because these were their respective roles; the </w:t>
+      </w:r>
+      <w:proofErr w:type="spellStart"/>
+      <w:r>
+        <w:rPr>
+          <w:rFonts w:ascii="Times New Roman" w:hAnsi="Times New Roman" w:cs="Times New Roman"/>
+          <w:sz w:val="24"/>
+          <w:szCs w:val="24"/>
+        </w:rPr>
+        <w:t>ChatServer</w:t>
+      </w:r>
+      <w:proofErr w:type="spellEnd"/>
+      <w:r>
+        <w:rPr>
+          <w:rFonts w:ascii="Times New Roman" w:hAnsi="Times New Roman" w:cs="Times New Roman"/>
+          <w:sz w:val="24"/>
+          <w:szCs w:val="24"/>
+        </w:rPr>
+        <w:t xml:space="preserve"> takes care of group memberships, while the User has to worry about sending messages and logging itself off (hence the new methods). In effect, these methods all create appropriate new </w:t>
+      </w:r>
+      <w:proofErr w:type="spellStart"/>
+      <w:r>
+        <w:rPr>
+          <w:rFonts w:ascii="Times New Roman" w:hAnsi="Times New Roman" w:cs="Times New Roman"/>
+          <w:sz w:val="24"/>
+          <w:szCs w:val="24"/>
+        </w:rPr>
+        <w:t>TransportObjects</w:t>
+      </w:r>
+      <w:proofErr w:type="spellEnd"/>
+      <w:r>
+        <w:rPr>
+          <w:rFonts w:ascii="Times New Roman" w:hAnsi="Times New Roman" w:cs="Times New Roman"/>
+          <w:sz w:val="24"/>
+          <w:szCs w:val="24"/>
+        </w:rPr>
+        <w:t xml:space="preserve"> and then queues them up.</w:t>
       </w:r>
     </w:p>
     <w:p>
@@ -3926,35 +5959,125 @@
           <w:szCs w:val="24"/>
         </w:rPr>
         <w:lastRenderedPageBreak/>
-        <w:t xml:space="preserve">Both logoff() and disconnect() are new, since we did not have them for phase 1. This is because we had the ChatServer take care of this functionality; however, here we decided that it was easier on the server for each user to take care of its own cleanup when leaving. The latter method actually just calls the former and then closes the socket after sending over TransportObject ACK. </w:t>
-      </w:r>
-    </w:p>
-    <w:p>
-      <w:pPr>
-        <w:spacing w:after="0" w:line="240" w:lineRule="auto"/>
-        <w:rPr>
-          <w:rFonts w:ascii="Times New Roman" w:hAnsi="Times New Roman" w:cs="Times New Roman"/>
-          <w:sz w:val="24"/>
-          <w:szCs w:val="24"/>
-        </w:rPr>
-      </w:pPr>
-    </w:p>
-    <w:p>
-      <w:pPr>
-        <w:spacing w:after="0" w:line="240" w:lineRule="auto"/>
-        <w:rPr>
-          <w:rFonts w:ascii="Times New Roman" w:hAnsi="Times New Roman" w:cs="Times New Roman"/>
-          <w:sz w:val="24"/>
-          <w:szCs w:val="24"/>
-        </w:rPr>
-      </w:pPr>
-      <w:r>
-        <w:rPr>
-          <w:rFonts w:ascii="Times New Roman" w:hAnsi="Times New Roman" w:cs="Times New Roman"/>
-          <w:sz w:val="24"/>
-          <w:szCs w:val="24"/>
-        </w:rPr>
-        <w:t>The boolean field pendingLogoff is useful for logoff(). This is because we must set it to true so that we know not to accept any new commands that come in. In the meantime, we must clear out our blocking queue to send back any ACKs or messages that have not yet been received by the client. Once we finish this, we can set loggedOff to be true and finish the job.</w:t>
+        <w:t xml:space="preserve">Both logoff() and disconnect() are new, since we did not have them for phase 1. This is because we had the </w:t>
+      </w:r>
+      <w:proofErr w:type="spellStart"/>
+      <w:r>
+        <w:rPr>
+          <w:rFonts w:ascii="Times New Roman" w:hAnsi="Times New Roman" w:cs="Times New Roman"/>
+          <w:sz w:val="24"/>
+          <w:szCs w:val="24"/>
+        </w:rPr>
+        <w:t>ChatServer</w:t>
+      </w:r>
+      <w:proofErr w:type="spellEnd"/>
+      <w:r>
+        <w:rPr>
+          <w:rFonts w:ascii="Times New Roman" w:hAnsi="Times New Roman" w:cs="Times New Roman"/>
+          <w:sz w:val="24"/>
+          <w:szCs w:val="24"/>
+        </w:rPr>
+        <w:t xml:space="preserve"> take care of this functionality; however, here we decided that it was easier on the server for each user to take care of its own cleanup when leaving. The latter method actually just calls the former and then closes the socket after sending over </w:t>
+      </w:r>
+      <w:proofErr w:type="spellStart"/>
+      <w:r>
+        <w:rPr>
+          <w:rFonts w:ascii="Times New Roman" w:hAnsi="Times New Roman" w:cs="Times New Roman"/>
+          <w:sz w:val="24"/>
+          <w:szCs w:val="24"/>
+        </w:rPr>
+        <w:t>TransportObject</w:t>
+      </w:r>
+      <w:proofErr w:type="spellEnd"/>
+      <w:r>
+        <w:rPr>
+          <w:rFonts w:ascii="Times New Roman" w:hAnsi="Times New Roman" w:cs="Times New Roman"/>
+          <w:sz w:val="24"/>
+          <w:szCs w:val="24"/>
+        </w:rPr>
+        <w:t xml:space="preserve"> ACK. </w:t>
+      </w:r>
+    </w:p>
+    <w:p>
+      <w:pPr>
+        <w:spacing w:after="0" w:line="240" w:lineRule="auto"/>
+        <w:rPr>
+          <w:rFonts w:ascii="Times New Roman" w:hAnsi="Times New Roman" w:cs="Times New Roman"/>
+          <w:sz w:val="24"/>
+          <w:szCs w:val="24"/>
+        </w:rPr>
+      </w:pPr>
+    </w:p>
+    <w:p>
+      <w:pPr>
+        <w:spacing w:after="0" w:line="240" w:lineRule="auto"/>
+        <w:rPr>
+          <w:rFonts w:ascii="Times New Roman" w:hAnsi="Times New Roman" w:cs="Times New Roman"/>
+          <w:sz w:val="24"/>
+          <w:szCs w:val="24"/>
+        </w:rPr>
+      </w:pPr>
+      <w:r>
+        <w:rPr>
+          <w:rFonts w:ascii="Times New Roman" w:hAnsi="Times New Roman" w:cs="Times New Roman"/>
+          <w:sz w:val="24"/>
+          <w:szCs w:val="24"/>
+        </w:rPr>
+        <w:t xml:space="preserve">The </w:t>
+      </w:r>
+      <w:proofErr w:type="spellStart"/>
+      <w:r>
+        <w:rPr>
+          <w:rFonts w:ascii="Times New Roman" w:hAnsi="Times New Roman" w:cs="Times New Roman"/>
+          <w:sz w:val="24"/>
+          <w:szCs w:val="24"/>
+        </w:rPr>
+        <w:t>boolean</w:t>
+      </w:r>
+      <w:proofErr w:type="spellEnd"/>
+      <w:r>
+        <w:rPr>
+          <w:rFonts w:ascii="Times New Roman" w:hAnsi="Times New Roman" w:cs="Times New Roman"/>
+          <w:sz w:val="24"/>
+          <w:szCs w:val="24"/>
+        </w:rPr>
+        <w:t xml:space="preserve"> field </w:t>
+      </w:r>
+      <w:proofErr w:type="spellStart"/>
+      <w:r>
+        <w:rPr>
+          <w:rFonts w:ascii="Times New Roman" w:hAnsi="Times New Roman" w:cs="Times New Roman"/>
+          <w:sz w:val="24"/>
+          <w:szCs w:val="24"/>
+        </w:rPr>
+        <w:t>pendingLogoff</w:t>
+      </w:r>
+      <w:proofErr w:type="spellEnd"/>
+      <w:r>
+        <w:rPr>
+          <w:rFonts w:ascii="Times New Roman" w:hAnsi="Times New Roman" w:cs="Times New Roman"/>
+          <w:sz w:val="24"/>
+          <w:szCs w:val="24"/>
+        </w:rPr>
+        <w:t xml:space="preserve"> is useful for logoff(). This is because we must set it to true so that we know not to accept any new commands that come in. In the meantime, we must clear out our blocking queue to send back any ACKs or messages that have not yet been received by the client. Once we finish this, we can set </w:t>
+      </w:r>
+      <w:proofErr w:type="spellStart"/>
+      <w:r>
+        <w:rPr>
+          <w:rFonts w:ascii="Times New Roman" w:hAnsi="Times New Roman" w:cs="Times New Roman"/>
+          <w:sz w:val="24"/>
+          <w:szCs w:val="24"/>
+        </w:rPr>
+        <w:t>loggedOff</w:t>
+      </w:r>
+      <w:proofErr w:type="spellEnd"/>
+      <w:r>
+        <w:rPr>
+          <w:rFonts w:ascii="Times New Roman" w:hAnsi="Times New Roman" w:cs="Times New Roman"/>
+          <w:sz w:val="24"/>
+          <w:szCs w:val="24"/>
+        </w:rPr>
+        <w:t xml:space="preserve"> to be true and finish the job.</w:t>
       </w:r>
     </w:p>
     <w:p>
@@ -4024,7 +6147,7 @@
           <v:shape id="_x0000_i1027" type="#_x0000_t75" style="width:398.2pt;height:437pt" o:ole="">
             <v:imagedata r:id="rId9" o:title=""/>
           </v:shape>
-          <o:OLEObject Type="Embed" ProgID="Visio.Drawing.11" ShapeID="_x0000_i1027" DrawAspect="Content" ObjectID="_1363133307" r:id="rId10"/>
+          <o:OLEObject Type="Embed" ProgID="Visio.Drawing.11" ShapeID="_x0000_i1027" DrawAspect="Content" ObjectID="_1363165279" r:id="rId10"/>
         </w:object>
       </w:r>
     </w:p>
@@ -4046,6 +6169,7 @@
           <w:szCs w:val="24"/>
         </w:rPr>
       </w:pPr>
+      <w:proofErr w:type="spellStart"/>
       <w:r>
         <w:rPr>
           <w:rFonts w:ascii="Times New Roman" w:eastAsia="Times New Roman" w:hAnsi="Times New Roman" w:cs="Times New Roman"/>
@@ -4056,310 +6180,19 @@
           <w:szCs w:val="26"/>
         </w:rPr>
         <w:lastRenderedPageBreak/>
-        <w:t>ChatClient class</w:t>
-      </w:r>
-      <w:r>
-        <w:rPr>
-          <w:rFonts w:ascii="Times New Roman" w:eastAsia="Times New Roman" w:hAnsi="Times New Roman" w:cs="Times New Roman"/>
-          <w:sz w:val="24"/>
-          <w:szCs w:val="24"/>
-        </w:rPr>
-        <w:br/>
-      </w:r>
-      <w:r>
-        <w:rPr>
-          <w:rFonts w:ascii="Times New Roman" w:eastAsia="Times New Roman" w:hAnsi="Times New Roman" w:cs="Times New Roman"/>
-          <w:color w:val="000000"/>
-          <w:sz w:val="24"/>
-          <w:szCs w:val="24"/>
-        </w:rPr>
-        <w:t xml:space="preserve">The ChatClient </w:t>
-      </w:r>
-      <w:r>
-        <w:rPr>
-          <w:rFonts w:ascii="Times New Roman" w:eastAsia="Times New Roman" w:hAnsi="Times New Roman" w:cs="Times New Roman"/>
-          <w:color w:val="000000"/>
-          <w:sz w:val="24"/>
-          <w:szCs w:val="24"/>
-        </w:rPr>
-        <w:t xml:space="preserve">is the main new class </w:t>
-      </w:r>
-      <w:r>
-        <w:rPr>
-          <w:rFonts w:ascii="Times New Roman" w:eastAsia="Times New Roman" w:hAnsi="Times New Roman" w:cs="Times New Roman"/>
-          <w:color w:val="000000"/>
-          <w:sz w:val="24"/>
-          <w:szCs w:val="24"/>
-        </w:rPr>
-        <w:t>here, providing</w:t>
-      </w:r>
-      <w:r>
-        <w:rPr>
-          <w:rFonts w:ascii="Times New Roman" w:eastAsia="Times New Roman" w:hAnsi="Times New Roman" w:cs="Times New Roman"/>
-          <w:color w:val="000000"/>
-          <w:sz w:val="24"/>
-          <w:szCs w:val="24"/>
-        </w:rPr>
-        <w:t xml:space="preserve"> a way for users to interact with the ChatServer and other users connected to </w:t>
-      </w:r>
-      <w:r>
-        <w:rPr>
-          <w:rFonts w:ascii="Times New Roman" w:eastAsia="Times New Roman" w:hAnsi="Times New Roman" w:cs="Times New Roman"/>
-          <w:color w:val="000000"/>
-          <w:sz w:val="24"/>
-          <w:szCs w:val="24"/>
-        </w:rPr>
-        <w:t>it</w:t>
-      </w:r>
-      <w:r>
-        <w:rPr>
-          <w:rFonts w:ascii="Times New Roman" w:eastAsia="Times New Roman" w:hAnsi="Times New Roman" w:cs="Times New Roman"/>
-          <w:color w:val="000000"/>
-          <w:sz w:val="24"/>
-          <w:szCs w:val="24"/>
-        </w:rPr>
-        <w:t xml:space="preserve">. </w:t>
-      </w:r>
-      <w:r>
-        <w:rPr>
-          <w:rFonts w:ascii="Times New Roman" w:eastAsia="Times New Roman" w:hAnsi="Times New Roman" w:cs="Times New Roman"/>
-          <w:color w:val="000000"/>
-          <w:sz w:val="24"/>
-          <w:szCs w:val="24"/>
-        </w:rPr>
-        <w:t>Any ChatClient object utilizes two threads</w:t>
-      </w:r>
-      <w:r>
-        <w:rPr>
-          <w:rFonts w:ascii="Times New Roman" w:eastAsia="Times New Roman" w:hAnsi="Times New Roman" w:cs="Times New Roman"/>
-          <w:color w:val="000000"/>
-          <w:sz w:val="24"/>
-          <w:szCs w:val="24"/>
-        </w:rPr>
-        <w:t>. One thread proces</w:t>
-      </w:r>
-      <w:r>
-        <w:rPr>
-          <w:rFonts w:ascii="Times New Roman" w:eastAsia="Times New Roman" w:hAnsi="Times New Roman" w:cs="Times New Roman"/>
-          <w:color w:val="000000"/>
-          <w:sz w:val="24"/>
-          <w:szCs w:val="24"/>
-        </w:rPr>
-        <w:t xml:space="preserve">ses commands issued by the user; this can come via the command line or a file provided at the command line. The other thread </w:t>
-      </w:r>
-      <w:r>
-        <w:rPr>
-          <w:rFonts w:ascii="Times New Roman" w:eastAsia="Times New Roman" w:hAnsi="Times New Roman" w:cs="Times New Roman"/>
-          <w:color w:val="000000"/>
-          <w:sz w:val="24"/>
-          <w:szCs w:val="24"/>
-        </w:rPr>
-        <w:t xml:space="preserve">processes </w:t>
-      </w:r>
-      <w:r>
-        <w:rPr>
-          <w:rFonts w:ascii="Times New Roman" w:eastAsia="Times New Roman" w:hAnsi="Times New Roman" w:cs="Times New Roman"/>
-          <w:color w:val="000000"/>
-          <w:sz w:val="24"/>
-          <w:szCs w:val="24"/>
-        </w:rPr>
-        <w:t>TransportObjects</w:t>
-      </w:r>
-      <w:r>
-        <w:rPr>
-          <w:rFonts w:ascii="Times New Roman" w:eastAsia="Times New Roman" w:hAnsi="Times New Roman" w:cs="Times New Roman"/>
-          <w:color w:val="000000"/>
-          <w:sz w:val="24"/>
-          <w:szCs w:val="24"/>
-        </w:rPr>
-        <w:t xml:space="preserve"> received from the server</w:t>
-      </w:r>
-      <w:r>
-        <w:rPr>
-          <w:rFonts w:ascii="Times New Roman" w:eastAsia="Times New Roman" w:hAnsi="Times New Roman" w:cs="Times New Roman"/>
-          <w:color w:val="000000"/>
-          <w:sz w:val="24"/>
-          <w:szCs w:val="24"/>
-        </w:rPr>
-        <w:t>; they can be ACKs for previous commands or messages sent by other clients.</w:t>
-      </w:r>
-      <w:r>
-        <w:rPr>
-          <w:rFonts w:ascii="Times New Roman" w:eastAsia="Times New Roman" w:hAnsi="Times New Roman" w:cs="Times New Roman"/>
-          <w:color w:val="000000"/>
-          <w:sz w:val="24"/>
-          <w:szCs w:val="24"/>
-        </w:rPr>
-        <w:t xml:space="preserve"> </w:t>
-      </w:r>
-      <w:r>
-        <w:rPr>
-          <w:rFonts w:ascii="Times New Roman" w:eastAsia="Times New Roman" w:hAnsi="Times New Roman" w:cs="Times New Roman"/>
-          <w:color w:val="000000"/>
-          <w:sz w:val="24"/>
-          <w:szCs w:val="24"/>
-        </w:rPr>
-        <w:t>Such organization thus mirrors that of the server, with separate threads for separate functionalities.</w:t>
-      </w:r>
-    </w:p>
-    <w:p>
-      <w:pPr>
-        <w:spacing w:after="0" w:line="240" w:lineRule="auto"/>
-        <w:rPr>
-          <w:rFonts w:ascii="Times New Roman" w:eastAsia="Times New Roman" w:hAnsi="Times New Roman" w:cs="Times New Roman"/>
-          <w:color w:val="000000"/>
-          <w:sz w:val="24"/>
-          <w:szCs w:val="24"/>
-        </w:rPr>
-      </w:pPr>
-    </w:p>
-    <w:p>
-      <w:pPr>
-        <w:spacing w:after="0" w:line="240" w:lineRule="auto"/>
-        <w:rPr>
-          <w:rFonts w:ascii="Times New Roman" w:eastAsia="Times New Roman" w:hAnsi="Times New Roman" w:cs="Times New Roman"/>
-          <w:color w:val="000000"/>
-          <w:sz w:val="24"/>
-          <w:szCs w:val="24"/>
-        </w:rPr>
-      </w:pPr>
-      <w:r>
-        <w:rPr>
-          <w:rFonts w:ascii="Times New Roman" w:eastAsia="Times New Roman" w:hAnsi="Times New Roman" w:cs="Times New Roman"/>
-          <w:color w:val="000000"/>
-          <w:sz w:val="24"/>
-          <w:szCs w:val="24"/>
-        </w:rPr>
-        <w:t xml:space="preserve">Most commands in the spec are synchronized. This means that we must wait for an ACK from the server before we can continue; this tells us that the server has received our request and has processed it (whether it was successful or is thus indicated here). </w:t>
-      </w:r>
-      <w:r>
-        <w:rPr>
-          <w:rFonts w:ascii="Times New Roman" w:eastAsia="Times New Roman" w:hAnsi="Times New Roman" w:cs="Times New Roman"/>
-          <w:color w:val="000000"/>
-          <w:sz w:val="24"/>
-          <w:szCs w:val="24"/>
-        </w:rPr>
-        <w:t xml:space="preserve">For </w:t>
-      </w:r>
-      <w:r>
-        <w:rPr>
-          <w:rFonts w:ascii="Times New Roman" w:eastAsia="Times New Roman" w:hAnsi="Times New Roman" w:cs="Times New Roman"/>
-          <w:color w:val="000000"/>
-          <w:sz w:val="24"/>
-          <w:szCs w:val="24"/>
-        </w:rPr>
-        <w:t xml:space="preserve">such </w:t>
-      </w:r>
-      <w:r>
-        <w:rPr>
-          <w:rFonts w:ascii="Times New Roman" w:eastAsia="Times New Roman" w:hAnsi="Times New Roman" w:cs="Times New Roman"/>
-          <w:color w:val="000000"/>
-          <w:sz w:val="24"/>
-          <w:szCs w:val="24"/>
-        </w:rPr>
-        <w:t>commands,</w:t>
-      </w:r>
-      <w:r>
-        <w:rPr>
-          <w:rFonts w:ascii="Times New Roman" w:eastAsia="Times New Roman" w:hAnsi="Times New Roman" w:cs="Times New Roman"/>
-          <w:color w:val="000000"/>
-          <w:sz w:val="24"/>
-          <w:szCs w:val="24"/>
-        </w:rPr>
-        <w:t xml:space="preserve"> we would have the main thread </w:t>
-      </w:r>
-      <w:r>
-        <w:rPr>
-          <w:rFonts w:ascii="Times New Roman" w:eastAsia="Times New Roman" w:hAnsi="Times New Roman" w:cs="Times New Roman"/>
-          <w:color w:val="000000"/>
-          <w:sz w:val="24"/>
-          <w:szCs w:val="24"/>
-        </w:rPr>
-        <w:t xml:space="preserve">wait. </w:t>
-      </w:r>
-      <w:r>
-        <w:rPr>
-          <w:rFonts w:ascii="Times New Roman" w:eastAsia="Times New Roman" w:hAnsi="Times New Roman" w:cs="Times New Roman"/>
-          <w:color w:val="000000"/>
-          <w:sz w:val="24"/>
-          <w:szCs w:val="24"/>
-        </w:rPr>
-        <w:t xml:space="preserve">It cannot process new ones until the receiver sees a corresponding ACK from the server. At this point, it </w:t>
-      </w:r>
-      <w:r>
-        <w:rPr>
-          <w:rFonts w:ascii="Times New Roman" w:eastAsia="Times New Roman" w:hAnsi="Times New Roman" w:cs="Times New Roman"/>
-          <w:color w:val="000000"/>
-          <w:sz w:val="24"/>
-          <w:szCs w:val="24"/>
-        </w:rPr>
-        <w:t>can signal the main thread</w:t>
-      </w:r>
-      <w:r>
-        <w:rPr>
-          <w:rFonts w:ascii="Times New Roman" w:eastAsia="Times New Roman" w:hAnsi="Times New Roman" w:cs="Times New Roman"/>
-          <w:color w:val="000000"/>
-          <w:sz w:val="24"/>
-          <w:szCs w:val="24"/>
-        </w:rPr>
-        <w:t xml:space="preserve"> to continue.</w:t>
-      </w:r>
-    </w:p>
-    <w:p>
-      <w:pPr>
-        <w:spacing w:after="0" w:line="240" w:lineRule="auto"/>
-        <w:rPr>
-          <w:rFonts w:ascii="Times New Roman" w:eastAsia="Times New Roman" w:hAnsi="Times New Roman" w:cs="Times New Roman"/>
-          <w:color w:val="000000"/>
-          <w:sz w:val="24"/>
-          <w:szCs w:val="24"/>
-        </w:rPr>
-      </w:pPr>
-    </w:p>
-    <w:p>
-      <w:pPr>
-        <w:spacing w:after="0" w:line="240" w:lineRule="auto"/>
-        <w:rPr>
-          <w:rFonts w:ascii="Times New Roman" w:hAnsi="Times New Roman" w:cs="Times New Roman"/>
-          <w:sz w:val="24"/>
-          <w:szCs w:val="24"/>
-        </w:rPr>
-      </w:pPr>
-      <w:r>
-        <w:rPr>
-          <w:rFonts w:ascii="Times New Roman" w:eastAsia="Times New Roman" w:hAnsi="Times New Roman" w:cs="Times New Roman"/>
-          <w:color w:val="000000"/>
-          <w:sz w:val="24"/>
-          <w:szCs w:val="24"/>
-        </w:rPr>
-        <w:t>A few replies that come from the server are asynchronous, in that they can arrive at any time and that we do not expect them. We also handle these in a similar manner.</w:t>
-      </w:r>
-      <w:r>
-        <w:rPr>
-          <w:rFonts w:ascii="Times New Roman" w:eastAsia="Times New Roman" w:hAnsi="Times New Roman" w:cs="Times New Roman"/>
-          <w:sz w:val="24"/>
-          <w:szCs w:val="24"/>
-        </w:rPr>
-        <w:br/>
-      </w:r>
-      <w:r>
-        <w:rPr>
-          <w:rFonts w:ascii="Times New Roman" w:eastAsia="Times New Roman" w:hAnsi="Times New Roman" w:cs="Times New Roman"/>
-          <w:sz w:val="24"/>
-          <w:szCs w:val="24"/>
-        </w:rPr>
-        <w:br/>
-      </w:r>
+        <w:t>ChatClient</w:t>
+      </w:r>
+      <w:proofErr w:type="spellEnd"/>
       <w:r>
         <w:rPr>
           <w:rFonts w:ascii="Times New Roman" w:eastAsia="Times New Roman" w:hAnsi="Times New Roman" w:cs="Times New Roman"/>
           <w:b/>
           <w:bCs/>
           <w:color w:val="000000"/>
-          <w:sz w:val="24"/>
-          <w:szCs w:val="24"/>
-        </w:rPr>
-        <w:t>Description of Fields</w:t>
+          <w:sz w:val="26"/>
+          <w:szCs w:val="26"/>
+        </w:rPr>
+        <w:t xml:space="preserve"> class</w:t>
       </w:r>
       <w:r>
         <w:rPr>
@@ -4371,363 +6204,342 @@
       </w:r>
       <w:r>
         <w:rPr>
-          <w:rFonts w:ascii="Times New Roman" w:hAnsi="Times New Roman" w:cs="Times New Roman"/>
-          <w:sz w:val="24"/>
-          <w:szCs w:val="24"/>
-        </w:rPr>
-        <w:t>Socket mySocket</w:t>
-      </w:r>
-      <w:r>
-        <w:rPr>
-          <w:rFonts w:ascii="Times New Roman" w:hAnsi="Times New Roman" w:cs="Times New Roman"/>
-          <w:sz w:val="24"/>
-          <w:szCs w:val="24"/>
-        </w:rPr>
-        <w:tab/>
-      </w:r>
-      <w:r>
-        <w:rPr>
-          <w:rFonts w:ascii="Times New Roman" w:hAnsi="Times New Roman" w:cs="Times New Roman"/>
-          <w:sz w:val="24"/>
-          <w:szCs w:val="24"/>
-        </w:rPr>
-        <w:tab/>
-      </w:r>
-      <w:r>
-        <w:rPr>
-          <w:rFonts w:ascii="Times New Roman" w:hAnsi="Times New Roman" w:cs="Times New Roman"/>
-          <w:sz w:val="24"/>
-          <w:szCs w:val="24"/>
-        </w:rPr>
-        <w:tab/>
-      </w:r>
-      <w:r>
-        <w:rPr>
-          <w:rFonts w:ascii="Times New Roman" w:hAnsi="Times New Roman" w:cs="Times New Roman"/>
-          <w:sz w:val="24"/>
-          <w:szCs w:val="24"/>
-        </w:rPr>
-        <w:tab/>
-        <w:t>//Handle to socket</w:t>
-      </w:r>
-    </w:p>
-    <w:p>
-      <w:pPr>
-        <w:spacing w:after="0" w:line="240" w:lineRule="auto"/>
-        <w:rPr>
-          <w:rFonts w:ascii="Times New Roman" w:hAnsi="Times New Roman" w:cs="Times New Roman"/>
-          <w:sz w:val="24"/>
-          <w:szCs w:val="24"/>
-        </w:rPr>
-      </w:pPr>
-      <w:r>
-        <w:rPr>
-          <w:rFonts w:ascii="Times New Roman" w:hAnsi="Times New Roman" w:cs="Times New Roman"/>
-          <w:sz w:val="24"/>
-          <w:szCs w:val="24"/>
-        </w:rPr>
-        <w:t>ObjectInputStream received</w:t>
-      </w:r>
-      <w:r>
-        <w:rPr>
-          <w:rFonts w:ascii="Times New Roman" w:hAnsi="Times New Roman" w:cs="Times New Roman"/>
-          <w:sz w:val="24"/>
-          <w:szCs w:val="24"/>
-        </w:rPr>
-        <w:tab/>
-      </w:r>
-      <w:r>
-        <w:rPr>
-          <w:rFonts w:ascii="Times New Roman" w:hAnsi="Times New Roman" w:cs="Times New Roman"/>
-          <w:sz w:val="24"/>
-          <w:szCs w:val="24"/>
-        </w:rPr>
-        <w:tab/>
-      </w:r>
-      <w:r>
-        <w:rPr>
-          <w:rFonts w:ascii="Times New Roman" w:hAnsi="Times New Roman" w:cs="Times New Roman"/>
-          <w:sz w:val="24"/>
-          <w:szCs w:val="24"/>
-        </w:rPr>
-        <w:tab/>
-        <w:t>//Stream to read from</w:t>
-      </w:r>
-    </w:p>
-    <w:p>
-      <w:pPr>
-        <w:spacing w:after="0" w:line="240" w:lineRule="auto"/>
-        <w:rPr>
-          <w:rFonts w:ascii="Times New Roman" w:hAnsi="Times New Roman" w:cs="Times New Roman"/>
-          <w:sz w:val="24"/>
-          <w:szCs w:val="24"/>
-        </w:rPr>
-      </w:pPr>
-      <w:r>
-        <w:rPr>
-          <w:rFonts w:ascii="Times New Roman" w:hAnsi="Times New Roman" w:cs="Times New Roman"/>
-          <w:sz w:val="24"/>
-          <w:szCs w:val="24"/>
-        </w:rPr>
-        <w:t xml:space="preserve">ObjectOutputStream sent </w:t>
-      </w:r>
-      <w:r>
-        <w:rPr>
-          <w:rFonts w:ascii="Times New Roman" w:hAnsi="Times New Roman" w:cs="Times New Roman"/>
-          <w:sz w:val="24"/>
-          <w:szCs w:val="24"/>
-        </w:rPr>
-        <w:tab/>
-      </w:r>
-      <w:r>
-        <w:rPr>
-          <w:rFonts w:ascii="Times New Roman" w:hAnsi="Times New Roman" w:cs="Times New Roman"/>
-          <w:sz w:val="24"/>
-          <w:szCs w:val="24"/>
-        </w:rPr>
-        <w:tab/>
-      </w:r>
-      <w:r>
-        <w:rPr>
-          <w:rFonts w:ascii="Times New Roman" w:hAnsi="Times New Roman" w:cs="Times New Roman"/>
-          <w:sz w:val="24"/>
-          <w:szCs w:val="24"/>
-        </w:rPr>
-        <w:tab/>
-        <w:t>//Stream to write to</w:t>
-      </w:r>
-    </w:p>
-    <w:p>
-      <w:pPr>
-        <w:spacing w:after="0" w:line="240" w:lineRule="auto"/>
-        <w:rPr>
-          <w:rFonts w:ascii="Times New Roman" w:eastAsia="Times New Roman" w:hAnsi="Times New Roman" w:cs="Times New Roman"/>
-          <w:sz w:val="24"/>
-          <w:szCs w:val="24"/>
-        </w:rPr>
-      </w:pPr>
-      <w:r>
-        <w:rPr>
-          <w:rFonts w:ascii="Times New Roman" w:eastAsia="Times New Roman" w:hAnsi="Times New Roman" w:cs="Times New Roman"/>
-          <w:sz w:val="24"/>
-          <w:szCs w:val="24"/>
-        </w:rPr>
-        <w:t>Thread</w:t>
-      </w:r>
-      <w:r>
-        <w:rPr>
-          <w:rFonts w:ascii="Times New Roman" w:eastAsia="Times New Roman" w:hAnsi="Times New Roman" w:cs="Times New Roman"/>
-          <w:sz w:val="24"/>
-          <w:szCs w:val="24"/>
-        </w:rPr>
-        <w:tab/>
-        <w:t xml:space="preserve"> receiver</w:t>
-      </w:r>
-      <w:r>
-        <w:rPr>
-          <w:rFonts w:ascii="Times New Roman" w:eastAsia="Times New Roman" w:hAnsi="Times New Roman" w:cs="Times New Roman"/>
-          <w:sz w:val="24"/>
-          <w:szCs w:val="24"/>
-        </w:rPr>
-        <w:tab/>
-      </w:r>
-      <w:r>
-        <w:rPr>
-          <w:rFonts w:ascii="Times New Roman" w:eastAsia="Times New Roman" w:hAnsi="Times New Roman" w:cs="Times New Roman"/>
-          <w:sz w:val="24"/>
-          <w:szCs w:val="24"/>
-        </w:rPr>
-        <w:tab/>
-      </w:r>
-      <w:r>
-        <w:rPr>
-          <w:rFonts w:ascii="Times New Roman" w:eastAsia="Times New Roman" w:hAnsi="Times New Roman" w:cs="Times New Roman"/>
-          <w:sz w:val="24"/>
-          <w:szCs w:val="24"/>
-        </w:rPr>
-        <w:tab/>
-      </w:r>
-      <w:r>
-        <w:rPr>
-          <w:rFonts w:ascii="Times New Roman" w:eastAsia="Times New Roman" w:hAnsi="Times New Roman" w:cs="Times New Roman"/>
-          <w:sz w:val="24"/>
-          <w:szCs w:val="24"/>
-        </w:rPr>
-        <w:tab/>
-        <w:t>//Handle to receiver thread</w:t>
-      </w:r>
-    </w:p>
-    <w:p>
-      <w:pPr>
-        <w:spacing w:after="0" w:line="240" w:lineRule="auto"/>
-        <w:rPr>
-          <w:rFonts w:ascii="Times New Roman" w:eastAsia="Times New Roman" w:hAnsi="Times New Roman" w:cs="Times New Roman"/>
-          <w:sz w:val="24"/>
-          <w:szCs w:val="24"/>
-        </w:rPr>
-      </w:pPr>
-      <w:r>
-        <w:rPr>
-          <w:rFonts w:ascii="Times New Roman" w:eastAsia="Times New Roman" w:hAnsi="Times New Roman" w:cs="Times New Roman"/>
-          <w:sz w:val="24"/>
-          <w:szCs w:val="24"/>
-        </w:rPr>
-        <w:t>BufferedReader commands</w:t>
-      </w:r>
-      <w:r>
-        <w:rPr>
-          <w:rFonts w:ascii="Times New Roman" w:eastAsia="Times New Roman" w:hAnsi="Times New Roman" w:cs="Times New Roman"/>
-          <w:sz w:val="24"/>
-          <w:szCs w:val="24"/>
-        </w:rPr>
-        <w:tab/>
-      </w:r>
-      <w:r>
-        <w:rPr>
-          <w:rFonts w:ascii="Times New Roman" w:eastAsia="Times New Roman" w:hAnsi="Times New Roman" w:cs="Times New Roman"/>
-          <w:sz w:val="24"/>
-          <w:szCs w:val="24"/>
-        </w:rPr>
-        <w:tab/>
-      </w:r>
-      <w:r>
-        <w:rPr>
-          <w:rFonts w:ascii="Times New Roman" w:eastAsia="Times New Roman" w:hAnsi="Times New Roman" w:cs="Times New Roman"/>
-          <w:sz w:val="24"/>
-          <w:szCs w:val="24"/>
-        </w:rPr>
-        <w:tab/>
-        <w:t>//A reader from which to take in commands</w:t>
-      </w:r>
-    </w:p>
-    <w:p>
-      <w:pPr>
-        <w:spacing w:after="0" w:line="240" w:lineRule="auto"/>
-        <w:rPr>
-          <w:rFonts w:ascii="Times New Roman" w:eastAsia="Times New Roman" w:hAnsi="Times New Roman" w:cs="Times New Roman"/>
-          <w:sz w:val="24"/>
-          <w:szCs w:val="24"/>
-        </w:rPr>
-      </w:pPr>
-      <w:r>
-        <w:rPr>
-          <w:rFonts w:ascii="Times New Roman" w:eastAsia="Times New Roman" w:hAnsi="Times New Roman" w:cs="Times New Roman"/>
-          <w:sz w:val="24"/>
-          <w:szCs w:val="24"/>
-        </w:rPr>
-        <w:t>boolean connected, isLoggedIn, isQueued</w:t>
-      </w:r>
-      <w:r>
-        <w:rPr>
-          <w:rFonts w:ascii="Times New Roman" w:eastAsia="Times New Roman" w:hAnsi="Times New Roman" w:cs="Times New Roman"/>
-          <w:sz w:val="24"/>
-          <w:szCs w:val="24"/>
-        </w:rPr>
-        <w:tab/>
-        <w:t>//Booleans describing the client’s state</w:t>
-      </w:r>
-    </w:p>
-    <w:p>
-      <w:pPr>
-        <w:spacing w:after="0" w:line="240" w:lineRule="auto"/>
-        <w:rPr>
-          <w:rFonts w:ascii="Times New Roman" w:eastAsia="Times New Roman" w:hAnsi="Times New Roman" w:cs="Times New Roman"/>
-          <w:sz w:val="24"/>
-          <w:szCs w:val="24"/>
-        </w:rPr>
-      </w:pPr>
-      <w:r>
-        <w:rPr>
-          <w:rFonts w:ascii="Times New Roman" w:eastAsia="Times New Roman" w:hAnsi="Times New Roman" w:cs="Times New Roman"/>
-          <w:sz w:val="24"/>
-          <w:szCs w:val="24"/>
-        </w:rPr>
-        <w:t>boolean isWaiting</w:t>
-      </w:r>
-      <w:r>
-        <w:rPr>
-          <w:rFonts w:ascii="Times New Roman" w:eastAsia="Times New Roman" w:hAnsi="Times New Roman" w:cs="Times New Roman"/>
-          <w:sz w:val="24"/>
-          <w:szCs w:val="24"/>
-        </w:rPr>
-        <w:tab/>
-      </w:r>
-      <w:r>
-        <w:rPr>
-          <w:rFonts w:ascii="Times New Roman" w:eastAsia="Times New Roman" w:hAnsi="Times New Roman" w:cs="Times New Roman"/>
-          <w:sz w:val="24"/>
-          <w:szCs w:val="24"/>
-        </w:rPr>
-        <w:tab/>
-      </w:r>
-      <w:r>
-        <w:rPr>
-          <w:rFonts w:ascii="Times New Roman" w:eastAsia="Times New Roman" w:hAnsi="Times New Roman" w:cs="Times New Roman"/>
-          <w:sz w:val="24"/>
-          <w:szCs w:val="24"/>
-        </w:rPr>
-        <w:tab/>
-      </w:r>
-      <w:r>
-        <w:rPr>
-          <w:rFonts w:ascii="Times New Roman" w:eastAsia="Times New Roman" w:hAnsi="Times New Roman" w:cs="Times New Roman"/>
-          <w:sz w:val="24"/>
-          <w:szCs w:val="24"/>
-        </w:rPr>
-        <w:tab/>
-        <w:t>//True if client is waiting for ACK</w:t>
-      </w:r>
-    </w:p>
-    <w:p>
-      <w:pPr>
-        <w:spacing w:after="0" w:line="240" w:lineRule="auto"/>
-        <w:rPr>
-          <w:rFonts w:ascii="Times New Roman" w:eastAsia="Times New Roman" w:hAnsi="Times New Roman" w:cs="Times New Roman"/>
-          <w:color w:val="000000"/>
-          <w:sz w:val="24"/>
-          <w:szCs w:val="24"/>
-        </w:rPr>
-      </w:pPr>
-      <w:r>
-        <w:rPr>
-          <w:rFonts w:ascii="Times New Roman" w:eastAsia="Times New Roman" w:hAnsi="Times New Roman" w:cs="Times New Roman"/>
-          <w:sz w:val="24"/>
-          <w:szCs w:val="24"/>
-        </w:rPr>
-        <w:t>Command reply</w:t>
-      </w:r>
-      <w:r>
-        <w:rPr>
-          <w:rFonts w:ascii="Times New Roman" w:eastAsia="Times New Roman" w:hAnsi="Times New Roman" w:cs="Times New Roman"/>
-          <w:sz w:val="24"/>
-          <w:szCs w:val="24"/>
-        </w:rPr>
-        <w:tab/>
-      </w:r>
-      <w:r>
-        <w:rPr>
-          <w:rFonts w:ascii="Times New Roman" w:eastAsia="Times New Roman" w:hAnsi="Times New Roman" w:cs="Times New Roman"/>
-          <w:sz w:val="24"/>
-          <w:szCs w:val="24"/>
-        </w:rPr>
-        <w:tab/>
-      </w:r>
-      <w:r>
-        <w:rPr>
-          <w:rFonts w:ascii="Times New Roman" w:eastAsia="Times New Roman" w:hAnsi="Times New Roman" w:cs="Times New Roman"/>
-          <w:sz w:val="24"/>
-          <w:szCs w:val="24"/>
-        </w:rPr>
-        <w:tab/>
-      </w:r>
-      <w:r>
-        <w:rPr>
-          <w:rFonts w:ascii="Times New Roman" w:eastAsia="Times New Roman" w:hAnsi="Times New Roman" w:cs="Times New Roman"/>
-          <w:sz w:val="24"/>
-          <w:szCs w:val="24"/>
-        </w:rPr>
-        <w:tab/>
-        <w:t>//Reply to look for if isWaiting is true</w:t>
+          <w:rFonts w:ascii="Times New Roman" w:eastAsia="Times New Roman" w:hAnsi="Times New Roman" w:cs="Times New Roman"/>
+          <w:color w:val="000000"/>
+          <w:sz w:val="24"/>
+          <w:szCs w:val="24"/>
+        </w:rPr>
+        <w:t xml:space="preserve">The </w:t>
+      </w:r>
+      <w:proofErr w:type="spellStart"/>
+      <w:r>
+        <w:rPr>
+          <w:rFonts w:ascii="Times New Roman" w:eastAsia="Times New Roman" w:hAnsi="Times New Roman" w:cs="Times New Roman"/>
+          <w:color w:val="000000"/>
+          <w:sz w:val="24"/>
+          <w:szCs w:val="24"/>
+        </w:rPr>
+        <w:t>ChatClient</w:t>
+      </w:r>
+      <w:proofErr w:type="spellEnd"/>
+      <w:r>
+        <w:rPr>
+          <w:rFonts w:ascii="Times New Roman" w:eastAsia="Times New Roman" w:hAnsi="Times New Roman" w:cs="Times New Roman"/>
+          <w:color w:val="000000"/>
+          <w:sz w:val="24"/>
+          <w:szCs w:val="24"/>
+        </w:rPr>
+        <w:t xml:space="preserve"> </w:t>
+      </w:r>
+      <w:r>
+        <w:rPr>
+          <w:rFonts w:ascii="Times New Roman" w:eastAsia="Times New Roman" w:hAnsi="Times New Roman" w:cs="Times New Roman"/>
+          <w:color w:val="000000"/>
+          <w:sz w:val="24"/>
+          <w:szCs w:val="24"/>
+        </w:rPr>
+        <w:t xml:space="preserve">is the main new class </w:t>
+      </w:r>
+      <w:r>
+        <w:rPr>
+          <w:rFonts w:ascii="Times New Roman" w:eastAsia="Times New Roman" w:hAnsi="Times New Roman" w:cs="Times New Roman"/>
+          <w:color w:val="000000"/>
+          <w:sz w:val="24"/>
+          <w:szCs w:val="24"/>
+        </w:rPr>
+        <w:t>here, providing</w:t>
+      </w:r>
+      <w:r>
+        <w:rPr>
+          <w:rFonts w:ascii="Times New Roman" w:eastAsia="Times New Roman" w:hAnsi="Times New Roman" w:cs="Times New Roman"/>
+          <w:color w:val="000000"/>
+          <w:sz w:val="24"/>
+          <w:szCs w:val="24"/>
+        </w:rPr>
+        <w:t xml:space="preserve"> a way for users to interact with the </w:t>
+      </w:r>
+      <w:proofErr w:type="spellStart"/>
+      <w:r>
+        <w:rPr>
+          <w:rFonts w:ascii="Times New Roman" w:eastAsia="Times New Roman" w:hAnsi="Times New Roman" w:cs="Times New Roman"/>
+          <w:color w:val="000000"/>
+          <w:sz w:val="24"/>
+          <w:szCs w:val="24"/>
+        </w:rPr>
+        <w:t>ChatServer</w:t>
+      </w:r>
+      <w:proofErr w:type="spellEnd"/>
+      <w:r>
+        <w:rPr>
+          <w:rFonts w:ascii="Times New Roman" w:eastAsia="Times New Roman" w:hAnsi="Times New Roman" w:cs="Times New Roman"/>
+          <w:color w:val="000000"/>
+          <w:sz w:val="24"/>
+          <w:szCs w:val="24"/>
+        </w:rPr>
+        <w:t xml:space="preserve"> and other users connected to </w:t>
+      </w:r>
+      <w:r>
+        <w:rPr>
+          <w:rFonts w:ascii="Times New Roman" w:eastAsia="Times New Roman" w:hAnsi="Times New Roman" w:cs="Times New Roman"/>
+          <w:color w:val="000000"/>
+          <w:sz w:val="24"/>
+          <w:szCs w:val="24"/>
+        </w:rPr>
+        <w:t>it</w:t>
+      </w:r>
+      <w:r>
+        <w:rPr>
+          <w:rFonts w:ascii="Times New Roman" w:eastAsia="Times New Roman" w:hAnsi="Times New Roman" w:cs="Times New Roman"/>
+          <w:color w:val="000000"/>
+          <w:sz w:val="24"/>
+          <w:szCs w:val="24"/>
+        </w:rPr>
+        <w:t xml:space="preserve">. </w:t>
+      </w:r>
+      <w:r>
+        <w:rPr>
+          <w:rFonts w:ascii="Times New Roman" w:eastAsia="Times New Roman" w:hAnsi="Times New Roman" w:cs="Times New Roman"/>
+          <w:color w:val="000000"/>
+          <w:sz w:val="24"/>
+          <w:szCs w:val="24"/>
+        </w:rPr>
+        <w:t xml:space="preserve">Any </w:t>
+      </w:r>
+      <w:proofErr w:type="spellStart"/>
+      <w:r>
+        <w:rPr>
+          <w:rFonts w:ascii="Times New Roman" w:eastAsia="Times New Roman" w:hAnsi="Times New Roman" w:cs="Times New Roman"/>
+          <w:color w:val="000000"/>
+          <w:sz w:val="24"/>
+          <w:szCs w:val="24"/>
+        </w:rPr>
+        <w:t>ChatClient</w:t>
+      </w:r>
+      <w:proofErr w:type="spellEnd"/>
+      <w:r>
+        <w:rPr>
+          <w:rFonts w:ascii="Times New Roman" w:eastAsia="Times New Roman" w:hAnsi="Times New Roman" w:cs="Times New Roman"/>
+          <w:color w:val="000000"/>
+          <w:sz w:val="24"/>
+          <w:szCs w:val="24"/>
+        </w:rPr>
+        <w:t xml:space="preserve"> object utilizes two threads</w:t>
+      </w:r>
+      <w:r>
+        <w:rPr>
+          <w:rFonts w:ascii="Times New Roman" w:eastAsia="Times New Roman" w:hAnsi="Times New Roman" w:cs="Times New Roman"/>
+          <w:color w:val="000000"/>
+          <w:sz w:val="24"/>
+          <w:szCs w:val="24"/>
+        </w:rPr>
+        <w:t>. One thread proces</w:t>
+      </w:r>
+      <w:r>
+        <w:rPr>
+          <w:rFonts w:ascii="Times New Roman" w:eastAsia="Times New Roman" w:hAnsi="Times New Roman" w:cs="Times New Roman"/>
+          <w:color w:val="000000"/>
+          <w:sz w:val="24"/>
+          <w:szCs w:val="24"/>
+        </w:rPr>
+        <w:t xml:space="preserve">ses commands issued by the user; this can come via the command line or a file provided at the command line. The other thread </w:t>
+      </w:r>
+      <w:r>
+        <w:rPr>
+          <w:rFonts w:ascii="Times New Roman" w:eastAsia="Times New Roman" w:hAnsi="Times New Roman" w:cs="Times New Roman"/>
+          <w:color w:val="000000"/>
+          <w:sz w:val="24"/>
+          <w:szCs w:val="24"/>
+        </w:rPr>
+        <w:t xml:space="preserve">processes </w:t>
+      </w:r>
+      <w:proofErr w:type="spellStart"/>
+      <w:r>
+        <w:rPr>
+          <w:rFonts w:ascii="Times New Roman" w:eastAsia="Times New Roman" w:hAnsi="Times New Roman" w:cs="Times New Roman"/>
+          <w:color w:val="000000"/>
+          <w:sz w:val="24"/>
+          <w:szCs w:val="24"/>
+        </w:rPr>
+        <w:t>TransportObjects</w:t>
+      </w:r>
+      <w:proofErr w:type="spellEnd"/>
+      <w:r>
+        <w:rPr>
+          <w:rFonts w:ascii="Times New Roman" w:eastAsia="Times New Roman" w:hAnsi="Times New Roman" w:cs="Times New Roman"/>
+          <w:color w:val="000000"/>
+          <w:sz w:val="24"/>
+          <w:szCs w:val="24"/>
+        </w:rPr>
+        <w:t xml:space="preserve"> received from the server</w:t>
+      </w:r>
+      <w:r>
+        <w:rPr>
+          <w:rFonts w:ascii="Times New Roman" w:eastAsia="Times New Roman" w:hAnsi="Times New Roman" w:cs="Times New Roman"/>
+          <w:color w:val="000000"/>
+          <w:sz w:val="24"/>
+          <w:szCs w:val="24"/>
+        </w:rPr>
+        <w:t>; they can be ACKs for previous commands or messages sent by other clients.</w:t>
+      </w:r>
+      <w:r>
+        <w:rPr>
+          <w:rFonts w:ascii="Times New Roman" w:eastAsia="Times New Roman" w:hAnsi="Times New Roman" w:cs="Times New Roman"/>
+          <w:color w:val="000000"/>
+          <w:sz w:val="24"/>
+          <w:szCs w:val="24"/>
+        </w:rPr>
+        <w:t xml:space="preserve"> </w:t>
+      </w:r>
+      <w:r>
+        <w:rPr>
+          <w:rFonts w:ascii="Times New Roman" w:eastAsia="Times New Roman" w:hAnsi="Times New Roman" w:cs="Times New Roman"/>
+          <w:color w:val="000000"/>
+          <w:sz w:val="24"/>
+          <w:szCs w:val="24"/>
+        </w:rPr>
+        <w:t>Such organization thus mirrors that of the server, with separate threads for separate functionalities.</w:t>
+      </w:r>
+    </w:p>
+    <w:p>
+      <w:pPr>
+        <w:spacing w:after="0" w:line="240" w:lineRule="auto"/>
+        <w:rPr>
+          <w:rFonts w:ascii="Times New Roman" w:eastAsia="Times New Roman" w:hAnsi="Times New Roman" w:cs="Times New Roman"/>
+          <w:color w:val="000000"/>
+          <w:sz w:val="24"/>
+          <w:szCs w:val="24"/>
+        </w:rPr>
+      </w:pPr>
+    </w:p>
+    <w:p>
+      <w:pPr>
+        <w:spacing w:after="0" w:line="240" w:lineRule="auto"/>
+        <w:rPr>
+          <w:rFonts w:ascii="Times New Roman" w:eastAsia="Times New Roman" w:hAnsi="Times New Roman" w:cs="Times New Roman"/>
+          <w:color w:val="000000"/>
+          <w:sz w:val="24"/>
+          <w:szCs w:val="24"/>
+        </w:rPr>
+      </w:pPr>
+      <w:r>
+        <w:rPr>
+          <w:rFonts w:ascii="Times New Roman" w:eastAsia="Times New Roman" w:hAnsi="Times New Roman" w:cs="Times New Roman"/>
+          <w:color w:val="000000"/>
+          <w:sz w:val="24"/>
+          <w:szCs w:val="24"/>
+        </w:rPr>
+        <w:t xml:space="preserve">Most commands in the spec are synchronized. This means that we must wait for an ACK from the server before we can continue; this tells us that the server has received our request and has processed it (whether it was successful or is thus indicated here). </w:t>
+      </w:r>
+      <w:r>
+        <w:rPr>
+          <w:rFonts w:ascii="Times New Roman" w:eastAsia="Times New Roman" w:hAnsi="Times New Roman" w:cs="Times New Roman"/>
+          <w:color w:val="000000"/>
+          <w:sz w:val="24"/>
+          <w:szCs w:val="24"/>
+        </w:rPr>
+        <w:t xml:space="preserve">For </w:t>
+      </w:r>
+      <w:r>
+        <w:rPr>
+          <w:rFonts w:ascii="Times New Roman" w:eastAsia="Times New Roman" w:hAnsi="Times New Roman" w:cs="Times New Roman"/>
+          <w:color w:val="000000"/>
+          <w:sz w:val="24"/>
+          <w:szCs w:val="24"/>
+        </w:rPr>
+        <w:t xml:space="preserve">such </w:t>
+      </w:r>
+      <w:r>
+        <w:rPr>
+          <w:rFonts w:ascii="Times New Roman" w:eastAsia="Times New Roman" w:hAnsi="Times New Roman" w:cs="Times New Roman"/>
+          <w:color w:val="000000"/>
+          <w:sz w:val="24"/>
+          <w:szCs w:val="24"/>
+        </w:rPr>
+        <w:t>commands,</w:t>
+      </w:r>
+      <w:r>
+        <w:rPr>
+          <w:rFonts w:ascii="Times New Roman" w:eastAsia="Times New Roman" w:hAnsi="Times New Roman" w:cs="Times New Roman"/>
+          <w:color w:val="000000"/>
+          <w:sz w:val="24"/>
+          <w:szCs w:val="24"/>
+        </w:rPr>
+        <w:t xml:space="preserve"> we would have the main thread </w:t>
+      </w:r>
+      <w:r>
+        <w:rPr>
+          <w:rFonts w:ascii="Times New Roman" w:eastAsia="Times New Roman" w:hAnsi="Times New Roman" w:cs="Times New Roman"/>
+          <w:color w:val="000000"/>
+          <w:sz w:val="24"/>
+          <w:szCs w:val="24"/>
+        </w:rPr>
+        <w:t xml:space="preserve">wait. </w:t>
+      </w:r>
+      <w:r>
+        <w:rPr>
+          <w:rFonts w:ascii="Times New Roman" w:eastAsia="Times New Roman" w:hAnsi="Times New Roman" w:cs="Times New Roman"/>
+          <w:color w:val="000000"/>
+          <w:sz w:val="24"/>
+          <w:szCs w:val="24"/>
+        </w:rPr>
+        <w:t xml:space="preserve">It cannot process new ones until the receiver sees a corresponding ACK from the server. At this point, it </w:t>
+      </w:r>
+      <w:r>
+        <w:rPr>
+          <w:rFonts w:ascii="Times New Roman" w:eastAsia="Times New Roman" w:hAnsi="Times New Roman" w:cs="Times New Roman"/>
+          <w:color w:val="000000"/>
+          <w:sz w:val="24"/>
+          <w:szCs w:val="24"/>
+        </w:rPr>
+        <w:t>can signal the main thread</w:t>
+      </w:r>
+      <w:r>
+        <w:rPr>
+          <w:rFonts w:ascii="Times New Roman" w:eastAsia="Times New Roman" w:hAnsi="Times New Roman" w:cs="Times New Roman"/>
+          <w:color w:val="000000"/>
+          <w:sz w:val="24"/>
+          <w:szCs w:val="24"/>
+        </w:rPr>
+        <w:t xml:space="preserve"> to continue.</w:t>
+      </w:r>
+    </w:p>
+    <w:p>
+      <w:pPr>
+        <w:spacing w:after="0" w:line="240" w:lineRule="auto"/>
+        <w:rPr>
+          <w:rFonts w:ascii="Times New Roman" w:eastAsia="Times New Roman" w:hAnsi="Times New Roman" w:cs="Times New Roman"/>
+          <w:color w:val="000000"/>
+          <w:sz w:val="24"/>
+          <w:szCs w:val="24"/>
+        </w:rPr>
+      </w:pPr>
+    </w:p>
+    <w:p>
+      <w:pPr>
+        <w:spacing w:after="0" w:line="240" w:lineRule="auto"/>
+        <w:rPr>
+          <w:rFonts w:ascii="Times New Roman" w:hAnsi="Times New Roman" w:cs="Times New Roman"/>
+          <w:sz w:val="24"/>
+          <w:szCs w:val="24"/>
+        </w:rPr>
+      </w:pPr>
+      <w:r>
+        <w:rPr>
+          <w:rFonts w:ascii="Times New Roman" w:eastAsia="Times New Roman" w:hAnsi="Times New Roman" w:cs="Times New Roman"/>
+          <w:color w:val="000000"/>
+          <w:sz w:val="24"/>
+          <w:szCs w:val="24"/>
+        </w:rPr>
+        <w:t>A few replies that come from the server are asynchronous, in that they can arrive at any time and that we do not expect them. We also handle these in a similar manner</w:t>
+      </w:r>
+      <w:r>
+        <w:rPr>
+          <w:rFonts w:ascii="Times New Roman" w:eastAsia="Times New Roman" w:hAnsi="Times New Roman" w:cs="Times New Roman"/>
+          <w:color w:val="000000"/>
+          <w:sz w:val="24"/>
+          <w:szCs w:val="24"/>
+        </w:rPr>
+        <w:t>, but without waiting.</w:t>
       </w:r>
       <w:r>
         <w:rPr>
@@ -4745,130 +6557,6 @@
         </w:rPr>
         <w:br/>
       </w:r>
-      <w:r>
-        <w:rPr>
-          <w:rFonts w:ascii="Times New Roman" w:eastAsia="Times New Roman" w:hAnsi="Times New Roman" w:cs="Times New Roman"/>
-          <w:color w:val="000000"/>
-          <w:sz w:val="24"/>
-          <w:szCs w:val="24"/>
-        </w:rPr>
-        <w:t>The above fields are fairly straightforward. The first four are identical to that of the ChatServer, except that they are now implemented in the ChatClient as well. Each one performs exactly the same function as its counterpart in the server. One consideration is that we only need one separate receiver thread, since the main thread of the client also acts as the sender.</w:t>
-      </w:r>
-    </w:p>
-    <w:p>
-      <w:pPr>
-        <w:spacing w:after="0" w:line="240" w:lineRule="auto"/>
-        <w:rPr>
-          <w:rFonts w:ascii="Times New Roman" w:eastAsia="Times New Roman" w:hAnsi="Times New Roman" w:cs="Times New Roman"/>
-          <w:color w:val="000000"/>
-          <w:sz w:val="24"/>
-          <w:szCs w:val="24"/>
-        </w:rPr>
-      </w:pPr>
-    </w:p>
-    <w:p>
-      <w:pPr>
-        <w:spacing w:after="0" w:line="240" w:lineRule="auto"/>
-        <w:rPr>
-          <w:rFonts w:ascii="Times New Roman" w:eastAsia="Times New Roman" w:hAnsi="Times New Roman" w:cs="Times New Roman"/>
-          <w:color w:val="000000"/>
-          <w:sz w:val="24"/>
-          <w:szCs w:val="24"/>
-        </w:rPr>
-      </w:pPr>
-      <w:r>
-        <w:rPr>
-          <w:rFonts w:ascii="Times New Roman" w:eastAsia="Times New Roman" w:hAnsi="Times New Roman" w:cs="Times New Roman"/>
-          <w:color w:val="000000"/>
-          <w:sz w:val="24"/>
-          <w:szCs w:val="24"/>
-        </w:rPr>
-        <w:t xml:space="preserve">The BufferedReader simply reads from System.in, which is where the commands are coming from. These are of course read as strings, which we then parse in the methods below. </w:t>
-      </w:r>
-    </w:p>
-    <w:p>
-      <w:pPr>
-        <w:spacing w:after="0" w:line="240" w:lineRule="auto"/>
-        <w:rPr>
-          <w:rFonts w:ascii="Times New Roman" w:eastAsia="Times New Roman" w:hAnsi="Times New Roman" w:cs="Times New Roman"/>
-          <w:color w:val="000000"/>
-          <w:sz w:val="24"/>
-          <w:szCs w:val="24"/>
-        </w:rPr>
-      </w:pPr>
-    </w:p>
-    <w:p>
-      <w:pPr>
-        <w:spacing w:after="0" w:line="240" w:lineRule="auto"/>
-        <w:rPr>
-          <w:rFonts w:ascii="Times New Roman" w:eastAsia="Times New Roman" w:hAnsi="Times New Roman" w:cs="Times New Roman"/>
-          <w:color w:val="000000"/>
-          <w:sz w:val="24"/>
-          <w:szCs w:val="24"/>
-        </w:rPr>
-      </w:pPr>
-      <w:r>
-        <w:rPr>
-          <w:rFonts w:ascii="Times New Roman" w:eastAsia="Times New Roman" w:hAnsi="Times New Roman" w:cs="Times New Roman"/>
-          <w:color w:val="000000"/>
-          <w:sz w:val="24"/>
-          <w:szCs w:val="24"/>
-        </w:rPr>
-        <w:t>Each of the booleans simply describe what they are named. The last one, isWaiting, is set whenever the client has sent a request to the server and is waiting for an ACK back. Whenever this happens, we set isWaiting to be true and the reply to be whatever Command that we expect to hear get back. For example, if we requested a join group command, then we need to make sure that whatever ACK we get back is for the join Command.</w:t>
-      </w:r>
-    </w:p>
-    <w:p>
-      <w:pPr>
-        <w:spacing w:after="0" w:line="240" w:lineRule="auto"/>
-        <w:rPr>
-          <w:rFonts w:ascii="Times New Roman" w:eastAsia="Times New Roman" w:hAnsi="Times New Roman" w:cs="Times New Roman"/>
-          <w:color w:val="000000"/>
-          <w:sz w:val="24"/>
-          <w:szCs w:val="24"/>
-        </w:rPr>
-      </w:pPr>
-    </w:p>
-    <w:p>
-      <w:pPr>
-        <w:spacing w:after="0" w:line="240" w:lineRule="auto"/>
-        <w:rPr>
-          <w:rFonts w:ascii="Times New Roman" w:eastAsia="Times New Roman" w:hAnsi="Times New Roman" w:cs="Times New Roman"/>
-          <w:color w:val="000000"/>
-          <w:sz w:val="24"/>
-          <w:szCs w:val="24"/>
-        </w:rPr>
-      </w:pPr>
-      <w:r>
-        <w:rPr>
-          <w:rFonts w:ascii="Times New Roman" w:eastAsia="Times New Roman" w:hAnsi="Times New Roman" w:cs="Times New Roman"/>
-          <w:color w:val="000000"/>
-          <w:sz w:val="24"/>
-          <w:szCs w:val="24"/>
-        </w:rPr>
-        <w:t>As an aside, Command is simply an enum that we have defined to make these operations easier. It will be described later along with the ServerReply enum, which has a similar advantage. TransportObjects include both enums as fields, assisting in the encapsulation and decapsulation process.</w:t>
-      </w:r>
-    </w:p>
-    <w:p>
-      <w:pPr>
-        <w:spacing w:after="0" w:line="240" w:lineRule="auto"/>
-        <w:rPr>
-          <w:rFonts w:ascii="Times New Roman" w:eastAsia="Times New Roman" w:hAnsi="Times New Roman" w:cs="Times New Roman"/>
-          <w:color w:val="000000"/>
-          <w:sz w:val="24"/>
-          <w:szCs w:val="24"/>
-        </w:rPr>
-      </w:pPr>
-    </w:p>
-    <w:p>
-      <w:pPr>
-        <w:spacing w:after="0" w:line="240" w:lineRule="auto"/>
-        <w:rPr>
-          <w:rFonts w:ascii="Times New Roman" w:eastAsia="Times New Roman" w:hAnsi="Times New Roman" w:cs="Times New Roman"/>
-          <w:color w:val="000000"/>
-          <w:sz w:val="24"/>
-          <w:szCs w:val="24"/>
-        </w:rPr>
-      </w:pPr>
       <w:r>
         <w:rPr>
           <w:rFonts w:ascii="Times New Roman" w:eastAsia="Times New Roman" w:hAnsi="Times New Roman" w:cs="Times New Roman"/>
@@ -4878,6 +6566,921 @@
           <w:sz w:val="24"/>
           <w:szCs w:val="24"/>
         </w:rPr>
+        <w:t>Description of Fields</w:t>
+      </w:r>
+      <w:r>
+        <w:rPr>
+          <w:rFonts w:ascii="Times New Roman" w:eastAsia="Times New Roman" w:hAnsi="Times New Roman" w:cs="Times New Roman"/>
+          <w:sz w:val="24"/>
+          <w:szCs w:val="24"/>
+        </w:rPr>
+        <w:br/>
+      </w:r>
+      <w:r>
+        <w:rPr>
+          <w:rFonts w:ascii="Times New Roman" w:hAnsi="Times New Roman" w:cs="Times New Roman"/>
+          <w:sz w:val="24"/>
+          <w:szCs w:val="24"/>
+        </w:rPr>
+        <w:t xml:space="preserve">Socket </w:t>
+      </w:r>
+      <w:proofErr w:type="spellStart"/>
+      <w:r>
+        <w:rPr>
+          <w:rFonts w:ascii="Times New Roman" w:hAnsi="Times New Roman" w:cs="Times New Roman"/>
+          <w:sz w:val="24"/>
+          <w:szCs w:val="24"/>
+        </w:rPr>
+        <w:t>mySocket</w:t>
+      </w:r>
+      <w:proofErr w:type="spellEnd"/>
+      <w:r>
+        <w:rPr>
+          <w:rFonts w:ascii="Times New Roman" w:hAnsi="Times New Roman" w:cs="Times New Roman"/>
+          <w:sz w:val="24"/>
+          <w:szCs w:val="24"/>
+        </w:rPr>
+        <w:tab/>
+      </w:r>
+      <w:r>
+        <w:rPr>
+          <w:rFonts w:ascii="Times New Roman" w:hAnsi="Times New Roman" w:cs="Times New Roman"/>
+          <w:sz w:val="24"/>
+          <w:szCs w:val="24"/>
+        </w:rPr>
+        <w:tab/>
+      </w:r>
+      <w:r>
+        <w:rPr>
+          <w:rFonts w:ascii="Times New Roman" w:hAnsi="Times New Roman" w:cs="Times New Roman"/>
+          <w:sz w:val="24"/>
+          <w:szCs w:val="24"/>
+        </w:rPr>
+        <w:tab/>
+      </w:r>
+      <w:r>
+        <w:rPr>
+          <w:rFonts w:ascii="Times New Roman" w:hAnsi="Times New Roman" w:cs="Times New Roman"/>
+          <w:sz w:val="24"/>
+          <w:szCs w:val="24"/>
+        </w:rPr>
+        <w:tab/>
+        <w:t>//Handle to socket</w:t>
+      </w:r>
+    </w:p>
+    <w:p>
+      <w:pPr>
+        <w:spacing w:after="0" w:line="240" w:lineRule="auto"/>
+        <w:rPr>
+          <w:rFonts w:ascii="Times New Roman" w:hAnsi="Times New Roman" w:cs="Times New Roman"/>
+          <w:sz w:val="24"/>
+          <w:szCs w:val="24"/>
+        </w:rPr>
+      </w:pPr>
+      <w:proofErr w:type="spellStart"/>
+      <w:r>
+        <w:rPr>
+          <w:rFonts w:ascii="Times New Roman" w:hAnsi="Times New Roman" w:cs="Times New Roman"/>
+          <w:sz w:val="24"/>
+          <w:szCs w:val="24"/>
+        </w:rPr>
+        <w:t>ObjectInputStream</w:t>
+      </w:r>
+      <w:proofErr w:type="spellEnd"/>
+      <w:r>
+        <w:rPr>
+          <w:rFonts w:ascii="Times New Roman" w:hAnsi="Times New Roman" w:cs="Times New Roman"/>
+          <w:sz w:val="24"/>
+          <w:szCs w:val="24"/>
+        </w:rPr>
+        <w:t xml:space="preserve"> received</w:t>
+      </w:r>
+      <w:r>
+        <w:rPr>
+          <w:rFonts w:ascii="Times New Roman" w:hAnsi="Times New Roman" w:cs="Times New Roman"/>
+          <w:sz w:val="24"/>
+          <w:szCs w:val="24"/>
+        </w:rPr>
+        <w:tab/>
+      </w:r>
+      <w:r>
+        <w:rPr>
+          <w:rFonts w:ascii="Times New Roman" w:hAnsi="Times New Roman" w:cs="Times New Roman"/>
+          <w:sz w:val="24"/>
+          <w:szCs w:val="24"/>
+        </w:rPr>
+        <w:tab/>
+      </w:r>
+      <w:r>
+        <w:rPr>
+          <w:rFonts w:ascii="Times New Roman" w:hAnsi="Times New Roman" w:cs="Times New Roman"/>
+          <w:sz w:val="24"/>
+          <w:szCs w:val="24"/>
+        </w:rPr>
+        <w:tab/>
+        <w:t>//Stream to read from</w:t>
+      </w:r>
+    </w:p>
+    <w:p>
+      <w:pPr>
+        <w:spacing w:after="0" w:line="240" w:lineRule="auto"/>
+        <w:rPr>
+          <w:rFonts w:ascii="Times New Roman" w:hAnsi="Times New Roman" w:cs="Times New Roman"/>
+          <w:sz w:val="24"/>
+          <w:szCs w:val="24"/>
+        </w:rPr>
+      </w:pPr>
+      <w:proofErr w:type="spellStart"/>
+      <w:r>
+        <w:rPr>
+          <w:rFonts w:ascii="Times New Roman" w:hAnsi="Times New Roman" w:cs="Times New Roman"/>
+          <w:sz w:val="24"/>
+          <w:szCs w:val="24"/>
+        </w:rPr>
+        <w:t>ObjectOutputStream</w:t>
+      </w:r>
+      <w:proofErr w:type="spellEnd"/>
+      <w:r>
+        <w:rPr>
+          <w:rFonts w:ascii="Times New Roman" w:hAnsi="Times New Roman" w:cs="Times New Roman"/>
+          <w:sz w:val="24"/>
+          <w:szCs w:val="24"/>
+        </w:rPr>
+        <w:t xml:space="preserve"> sent </w:t>
+      </w:r>
+      <w:r>
+        <w:rPr>
+          <w:rFonts w:ascii="Times New Roman" w:hAnsi="Times New Roman" w:cs="Times New Roman"/>
+          <w:sz w:val="24"/>
+          <w:szCs w:val="24"/>
+        </w:rPr>
+        <w:tab/>
+      </w:r>
+      <w:r>
+        <w:rPr>
+          <w:rFonts w:ascii="Times New Roman" w:hAnsi="Times New Roman" w:cs="Times New Roman"/>
+          <w:sz w:val="24"/>
+          <w:szCs w:val="24"/>
+        </w:rPr>
+        <w:tab/>
+      </w:r>
+      <w:r>
+        <w:rPr>
+          <w:rFonts w:ascii="Times New Roman" w:hAnsi="Times New Roman" w:cs="Times New Roman"/>
+          <w:sz w:val="24"/>
+          <w:szCs w:val="24"/>
+        </w:rPr>
+        <w:tab/>
+        <w:t>//Stream to write to</w:t>
+      </w:r>
+    </w:p>
+    <w:p>
+      <w:pPr>
+        <w:spacing w:after="0" w:line="240" w:lineRule="auto"/>
+        <w:rPr>
+          <w:rFonts w:ascii="Times New Roman" w:eastAsia="Times New Roman" w:hAnsi="Times New Roman" w:cs="Times New Roman"/>
+          <w:sz w:val="24"/>
+          <w:szCs w:val="24"/>
+        </w:rPr>
+      </w:pPr>
+      <w:r>
+        <w:rPr>
+          <w:rFonts w:ascii="Times New Roman" w:eastAsia="Times New Roman" w:hAnsi="Times New Roman" w:cs="Times New Roman"/>
+          <w:sz w:val="24"/>
+          <w:szCs w:val="24"/>
+        </w:rPr>
+        <w:t>Thread</w:t>
+      </w:r>
+      <w:r>
+        <w:rPr>
+          <w:rFonts w:ascii="Times New Roman" w:eastAsia="Times New Roman" w:hAnsi="Times New Roman" w:cs="Times New Roman"/>
+          <w:sz w:val="24"/>
+          <w:szCs w:val="24"/>
+        </w:rPr>
+        <w:tab/>
+        <w:t xml:space="preserve"> receiver</w:t>
+      </w:r>
+      <w:r>
+        <w:rPr>
+          <w:rFonts w:ascii="Times New Roman" w:eastAsia="Times New Roman" w:hAnsi="Times New Roman" w:cs="Times New Roman"/>
+          <w:sz w:val="24"/>
+          <w:szCs w:val="24"/>
+        </w:rPr>
+        <w:tab/>
+      </w:r>
+      <w:r>
+        <w:rPr>
+          <w:rFonts w:ascii="Times New Roman" w:eastAsia="Times New Roman" w:hAnsi="Times New Roman" w:cs="Times New Roman"/>
+          <w:sz w:val="24"/>
+          <w:szCs w:val="24"/>
+        </w:rPr>
+        <w:tab/>
+      </w:r>
+      <w:r>
+        <w:rPr>
+          <w:rFonts w:ascii="Times New Roman" w:eastAsia="Times New Roman" w:hAnsi="Times New Roman" w:cs="Times New Roman"/>
+          <w:sz w:val="24"/>
+          <w:szCs w:val="24"/>
+        </w:rPr>
+        <w:tab/>
+      </w:r>
+      <w:r>
+        <w:rPr>
+          <w:rFonts w:ascii="Times New Roman" w:eastAsia="Times New Roman" w:hAnsi="Times New Roman" w:cs="Times New Roman"/>
+          <w:sz w:val="24"/>
+          <w:szCs w:val="24"/>
+        </w:rPr>
+        <w:tab/>
+        <w:t>//Handle to receiver thread</w:t>
+      </w:r>
+    </w:p>
+    <w:p>
+      <w:pPr>
+        <w:spacing w:after="0" w:line="240" w:lineRule="auto"/>
+        <w:rPr>
+          <w:rFonts w:ascii="Times New Roman" w:eastAsia="Times New Roman" w:hAnsi="Times New Roman" w:cs="Times New Roman"/>
+          <w:sz w:val="24"/>
+          <w:szCs w:val="24"/>
+        </w:rPr>
+      </w:pPr>
+      <w:proofErr w:type="spellStart"/>
+      <w:r>
+        <w:rPr>
+          <w:rFonts w:ascii="Times New Roman" w:eastAsia="Times New Roman" w:hAnsi="Times New Roman" w:cs="Times New Roman"/>
+          <w:sz w:val="24"/>
+          <w:szCs w:val="24"/>
+        </w:rPr>
+        <w:t>BufferedReader</w:t>
+      </w:r>
+      <w:proofErr w:type="spellEnd"/>
+      <w:r>
+        <w:rPr>
+          <w:rFonts w:ascii="Times New Roman" w:eastAsia="Times New Roman" w:hAnsi="Times New Roman" w:cs="Times New Roman"/>
+          <w:sz w:val="24"/>
+          <w:szCs w:val="24"/>
+        </w:rPr>
+        <w:t xml:space="preserve"> commands</w:t>
+      </w:r>
+      <w:r>
+        <w:rPr>
+          <w:rFonts w:ascii="Times New Roman" w:eastAsia="Times New Roman" w:hAnsi="Times New Roman" w:cs="Times New Roman"/>
+          <w:sz w:val="24"/>
+          <w:szCs w:val="24"/>
+        </w:rPr>
+        <w:tab/>
+      </w:r>
+      <w:r>
+        <w:rPr>
+          <w:rFonts w:ascii="Times New Roman" w:eastAsia="Times New Roman" w:hAnsi="Times New Roman" w:cs="Times New Roman"/>
+          <w:sz w:val="24"/>
+          <w:szCs w:val="24"/>
+        </w:rPr>
+        <w:tab/>
+      </w:r>
+      <w:r>
+        <w:rPr>
+          <w:rFonts w:ascii="Times New Roman" w:eastAsia="Times New Roman" w:hAnsi="Times New Roman" w:cs="Times New Roman"/>
+          <w:sz w:val="24"/>
+          <w:szCs w:val="24"/>
+        </w:rPr>
+        <w:tab/>
+        <w:t>//A reader from which to take in commands</w:t>
+      </w:r>
+    </w:p>
+    <w:p>
+      <w:pPr>
+        <w:spacing w:after="0" w:line="240" w:lineRule="auto"/>
+        <w:rPr>
+          <w:rFonts w:ascii="Times New Roman" w:eastAsia="Times New Roman" w:hAnsi="Times New Roman" w:cs="Times New Roman"/>
+          <w:sz w:val="24"/>
+          <w:szCs w:val="24"/>
+        </w:rPr>
+      </w:pPr>
+      <w:proofErr w:type="spellStart"/>
+      <w:r>
+        <w:rPr>
+          <w:rFonts w:ascii="Times New Roman" w:eastAsia="Times New Roman" w:hAnsi="Times New Roman" w:cs="Times New Roman"/>
+          <w:sz w:val="24"/>
+          <w:szCs w:val="24"/>
+        </w:rPr>
+        <w:t>boolean</w:t>
+      </w:r>
+      <w:proofErr w:type="spellEnd"/>
+      <w:r>
+        <w:rPr>
+          <w:rFonts w:ascii="Times New Roman" w:eastAsia="Times New Roman" w:hAnsi="Times New Roman" w:cs="Times New Roman"/>
+          <w:sz w:val="24"/>
+          <w:szCs w:val="24"/>
+        </w:rPr>
+        <w:t xml:space="preserve"> connected, </w:t>
+      </w:r>
+      <w:proofErr w:type="spellStart"/>
+      <w:r>
+        <w:rPr>
+          <w:rFonts w:ascii="Times New Roman" w:eastAsia="Times New Roman" w:hAnsi="Times New Roman" w:cs="Times New Roman"/>
+          <w:sz w:val="24"/>
+          <w:szCs w:val="24"/>
+        </w:rPr>
+        <w:t>isLoggedIn</w:t>
+      </w:r>
+      <w:proofErr w:type="spellEnd"/>
+      <w:r>
+        <w:rPr>
+          <w:rFonts w:ascii="Times New Roman" w:eastAsia="Times New Roman" w:hAnsi="Times New Roman" w:cs="Times New Roman"/>
+          <w:sz w:val="24"/>
+          <w:szCs w:val="24"/>
+        </w:rPr>
+        <w:t xml:space="preserve">, </w:t>
+      </w:r>
+      <w:proofErr w:type="spellStart"/>
+      <w:r>
+        <w:rPr>
+          <w:rFonts w:ascii="Times New Roman" w:eastAsia="Times New Roman" w:hAnsi="Times New Roman" w:cs="Times New Roman"/>
+          <w:sz w:val="24"/>
+          <w:szCs w:val="24"/>
+        </w:rPr>
+        <w:t>isQueued</w:t>
+      </w:r>
+      <w:proofErr w:type="spellEnd"/>
+      <w:r>
+        <w:rPr>
+          <w:rFonts w:ascii="Times New Roman" w:eastAsia="Times New Roman" w:hAnsi="Times New Roman" w:cs="Times New Roman"/>
+          <w:sz w:val="24"/>
+          <w:szCs w:val="24"/>
+        </w:rPr>
+        <w:tab/>
+        <w:t>//Booleans describing the client’s state</w:t>
+      </w:r>
+    </w:p>
+    <w:p>
+      <w:pPr>
+        <w:spacing w:after="0" w:line="240" w:lineRule="auto"/>
+        <w:rPr>
+          <w:rFonts w:ascii="Times New Roman" w:eastAsia="Times New Roman" w:hAnsi="Times New Roman" w:cs="Times New Roman"/>
+          <w:sz w:val="24"/>
+          <w:szCs w:val="24"/>
+        </w:rPr>
+      </w:pPr>
+      <w:proofErr w:type="spellStart"/>
+      <w:r>
+        <w:rPr>
+          <w:rFonts w:ascii="Times New Roman" w:eastAsia="Times New Roman" w:hAnsi="Times New Roman" w:cs="Times New Roman"/>
+          <w:sz w:val="24"/>
+          <w:szCs w:val="24"/>
+        </w:rPr>
+        <w:t>boolean</w:t>
+      </w:r>
+      <w:proofErr w:type="spellEnd"/>
+      <w:r>
+        <w:rPr>
+          <w:rFonts w:ascii="Times New Roman" w:eastAsia="Times New Roman" w:hAnsi="Times New Roman" w:cs="Times New Roman"/>
+          <w:sz w:val="24"/>
+          <w:szCs w:val="24"/>
+        </w:rPr>
+        <w:t xml:space="preserve"> </w:t>
+      </w:r>
+      <w:proofErr w:type="spellStart"/>
+      <w:r>
+        <w:rPr>
+          <w:rFonts w:ascii="Times New Roman" w:eastAsia="Times New Roman" w:hAnsi="Times New Roman" w:cs="Times New Roman"/>
+          <w:sz w:val="24"/>
+          <w:szCs w:val="24"/>
+        </w:rPr>
+        <w:t>isWaiting</w:t>
+      </w:r>
+      <w:proofErr w:type="spellEnd"/>
+      <w:r>
+        <w:rPr>
+          <w:rFonts w:ascii="Times New Roman" w:eastAsia="Times New Roman" w:hAnsi="Times New Roman" w:cs="Times New Roman"/>
+          <w:sz w:val="24"/>
+          <w:szCs w:val="24"/>
+        </w:rPr>
+        <w:tab/>
+      </w:r>
+      <w:r>
+        <w:rPr>
+          <w:rFonts w:ascii="Times New Roman" w:eastAsia="Times New Roman" w:hAnsi="Times New Roman" w:cs="Times New Roman"/>
+          <w:sz w:val="24"/>
+          <w:szCs w:val="24"/>
+        </w:rPr>
+        <w:tab/>
+      </w:r>
+      <w:r>
+        <w:rPr>
+          <w:rFonts w:ascii="Times New Roman" w:eastAsia="Times New Roman" w:hAnsi="Times New Roman" w:cs="Times New Roman"/>
+          <w:sz w:val="24"/>
+          <w:szCs w:val="24"/>
+        </w:rPr>
+        <w:tab/>
+      </w:r>
+      <w:r>
+        <w:rPr>
+          <w:rFonts w:ascii="Times New Roman" w:eastAsia="Times New Roman" w:hAnsi="Times New Roman" w:cs="Times New Roman"/>
+          <w:sz w:val="24"/>
+          <w:szCs w:val="24"/>
+        </w:rPr>
+        <w:tab/>
+        <w:t>//True if client is waiting for ACK</w:t>
+      </w:r>
+    </w:p>
+    <w:p>
+      <w:pPr>
+        <w:spacing w:after="0" w:line="240" w:lineRule="auto"/>
+        <w:rPr>
+          <w:rFonts w:ascii="Times New Roman" w:eastAsia="Times New Roman" w:hAnsi="Times New Roman" w:cs="Times New Roman"/>
+          <w:color w:val="000000"/>
+          <w:sz w:val="24"/>
+          <w:szCs w:val="24"/>
+        </w:rPr>
+      </w:pPr>
+      <w:r>
+        <w:rPr>
+          <w:rFonts w:ascii="Times New Roman" w:eastAsia="Times New Roman" w:hAnsi="Times New Roman" w:cs="Times New Roman"/>
+          <w:sz w:val="24"/>
+          <w:szCs w:val="24"/>
+        </w:rPr>
+        <w:t>Command reply</w:t>
+      </w:r>
+      <w:r>
+        <w:rPr>
+          <w:rFonts w:ascii="Times New Roman" w:eastAsia="Times New Roman" w:hAnsi="Times New Roman" w:cs="Times New Roman"/>
+          <w:sz w:val="24"/>
+          <w:szCs w:val="24"/>
+        </w:rPr>
+        <w:tab/>
+      </w:r>
+      <w:r>
+        <w:rPr>
+          <w:rFonts w:ascii="Times New Roman" w:eastAsia="Times New Roman" w:hAnsi="Times New Roman" w:cs="Times New Roman"/>
+          <w:sz w:val="24"/>
+          <w:szCs w:val="24"/>
+        </w:rPr>
+        <w:tab/>
+      </w:r>
+      <w:r>
+        <w:rPr>
+          <w:rFonts w:ascii="Times New Roman" w:eastAsia="Times New Roman" w:hAnsi="Times New Roman" w:cs="Times New Roman"/>
+          <w:sz w:val="24"/>
+          <w:szCs w:val="24"/>
+        </w:rPr>
+        <w:tab/>
+      </w:r>
+      <w:r>
+        <w:rPr>
+          <w:rFonts w:ascii="Times New Roman" w:eastAsia="Times New Roman" w:hAnsi="Times New Roman" w:cs="Times New Roman"/>
+          <w:sz w:val="24"/>
+          <w:szCs w:val="24"/>
+        </w:rPr>
+        <w:tab/>
+        <w:t xml:space="preserve">//Reply to look for if </w:t>
+      </w:r>
+      <w:proofErr w:type="spellStart"/>
+      <w:r>
+        <w:rPr>
+          <w:rFonts w:ascii="Times New Roman" w:eastAsia="Times New Roman" w:hAnsi="Times New Roman" w:cs="Times New Roman"/>
+          <w:sz w:val="24"/>
+          <w:szCs w:val="24"/>
+        </w:rPr>
+        <w:t>isWaiting</w:t>
+      </w:r>
+      <w:proofErr w:type="spellEnd"/>
+      <w:r>
+        <w:rPr>
+          <w:rFonts w:ascii="Times New Roman" w:eastAsia="Times New Roman" w:hAnsi="Times New Roman" w:cs="Times New Roman"/>
+          <w:sz w:val="24"/>
+          <w:szCs w:val="24"/>
+        </w:rPr>
+        <w:t xml:space="preserve"> is true</w:t>
+      </w:r>
+      <w:r>
+        <w:rPr>
+          <w:rFonts w:ascii="Times New Roman" w:eastAsia="Times New Roman" w:hAnsi="Times New Roman" w:cs="Times New Roman"/>
+          <w:sz w:val="24"/>
+          <w:szCs w:val="24"/>
+        </w:rPr>
+        <w:br/>
+      </w:r>
+      <w:r>
+        <w:rPr>
+          <w:rFonts w:ascii="Times New Roman" w:eastAsia="Times New Roman" w:hAnsi="Times New Roman" w:cs="Times New Roman"/>
+          <w:sz w:val="24"/>
+          <w:szCs w:val="24"/>
+        </w:rPr>
+        <w:br/>
+      </w:r>
+      <w:r>
+        <w:rPr>
+          <w:rFonts w:ascii="Times New Roman" w:eastAsia="Times New Roman" w:hAnsi="Times New Roman" w:cs="Times New Roman"/>
+          <w:color w:val="000000"/>
+          <w:sz w:val="24"/>
+          <w:szCs w:val="24"/>
+        </w:rPr>
+        <w:t xml:space="preserve">The above fields are fairly straightforward. The first four are identical to that of the </w:t>
+      </w:r>
+      <w:proofErr w:type="spellStart"/>
+      <w:r>
+        <w:rPr>
+          <w:rFonts w:ascii="Times New Roman" w:eastAsia="Times New Roman" w:hAnsi="Times New Roman" w:cs="Times New Roman"/>
+          <w:color w:val="000000"/>
+          <w:sz w:val="24"/>
+          <w:szCs w:val="24"/>
+        </w:rPr>
+        <w:t>ChatServer</w:t>
+      </w:r>
+      <w:proofErr w:type="spellEnd"/>
+      <w:r>
+        <w:rPr>
+          <w:rFonts w:ascii="Times New Roman" w:eastAsia="Times New Roman" w:hAnsi="Times New Roman" w:cs="Times New Roman"/>
+          <w:color w:val="000000"/>
+          <w:sz w:val="24"/>
+          <w:szCs w:val="24"/>
+        </w:rPr>
+        <w:t xml:space="preserve">, except that they are now implemented in the </w:t>
+      </w:r>
+      <w:proofErr w:type="spellStart"/>
+      <w:r>
+        <w:rPr>
+          <w:rFonts w:ascii="Times New Roman" w:eastAsia="Times New Roman" w:hAnsi="Times New Roman" w:cs="Times New Roman"/>
+          <w:color w:val="000000"/>
+          <w:sz w:val="24"/>
+          <w:szCs w:val="24"/>
+        </w:rPr>
+        <w:t>ChatClient</w:t>
+      </w:r>
+      <w:proofErr w:type="spellEnd"/>
+      <w:r>
+        <w:rPr>
+          <w:rFonts w:ascii="Times New Roman" w:eastAsia="Times New Roman" w:hAnsi="Times New Roman" w:cs="Times New Roman"/>
+          <w:color w:val="000000"/>
+          <w:sz w:val="24"/>
+          <w:szCs w:val="24"/>
+        </w:rPr>
+        <w:t xml:space="preserve"> as well. Each one performs exactly the same function as its counterpart in the server. One consideration is that we only need one separate receiver thread, since the main thread of the client also acts as the sender.</w:t>
+      </w:r>
+    </w:p>
+    <w:p>
+      <w:pPr>
+        <w:spacing w:after="0" w:line="240" w:lineRule="auto"/>
+        <w:rPr>
+          <w:rFonts w:ascii="Times New Roman" w:eastAsia="Times New Roman" w:hAnsi="Times New Roman" w:cs="Times New Roman"/>
+          <w:color w:val="000000"/>
+          <w:sz w:val="24"/>
+          <w:szCs w:val="24"/>
+        </w:rPr>
+      </w:pPr>
+    </w:p>
+    <w:p>
+      <w:pPr>
+        <w:spacing w:after="0" w:line="240" w:lineRule="auto"/>
+        <w:rPr>
+          <w:rFonts w:ascii="Times New Roman" w:eastAsia="Times New Roman" w:hAnsi="Times New Roman" w:cs="Times New Roman"/>
+          <w:color w:val="000000"/>
+          <w:sz w:val="24"/>
+          <w:szCs w:val="24"/>
+        </w:rPr>
+      </w:pPr>
+      <w:r>
+        <w:rPr>
+          <w:rFonts w:ascii="Times New Roman" w:eastAsia="Times New Roman" w:hAnsi="Times New Roman" w:cs="Times New Roman"/>
+          <w:color w:val="000000"/>
+          <w:sz w:val="24"/>
+          <w:szCs w:val="24"/>
+        </w:rPr>
+        <w:t xml:space="preserve">The </w:t>
+      </w:r>
+      <w:proofErr w:type="spellStart"/>
+      <w:r>
+        <w:rPr>
+          <w:rFonts w:ascii="Times New Roman" w:eastAsia="Times New Roman" w:hAnsi="Times New Roman" w:cs="Times New Roman"/>
+          <w:color w:val="000000"/>
+          <w:sz w:val="24"/>
+          <w:szCs w:val="24"/>
+        </w:rPr>
+        <w:t>BufferedReader</w:t>
+      </w:r>
+      <w:proofErr w:type="spellEnd"/>
+      <w:r>
+        <w:rPr>
+          <w:rFonts w:ascii="Times New Roman" w:eastAsia="Times New Roman" w:hAnsi="Times New Roman" w:cs="Times New Roman"/>
+          <w:color w:val="000000"/>
+          <w:sz w:val="24"/>
+          <w:szCs w:val="24"/>
+        </w:rPr>
+        <w:t xml:space="preserve"> simply reads from </w:t>
+      </w:r>
+      <w:proofErr w:type="spellStart"/>
+      <w:r>
+        <w:rPr>
+          <w:rFonts w:ascii="Times New Roman" w:eastAsia="Times New Roman" w:hAnsi="Times New Roman" w:cs="Times New Roman"/>
+          <w:color w:val="000000"/>
+          <w:sz w:val="24"/>
+          <w:szCs w:val="24"/>
+        </w:rPr>
+        <w:t>System.in</w:t>
+      </w:r>
+      <w:proofErr w:type="spellEnd"/>
+      <w:r>
+        <w:rPr>
+          <w:rFonts w:ascii="Times New Roman" w:eastAsia="Times New Roman" w:hAnsi="Times New Roman" w:cs="Times New Roman"/>
+          <w:color w:val="000000"/>
+          <w:sz w:val="24"/>
+          <w:szCs w:val="24"/>
+        </w:rPr>
+        <w:t xml:space="preserve">, which is where the commands are coming from. These are of course read as strings, which we then parse in the methods below. </w:t>
+      </w:r>
+    </w:p>
+    <w:p>
+      <w:pPr>
+        <w:spacing w:after="0" w:line="240" w:lineRule="auto"/>
+        <w:rPr>
+          <w:rFonts w:ascii="Times New Roman" w:eastAsia="Times New Roman" w:hAnsi="Times New Roman" w:cs="Times New Roman"/>
+          <w:color w:val="000000"/>
+          <w:sz w:val="24"/>
+          <w:szCs w:val="24"/>
+        </w:rPr>
+      </w:pPr>
+    </w:p>
+    <w:p>
+      <w:pPr>
+        <w:spacing w:after="0" w:line="240" w:lineRule="auto"/>
+        <w:rPr>
+          <w:rFonts w:ascii="Times New Roman" w:eastAsia="Times New Roman" w:hAnsi="Times New Roman" w:cs="Times New Roman"/>
+          <w:color w:val="000000"/>
+          <w:sz w:val="24"/>
+          <w:szCs w:val="24"/>
+        </w:rPr>
+      </w:pPr>
+      <w:r>
+        <w:rPr>
+          <w:rFonts w:ascii="Times New Roman" w:eastAsia="Times New Roman" w:hAnsi="Times New Roman" w:cs="Times New Roman"/>
+          <w:color w:val="000000"/>
+          <w:sz w:val="24"/>
+          <w:szCs w:val="24"/>
+        </w:rPr>
+        <w:t xml:space="preserve">Each of the </w:t>
+      </w:r>
+      <w:proofErr w:type="spellStart"/>
+      <w:r>
+        <w:rPr>
+          <w:rFonts w:ascii="Times New Roman" w:eastAsia="Times New Roman" w:hAnsi="Times New Roman" w:cs="Times New Roman"/>
+          <w:color w:val="000000"/>
+          <w:sz w:val="24"/>
+          <w:szCs w:val="24"/>
+        </w:rPr>
+        <w:t>booleans</w:t>
+      </w:r>
+      <w:proofErr w:type="spellEnd"/>
+      <w:r>
+        <w:rPr>
+          <w:rFonts w:ascii="Times New Roman" w:eastAsia="Times New Roman" w:hAnsi="Times New Roman" w:cs="Times New Roman"/>
+          <w:color w:val="000000"/>
+          <w:sz w:val="24"/>
+          <w:szCs w:val="24"/>
+        </w:rPr>
+        <w:t xml:space="preserve"> simply describe what they are named. The last one, </w:t>
+      </w:r>
+      <w:proofErr w:type="spellStart"/>
+      <w:r>
+        <w:rPr>
+          <w:rFonts w:ascii="Times New Roman" w:eastAsia="Times New Roman" w:hAnsi="Times New Roman" w:cs="Times New Roman"/>
+          <w:color w:val="000000"/>
+          <w:sz w:val="24"/>
+          <w:szCs w:val="24"/>
+        </w:rPr>
+        <w:t>isWaiting</w:t>
+      </w:r>
+      <w:proofErr w:type="spellEnd"/>
+      <w:r>
+        <w:rPr>
+          <w:rFonts w:ascii="Times New Roman" w:eastAsia="Times New Roman" w:hAnsi="Times New Roman" w:cs="Times New Roman"/>
+          <w:color w:val="000000"/>
+          <w:sz w:val="24"/>
+          <w:szCs w:val="24"/>
+        </w:rPr>
+        <w:t xml:space="preserve">, is set whenever the client has sent a request to the server and is waiting for an ACK back. Whenever this happens, we set </w:t>
+      </w:r>
+      <w:proofErr w:type="spellStart"/>
+      <w:r>
+        <w:rPr>
+          <w:rFonts w:ascii="Times New Roman" w:eastAsia="Times New Roman" w:hAnsi="Times New Roman" w:cs="Times New Roman"/>
+          <w:color w:val="000000"/>
+          <w:sz w:val="24"/>
+          <w:szCs w:val="24"/>
+        </w:rPr>
+        <w:t>isWaiting</w:t>
+      </w:r>
+      <w:proofErr w:type="spellEnd"/>
+      <w:r>
+        <w:rPr>
+          <w:rFonts w:ascii="Times New Roman" w:eastAsia="Times New Roman" w:hAnsi="Times New Roman" w:cs="Times New Roman"/>
+          <w:color w:val="000000"/>
+          <w:sz w:val="24"/>
+          <w:szCs w:val="24"/>
+        </w:rPr>
+        <w:t xml:space="preserve"> to be true and the reply to be whatever Command that we expect to hear get back. For example, if we requested a join group command, then we need to make sure that whatever ACK we get back is for the </w:t>
+      </w:r>
+      <w:proofErr w:type="spellStart"/>
+      <w:r>
+        <w:rPr>
+          <w:rFonts w:ascii="Times New Roman" w:eastAsia="Times New Roman" w:hAnsi="Times New Roman" w:cs="Times New Roman"/>
+          <w:color w:val="000000"/>
+          <w:sz w:val="24"/>
+          <w:szCs w:val="24"/>
+        </w:rPr>
+        <w:t>join</w:t>
+      </w:r>
+      <w:proofErr w:type="spellEnd"/>
+      <w:r>
+        <w:rPr>
+          <w:rFonts w:ascii="Times New Roman" w:eastAsia="Times New Roman" w:hAnsi="Times New Roman" w:cs="Times New Roman"/>
+          <w:color w:val="000000"/>
+          <w:sz w:val="24"/>
+          <w:szCs w:val="24"/>
+        </w:rPr>
+        <w:t xml:space="preserve"> Command.</w:t>
+      </w:r>
+    </w:p>
+    <w:p>
+      <w:pPr>
+        <w:spacing w:after="0" w:line="240" w:lineRule="auto"/>
+        <w:rPr>
+          <w:rFonts w:ascii="Times New Roman" w:eastAsia="Times New Roman" w:hAnsi="Times New Roman" w:cs="Times New Roman"/>
+          <w:color w:val="000000"/>
+          <w:sz w:val="24"/>
+          <w:szCs w:val="24"/>
+        </w:rPr>
+      </w:pPr>
+    </w:p>
+    <w:p>
+      <w:pPr>
+        <w:spacing w:after="0" w:line="240" w:lineRule="auto"/>
+        <w:rPr>
+          <w:rFonts w:ascii="Times New Roman" w:eastAsia="Times New Roman" w:hAnsi="Times New Roman" w:cs="Times New Roman"/>
+          <w:color w:val="000000"/>
+          <w:sz w:val="24"/>
+          <w:szCs w:val="24"/>
+        </w:rPr>
+      </w:pPr>
+      <w:r>
+        <w:rPr>
+          <w:rFonts w:ascii="Times New Roman" w:eastAsia="Times New Roman" w:hAnsi="Times New Roman" w:cs="Times New Roman"/>
+          <w:color w:val="000000"/>
+          <w:sz w:val="24"/>
+          <w:szCs w:val="24"/>
+        </w:rPr>
+        <w:t xml:space="preserve">As an aside, Command is simply an </w:t>
+      </w:r>
+      <w:proofErr w:type="spellStart"/>
+      <w:r>
+        <w:rPr>
+          <w:rFonts w:ascii="Times New Roman" w:eastAsia="Times New Roman" w:hAnsi="Times New Roman" w:cs="Times New Roman"/>
+          <w:color w:val="000000"/>
+          <w:sz w:val="24"/>
+          <w:szCs w:val="24"/>
+        </w:rPr>
+        <w:t>enum</w:t>
+      </w:r>
+      <w:proofErr w:type="spellEnd"/>
+      <w:r>
+        <w:rPr>
+          <w:rFonts w:ascii="Times New Roman" w:eastAsia="Times New Roman" w:hAnsi="Times New Roman" w:cs="Times New Roman"/>
+          <w:color w:val="000000"/>
+          <w:sz w:val="24"/>
+          <w:szCs w:val="24"/>
+        </w:rPr>
+        <w:t xml:space="preserve"> that we have defined to make these operations easier. It will be described later along with the </w:t>
+      </w:r>
+      <w:proofErr w:type="spellStart"/>
+      <w:r>
+        <w:rPr>
+          <w:rFonts w:ascii="Times New Roman" w:eastAsia="Times New Roman" w:hAnsi="Times New Roman" w:cs="Times New Roman"/>
+          <w:color w:val="000000"/>
+          <w:sz w:val="24"/>
+          <w:szCs w:val="24"/>
+        </w:rPr>
+        <w:t>ServerReply</w:t>
+      </w:r>
+      <w:proofErr w:type="spellEnd"/>
+      <w:r>
+        <w:rPr>
+          <w:rFonts w:ascii="Times New Roman" w:eastAsia="Times New Roman" w:hAnsi="Times New Roman" w:cs="Times New Roman"/>
+          <w:color w:val="000000"/>
+          <w:sz w:val="24"/>
+          <w:szCs w:val="24"/>
+        </w:rPr>
+        <w:t xml:space="preserve"> </w:t>
+      </w:r>
+      <w:proofErr w:type="spellStart"/>
+      <w:r>
+        <w:rPr>
+          <w:rFonts w:ascii="Times New Roman" w:eastAsia="Times New Roman" w:hAnsi="Times New Roman" w:cs="Times New Roman"/>
+          <w:color w:val="000000"/>
+          <w:sz w:val="24"/>
+          <w:szCs w:val="24"/>
+        </w:rPr>
+        <w:t>enum</w:t>
+      </w:r>
+      <w:proofErr w:type="spellEnd"/>
+      <w:r>
+        <w:rPr>
+          <w:rFonts w:ascii="Times New Roman" w:eastAsia="Times New Roman" w:hAnsi="Times New Roman" w:cs="Times New Roman"/>
+          <w:color w:val="000000"/>
+          <w:sz w:val="24"/>
+          <w:szCs w:val="24"/>
+        </w:rPr>
+        <w:t xml:space="preserve">, which has a similar advantage. </w:t>
+      </w:r>
+      <w:proofErr w:type="spellStart"/>
+      <w:r>
+        <w:rPr>
+          <w:rFonts w:ascii="Times New Roman" w:eastAsia="Times New Roman" w:hAnsi="Times New Roman" w:cs="Times New Roman"/>
+          <w:color w:val="000000"/>
+          <w:sz w:val="24"/>
+          <w:szCs w:val="24"/>
+        </w:rPr>
+        <w:t>TransportObjects</w:t>
+      </w:r>
+      <w:proofErr w:type="spellEnd"/>
+      <w:r>
+        <w:rPr>
+          <w:rFonts w:ascii="Times New Roman" w:eastAsia="Times New Roman" w:hAnsi="Times New Roman" w:cs="Times New Roman"/>
+          <w:color w:val="000000"/>
+          <w:sz w:val="24"/>
+          <w:szCs w:val="24"/>
+        </w:rPr>
+        <w:t xml:space="preserve"> include both </w:t>
+      </w:r>
+      <w:proofErr w:type="spellStart"/>
+      <w:r>
+        <w:rPr>
+          <w:rFonts w:ascii="Times New Roman" w:eastAsia="Times New Roman" w:hAnsi="Times New Roman" w:cs="Times New Roman"/>
+          <w:color w:val="000000"/>
+          <w:sz w:val="24"/>
+          <w:szCs w:val="24"/>
+        </w:rPr>
+        <w:t>enums</w:t>
+      </w:r>
+      <w:proofErr w:type="spellEnd"/>
+      <w:r>
+        <w:rPr>
+          <w:rFonts w:ascii="Times New Roman" w:eastAsia="Times New Roman" w:hAnsi="Times New Roman" w:cs="Times New Roman"/>
+          <w:color w:val="000000"/>
+          <w:sz w:val="24"/>
+          <w:szCs w:val="24"/>
+        </w:rPr>
+        <w:t xml:space="preserve"> as fields, assisting in the encapsulation and </w:t>
+      </w:r>
+      <w:proofErr w:type="spellStart"/>
+      <w:r>
+        <w:rPr>
+          <w:rFonts w:ascii="Times New Roman" w:eastAsia="Times New Roman" w:hAnsi="Times New Roman" w:cs="Times New Roman"/>
+          <w:color w:val="000000"/>
+          <w:sz w:val="24"/>
+          <w:szCs w:val="24"/>
+        </w:rPr>
+        <w:t>decapsulation</w:t>
+      </w:r>
+      <w:proofErr w:type="spellEnd"/>
+      <w:r>
+        <w:rPr>
+          <w:rFonts w:ascii="Times New Roman" w:eastAsia="Times New Roman" w:hAnsi="Times New Roman" w:cs="Times New Roman"/>
+          <w:color w:val="000000"/>
+          <w:sz w:val="24"/>
+          <w:szCs w:val="24"/>
+        </w:rPr>
+        <w:t xml:space="preserve"> process.</w:t>
+      </w:r>
+    </w:p>
+    <w:p>
+      <w:pPr>
+        <w:spacing w:after="0" w:line="240" w:lineRule="auto"/>
+        <w:rPr>
+          <w:rFonts w:ascii="Times New Roman" w:eastAsia="Times New Roman" w:hAnsi="Times New Roman" w:cs="Times New Roman"/>
+          <w:color w:val="000000"/>
+          <w:sz w:val="24"/>
+          <w:szCs w:val="24"/>
+        </w:rPr>
+      </w:pPr>
+    </w:p>
+    <w:p>
+      <w:pPr>
+        <w:spacing w:after="0" w:line="240" w:lineRule="auto"/>
+        <w:rPr>
+          <w:rFonts w:ascii="Times New Roman" w:eastAsia="Times New Roman" w:hAnsi="Times New Roman" w:cs="Times New Roman"/>
+          <w:color w:val="000000"/>
+          <w:sz w:val="24"/>
+          <w:szCs w:val="24"/>
+        </w:rPr>
+      </w:pPr>
+      <w:r>
+        <w:rPr>
+          <w:rFonts w:ascii="Times New Roman" w:eastAsia="Times New Roman" w:hAnsi="Times New Roman" w:cs="Times New Roman"/>
+          <w:b/>
+          <w:bCs/>
+          <w:color w:val="000000"/>
+          <w:sz w:val="24"/>
+          <w:szCs w:val="24"/>
+        </w:rPr>
         <w:lastRenderedPageBreak/>
         <w:t>Description of Methods</w:t>
       </w:r>
@@ -5033,68 +7636,119 @@
           <w:sz w:val="24"/>
           <w:szCs w:val="24"/>
         </w:rPr>
-        <w:t>join(String gname)</w:t>
-      </w:r>
-    </w:p>
-    <w:p>
-      <w:pPr>
-        <w:spacing w:after="0" w:line="240" w:lineRule="auto"/>
-        <w:rPr>
-          <w:rFonts w:ascii="Times New Roman" w:eastAsia="Times New Roman" w:hAnsi="Times New Roman" w:cs="Times New Roman"/>
-          <w:color w:val="000000"/>
-          <w:sz w:val="24"/>
-          <w:szCs w:val="24"/>
-        </w:rPr>
-      </w:pPr>
-      <w:r>
-        <w:rPr>
-          <w:rFonts w:ascii="Times New Roman" w:eastAsia="Times New Roman" w:hAnsi="Times New Roman" w:cs="Times New Roman"/>
-          <w:color w:val="000000"/>
-          <w:sz w:val="24"/>
-          <w:szCs w:val="24"/>
-        </w:rPr>
-        <w:t>leave(String gname)</w:t>
-      </w:r>
-    </w:p>
-    <w:p>
-      <w:pPr>
-        <w:spacing w:after="0" w:line="240" w:lineRule="auto"/>
-        <w:rPr>
-          <w:rFonts w:ascii="Times New Roman" w:eastAsia="Times New Roman" w:hAnsi="Times New Roman" w:cs="Times New Roman"/>
-          <w:color w:val="000000"/>
-          <w:sz w:val="24"/>
-          <w:szCs w:val="24"/>
-        </w:rPr>
-      </w:pPr>
-      <w:r>
-        <w:rPr>
-          <w:rFonts w:ascii="Times New Roman" w:eastAsia="Times New Roman" w:hAnsi="Times New Roman" w:cs="Times New Roman"/>
-          <w:color w:val="000000"/>
-          <w:sz w:val="24"/>
-          <w:szCs w:val="24"/>
-        </w:rPr>
-        <w:t>send(String dest, int sqn, String msg)</w:t>
-      </w:r>
-    </w:p>
-    <w:p>
-      <w:pPr>
-        <w:spacing w:after="0" w:line="240" w:lineRule="auto"/>
-        <w:rPr>
-          <w:rFonts w:ascii="Times New Roman" w:eastAsia="Times New Roman" w:hAnsi="Times New Roman" w:cs="Times New Roman"/>
-          <w:color w:val="000000"/>
-          <w:sz w:val="24"/>
-          <w:szCs w:val="24"/>
-        </w:rPr>
-      </w:pPr>
-      <w:r>
-        <w:rPr>
-          <w:rFonts w:ascii="Times New Roman" w:eastAsia="Times New Roman" w:hAnsi="Times New Roman" w:cs="Times New Roman"/>
-          <w:color w:val="000000"/>
-          <w:sz w:val="24"/>
-          <w:szCs w:val="24"/>
-        </w:rPr>
-        <w:t>sleep(int time)</w:t>
-      </w:r>
+        <w:t xml:space="preserve">join(String </w:t>
+      </w:r>
+      <w:proofErr w:type="spellStart"/>
+      <w:r>
+        <w:rPr>
+          <w:rFonts w:ascii="Times New Roman" w:eastAsia="Times New Roman" w:hAnsi="Times New Roman" w:cs="Times New Roman"/>
+          <w:color w:val="000000"/>
+          <w:sz w:val="24"/>
+          <w:szCs w:val="24"/>
+        </w:rPr>
+        <w:t>gname</w:t>
+      </w:r>
+      <w:proofErr w:type="spellEnd"/>
+      <w:r>
+        <w:rPr>
+          <w:rFonts w:ascii="Times New Roman" w:eastAsia="Times New Roman" w:hAnsi="Times New Roman" w:cs="Times New Roman"/>
+          <w:color w:val="000000"/>
+          <w:sz w:val="24"/>
+          <w:szCs w:val="24"/>
+        </w:rPr>
+        <w:t>)</w:t>
+      </w:r>
+    </w:p>
+    <w:p>
+      <w:pPr>
+        <w:spacing w:after="0" w:line="240" w:lineRule="auto"/>
+        <w:rPr>
+          <w:rFonts w:ascii="Times New Roman" w:eastAsia="Times New Roman" w:hAnsi="Times New Roman" w:cs="Times New Roman"/>
+          <w:color w:val="000000"/>
+          <w:sz w:val="24"/>
+          <w:szCs w:val="24"/>
+        </w:rPr>
+      </w:pPr>
+      <w:r>
+        <w:rPr>
+          <w:rFonts w:ascii="Times New Roman" w:eastAsia="Times New Roman" w:hAnsi="Times New Roman" w:cs="Times New Roman"/>
+          <w:color w:val="000000"/>
+          <w:sz w:val="24"/>
+          <w:szCs w:val="24"/>
+        </w:rPr>
+        <w:t xml:space="preserve">leave(String </w:t>
+      </w:r>
+      <w:proofErr w:type="spellStart"/>
+      <w:r>
+        <w:rPr>
+          <w:rFonts w:ascii="Times New Roman" w:eastAsia="Times New Roman" w:hAnsi="Times New Roman" w:cs="Times New Roman"/>
+          <w:color w:val="000000"/>
+          <w:sz w:val="24"/>
+          <w:szCs w:val="24"/>
+        </w:rPr>
+        <w:t>gname</w:t>
+      </w:r>
+      <w:proofErr w:type="spellEnd"/>
+      <w:r>
+        <w:rPr>
+          <w:rFonts w:ascii="Times New Roman" w:eastAsia="Times New Roman" w:hAnsi="Times New Roman" w:cs="Times New Roman"/>
+          <w:color w:val="000000"/>
+          <w:sz w:val="24"/>
+          <w:szCs w:val="24"/>
+        </w:rPr>
+        <w:t>)</w:t>
+      </w:r>
+    </w:p>
+    <w:p>
+      <w:pPr>
+        <w:spacing w:after="0" w:line="240" w:lineRule="auto"/>
+        <w:rPr>
+          <w:rFonts w:ascii="Times New Roman" w:eastAsia="Times New Roman" w:hAnsi="Times New Roman" w:cs="Times New Roman"/>
+          <w:color w:val="000000"/>
+          <w:sz w:val="24"/>
+          <w:szCs w:val="24"/>
+        </w:rPr>
+      </w:pPr>
+      <w:r>
+        <w:rPr>
+          <w:rFonts w:ascii="Times New Roman" w:eastAsia="Times New Roman" w:hAnsi="Times New Roman" w:cs="Times New Roman"/>
+          <w:color w:val="000000"/>
+          <w:sz w:val="24"/>
+          <w:szCs w:val="24"/>
+        </w:rPr>
+        <w:t xml:space="preserve">send(String </w:t>
+      </w:r>
+      <w:proofErr w:type="spellStart"/>
+      <w:r>
+        <w:rPr>
+          <w:rFonts w:ascii="Times New Roman" w:eastAsia="Times New Roman" w:hAnsi="Times New Roman" w:cs="Times New Roman"/>
+          <w:color w:val="000000"/>
+          <w:sz w:val="24"/>
+          <w:szCs w:val="24"/>
+        </w:rPr>
+        <w:t>dest</w:t>
+      </w:r>
+      <w:proofErr w:type="spellEnd"/>
+      <w:r>
+        <w:rPr>
+          <w:rFonts w:ascii="Times New Roman" w:eastAsia="Times New Roman" w:hAnsi="Times New Roman" w:cs="Times New Roman"/>
+          <w:color w:val="000000"/>
+          <w:sz w:val="24"/>
+          <w:szCs w:val="24"/>
+        </w:rPr>
+        <w:t xml:space="preserve">, </w:t>
+      </w:r>
+      <w:proofErr w:type="spellStart"/>
+      <w:r>
+        <w:rPr>
+          <w:rFonts w:ascii="Times New Roman" w:eastAsia="Times New Roman" w:hAnsi="Times New Roman" w:cs="Times New Roman"/>
+          <w:color w:val="000000"/>
+          <w:sz w:val="24"/>
+          <w:szCs w:val="24"/>
+        </w:rPr>
+        <w:t>int</w:t>
+      </w:r>
+      <w:proofErr w:type="spellEnd"/>
       <w:r>
         <w:rPr>
           <w:rFonts w:ascii="Times New Roman" w:eastAsia="Times New Roman" w:hAnsi="Times New Roman" w:cs="Times New Roman"/>
@@ -5104,6 +7758,95 @@
         </w:rPr>
         <w:t xml:space="preserve"> </w:t>
       </w:r>
+      <w:proofErr w:type="spellStart"/>
+      <w:r>
+        <w:rPr>
+          <w:rFonts w:ascii="Times New Roman" w:eastAsia="Times New Roman" w:hAnsi="Times New Roman" w:cs="Times New Roman"/>
+          <w:color w:val="000000"/>
+          <w:sz w:val="24"/>
+          <w:szCs w:val="24"/>
+        </w:rPr>
+        <w:t>sqn</w:t>
+      </w:r>
+      <w:proofErr w:type="spellEnd"/>
+      <w:r>
+        <w:rPr>
+          <w:rFonts w:ascii="Times New Roman" w:eastAsia="Times New Roman" w:hAnsi="Times New Roman" w:cs="Times New Roman"/>
+          <w:color w:val="000000"/>
+          <w:sz w:val="24"/>
+          <w:szCs w:val="24"/>
+        </w:rPr>
+        <w:t xml:space="preserve">, String </w:t>
+      </w:r>
+      <w:proofErr w:type="spellStart"/>
+      <w:r>
+        <w:rPr>
+          <w:rFonts w:ascii="Times New Roman" w:eastAsia="Times New Roman" w:hAnsi="Times New Roman" w:cs="Times New Roman"/>
+          <w:color w:val="000000"/>
+          <w:sz w:val="24"/>
+          <w:szCs w:val="24"/>
+        </w:rPr>
+        <w:t>msg</w:t>
+      </w:r>
+      <w:proofErr w:type="spellEnd"/>
+      <w:r>
+        <w:rPr>
+          <w:rFonts w:ascii="Times New Roman" w:eastAsia="Times New Roman" w:hAnsi="Times New Roman" w:cs="Times New Roman"/>
+          <w:color w:val="000000"/>
+          <w:sz w:val="24"/>
+          <w:szCs w:val="24"/>
+        </w:rPr>
+        <w:t>)</w:t>
+      </w:r>
+    </w:p>
+    <w:p>
+      <w:pPr>
+        <w:spacing w:after="0" w:line="240" w:lineRule="auto"/>
+        <w:rPr>
+          <w:rFonts w:ascii="Times New Roman" w:eastAsia="Times New Roman" w:hAnsi="Times New Roman" w:cs="Times New Roman"/>
+          <w:color w:val="000000"/>
+          <w:sz w:val="24"/>
+          <w:szCs w:val="24"/>
+        </w:rPr>
+      </w:pPr>
+      <w:r>
+        <w:rPr>
+          <w:rFonts w:ascii="Times New Roman" w:eastAsia="Times New Roman" w:hAnsi="Times New Roman" w:cs="Times New Roman"/>
+          <w:color w:val="000000"/>
+          <w:sz w:val="24"/>
+          <w:szCs w:val="24"/>
+        </w:rPr>
+        <w:t>sleep(</w:t>
+      </w:r>
+      <w:proofErr w:type="spellStart"/>
+      <w:r>
+        <w:rPr>
+          <w:rFonts w:ascii="Times New Roman" w:eastAsia="Times New Roman" w:hAnsi="Times New Roman" w:cs="Times New Roman"/>
+          <w:color w:val="000000"/>
+          <w:sz w:val="24"/>
+          <w:szCs w:val="24"/>
+        </w:rPr>
+        <w:t>int</w:t>
+      </w:r>
+      <w:proofErr w:type="spellEnd"/>
+      <w:r>
+        <w:rPr>
+          <w:rFonts w:ascii="Times New Roman" w:eastAsia="Times New Roman" w:hAnsi="Times New Roman" w:cs="Times New Roman"/>
+          <w:color w:val="000000"/>
+          <w:sz w:val="24"/>
+          <w:szCs w:val="24"/>
+        </w:rPr>
+        <w:t xml:space="preserve"> time)</w:t>
+      </w:r>
+      <w:r>
+        <w:rPr>
+          <w:rFonts w:ascii="Times New Roman" w:eastAsia="Times New Roman" w:hAnsi="Times New Roman" w:cs="Times New Roman"/>
+          <w:color w:val="000000"/>
+          <w:sz w:val="24"/>
+          <w:szCs w:val="24"/>
+        </w:rPr>
+        <w:t xml:space="preserve"> </w:t>
+      </w:r>
     </w:p>
     <w:p>
       <w:pPr>
@@ -5168,27 +7911,49 @@
           <w:szCs w:val="24"/>
         </w:rPr>
         <w:tab/>
-        <w:t>//Process any received TransportObjects</w:t>
-      </w:r>
-    </w:p>
-    <w:p>
-      <w:pPr>
-        <w:spacing w:after="0" w:line="240" w:lineRule="auto"/>
-        <w:rPr>
-          <w:rFonts w:ascii="Times New Roman" w:eastAsia="Times New Roman" w:hAnsi="Times New Roman" w:cs="Times New Roman"/>
-          <w:color w:val="000000"/>
-          <w:sz w:val="24"/>
-          <w:szCs w:val="24"/>
-        </w:rPr>
-      </w:pPr>
-      <w:r>
-        <w:rPr>
-          <w:rFonts w:ascii="Times New Roman" w:eastAsia="Times New Roman" w:hAnsi="Times New Roman" w:cs="Times New Roman"/>
-          <w:color w:val="000000"/>
-          <w:sz w:val="24"/>
-          <w:szCs w:val="24"/>
-        </w:rPr>
-        <w:t>processCommands()</w:t>
+        <w:t xml:space="preserve">//Process any received </w:t>
+      </w:r>
+      <w:proofErr w:type="spellStart"/>
+      <w:r>
+        <w:rPr>
+          <w:rFonts w:ascii="Times New Roman" w:eastAsia="Times New Roman" w:hAnsi="Times New Roman" w:cs="Times New Roman"/>
+          <w:color w:val="000000"/>
+          <w:sz w:val="24"/>
+          <w:szCs w:val="24"/>
+        </w:rPr>
+        <w:t>TransportObjects</w:t>
+      </w:r>
+      <w:proofErr w:type="spellEnd"/>
+    </w:p>
+    <w:p>
+      <w:pPr>
+        <w:spacing w:after="0" w:line="240" w:lineRule="auto"/>
+        <w:rPr>
+          <w:rFonts w:ascii="Times New Roman" w:eastAsia="Times New Roman" w:hAnsi="Times New Roman" w:cs="Times New Roman"/>
+          <w:color w:val="000000"/>
+          <w:sz w:val="24"/>
+          <w:szCs w:val="24"/>
+        </w:rPr>
+      </w:pPr>
+      <w:proofErr w:type="spellStart"/>
+      <w:r>
+        <w:rPr>
+          <w:rFonts w:ascii="Times New Roman" w:eastAsia="Times New Roman" w:hAnsi="Times New Roman" w:cs="Times New Roman"/>
+          <w:color w:val="000000"/>
+          <w:sz w:val="24"/>
+          <w:szCs w:val="24"/>
+        </w:rPr>
+        <w:t>processCommands</w:t>
+      </w:r>
+      <w:proofErr w:type="spellEnd"/>
+      <w:r>
+        <w:rPr>
+          <w:rFonts w:ascii="Times New Roman" w:eastAsia="Times New Roman" w:hAnsi="Times New Roman" w:cs="Times New Roman"/>
+          <w:color w:val="000000"/>
+          <w:sz w:val="24"/>
+          <w:szCs w:val="24"/>
+        </w:rPr>
+        <w:t>()</w:t>
       </w:r>
       <w:r>
         <w:rPr>
@@ -5300,38 +8065,78 @@
           <w:szCs w:val="24"/>
         </w:rPr>
         <w:tab/>
-        <w:t>//Constantly calls processCommands() above</w:t>
-      </w:r>
-    </w:p>
-    <w:p>
-      <w:pPr>
-        <w:spacing w:after="0" w:line="240" w:lineRule="auto"/>
-        <w:rPr>
-          <w:rFonts w:ascii="Times New Roman" w:eastAsia="Times New Roman" w:hAnsi="Times New Roman" w:cs="Times New Roman"/>
-          <w:color w:val="000000"/>
-          <w:sz w:val="24"/>
-          <w:szCs w:val="24"/>
-        </w:rPr>
-      </w:pPr>
-    </w:p>
-    <w:p>
-      <w:pPr>
-        <w:spacing w:after="0" w:line="240" w:lineRule="auto"/>
-        <w:rPr>
-          <w:rFonts w:ascii="Times New Roman" w:eastAsia="Times New Roman" w:hAnsi="Times New Roman" w:cs="Times New Roman"/>
-          <w:color w:val="000000"/>
-          <w:sz w:val="24"/>
-          <w:szCs w:val="24"/>
-        </w:rPr>
-      </w:pPr>
-      <w:r>
-        <w:rPr>
-          <w:rFonts w:ascii="Times New Roman" w:eastAsia="Times New Roman" w:hAnsi="Times New Roman" w:cs="Times New Roman"/>
-          <w:color w:val="000000"/>
-          <w:sz w:val="24"/>
-          <w:szCs w:val="24"/>
-        </w:rPr>
-        <w:t xml:space="preserve">Most of these methods operate the same way and do as their name suggests. In particular, every single method from disconnect() through send() work the same way. They first check the state of the client—whether he is connected and/or logged in, depending on which command we want. Next we create a TransportObject corresponding to the Command we want along with any parameters. We then write this object to our sent stream so that it will eventually go to the server. In the meantime, since we assume all command to be synchronous, </w:t>
+        <w:t xml:space="preserve">//Constantly calls </w:t>
+      </w:r>
+      <w:proofErr w:type="spellStart"/>
+      <w:r>
+        <w:rPr>
+          <w:rFonts w:ascii="Times New Roman" w:eastAsia="Times New Roman" w:hAnsi="Times New Roman" w:cs="Times New Roman"/>
+          <w:color w:val="000000"/>
+          <w:sz w:val="24"/>
+          <w:szCs w:val="24"/>
+        </w:rPr>
+        <w:t>processCommands</w:t>
+      </w:r>
+      <w:proofErr w:type="spellEnd"/>
+      <w:r>
+        <w:rPr>
+          <w:rFonts w:ascii="Times New Roman" w:eastAsia="Times New Roman" w:hAnsi="Times New Roman" w:cs="Times New Roman"/>
+          <w:color w:val="000000"/>
+          <w:sz w:val="24"/>
+          <w:szCs w:val="24"/>
+        </w:rPr>
+        <w:t>() above</w:t>
+      </w:r>
+    </w:p>
+    <w:p>
+      <w:pPr>
+        <w:spacing w:after="0" w:line="240" w:lineRule="auto"/>
+        <w:rPr>
+          <w:rFonts w:ascii="Times New Roman" w:eastAsia="Times New Roman" w:hAnsi="Times New Roman" w:cs="Times New Roman"/>
+          <w:color w:val="000000"/>
+          <w:sz w:val="24"/>
+          <w:szCs w:val="24"/>
+        </w:rPr>
+      </w:pPr>
+    </w:p>
+    <w:p>
+      <w:pPr>
+        <w:spacing w:after="0" w:line="240" w:lineRule="auto"/>
+        <w:rPr>
+          <w:rFonts w:ascii="Times New Roman" w:eastAsia="Times New Roman" w:hAnsi="Times New Roman" w:cs="Times New Roman"/>
+          <w:color w:val="000000"/>
+          <w:sz w:val="24"/>
+          <w:szCs w:val="24"/>
+        </w:rPr>
+      </w:pPr>
+      <w:r>
+        <w:rPr>
+          <w:rFonts w:ascii="Times New Roman" w:eastAsia="Times New Roman" w:hAnsi="Times New Roman" w:cs="Times New Roman"/>
+          <w:color w:val="000000"/>
+          <w:sz w:val="24"/>
+          <w:szCs w:val="24"/>
+        </w:rPr>
+        <w:t xml:space="preserve">Most of these methods operate the same way and do as their name suggests. In particular, every single method from disconnect() through send() work the same way. They first check the state of the client—whether he is connected and/or logged in, depending on which command we want. Next we create a </w:t>
+      </w:r>
+      <w:proofErr w:type="spellStart"/>
+      <w:r>
+        <w:rPr>
+          <w:rFonts w:ascii="Times New Roman" w:eastAsia="Times New Roman" w:hAnsi="Times New Roman" w:cs="Times New Roman"/>
+          <w:color w:val="000000"/>
+          <w:sz w:val="24"/>
+          <w:szCs w:val="24"/>
+        </w:rPr>
+        <w:t>TransportObject</w:t>
+      </w:r>
+      <w:proofErr w:type="spellEnd"/>
+      <w:r>
+        <w:rPr>
+          <w:rFonts w:ascii="Times New Roman" w:eastAsia="Times New Roman" w:hAnsi="Times New Roman" w:cs="Times New Roman"/>
+          <w:color w:val="000000"/>
+          <w:sz w:val="24"/>
+          <w:szCs w:val="24"/>
+        </w:rPr>
+        <w:t xml:space="preserve"> corresponding to the Command we want along with any parameters. We then write this object to our sent stream so that it will eventually go to the server. In the meantime, since we assume all command to be synchronous, </w:t>
       </w:r>
       <w:r>
         <w:rPr>
@@ -5350,38 +8155,78 @@
           <w:sz w:val="24"/>
           <w:szCs w:val="24"/>
         </w:rPr>
-        <w:t>, we set isWaiting to be true and the reply to be the command of interest.</w:t>
-      </w:r>
-    </w:p>
-    <w:p>
-      <w:pPr>
-        <w:spacing w:after="0" w:line="240" w:lineRule="auto"/>
-        <w:rPr>
-          <w:rFonts w:ascii="Times New Roman" w:eastAsia="Times New Roman" w:hAnsi="Times New Roman" w:cs="Times New Roman"/>
-          <w:color w:val="000000"/>
-          <w:sz w:val="24"/>
-          <w:szCs w:val="24"/>
-        </w:rPr>
-      </w:pPr>
-    </w:p>
-    <w:p>
-      <w:pPr>
-        <w:spacing w:after="0" w:line="240" w:lineRule="auto"/>
-        <w:rPr>
-          <w:rFonts w:ascii="Times New Roman" w:eastAsia="Times New Roman" w:hAnsi="Times New Roman" w:cs="Times New Roman"/>
-          <w:color w:val="000000"/>
-          <w:sz w:val="24"/>
-          <w:szCs w:val="24"/>
-        </w:rPr>
-      </w:pPr>
-      <w:r>
-        <w:rPr>
-          <w:rFonts w:ascii="Times New Roman" w:eastAsia="Times New Roman" w:hAnsi="Times New Roman" w:cs="Times New Roman"/>
-          <w:color w:val="000000"/>
-          <w:sz w:val="24"/>
-          <w:szCs w:val="24"/>
-        </w:rPr>
-        <w:t xml:space="preserve">The sleep() and connect() methods work a bit differently. If we want to sleep for the specified period of time, we simply call Thread.sleep(time) to achieve this. Here we require no interaction with the server, since the client is just sleeping locally so as to ignore any requests from the command line during this time. </w:t>
+        <w:t xml:space="preserve">, we set </w:t>
+      </w:r>
+      <w:proofErr w:type="spellStart"/>
+      <w:r>
+        <w:rPr>
+          <w:rFonts w:ascii="Times New Roman" w:eastAsia="Times New Roman" w:hAnsi="Times New Roman" w:cs="Times New Roman"/>
+          <w:color w:val="000000"/>
+          <w:sz w:val="24"/>
+          <w:szCs w:val="24"/>
+        </w:rPr>
+        <w:t>isWaiting</w:t>
+      </w:r>
+      <w:proofErr w:type="spellEnd"/>
+      <w:r>
+        <w:rPr>
+          <w:rFonts w:ascii="Times New Roman" w:eastAsia="Times New Roman" w:hAnsi="Times New Roman" w:cs="Times New Roman"/>
+          <w:color w:val="000000"/>
+          <w:sz w:val="24"/>
+          <w:szCs w:val="24"/>
+        </w:rPr>
+        <w:t xml:space="preserve"> to be true and the reply to be the command of interest.</w:t>
+      </w:r>
+    </w:p>
+    <w:p>
+      <w:pPr>
+        <w:spacing w:after="0" w:line="240" w:lineRule="auto"/>
+        <w:rPr>
+          <w:rFonts w:ascii="Times New Roman" w:eastAsia="Times New Roman" w:hAnsi="Times New Roman" w:cs="Times New Roman"/>
+          <w:color w:val="000000"/>
+          <w:sz w:val="24"/>
+          <w:szCs w:val="24"/>
+        </w:rPr>
+      </w:pPr>
+    </w:p>
+    <w:p>
+      <w:pPr>
+        <w:spacing w:after="0" w:line="240" w:lineRule="auto"/>
+        <w:rPr>
+          <w:rFonts w:ascii="Times New Roman" w:eastAsia="Times New Roman" w:hAnsi="Times New Roman" w:cs="Times New Roman"/>
+          <w:color w:val="000000"/>
+          <w:sz w:val="24"/>
+          <w:szCs w:val="24"/>
+        </w:rPr>
+      </w:pPr>
+      <w:r>
+        <w:rPr>
+          <w:rFonts w:ascii="Times New Roman" w:eastAsia="Times New Roman" w:hAnsi="Times New Roman" w:cs="Times New Roman"/>
+          <w:color w:val="000000"/>
+          <w:sz w:val="24"/>
+          <w:szCs w:val="24"/>
+        </w:rPr>
+        <w:t xml:space="preserve">The sleep() and connect() methods work a bit differently. If we want to sleep for the specified period of time, we simply call </w:t>
+      </w:r>
+      <w:proofErr w:type="spellStart"/>
+      <w:r>
+        <w:rPr>
+          <w:rFonts w:ascii="Times New Roman" w:eastAsia="Times New Roman" w:hAnsi="Times New Roman" w:cs="Times New Roman"/>
+          <w:color w:val="000000"/>
+          <w:sz w:val="24"/>
+          <w:szCs w:val="24"/>
+        </w:rPr>
+        <w:t>Thread.sleep</w:t>
+      </w:r>
+      <w:proofErr w:type="spellEnd"/>
+      <w:r>
+        <w:rPr>
+          <w:rFonts w:ascii="Times New Roman" w:eastAsia="Times New Roman" w:hAnsi="Times New Roman" w:cs="Times New Roman"/>
+          <w:color w:val="000000"/>
+          <w:sz w:val="24"/>
+          <w:szCs w:val="24"/>
+        </w:rPr>
+        <w:t xml:space="preserve">(time) to achieve this. Here we require no interaction with the server, since the client is just sleeping locally so as to ignore any requests from the command line during this time. </w:t>
       </w:r>
     </w:p>
     <w:p>
@@ -5452,38 +8297,129 @@
           <w:sz w:val="24"/>
           <w:szCs w:val="24"/>
         </w:rPr>
-        <w:t>receive() and processCommands() run in much the same way, in that they both read something and then parse it to call the right method. The former reads the input stream coming from the server. Whenever it reads a non-null object, we first check if we are even waiting for a ACK at all. If we are, then we process it to make sure that it matches the one we expect; then we reset isWaiting and signal the main thread to continue to process more commands from standard in. If the TransportObject comes in asynchronously, we just output it without resetting anything.</w:t>
-      </w:r>
-    </w:p>
-    <w:p>
-      <w:pPr>
-        <w:spacing w:after="0" w:line="240" w:lineRule="auto"/>
-        <w:rPr>
-          <w:rFonts w:ascii="Times New Roman" w:eastAsia="Times New Roman" w:hAnsi="Times New Roman" w:cs="Times New Roman"/>
-          <w:color w:val="000000"/>
-          <w:sz w:val="24"/>
-          <w:szCs w:val="24"/>
-        </w:rPr>
-      </w:pPr>
-    </w:p>
-    <w:p>
-      <w:pPr>
-        <w:spacing w:after="0" w:line="240" w:lineRule="auto"/>
-        <w:rPr>
-          <w:rFonts w:ascii="Times New Roman" w:eastAsia="Times New Roman" w:hAnsi="Times New Roman" w:cs="Times New Roman"/>
-          <w:color w:val="000000"/>
-          <w:sz w:val="24"/>
-          <w:szCs w:val="24"/>
-        </w:rPr>
-      </w:pPr>
-      <w:r>
-        <w:rPr>
-          <w:rFonts w:ascii="Times New Roman" w:eastAsia="Times New Roman" w:hAnsi="Times New Roman" w:cs="Times New Roman"/>
-          <w:color w:val="000000"/>
-          <w:sz w:val="24"/>
-          <w:szCs w:val="24"/>
-        </w:rPr>
-        <w:t xml:space="preserve">processCommands() reads its input from the BufferedReader called commands. Here we use a somewhat more tedious approach, tokenizing the input on whitespace and separating the command and parameters that way. Once we have the right command, we just call the method </w:t>
+        <w:t xml:space="preserve">receive() and </w:t>
+      </w:r>
+      <w:proofErr w:type="spellStart"/>
+      <w:r>
+        <w:rPr>
+          <w:rFonts w:ascii="Times New Roman" w:eastAsia="Times New Roman" w:hAnsi="Times New Roman" w:cs="Times New Roman"/>
+          <w:color w:val="000000"/>
+          <w:sz w:val="24"/>
+          <w:szCs w:val="24"/>
+        </w:rPr>
+        <w:t>processCommands</w:t>
+      </w:r>
+      <w:proofErr w:type="spellEnd"/>
+      <w:r>
+        <w:rPr>
+          <w:rFonts w:ascii="Times New Roman" w:eastAsia="Times New Roman" w:hAnsi="Times New Roman" w:cs="Times New Roman"/>
+          <w:color w:val="000000"/>
+          <w:sz w:val="24"/>
+          <w:szCs w:val="24"/>
+        </w:rPr>
+        <w:t xml:space="preserve">() run in much the same way, in that they both read something and then parse it to call the right method. The former reads the input stream coming from the server. Whenever it reads a non-null object, we first check if we are even waiting for a ACK at all. If we are, then we process it to make sure that it matches the one we expect; then we reset </w:t>
+      </w:r>
+      <w:proofErr w:type="spellStart"/>
+      <w:r>
+        <w:rPr>
+          <w:rFonts w:ascii="Times New Roman" w:eastAsia="Times New Roman" w:hAnsi="Times New Roman" w:cs="Times New Roman"/>
+          <w:color w:val="000000"/>
+          <w:sz w:val="24"/>
+          <w:szCs w:val="24"/>
+        </w:rPr>
+        <w:t>isWaiting</w:t>
+      </w:r>
+      <w:proofErr w:type="spellEnd"/>
+      <w:r>
+        <w:rPr>
+          <w:rFonts w:ascii="Times New Roman" w:eastAsia="Times New Roman" w:hAnsi="Times New Roman" w:cs="Times New Roman"/>
+          <w:color w:val="000000"/>
+          <w:sz w:val="24"/>
+          <w:szCs w:val="24"/>
+        </w:rPr>
+        <w:t xml:space="preserve"> and signal the main thread to continue to process more commands from standard in. If the </w:t>
+      </w:r>
+      <w:proofErr w:type="spellStart"/>
+      <w:r>
+        <w:rPr>
+          <w:rFonts w:ascii="Times New Roman" w:eastAsia="Times New Roman" w:hAnsi="Times New Roman" w:cs="Times New Roman"/>
+          <w:color w:val="000000"/>
+          <w:sz w:val="24"/>
+          <w:szCs w:val="24"/>
+        </w:rPr>
+        <w:t>TransportObject</w:t>
+      </w:r>
+      <w:proofErr w:type="spellEnd"/>
+      <w:r>
+        <w:rPr>
+          <w:rFonts w:ascii="Times New Roman" w:eastAsia="Times New Roman" w:hAnsi="Times New Roman" w:cs="Times New Roman"/>
+          <w:color w:val="000000"/>
+          <w:sz w:val="24"/>
+          <w:szCs w:val="24"/>
+        </w:rPr>
+        <w:t xml:space="preserve"> comes in asynchronously, we just output it without resetting anything.</w:t>
+      </w:r>
+    </w:p>
+    <w:p>
+      <w:pPr>
+        <w:spacing w:after="0" w:line="240" w:lineRule="auto"/>
+        <w:rPr>
+          <w:rFonts w:ascii="Times New Roman" w:eastAsia="Times New Roman" w:hAnsi="Times New Roman" w:cs="Times New Roman"/>
+          <w:color w:val="000000"/>
+          <w:sz w:val="24"/>
+          <w:szCs w:val="24"/>
+        </w:rPr>
+      </w:pPr>
+    </w:p>
+    <w:p>
+      <w:pPr>
+        <w:spacing w:after="0" w:line="240" w:lineRule="auto"/>
+        <w:rPr>
+          <w:rFonts w:ascii="Times New Roman" w:eastAsia="Times New Roman" w:hAnsi="Times New Roman" w:cs="Times New Roman"/>
+          <w:color w:val="000000"/>
+          <w:sz w:val="24"/>
+          <w:szCs w:val="24"/>
+        </w:rPr>
+      </w:pPr>
+      <w:proofErr w:type="spellStart"/>
+      <w:r>
+        <w:rPr>
+          <w:rFonts w:ascii="Times New Roman" w:eastAsia="Times New Roman" w:hAnsi="Times New Roman" w:cs="Times New Roman"/>
+          <w:color w:val="000000"/>
+          <w:sz w:val="24"/>
+          <w:szCs w:val="24"/>
+        </w:rPr>
+        <w:t>processCommands</w:t>
+      </w:r>
+      <w:proofErr w:type="spellEnd"/>
+      <w:r>
+        <w:rPr>
+          <w:rFonts w:ascii="Times New Roman" w:eastAsia="Times New Roman" w:hAnsi="Times New Roman" w:cs="Times New Roman"/>
+          <w:color w:val="000000"/>
+          <w:sz w:val="24"/>
+          <w:szCs w:val="24"/>
+        </w:rPr>
+        <w:t xml:space="preserve">() reads its input from the </w:t>
+      </w:r>
+      <w:proofErr w:type="spellStart"/>
+      <w:r>
+        <w:rPr>
+          <w:rFonts w:ascii="Times New Roman" w:eastAsia="Times New Roman" w:hAnsi="Times New Roman" w:cs="Times New Roman"/>
+          <w:color w:val="000000"/>
+          <w:sz w:val="24"/>
+          <w:szCs w:val="24"/>
+        </w:rPr>
+        <w:t>BufferedReader</w:t>
+      </w:r>
+      <w:proofErr w:type="spellEnd"/>
+      <w:r>
+        <w:rPr>
+          <w:rFonts w:ascii="Times New Roman" w:eastAsia="Times New Roman" w:hAnsi="Times New Roman" w:cs="Times New Roman"/>
+          <w:color w:val="000000"/>
+          <w:sz w:val="24"/>
+          <w:szCs w:val="24"/>
+        </w:rPr>
+        <w:t xml:space="preserve"> called commands. Here we use a somewhat more tedious approach, tokenizing the input on whitespace and separating the command and parameters that way. Once we have the right command, we just call the method </w:t>
       </w:r>
       <w:r>
         <w:rPr>
@@ -5536,7 +8472,7 @@
           <v:shape id="_x0000_i1028" type="#_x0000_t75" style="width:465.8pt;height:520.9pt" o:ole="">
             <v:imagedata r:id="rId11" o:title=""/>
           </v:shape>
-          <o:OLEObject Type="Embed" ProgID="Visio.Drawing.11" ShapeID="_x0000_i1028" DrawAspect="Content" ObjectID="_1363133308" r:id="rId12"/>
+          <o:OLEObject Type="Embed" ProgID="Visio.Drawing.11" ShapeID="_x0000_i1028" DrawAspect="Content" ObjectID="_1363165280" r:id="rId12"/>
         </w:object>
       </w:r>
     </w:p>
@@ -5591,6 +8527,7 @@
           <w:szCs w:val="26"/>
         </w:rPr>
       </w:pPr>
+      <w:proofErr w:type="spellStart"/>
       <w:r>
         <w:rPr>
           <w:rFonts w:ascii="Times New Roman" w:hAnsi="Times New Roman" w:cs="Times New Roman"/>
@@ -5599,8 +8536,9 @@
           <w:szCs w:val="26"/>
         </w:rPr>
         <w:lastRenderedPageBreak/>
-        <w:t>TransportObject class</w:t>
-      </w:r>
+        <w:t>TransportObject</w:t>
+      </w:r>
+      <w:proofErr w:type="spellEnd"/>
       <w:r>
         <w:rPr>
           <w:rFonts w:ascii="Times New Roman" w:hAnsi="Times New Roman" w:cs="Times New Roman"/>
@@ -5608,283 +8546,8 @@
           <w:sz w:val="26"/>
           <w:szCs w:val="26"/>
         </w:rPr>
-        <w:t xml:space="preserve"> (Serialized)</w:t>
-      </w:r>
-    </w:p>
-    <w:p>
-      <w:pPr>
-        <w:pStyle w:val="NoSpacing"/>
-        <w:rPr>
-          <w:rFonts w:ascii="Times New Roman" w:hAnsi="Times New Roman" w:cs="Times New Roman"/>
-          <w:sz w:val="24"/>
-          <w:szCs w:val="24"/>
-        </w:rPr>
-      </w:pPr>
-      <w:r>
-        <w:rPr>
-          <w:rFonts w:ascii="Times New Roman" w:hAnsi="Times New Roman" w:cs="Times New Roman"/>
-          <w:sz w:val="24"/>
-          <w:szCs w:val="24"/>
-        </w:rPr>
-        <w:t>As has been mentioned many times already, we have actually created our own class to implement the protocol that use. In such a scheme, all requests sent back and forth between the server and client are equivalent. That is, from an outsider’s perspective there is no differentiation among simple join/leave requests, more complex send message requests, and even ACKs from the server. This is possible because we package every possible thing that can be sent over the network into one class that can encapsulate everything. As a carrier class, it does not support any actual methods (other than getters) and simply exists to be Serialized.</w:t>
-      </w:r>
-    </w:p>
-    <w:p>
-      <w:pPr>
-        <w:pStyle w:val="NoSpacing"/>
-        <w:rPr>
-          <w:rFonts w:ascii="Times New Roman" w:hAnsi="Times New Roman" w:cs="Times New Roman"/>
-          <w:sz w:val="24"/>
-          <w:szCs w:val="24"/>
-        </w:rPr>
-      </w:pPr>
-    </w:p>
-    <w:p>
-      <w:pPr>
-        <w:pStyle w:val="NoSpacing"/>
-        <w:rPr>
-          <w:rFonts w:ascii="Times New Roman" w:hAnsi="Times New Roman" w:cs="Times New Roman"/>
-          <w:sz w:val="24"/>
-          <w:szCs w:val="24"/>
-        </w:rPr>
-      </w:pPr>
-      <w:r>
-        <w:rPr>
-          <w:rFonts w:ascii="Times New Roman" w:hAnsi="Times New Roman" w:cs="Times New Roman"/>
-          <w:b/>
-          <w:sz w:val="24"/>
-          <w:szCs w:val="24"/>
-        </w:rPr>
-        <w:t>Description of fields</w:t>
-      </w:r>
-    </w:p>
-    <w:p>
-      <w:pPr>
-        <w:pStyle w:val="NoSpacing"/>
-        <w:rPr>
-          <w:rFonts w:ascii="Times New Roman" w:hAnsi="Times New Roman" w:cs="Times New Roman"/>
-          <w:sz w:val="24"/>
-          <w:szCs w:val="24"/>
-        </w:rPr>
-      </w:pPr>
-      <w:r>
-        <w:rPr>
-          <w:rFonts w:ascii="Times New Roman" w:hAnsi="Times New Roman" w:cs="Times New Roman"/>
-          <w:sz w:val="24"/>
-          <w:szCs w:val="24"/>
-        </w:rPr>
-        <w:t>Command command</w:t>
-      </w:r>
-    </w:p>
-    <w:p>
-      <w:pPr>
-        <w:pStyle w:val="NoSpacing"/>
-        <w:rPr>
-          <w:rFonts w:ascii="Times New Roman" w:hAnsi="Times New Roman" w:cs="Times New Roman"/>
-          <w:sz w:val="24"/>
-          <w:szCs w:val="24"/>
-        </w:rPr>
-      </w:pPr>
-      <w:r>
-        <w:rPr>
-          <w:rFonts w:ascii="Times New Roman" w:hAnsi="Times New Roman" w:cs="Times New Roman"/>
-          <w:sz w:val="24"/>
-          <w:szCs w:val="24"/>
-        </w:rPr>
-        <w:t>String username</w:t>
-      </w:r>
-    </w:p>
-    <w:p>
-      <w:pPr>
-        <w:pStyle w:val="NoSpacing"/>
-        <w:rPr>
-          <w:rFonts w:ascii="Times New Roman" w:hAnsi="Times New Roman" w:cs="Times New Roman"/>
-          <w:sz w:val="24"/>
-          <w:szCs w:val="24"/>
-        </w:rPr>
-      </w:pPr>
-      <w:r>
-        <w:rPr>
-          <w:rFonts w:ascii="Times New Roman" w:hAnsi="Times New Roman" w:cs="Times New Roman"/>
-          <w:sz w:val="24"/>
-          <w:szCs w:val="24"/>
-        </w:rPr>
-        <w:t>String gname</w:t>
-      </w:r>
-    </w:p>
-    <w:p>
-      <w:pPr>
-        <w:pStyle w:val="NoSpacing"/>
-        <w:rPr>
-          <w:rFonts w:ascii="Times New Roman" w:hAnsi="Times New Roman" w:cs="Times New Roman"/>
-          <w:sz w:val="24"/>
-          <w:szCs w:val="24"/>
-        </w:rPr>
-      </w:pPr>
-      <w:r>
-        <w:rPr>
-          <w:rFonts w:ascii="Times New Roman" w:hAnsi="Times New Roman" w:cs="Times New Roman"/>
-          <w:sz w:val="24"/>
-          <w:szCs w:val="24"/>
-        </w:rPr>
-        <w:t>String sender</w:t>
-      </w:r>
-    </w:p>
-    <w:p>
-      <w:pPr>
-        <w:pStyle w:val="NoSpacing"/>
-        <w:rPr>
-          <w:rFonts w:ascii="Times New Roman" w:hAnsi="Times New Roman" w:cs="Times New Roman"/>
-          <w:sz w:val="24"/>
-          <w:szCs w:val="24"/>
-        </w:rPr>
-      </w:pPr>
-      <w:r>
-        <w:rPr>
-          <w:rFonts w:ascii="Times New Roman" w:hAnsi="Times New Roman" w:cs="Times New Roman"/>
-          <w:sz w:val="24"/>
-          <w:szCs w:val="24"/>
-        </w:rPr>
-        <w:t>String dest</w:t>
-      </w:r>
-    </w:p>
-    <w:p>
-      <w:pPr>
-        <w:pStyle w:val="NoSpacing"/>
-        <w:rPr>
-          <w:rFonts w:ascii="Times New Roman" w:hAnsi="Times New Roman" w:cs="Times New Roman"/>
-          <w:sz w:val="24"/>
-          <w:szCs w:val="24"/>
-        </w:rPr>
-      </w:pPr>
-      <w:r>
-        <w:rPr>
-          <w:rFonts w:ascii="Times New Roman" w:hAnsi="Times New Roman" w:cs="Times New Roman"/>
-          <w:sz w:val="24"/>
-          <w:szCs w:val="24"/>
-        </w:rPr>
-        <w:t>int sqn</w:t>
-      </w:r>
-    </w:p>
-    <w:p>
-      <w:pPr>
-        <w:pStyle w:val="NoSpacing"/>
-        <w:rPr>
-          <w:rFonts w:ascii="Times New Roman" w:hAnsi="Times New Roman" w:cs="Times New Roman"/>
-          <w:sz w:val="24"/>
-          <w:szCs w:val="24"/>
-        </w:rPr>
-      </w:pPr>
-      <w:r>
-        <w:rPr>
-          <w:rFonts w:ascii="Times New Roman" w:hAnsi="Times New Roman" w:cs="Times New Roman"/>
-          <w:sz w:val="24"/>
-          <w:szCs w:val="24"/>
-        </w:rPr>
-        <w:t>String msg</w:t>
-      </w:r>
-    </w:p>
-    <w:p>
-      <w:pPr>
-        <w:pStyle w:val="NoSpacing"/>
-        <w:rPr>
-          <w:rFonts w:ascii="Times New Roman" w:hAnsi="Times New Roman" w:cs="Times New Roman"/>
-          <w:sz w:val="24"/>
-          <w:szCs w:val="24"/>
-        </w:rPr>
-      </w:pPr>
-      <w:r>
-        <w:rPr>
-          <w:rFonts w:ascii="Times New Roman" w:hAnsi="Times New Roman" w:cs="Times New Roman"/>
-          <w:sz w:val="24"/>
-          <w:szCs w:val="24"/>
-        </w:rPr>
-        <w:t>int time</w:t>
-      </w:r>
-    </w:p>
-    <w:p>
-      <w:pPr>
-        <w:pStyle w:val="NoSpacing"/>
-        <w:rPr>
-          <w:rFonts w:ascii="Times New Roman" w:hAnsi="Times New Roman" w:cs="Times New Roman"/>
-          <w:sz w:val="24"/>
-          <w:szCs w:val="24"/>
-        </w:rPr>
-      </w:pPr>
-      <w:r>
-        <w:rPr>
-          <w:rFonts w:ascii="Times New Roman" w:hAnsi="Times New Roman" w:cs="Times New Roman"/>
-          <w:sz w:val="24"/>
-          <w:szCs w:val="24"/>
-        </w:rPr>
-        <w:t>ServerReply reply</w:t>
-      </w:r>
-    </w:p>
-    <w:p>
-      <w:pPr>
-        <w:pStyle w:val="NoSpacing"/>
-        <w:rPr>
-          <w:rFonts w:ascii="Times New Roman" w:hAnsi="Times New Roman" w:cs="Times New Roman"/>
-          <w:sz w:val="24"/>
-          <w:szCs w:val="24"/>
-        </w:rPr>
-      </w:pPr>
-    </w:p>
-    <w:p>
-      <w:pPr>
-        <w:pStyle w:val="NoSpacing"/>
-        <w:rPr>
-          <w:rFonts w:ascii="Times New Roman" w:hAnsi="Times New Roman" w:cs="Times New Roman"/>
-          <w:sz w:val="24"/>
-          <w:szCs w:val="24"/>
-        </w:rPr>
-      </w:pPr>
-      <w:r>
-        <w:rPr>
-          <w:rFonts w:ascii="Times New Roman" w:hAnsi="Times New Roman" w:cs="Times New Roman"/>
-          <w:sz w:val="24"/>
-          <w:szCs w:val="24"/>
-        </w:rPr>
-        <w:t xml:space="preserve">Most of these are obvious and do not require explanation. For any one transport object, many of these fields are null. That is because a TransportObject usually only supports one type of command, and each command only has a few relevant parameters. </w:t>
-      </w:r>
-      <w:r>
-        <w:rPr>
-          <w:rFonts w:ascii="Times New Roman" w:hAnsi="Times New Roman" w:cs="Times New Roman"/>
-          <w:sz w:val="24"/>
-          <w:szCs w:val="24"/>
-        </w:rPr>
-        <w:t>Leaving a group does not require anything but the gname, while sending a message will actually need most of the fields (except for maybe gname). Again, we note that both Command and ServerReply are enums, as described below.</w:t>
-      </w:r>
-    </w:p>
-    <w:p>
-      <w:pPr>
-        <w:pStyle w:val="NoSpacing"/>
-        <w:rPr>
-          <w:rFonts w:ascii="Times New Roman" w:hAnsi="Times New Roman" w:cs="Times New Roman"/>
-          <w:sz w:val="24"/>
-          <w:szCs w:val="24"/>
-        </w:rPr>
-      </w:pPr>
-    </w:p>
-    <w:p>
-      <w:pPr>
-        <w:pStyle w:val="NoSpacing"/>
-        <w:rPr>
-          <w:rFonts w:ascii="Times New Roman" w:hAnsi="Times New Roman" w:cs="Times New Roman"/>
-          <w:sz w:val="24"/>
-          <w:szCs w:val="24"/>
-        </w:rPr>
-      </w:pPr>
-    </w:p>
-    <w:p>
-      <w:pPr>
-        <w:pStyle w:val="NoSpacing"/>
-        <w:rPr>
-          <w:rFonts w:ascii="Times New Roman" w:hAnsi="Times New Roman" w:cs="Times New Roman"/>
-          <w:sz w:val="26"/>
-          <w:szCs w:val="26"/>
-        </w:rPr>
-      </w:pPr>
+        <w:t xml:space="preserve"> class</w:t>
+      </w:r>
       <w:r>
         <w:rPr>
           <w:rFonts w:ascii="Times New Roman" w:hAnsi="Times New Roman" w:cs="Times New Roman"/>
@@ -5892,7 +8555,7 @@
           <w:sz w:val="26"/>
           <w:szCs w:val="26"/>
         </w:rPr>
-        <w:t>SocketParams class</w:t>
+        <w:t xml:space="preserve"> (Serialized)</w:t>
       </w:r>
     </w:p>
     <w:p>
@@ -5910,7 +8573,23 @@
           <w:sz w:val="24"/>
           <w:szCs w:val="24"/>
         </w:rPr>
-        <w:t>This class only exists to make our code cleaner and easier to use. In particular, when we make a new Handler in the ChatServer or restart the timer after logoff, we need to pass the respective methods three things: the socket, the input stream, and the output stream. Instead of always passing these items back and forth, we decided to just encapsulate these three objects in a class.</w:t>
+        <w:t>As has been mentioned many times already, we have actually created our own class to implement the protocol that</w:t>
+      </w:r>
+      <w:r>
+        <w:rPr>
+          <w:rFonts w:ascii="Times New Roman" w:hAnsi="Times New Roman" w:cs="Times New Roman"/>
+          <w:sz w:val="24"/>
+          <w:szCs w:val="24"/>
+        </w:rPr>
+        <w:t xml:space="preserve"> we</w:t>
+      </w:r>
+      <w:r>
+        <w:rPr>
+          <w:rFonts w:ascii="Times New Roman" w:hAnsi="Times New Roman" w:cs="Times New Roman"/>
+          <w:sz w:val="24"/>
+          <w:szCs w:val="24"/>
+        </w:rPr>
+        <w:t xml:space="preserve"> use. In such a scheme, all requests sent back and forth between the server and client are equivalent. That is, from an outsider’s perspective there is no differentiation among simple join/leave requests, more complex send message requests, and even ACKs from the server. This is possible because we package every possible thing that can be sent over the network into one class that can encapsulate everything. As a carrier class, it does not support any actual methods (other than getters) and simply exists to be Serialized.</w:t>
       </w:r>
     </w:p>
     <w:p>
@@ -5926,13 +8605,430 @@
     <w:p>
       <w:pPr>
         <w:pStyle w:val="NoSpacing"/>
+        <w:rPr>
+          <w:rFonts w:ascii="Times New Roman" w:hAnsi="Times New Roman" w:cs="Times New Roman"/>
+          <w:sz w:val="24"/>
+          <w:szCs w:val="24"/>
+        </w:rPr>
+      </w:pPr>
+      <w:r>
+        <w:rPr>
+          <w:rFonts w:ascii="Times New Roman" w:hAnsi="Times New Roman" w:cs="Times New Roman"/>
+          <w:b/>
+          <w:sz w:val="24"/>
+          <w:szCs w:val="24"/>
+        </w:rPr>
+        <w:t>Description of fields</w:t>
+      </w:r>
+    </w:p>
+    <w:p>
+      <w:pPr>
+        <w:pStyle w:val="NoSpacing"/>
+        <w:rPr>
+          <w:rFonts w:ascii="Times New Roman" w:hAnsi="Times New Roman" w:cs="Times New Roman"/>
+          <w:sz w:val="24"/>
+          <w:szCs w:val="24"/>
+        </w:rPr>
+      </w:pPr>
+      <w:r>
+        <w:rPr>
+          <w:rFonts w:ascii="Times New Roman" w:hAnsi="Times New Roman" w:cs="Times New Roman"/>
+          <w:sz w:val="24"/>
+          <w:szCs w:val="24"/>
+        </w:rPr>
+        <w:t xml:space="preserve">Command </w:t>
+      </w:r>
+      <w:proofErr w:type="spellStart"/>
+      <w:r>
+        <w:rPr>
+          <w:rFonts w:ascii="Times New Roman" w:hAnsi="Times New Roman" w:cs="Times New Roman"/>
+          <w:sz w:val="24"/>
+          <w:szCs w:val="24"/>
+        </w:rPr>
+        <w:t>command</w:t>
+      </w:r>
+      <w:proofErr w:type="spellEnd"/>
+    </w:p>
+    <w:p>
+      <w:pPr>
+        <w:pStyle w:val="NoSpacing"/>
+        <w:rPr>
+          <w:rFonts w:ascii="Times New Roman" w:hAnsi="Times New Roman" w:cs="Times New Roman"/>
+          <w:sz w:val="24"/>
+          <w:szCs w:val="24"/>
+        </w:rPr>
+      </w:pPr>
+      <w:r>
+        <w:rPr>
+          <w:rFonts w:ascii="Times New Roman" w:hAnsi="Times New Roman" w:cs="Times New Roman"/>
+          <w:sz w:val="24"/>
+          <w:szCs w:val="24"/>
+        </w:rPr>
+        <w:t>String username</w:t>
+      </w:r>
+    </w:p>
+    <w:p>
+      <w:pPr>
+        <w:pStyle w:val="NoSpacing"/>
+        <w:rPr>
+          <w:rFonts w:ascii="Times New Roman" w:hAnsi="Times New Roman" w:cs="Times New Roman"/>
+          <w:sz w:val="24"/>
+          <w:szCs w:val="24"/>
+        </w:rPr>
+      </w:pPr>
+      <w:r>
+        <w:rPr>
+          <w:rFonts w:ascii="Times New Roman" w:hAnsi="Times New Roman" w:cs="Times New Roman"/>
+          <w:sz w:val="24"/>
+          <w:szCs w:val="24"/>
+        </w:rPr>
+        <w:t xml:space="preserve">String </w:t>
+      </w:r>
+      <w:proofErr w:type="spellStart"/>
+      <w:r>
+        <w:rPr>
+          <w:rFonts w:ascii="Times New Roman" w:hAnsi="Times New Roman" w:cs="Times New Roman"/>
+          <w:sz w:val="24"/>
+          <w:szCs w:val="24"/>
+        </w:rPr>
+        <w:t>gname</w:t>
+      </w:r>
+      <w:proofErr w:type="spellEnd"/>
+    </w:p>
+    <w:p>
+      <w:pPr>
+        <w:pStyle w:val="NoSpacing"/>
+        <w:rPr>
+          <w:rFonts w:ascii="Times New Roman" w:hAnsi="Times New Roman" w:cs="Times New Roman"/>
+          <w:sz w:val="24"/>
+          <w:szCs w:val="24"/>
+        </w:rPr>
+      </w:pPr>
+      <w:r>
+        <w:rPr>
+          <w:rFonts w:ascii="Times New Roman" w:hAnsi="Times New Roman" w:cs="Times New Roman"/>
+          <w:sz w:val="24"/>
+          <w:szCs w:val="24"/>
+        </w:rPr>
+        <w:t>String sender</w:t>
+      </w:r>
+    </w:p>
+    <w:p>
+      <w:pPr>
+        <w:pStyle w:val="NoSpacing"/>
+        <w:rPr>
+          <w:rFonts w:ascii="Times New Roman" w:hAnsi="Times New Roman" w:cs="Times New Roman"/>
+          <w:sz w:val="24"/>
+          <w:szCs w:val="24"/>
+        </w:rPr>
+      </w:pPr>
+      <w:r>
+        <w:rPr>
+          <w:rFonts w:ascii="Times New Roman" w:hAnsi="Times New Roman" w:cs="Times New Roman"/>
+          <w:sz w:val="24"/>
+          <w:szCs w:val="24"/>
+        </w:rPr>
+        <w:t xml:space="preserve">String </w:t>
+      </w:r>
+      <w:proofErr w:type="spellStart"/>
+      <w:r>
+        <w:rPr>
+          <w:rFonts w:ascii="Times New Roman" w:hAnsi="Times New Roman" w:cs="Times New Roman"/>
+          <w:sz w:val="24"/>
+          <w:szCs w:val="24"/>
+        </w:rPr>
+        <w:t>dest</w:t>
+      </w:r>
+      <w:proofErr w:type="spellEnd"/>
+    </w:p>
+    <w:p>
+      <w:pPr>
+        <w:pStyle w:val="NoSpacing"/>
+        <w:rPr>
+          <w:rFonts w:ascii="Times New Roman" w:hAnsi="Times New Roman" w:cs="Times New Roman"/>
+          <w:sz w:val="24"/>
+          <w:szCs w:val="24"/>
+        </w:rPr>
+      </w:pPr>
+      <w:proofErr w:type="spellStart"/>
+      <w:r>
+        <w:rPr>
+          <w:rFonts w:ascii="Times New Roman" w:hAnsi="Times New Roman" w:cs="Times New Roman"/>
+          <w:sz w:val="24"/>
+          <w:szCs w:val="24"/>
+        </w:rPr>
+        <w:t>int</w:t>
+      </w:r>
+      <w:proofErr w:type="spellEnd"/>
+      <w:r>
+        <w:rPr>
+          <w:rFonts w:ascii="Times New Roman" w:hAnsi="Times New Roman" w:cs="Times New Roman"/>
+          <w:sz w:val="24"/>
+          <w:szCs w:val="24"/>
+        </w:rPr>
+        <w:t xml:space="preserve"> </w:t>
+      </w:r>
+      <w:proofErr w:type="spellStart"/>
+      <w:r>
+        <w:rPr>
+          <w:rFonts w:ascii="Times New Roman" w:hAnsi="Times New Roman" w:cs="Times New Roman"/>
+          <w:sz w:val="24"/>
+          <w:szCs w:val="24"/>
+        </w:rPr>
+        <w:t>sqn</w:t>
+      </w:r>
+      <w:proofErr w:type="spellEnd"/>
+    </w:p>
+    <w:p>
+      <w:pPr>
+        <w:pStyle w:val="NoSpacing"/>
+        <w:rPr>
+          <w:rFonts w:ascii="Times New Roman" w:hAnsi="Times New Roman" w:cs="Times New Roman"/>
+          <w:sz w:val="24"/>
+          <w:szCs w:val="24"/>
+        </w:rPr>
+      </w:pPr>
+      <w:r>
+        <w:rPr>
+          <w:rFonts w:ascii="Times New Roman" w:hAnsi="Times New Roman" w:cs="Times New Roman"/>
+          <w:sz w:val="24"/>
+          <w:szCs w:val="24"/>
+        </w:rPr>
+        <w:t xml:space="preserve">String </w:t>
+      </w:r>
+      <w:proofErr w:type="spellStart"/>
+      <w:r>
+        <w:rPr>
+          <w:rFonts w:ascii="Times New Roman" w:hAnsi="Times New Roman" w:cs="Times New Roman"/>
+          <w:sz w:val="24"/>
+          <w:szCs w:val="24"/>
+        </w:rPr>
+        <w:t>msg</w:t>
+      </w:r>
+      <w:proofErr w:type="spellEnd"/>
+    </w:p>
+    <w:p>
+      <w:pPr>
+        <w:pStyle w:val="NoSpacing"/>
+        <w:rPr>
+          <w:rFonts w:ascii="Times New Roman" w:hAnsi="Times New Roman" w:cs="Times New Roman"/>
+          <w:sz w:val="24"/>
+          <w:szCs w:val="24"/>
+        </w:rPr>
+      </w:pPr>
+      <w:proofErr w:type="spellStart"/>
+      <w:r>
+        <w:rPr>
+          <w:rFonts w:ascii="Times New Roman" w:hAnsi="Times New Roman" w:cs="Times New Roman"/>
+          <w:sz w:val="24"/>
+          <w:szCs w:val="24"/>
+        </w:rPr>
+        <w:t>int</w:t>
+      </w:r>
+      <w:proofErr w:type="spellEnd"/>
+      <w:r>
+        <w:rPr>
+          <w:rFonts w:ascii="Times New Roman" w:hAnsi="Times New Roman" w:cs="Times New Roman"/>
+          <w:sz w:val="24"/>
+          <w:szCs w:val="24"/>
+        </w:rPr>
+        <w:t xml:space="preserve"> time</w:t>
+      </w:r>
+    </w:p>
+    <w:p>
+      <w:pPr>
+        <w:pStyle w:val="NoSpacing"/>
+        <w:rPr>
+          <w:rFonts w:ascii="Times New Roman" w:hAnsi="Times New Roman" w:cs="Times New Roman"/>
+          <w:sz w:val="24"/>
+          <w:szCs w:val="24"/>
+        </w:rPr>
+      </w:pPr>
+      <w:proofErr w:type="spellStart"/>
+      <w:r>
+        <w:rPr>
+          <w:rFonts w:ascii="Times New Roman" w:hAnsi="Times New Roman" w:cs="Times New Roman"/>
+          <w:sz w:val="24"/>
+          <w:szCs w:val="24"/>
+        </w:rPr>
+        <w:t>ServerReply</w:t>
+      </w:r>
+      <w:proofErr w:type="spellEnd"/>
+      <w:r>
+        <w:rPr>
+          <w:rFonts w:ascii="Times New Roman" w:hAnsi="Times New Roman" w:cs="Times New Roman"/>
+          <w:sz w:val="24"/>
+          <w:szCs w:val="24"/>
+        </w:rPr>
+        <w:t xml:space="preserve"> reply</w:t>
+      </w:r>
+    </w:p>
+    <w:p>
+      <w:pPr>
+        <w:pStyle w:val="NoSpacing"/>
+        <w:rPr>
+          <w:rFonts w:ascii="Times New Roman" w:hAnsi="Times New Roman" w:cs="Times New Roman"/>
+          <w:sz w:val="24"/>
+          <w:szCs w:val="24"/>
+        </w:rPr>
+      </w:pPr>
+    </w:p>
+    <w:p>
+      <w:pPr>
+        <w:pStyle w:val="NoSpacing"/>
+        <w:rPr>
+          <w:rFonts w:ascii="Times New Roman" w:hAnsi="Times New Roman" w:cs="Times New Roman"/>
+          <w:sz w:val="24"/>
+          <w:szCs w:val="24"/>
+        </w:rPr>
+      </w:pPr>
+      <w:r>
+        <w:rPr>
+          <w:rFonts w:ascii="Times New Roman" w:hAnsi="Times New Roman" w:cs="Times New Roman"/>
+          <w:sz w:val="24"/>
+          <w:szCs w:val="24"/>
+        </w:rPr>
+        <w:t xml:space="preserve">Most of these are obvious and do not require explanation. For any one transport object, many of these fields are null. That is because a </w:t>
+      </w:r>
+      <w:proofErr w:type="spellStart"/>
+      <w:r>
+        <w:rPr>
+          <w:rFonts w:ascii="Times New Roman" w:hAnsi="Times New Roman" w:cs="Times New Roman"/>
+          <w:sz w:val="24"/>
+          <w:szCs w:val="24"/>
+        </w:rPr>
+        <w:t>TransportObject</w:t>
+      </w:r>
+      <w:proofErr w:type="spellEnd"/>
+      <w:r>
+        <w:rPr>
+          <w:rFonts w:ascii="Times New Roman" w:hAnsi="Times New Roman" w:cs="Times New Roman"/>
+          <w:sz w:val="24"/>
+          <w:szCs w:val="24"/>
+        </w:rPr>
+        <w:t xml:space="preserve"> usually only supports one type of command, and each command only has a few relevant parameters. </w:t>
+      </w:r>
+      <w:r>
+        <w:rPr>
+          <w:rFonts w:ascii="Times New Roman" w:hAnsi="Times New Roman" w:cs="Times New Roman"/>
+          <w:sz w:val="24"/>
+          <w:szCs w:val="24"/>
+        </w:rPr>
+        <w:t xml:space="preserve">Leaving a group does not require anything but the </w:t>
+      </w:r>
+      <w:proofErr w:type="spellStart"/>
+      <w:r>
+        <w:rPr>
+          <w:rFonts w:ascii="Times New Roman" w:hAnsi="Times New Roman" w:cs="Times New Roman"/>
+          <w:sz w:val="24"/>
+          <w:szCs w:val="24"/>
+        </w:rPr>
+        <w:t>gname</w:t>
+      </w:r>
+      <w:proofErr w:type="spellEnd"/>
+      <w:r>
+        <w:rPr>
+          <w:rFonts w:ascii="Times New Roman" w:hAnsi="Times New Roman" w:cs="Times New Roman"/>
+          <w:sz w:val="24"/>
+          <w:szCs w:val="24"/>
+        </w:rPr>
+        <w:t xml:space="preserve">, while sending a message will actually need most of the fields (except for maybe </w:t>
+      </w:r>
+      <w:proofErr w:type="spellStart"/>
+      <w:r>
+        <w:rPr>
+          <w:rFonts w:ascii="Times New Roman" w:hAnsi="Times New Roman" w:cs="Times New Roman"/>
+          <w:sz w:val="24"/>
+          <w:szCs w:val="24"/>
+        </w:rPr>
+        <w:t>gname</w:t>
+      </w:r>
+      <w:proofErr w:type="spellEnd"/>
+      <w:r>
+        <w:rPr>
+          <w:rFonts w:ascii="Times New Roman" w:hAnsi="Times New Roman" w:cs="Times New Roman"/>
+          <w:sz w:val="24"/>
+          <w:szCs w:val="24"/>
+        </w:rPr>
+        <w:t xml:space="preserve">). Again, we note that both Command and </w:t>
+      </w:r>
+      <w:proofErr w:type="spellStart"/>
+      <w:r>
+        <w:rPr>
+          <w:rFonts w:ascii="Times New Roman" w:hAnsi="Times New Roman" w:cs="Times New Roman"/>
+          <w:sz w:val="24"/>
+          <w:szCs w:val="24"/>
+        </w:rPr>
+        <w:t>ServerReply</w:t>
+      </w:r>
+      <w:proofErr w:type="spellEnd"/>
+      <w:r>
+        <w:rPr>
+          <w:rFonts w:ascii="Times New Roman" w:hAnsi="Times New Roman" w:cs="Times New Roman"/>
+          <w:sz w:val="24"/>
+          <w:szCs w:val="24"/>
+        </w:rPr>
+        <w:t xml:space="preserve"> are </w:t>
+      </w:r>
+      <w:proofErr w:type="spellStart"/>
+      <w:r>
+        <w:rPr>
+          <w:rFonts w:ascii="Times New Roman" w:hAnsi="Times New Roman" w:cs="Times New Roman"/>
+          <w:sz w:val="24"/>
+          <w:szCs w:val="24"/>
+        </w:rPr>
+        <w:t>enums</w:t>
+      </w:r>
+      <w:proofErr w:type="spellEnd"/>
+      <w:r>
+        <w:rPr>
+          <w:rFonts w:ascii="Times New Roman" w:hAnsi="Times New Roman" w:cs="Times New Roman"/>
+          <w:sz w:val="24"/>
+          <w:szCs w:val="24"/>
+        </w:rPr>
+        <w:t>, as described below.</w:t>
+      </w:r>
+    </w:p>
+    <w:p>
+      <w:pPr>
+        <w:pStyle w:val="NoSpacing"/>
+        <w:rPr>
+          <w:rFonts w:ascii="Times New Roman" w:hAnsi="Times New Roman" w:cs="Times New Roman"/>
+          <w:sz w:val="24"/>
+          <w:szCs w:val="24"/>
+        </w:rPr>
+      </w:pPr>
+    </w:p>
+    <w:p>
+      <w:pPr>
+        <w:pStyle w:val="NoSpacing"/>
+        <w:rPr>
+          <w:rFonts w:ascii="Times New Roman" w:hAnsi="Times New Roman" w:cs="Times New Roman"/>
+          <w:sz w:val="24"/>
+          <w:szCs w:val="24"/>
+        </w:rPr>
+      </w:pPr>
+    </w:p>
+    <w:p>
+      <w:pPr>
+        <w:pStyle w:val="NoSpacing"/>
+        <w:rPr>
+          <w:rFonts w:ascii="Times New Roman" w:hAnsi="Times New Roman" w:cs="Times New Roman"/>
+          <w:sz w:val="26"/>
+          <w:szCs w:val="26"/>
+        </w:rPr>
+      </w:pPr>
+      <w:proofErr w:type="spellStart"/>
+      <w:r>
         <w:rPr>
           <w:rFonts w:ascii="Times New Roman" w:hAnsi="Times New Roman" w:cs="Times New Roman"/>
           <w:b/>
           <w:sz w:val="26"/>
           <w:szCs w:val="26"/>
         </w:rPr>
-      </w:pPr>
+        <w:t>SocketParams</w:t>
+      </w:r>
+      <w:proofErr w:type="spellEnd"/>
       <w:r>
         <w:rPr>
           <w:rFonts w:ascii="Times New Roman" w:hAnsi="Times New Roman" w:cs="Times New Roman"/>
@@ -5940,7 +9036,7 @@
           <w:sz w:val="26"/>
           <w:szCs w:val="26"/>
         </w:rPr>
-        <w:t>Command enum</w:t>
+        <w:t xml:space="preserve"> class</w:t>
       </w:r>
     </w:p>
     <w:p>
@@ -5958,7 +9054,25 @@
           <w:sz w:val="24"/>
           <w:szCs w:val="24"/>
         </w:rPr>
-        <w:t>This enum lists all the possible commands that the client can receive from the command line: connect, disconnect, login, logout, join, leave send. This is a important field in a TransportObject, since it often determines what kind of request that it was meant to be.</w:t>
+        <w:t xml:space="preserve">This class only exists to make our code cleaner and easier to use. In particular, when we make a new Handler in the </w:t>
+      </w:r>
+      <w:proofErr w:type="spellStart"/>
+      <w:r>
+        <w:rPr>
+          <w:rFonts w:ascii="Times New Roman" w:hAnsi="Times New Roman" w:cs="Times New Roman"/>
+          <w:sz w:val="24"/>
+          <w:szCs w:val="24"/>
+        </w:rPr>
+        <w:t>ChatServer</w:t>
+      </w:r>
+      <w:proofErr w:type="spellEnd"/>
+      <w:r>
+        <w:rPr>
+          <w:rFonts w:ascii="Times New Roman" w:hAnsi="Times New Roman" w:cs="Times New Roman"/>
+          <w:sz w:val="24"/>
+          <w:szCs w:val="24"/>
+        </w:rPr>
+        <w:t xml:space="preserve"> or restart the timer after logoff, we need to pass the respective methods three things: the socket, the input stream, and the output stream. Instead of always passing these items back and forth, we decided to just encapsulate these three objects in a class.</w:t>
       </w:r>
     </w:p>
     <w:p>
@@ -5988,64 +9102,233 @@
           <w:sz w:val="26"/>
           <w:szCs w:val="26"/>
         </w:rPr>
-        <w:t>ServerReply enum</w:t>
-      </w:r>
-    </w:p>
-    <w:p>
-      <w:pPr>
-        <w:pStyle w:val="NoSpacing"/>
-        <w:rPr>
-          <w:rFonts w:ascii="Times New Roman" w:hAnsi="Times New Roman" w:cs="Times New Roman"/>
-          <w:sz w:val="24"/>
-          <w:szCs w:val="24"/>
-        </w:rPr>
-      </w:pPr>
-      <w:r>
-        <w:rPr>
-          <w:rFonts w:ascii="Times New Roman" w:hAnsi="Times New Roman" w:cs="Times New Roman"/>
-          <w:sz w:val="24"/>
-          <w:szCs w:val="24"/>
-        </w:rPr>
-        <w:t>Similar to the Command enum, this lists all the possible replies that can come from the server that are not already covered by Command. It also includes any asynchronous replies, such as timeout or receive. Like Command, these also play a large role in a TransportObject, since they tell us the result of the server trying to carry out the job.</w:t>
-      </w:r>
-    </w:p>
-    <w:p>
-      <w:pPr>
-        <w:pStyle w:val="NoSpacing"/>
-        <w:rPr>
-          <w:rFonts w:ascii="Times New Roman" w:hAnsi="Times New Roman" w:cs="Times New Roman"/>
-          <w:sz w:val="24"/>
-          <w:szCs w:val="24"/>
-        </w:rPr>
-      </w:pPr>
-    </w:p>
-    <w:p>
-      <w:pPr>
-        <w:pStyle w:val="NoSpacing"/>
-        <w:rPr>
-          <w:rFonts w:ascii="Times New Roman" w:hAnsi="Times New Roman" w:cs="Times New Roman"/>
-          <w:sz w:val="24"/>
-          <w:szCs w:val="24"/>
-        </w:rPr>
-      </w:pPr>
-    </w:p>
-    <w:p>
-      <w:pPr>
-        <w:spacing w:after="0" w:line="240" w:lineRule="auto"/>
-        <w:rPr>
-          <w:rFonts w:ascii="Times New Roman" w:eastAsia="Times New Roman" w:hAnsi="Times New Roman" w:cs="Times New Roman"/>
+        <w:t xml:space="preserve">Command </w:t>
+      </w:r>
+      <w:proofErr w:type="spellStart"/>
+      <w:r>
+        <w:rPr>
+          <w:rFonts w:ascii="Times New Roman" w:hAnsi="Times New Roman" w:cs="Times New Roman"/>
           <w:b/>
           <w:sz w:val="26"/>
           <w:szCs w:val="26"/>
         </w:rPr>
-      </w:pPr>
-      <w:r>
-        <w:rPr>
-          <w:rFonts w:ascii="Times New Roman" w:eastAsia="Times New Roman" w:hAnsi="Times New Roman" w:cs="Times New Roman"/>
+        <w:t>enum</w:t>
+      </w:r>
+      <w:proofErr w:type="spellEnd"/>
+    </w:p>
+    <w:p>
+      <w:pPr>
+        <w:pStyle w:val="NoSpacing"/>
+        <w:rPr>
+          <w:rFonts w:ascii="Times New Roman" w:hAnsi="Times New Roman" w:cs="Times New Roman"/>
+          <w:sz w:val="24"/>
+          <w:szCs w:val="24"/>
+        </w:rPr>
+      </w:pPr>
+      <w:r>
+        <w:rPr>
+          <w:rFonts w:ascii="Times New Roman" w:hAnsi="Times New Roman" w:cs="Times New Roman"/>
+          <w:sz w:val="24"/>
+          <w:szCs w:val="24"/>
+        </w:rPr>
+        <w:t xml:space="preserve">This </w:t>
+      </w:r>
+      <w:proofErr w:type="spellStart"/>
+      <w:r>
+        <w:rPr>
+          <w:rFonts w:ascii="Times New Roman" w:hAnsi="Times New Roman" w:cs="Times New Roman"/>
+          <w:sz w:val="24"/>
+          <w:szCs w:val="24"/>
+        </w:rPr>
+        <w:t>enum</w:t>
+      </w:r>
+      <w:proofErr w:type="spellEnd"/>
+      <w:r>
+        <w:rPr>
+          <w:rFonts w:ascii="Times New Roman" w:hAnsi="Times New Roman" w:cs="Times New Roman"/>
+          <w:sz w:val="24"/>
+          <w:szCs w:val="24"/>
+        </w:rPr>
+        <w:t xml:space="preserve"> lists all the possible commands that the client can receive from the command line: connect, disconnect, login, logout, join, leave send. This is a</w:t>
+      </w:r>
+      <w:r>
+        <w:rPr>
+          <w:rFonts w:ascii="Times New Roman" w:hAnsi="Times New Roman" w:cs="Times New Roman"/>
+          <w:sz w:val="24"/>
+          <w:szCs w:val="24"/>
+        </w:rPr>
+        <w:t>n</w:t>
+      </w:r>
+      <w:r>
+        <w:rPr>
+          <w:rFonts w:ascii="Times New Roman" w:hAnsi="Times New Roman" w:cs="Times New Roman"/>
+          <w:sz w:val="24"/>
+          <w:szCs w:val="24"/>
+        </w:rPr>
+        <w:t xml:space="preserve"> important field in a </w:t>
+      </w:r>
+      <w:proofErr w:type="spellStart"/>
+      <w:r>
+        <w:rPr>
+          <w:rFonts w:ascii="Times New Roman" w:hAnsi="Times New Roman" w:cs="Times New Roman"/>
+          <w:sz w:val="24"/>
+          <w:szCs w:val="24"/>
+        </w:rPr>
+        <w:t>TransportObject</w:t>
+      </w:r>
+      <w:proofErr w:type="spellEnd"/>
+      <w:r>
+        <w:rPr>
+          <w:rFonts w:ascii="Times New Roman" w:hAnsi="Times New Roman" w:cs="Times New Roman"/>
+          <w:sz w:val="24"/>
+          <w:szCs w:val="24"/>
+        </w:rPr>
+        <w:t>, since it often determines what kind of request that it was meant to be.</w:t>
+      </w:r>
+    </w:p>
+    <w:p>
+      <w:pPr>
+        <w:pStyle w:val="NoSpacing"/>
+        <w:rPr>
+          <w:rFonts w:ascii="Times New Roman" w:hAnsi="Times New Roman" w:cs="Times New Roman"/>
+          <w:sz w:val="24"/>
+          <w:szCs w:val="24"/>
+        </w:rPr>
+      </w:pPr>
+    </w:p>
+    <w:p>
+      <w:pPr>
+        <w:pStyle w:val="NoSpacing"/>
+        <w:rPr>
+          <w:rFonts w:ascii="Times New Roman" w:hAnsi="Times New Roman" w:cs="Times New Roman"/>
           <w:b/>
           <w:sz w:val="26"/>
           <w:szCs w:val="26"/>
         </w:rPr>
+      </w:pPr>
+      <w:proofErr w:type="spellStart"/>
+      <w:r>
+        <w:rPr>
+          <w:rFonts w:ascii="Times New Roman" w:hAnsi="Times New Roman" w:cs="Times New Roman"/>
+          <w:b/>
+          <w:sz w:val="26"/>
+          <w:szCs w:val="26"/>
+        </w:rPr>
+        <w:t>ServerReply</w:t>
+      </w:r>
+      <w:proofErr w:type="spellEnd"/>
+      <w:r>
+        <w:rPr>
+          <w:rFonts w:ascii="Times New Roman" w:hAnsi="Times New Roman" w:cs="Times New Roman"/>
+          <w:b/>
+          <w:sz w:val="26"/>
+          <w:szCs w:val="26"/>
+        </w:rPr>
+        <w:t xml:space="preserve"> </w:t>
+      </w:r>
+      <w:proofErr w:type="spellStart"/>
+      <w:r>
+        <w:rPr>
+          <w:rFonts w:ascii="Times New Roman" w:hAnsi="Times New Roman" w:cs="Times New Roman"/>
+          <w:b/>
+          <w:sz w:val="26"/>
+          <w:szCs w:val="26"/>
+        </w:rPr>
+        <w:t>enum</w:t>
+      </w:r>
+      <w:proofErr w:type="spellEnd"/>
+    </w:p>
+    <w:p>
+      <w:pPr>
+        <w:pStyle w:val="NoSpacing"/>
+        <w:rPr>
+          <w:rFonts w:ascii="Times New Roman" w:hAnsi="Times New Roman" w:cs="Times New Roman"/>
+          <w:sz w:val="24"/>
+          <w:szCs w:val="24"/>
+        </w:rPr>
+      </w:pPr>
+      <w:r>
+        <w:rPr>
+          <w:rFonts w:ascii="Times New Roman" w:hAnsi="Times New Roman" w:cs="Times New Roman"/>
+          <w:sz w:val="24"/>
+          <w:szCs w:val="24"/>
+        </w:rPr>
+        <w:t xml:space="preserve">Similar to the Command </w:t>
+      </w:r>
+      <w:proofErr w:type="spellStart"/>
+      <w:r>
+        <w:rPr>
+          <w:rFonts w:ascii="Times New Roman" w:hAnsi="Times New Roman" w:cs="Times New Roman"/>
+          <w:sz w:val="24"/>
+          <w:szCs w:val="24"/>
+        </w:rPr>
+        <w:t>enum</w:t>
+      </w:r>
+      <w:proofErr w:type="spellEnd"/>
+      <w:r>
+        <w:rPr>
+          <w:rFonts w:ascii="Times New Roman" w:hAnsi="Times New Roman" w:cs="Times New Roman"/>
+          <w:sz w:val="24"/>
+          <w:szCs w:val="24"/>
+        </w:rPr>
+        <w:t xml:space="preserve">, this lists all the possible replies that can come from the server that are not already covered by Command. It also includes any asynchronous replies, such as timeout or receive. Like Command, these also play a large role in a </w:t>
+      </w:r>
+      <w:proofErr w:type="spellStart"/>
+      <w:r>
+        <w:rPr>
+          <w:rFonts w:ascii="Times New Roman" w:hAnsi="Times New Roman" w:cs="Times New Roman"/>
+          <w:sz w:val="24"/>
+          <w:szCs w:val="24"/>
+        </w:rPr>
+        <w:t>TransportObject</w:t>
+      </w:r>
+      <w:proofErr w:type="spellEnd"/>
+      <w:r>
+        <w:rPr>
+          <w:rFonts w:ascii="Times New Roman" w:hAnsi="Times New Roman" w:cs="Times New Roman"/>
+          <w:sz w:val="24"/>
+          <w:szCs w:val="24"/>
+        </w:rPr>
+        <w:t>, since they tell us the result of the server trying to carry out the job.</w:t>
+      </w:r>
+    </w:p>
+    <w:p>
+      <w:pPr>
+        <w:pStyle w:val="NoSpacing"/>
+        <w:rPr>
+          <w:rFonts w:ascii="Times New Roman" w:hAnsi="Times New Roman" w:cs="Times New Roman"/>
+          <w:sz w:val="24"/>
+          <w:szCs w:val="24"/>
+        </w:rPr>
+      </w:pPr>
+    </w:p>
+    <w:p>
+      <w:pPr>
+        <w:pStyle w:val="NoSpacing"/>
+        <w:rPr>
+          <w:rFonts w:ascii="Times New Roman" w:hAnsi="Times New Roman" w:cs="Times New Roman"/>
+          <w:sz w:val="24"/>
+          <w:szCs w:val="24"/>
+        </w:rPr>
+      </w:pPr>
+    </w:p>
+    <w:p>
+      <w:pPr>
+        <w:spacing w:after="0" w:line="240" w:lineRule="auto"/>
+        <w:rPr>
+          <w:rFonts w:ascii="Times New Roman" w:eastAsia="Times New Roman" w:hAnsi="Times New Roman" w:cs="Times New Roman"/>
+          <w:b/>
+          <w:sz w:val="26"/>
+          <w:szCs w:val="26"/>
+        </w:rPr>
+      </w:pPr>
+      <w:r>
+        <w:rPr>
+          <w:rFonts w:ascii="Times New Roman" w:eastAsia="Times New Roman" w:hAnsi="Times New Roman" w:cs="Times New Roman"/>
+          <w:b/>
+          <w:sz w:val="26"/>
+          <w:szCs w:val="26"/>
+        </w:rPr>
         <w:lastRenderedPageBreak/>
         <w:t>Testing and Conclusions</w:t>
       </w:r>
@@ -6065,7 +9348,23 @@
           <w:sz w:val="24"/>
           <w:szCs w:val="24"/>
         </w:rPr>
-        <w:t>Because we were now working over a network, there was not much benefit that unit tests provided us as they did in phase 1. In addition, we already had most of this code written, so there was no point in doing unit tests on them again. To thoroughly test our code, we developed an extensive testing suite as described below.</w:t>
+        <w:t xml:space="preserve">Because we </w:t>
+      </w:r>
+      <w:r>
+        <w:rPr>
+          <w:rFonts w:ascii="Times New Roman" w:eastAsia="Times New Roman" w:hAnsi="Times New Roman" w:cs="Times New Roman"/>
+          <w:sz w:val="24"/>
+          <w:szCs w:val="24"/>
+        </w:rPr>
+        <w:t>are</w:t>
+      </w:r>
+      <w:r>
+        <w:rPr>
+          <w:rFonts w:ascii="Times New Roman" w:eastAsia="Times New Roman" w:hAnsi="Times New Roman" w:cs="Times New Roman"/>
+          <w:sz w:val="24"/>
+          <w:szCs w:val="24"/>
+        </w:rPr>
+        <w:t xml:space="preserve"> now working over a network, there was not much benefit that unit tests provided us as they did in phase 1. In addition, we already had most of this code written, so there was no point in doing unit tests on them again. To thoroughly test our code, we developed an extensive testing suite as described below.</w:t>
       </w:r>
     </w:p>
     <w:p>
